--- a/documents/szkeleton_terv.docx
+++ b/documents/szkeleton_terv.docx
@@ -513,9 +513,6 @@
     <w:p>
       <w:pPr>
         <w:pStyle w:val="Cmsor20"/>
-        <w:rPr>
-          <w:rFonts w:cs="Times New Roman"/>
-        </w:rPr>
       </w:pPr>
       <w:r>
         <w:rPr>
@@ -527,14 +524,6 @@
     </w:p>
     <w:p>
       <w:pPr>
-        <w:pStyle w:val="magyarazat"/>
-      </w:pPr>
-      <w:r>
-        <w:t>[A szkeletonnak, mint önálló programnak a működésével kapcsolatos use-case-ek. ]</w:t>
-      </w:r>
-    </w:p>
-    <w:p>
-      <w:pPr>
         <w:pStyle w:val="Cmsor3"/>
         <w:tabs>
           <w:tab w:val="clear" w:pos="2988"/>
@@ -547,6 +536,9 @@
     </w:p>
     <w:p>
       <w:r>
+        <w:rPr>
+          <w:noProof/>
+        </w:rPr>
         <w:drawing>
           <wp:inline distT="0" distB="0" distL="0" distR="0" wp14:anchorId="3FB6E74E" wp14:editId="64E629DE">
             <wp:extent cx="5467350" cy="6878597"/>
@@ -585,6 +577,11 @@
       </w:r>
     </w:p>
     <w:p>
+      <w:r>
+        <w:br w:type="page"/>
+      </w:r>
+    </w:p>
+    <w:p>
       <w:pPr>
         <w:pStyle w:val="Cmsor3"/>
         <w:tabs>
@@ -593,18 +590,10 @@
         <w:ind w:left="0" w:firstLine="0"/>
       </w:pPr>
       <w:r>
+        <w:lastRenderedPageBreak/>
         <w:t>Use-case leírások</w:t>
       </w:r>
     </w:p>
-    <w:p>
-      <w:pPr>
-        <w:pStyle w:val="magyarazat"/>
-      </w:pPr>
-      <w:r>
-        <w:t>[Minden use-case-hez külön]</w:t>
-      </w:r>
-    </w:p>
-    <w:p/>
     <w:tbl>
       <w:tblPr>
         <w:tblW w:w="0" w:type="auto"/>
@@ -716,7 +705,6 @@
               <w:rPr>
                 <w:b/>
               </w:rPr>
-              <w:lastRenderedPageBreak/>
               <w:t>Rövid leírás</w:t>
             </w:r>
           </w:p>
@@ -1611,18 +1599,375 @@
           </w:p>
           <w:p>
             <w:r>
-              <w:t xml:space="preserve">A rovaron el van helyezve egy </w:t>
-            </w:r>
-            <w:r>
-              <w:t>lassító</w:t>
-            </w:r>
-            <w:r>
-              <w:t xml:space="preserve"> hatás</w:t>
+              <w:t>A rovaron el van helyezve egy lassító hatás</w:t>
             </w:r>
           </w:p>
           <w:p>
             <w:r>
               <w:t>A rovar lép, lassabban mozog (kevesebb mezőt tud megtenni)</w:t>
+            </w:r>
+          </w:p>
+          <w:p/>
+        </w:tc>
+      </w:tr>
+    </w:tbl>
+    <w:p/>
+    <w:p/>
+    <w:tbl>
+      <w:tblPr>
+        <w:tblW w:w="0" w:type="auto"/>
+        <w:tblBorders>
+          <w:top w:val="single" w:sz="4" w:space="0" w:color="auto"/>
+          <w:left w:val="single" w:sz="4" w:space="0" w:color="auto"/>
+          <w:bottom w:val="single" w:sz="4" w:space="0" w:color="auto"/>
+          <w:right w:val="single" w:sz="4" w:space="0" w:color="auto"/>
+          <w:insideH w:val="single" w:sz="4" w:space="0" w:color="auto"/>
+          <w:insideV w:val="single" w:sz="4" w:space="0" w:color="auto"/>
+        </w:tblBorders>
+        <w:tblLook w:val="01E0" w:firstRow="1" w:lastRow="1" w:firstColumn="1" w:lastColumn="1" w:noHBand="0" w:noVBand="0"/>
+      </w:tblPr>
+      <w:tblGrid>
+        <w:gridCol w:w="2785"/>
+        <w:gridCol w:w="6178"/>
+      </w:tblGrid>
+      <w:tr>
+        <w:trPr>
+          <w:trHeight w:val="272"/>
+        </w:trPr>
+        <w:tc>
+          <w:tcPr>
+            <w:tcW w:w="2785" w:type="dxa"/>
+            <w:tcBorders>
+              <w:bottom w:val="double" w:sz="4" w:space="0" w:color="auto"/>
+            </w:tcBorders>
+          </w:tcPr>
+          <w:p>
+            <w:pPr>
+              <w:rPr>
+                <w:b/>
+              </w:rPr>
+            </w:pPr>
+            <w:r>
+              <w:rPr>
+                <w:b/>
+              </w:rPr>
+              <w:lastRenderedPageBreak/>
+              <w:t>Use-case neve</w:t>
+            </w:r>
+          </w:p>
+        </w:tc>
+        <w:tc>
+          <w:tcPr>
+            <w:tcW w:w="6178" w:type="dxa"/>
+            <w:tcBorders>
+              <w:bottom w:val="double" w:sz="4" w:space="0" w:color="auto"/>
+            </w:tcBorders>
+          </w:tcPr>
+          <w:p>
+            <w:pPr>
+              <w:pStyle w:val="Listaszerbekezds"/>
+              <w:numPr>
+                <w:ilvl w:val="0"/>
+                <w:numId w:val="77"/>
+              </w:numPr>
+            </w:pPr>
+            <w:r>
+              <w:t>Insect freezes</w:t>
+            </w:r>
+          </w:p>
+        </w:tc>
+      </w:tr>
+      <w:tr>
+        <w:trPr>
+          <w:trHeight w:val="257"/>
+        </w:trPr>
+        <w:tc>
+          <w:tcPr>
+            <w:tcW w:w="2785" w:type="dxa"/>
+            <w:tcBorders>
+              <w:top w:val="double" w:sz="4" w:space="0" w:color="auto"/>
+            </w:tcBorders>
+          </w:tcPr>
+          <w:p>
+            <w:pPr>
+              <w:rPr>
+                <w:b/>
+              </w:rPr>
+            </w:pPr>
+            <w:r>
+              <w:rPr>
+                <w:b/>
+              </w:rPr>
+              <w:t>Rövid leírás</w:t>
+            </w:r>
+          </w:p>
+        </w:tc>
+        <w:tc>
+          <w:tcPr>
+            <w:tcW w:w="6178" w:type="dxa"/>
+            <w:tcBorders>
+              <w:top w:val="double" w:sz="4" w:space="0" w:color="auto"/>
+            </w:tcBorders>
+          </w:tcPr>
+          <w:p>
+            <w:r>
+              <w:t>A rovar lebénult</w:t>
+            </w:r>
+          </w:p>
+        </w:tc>
+      </w:tr>
+      <w:tr>
+        <w:trPr>
+          <w:trHeight w:val="272"/>
+        </w:trPr>
+        <w:tc>
+          <w:tcPr>
+            <w:tcW w:w="2785" w:type="dxa"/>
+          </w:tcPr>
+          <w:p>
+            <w:pPr>
+              <w:rPr>
+                <w:b/>
+              </w:rPr>
+            </w:pPr>
+            <w:r>
+              <w:rPr>
+                <w:b/>
+              </w:rPr>
+              <w:t>Aktorok</w:t>
+            </w:r>
+          </w:p>
+        </w:tc>
+        <w:tc>
+          <w:tcPr>
+            <w:tcW w:w="6178" w:type="dxa"/>
+          </w:tcPr>
+          <w:p>
+            <w:r>
+              <w:t>A felhasználó</w:t>
+            </w:r>
+          </w:p>
+        </w:tc>
+      </w:tr>
+      <w:tr>
+        <w:trPr>
+          <w:trHeight w:val="287"/>
+        </w:trPr>
+        <w:tc>
+          <w:tcPr>
+            <w:tcW w:w="2785" w:type="dxa"/>
+          </w:tcPr>
+          <w:p>
+            <w:pPr>
+              <w:rPr>
+                <w:b/>
+              </w:rPr>
+            </w:pPr>
+            <w:r>
+              <w:rPr>
+                <w:b/>
+              </w:rPr>
+              <w:t>Forgatókönyv</w:t>
+            </w:r>
+          </w:p>
+        </w:tc>
+        <w:tc>
+          <w:tcPr>
+            <w:tcW w:w="6178" w:type="dxa"/>
+          </w:tcPr>
+          <w:p>
+            <w:r>
+              <w:t>A rovar egy mezőn áll egy tektonon</w:t>
+            </w:r>
+          </w:p>
+          <w:p>
+            <w:r>
+              <w:t>A rovaron el van helyezve egy bénító hatás</w:t>
+            </w:r>
+          </w:p>
+          <w:p>
+            <w:r>
+              <w:t>A rovar megpróbál lépni de nem tud</w:t>
+            </w:r>
+          </w:p>
+        </w:tc>
+      </w:tr>
+    </w:tbl>
+    <w:p/>
+    <w:tbl>
+      <w:tblPr>
+        <w:tblW w:w="0" w:type="auto"/>
+        <w:tblBorders>
+          <w:top w:val="single" w:sz="4" w:space="0" w:color="auto"/>
+          <w:left w:val="single" w:sz="4" w:space="0" w:color="auto"/>
+          <w:bottom w:val="single" w:sz="4" w:space="0" w:color="auto"/>
+          <w:right w:val="single" w:sz="4" w:space="0" w:color="auto"/>
+          <w:insideH w:val="single" w:sz="4" w:space="0" w:color="auto"/>
+          <w:insideV w:val="single" w:sz="4" w:space="0" w:color="auto"/>
+        </w:tblBorders>
+        <w:tblLook w:val="01E0" w:firstRow="1" w:lastRow="1" w:firstColumn="1" w:lastColumn="1" w:noHBand="0" w:noVBand="0"/>
+      </w:tblPr>
+      <w:tblGrid>
+        <w:gridCol w:w="2785"/>
+        <w:gridCol w:w="6178"/>
+      </w:tblGrid>
+      <w:tr>
+        <w:trPr>
+          <w:trHeight w:val="272"/>
+        </w:trPr>
+        <w:tc>
+          <w:tcPr>
+            <w:tcW w:w="2785" w:type="dxa"/>
+            <w:tcBorders>
+              <w:bottom w:val="double" w:sz="4" w:space="0" w:color="auto"/>
+            </w:tcBorders>
+          </w:tcPr>
+          <w:p>
+            <w:pPr>
+              <w:rPr>
+                <w:b/>
+              </w:rPr>
+            </w:pPr>
+            <w:r>
+              <w:rPr>
+                <w:b/>
+              </w:rPr>
+              <w:t>Use-case neve</w:t>
+            </w:r>
+          </w:p>
+        </w:tc>
+        <w:tc>
+          <w:tcPr>
+            <w:tcW w:w="6178" w:type="dxa"/>
+            <w:tcBorders>
+              <w:bottom w:val="double" w:sz="4" w:space="0" w:color="auto"/>
+            </w:tcBorders>
+          </w:tcPr>
+          <w:p>
+            <w:pPr>
+              <w:pStyle w:val="Listaszerbekezds"/>
+              <w:numPr>
+                <w:ilvl w:val="0"/>
+                <w:numId w:val="77"/>
+              </w:numPr>
+            </w:pPr>
+            <w:r>
+              <w:t>Insect cant cut</w:t>
+            </w:r>
+          </w:p>
+        </w:tc>
+      </w:tr>
+      <w:tr>
+        <w:trPr>
+          <w:trHeight w:val="257"/>
+        </w:trPr>
+        <w:tc>
+          <w:tcPr>
+            <w:tcW w:w="2785" w:type="dxa"/>
+            <w:tcBorders>
+              <w:top w:val="double" w:sz="4" w:space="0" w:color="auto"/>
+            </w:tcBorders>
+          </w:tcPr>
+          <w:p>
+            <w:pPr>
+              <w:rPr>
+                <w:b/>
+              </w:rPr>
+            </w:pPr>
+            <w:r>
+              <w:rPr>
+                <w:b/>
+              </w:rPr>
+              <w:t>Rövid leírás</w:t>
+            </w:r>
+          </w:p>
+        </w:tc>
+        <w:tc>
+          <w:tcPr>
+            <w:tcW w:w="6178" w:type="dxa"/>
+            <w:tcBorders>
+              <w:top w:val="double" w:sz="4" w:space="0" w:color="auto"/>
+            </w:tcBorders>
+          </w:tcPr>
+          <w:p>
+            <w:r>
+              <w:t>A rovar nem tud fonalat vágni/rágni</w:t>
+            </w:r>
+          </w:p>
+        </w:tc>
+      </w:tr>
+      <w:tr>
+        <w:trPr>
+          <w:trHeight w:val="272"/>
+        </w:trPr>
+        <w:tc>
+          <w:tcPr>
+            <w:tcW w:w="2785" w:type="dxa"/>
+          </w:tcPr>
+          <w:p>
+            <w:pPr>
+              <w:rPr>
+                <w:b/>
+              </w:rPr>
+            </w:pPr>
+            <w:r>
+              <w:rPr>
+                <w:b/>
+              </w:rPr>
+              <w:t>Aktorok</w:t>
+            </w:r>
+          </w:p>
+        </w:tc>
+        <w:tc>
+          <w:tcPr>
+            <w:tcW w:w="6178" w:type="dxa"/>
+          </w:tcPr>
+          <w:p>
+            <w:r>
+              <w:t>A felhasználó</w:t>
+            </w:r>
+          </w:p>
+        </w:tc>
+      </w:tr>
+      <w:tr>
+        <w:trPr>
+          <w:trHeight w:val="287"/>
+        </w:trPr>
+        <w:tc>
+          <w:tcPr>
+            <w:tcW w:w="2785" w:type="dxa"/>
+          </w:tcPr>
+          <w:p>
+            <w:pPr>
+              <w:rPr>
+                <w:b/>
+              </w:rPr>
+            </w:pPr>
+            <w:r>
+              <w:rPr>
+                <w:b/>
+              </w:rPr>
+              <w:t>Forgatókönyv</w:t>
+            </w:r>
+          </w:p>
+        </w:tc>
+        <w:tc>
+          <w:tcPr>
+            <w:tcW w:w="6178" w:type="dxa"/>
+          </w:tcPr>
+          <w:p>
+            <w:r>
+              <w:t>A két tekton kezdetben össze van kötve egy fonállal, a rovar az összeköttetés egyik oldalán áll.</w:t>
+            </w:r>
+          </w:p>
+          <w:p>
+            <w:r>
+              <w:t>Hogy a fonál életben legyen ezért az egyik tektonon szerepel egy gombatest ami össze van kötve a fonállal</w:t>
+            </w:r>
+          </w:p>
+          <w:p>
+            <w:r>
+              <w:t>A rovar megpróbálja elvágni a fonalat de nem tudja</w:t>
             </w:r>
           </w:p>
           <w:p/>
@@ -1688,7 +2033,7 @@
               </w:numPr>
             </w:pPr>
             <w:r>
-              <w:t>Insect freezes</w:t>
+              <w:t>Insect unfreezes</w:t>
             </w:r>
           </w:p>
         </w:tc>
@@ -1727,7 +2072,7 @@
           </w:tcPr>
           <w:p>
             <w:r>
-              <w:t>A rovar lebénult</w:t>
+              <w:t>A rovar bénulása megszűnik</w:t>
             </w:r>
           </w:p>
         </w:tc>
@@ -1798,13 +2143,22 @@
           </w:p>
           <w:p>
             <w:r>
-              <w:lastRenderedPageBreak/>
               <w:t>A rovaron el van helyezve egy bénító hatás</w:t>
             </w:r>
           </w:p>
           <w:p>
             <w:r>
               <w:t>A rovar megpróbál lépni de nem tud</w:t>
+            </w:r>
+          </w:p>
+          <w:p>
+            <w:r>
+              <w:t>A bénító hatás ideje lejár</w:t>
+            </w:r>
+          </w:p>
+          <w:p>
+            <w:r>
+              <w:t>A rovar lép</w:t>
             </w:r>
           </w:p>
         </w:tc>
@@ -1869,7 +2223,7 @@
               </w:numPr>
             </w:pPr>
             <w:r>
-              <w:t>Insect cant cut</w:t>
+              <w:t>Mycelium grows</w:t>
             </w:r>
           </w:p>
         </w:tc>
@@ -1908,7 +2262,7 @@
           </w:tcPr>
           <w:p>
             <w:r>
-              <w:t>A rovar nem tud fonalat vágni/rágni</w:t>
+              <w:t>A gombafonal növekszik</w:t>
             </w:r>
           </w:p>
         </w:tc>
@@ -1974,23 +2328,14 @@
           </w:tcPr>
           <w:p>
             <w:r>
-              <w:t>A két tekton kezdetben össze van kötve egy fonállal, a rovar az összeköttetés egyik oldalán áll.</w:t>
-            </w:r>
-          </w:p>
-          <w:p>
-            <w:r>
-              <w:t>Hogy a fonál életben legyen ezért az egyik tektonon szerepel egy gombatest ami össze van kötve a fonállal</w:t>
-            </w:r>
-          </w:p>
-          <w:p>
-            <w:r>
-              <w:t xml:space="preserve">A rovar </w:t>
-            </w:r>
-            <w:r>
-              <w:t>megpróbálja elvágni a fonalat de nem tudja</w:t>
-            </w:r>
-          </w:p>
-          <w:p/>
+              <w:t>Egy tektonon egy mezején van egy gombatest</w:t>
+            </w:r>
+          </w:p>
+          <w:p>
+            <w:r>
+              <w:t>A gombatestből egy vele szomszédos mezőre fonalat növesztünk</w:t>
+            </w:r>
+          </w:p>
         </w:tc>
       </w:tr>
     </w:tbl>
@@ -2053,7 +2398,7 @@
               </w:numPr>
             </w:pPr>
             <w:r>
-              <w:t>Insect unfreezes</w:t>
+              <w:t>Mycelium grows with spore</w:t>
             </w:r>
           </w:p>
         </w:tc>
@@ -2092,7 +2437,7 @@
           </w:tcPr>
           <w:p>
             <w:r>
-              <w:t>A rovar bénulása megszűnik</w:t>
+              <w:t>A gombafonal olyan tektonon növekszik ahol spóra van</w:t>
             </w:r>
           </w:p>
         </w:tc>
@@ -2158,27 +2503,12 @@
           </w:tcPr>
           <w:p>
             <w:r>
-              <w:t>A rovar egy mezőn áll egy tektonon</w:t>
-            </w:r>
-          </w:p>
-          <w:p>
-            <w:r>
-              <w:t>A rovaron el van helyezve egy bénító hatás</w:t>
-            </w:r>
-          </w:p>
-          <w:p>
-            <w:r>
-              <w:t>A rovar megpróbál lépni de nem tud</w:t>
-            </w:r>
-          </w:p>
-          <w:p>
-            <w:r>
-              <w:t>A bénító hatás ideje lejár</w:t>
-            </w:r>
-          </w:p>
-          <w:p>
-            <w:r>
-              <w:t>A rovar lép</w:t>
+              <w:t>Egy tektonon egy mezején van egy gombatest, a tektonon spórák találhatók.</w:t>
+            </w:r>
+          </w:p>
+          <w:p>
+            <w:r>
+              <w:t>A gombatestből fonalat növesztünk, a spórák miatt ez gyorsabban nő (több mezőn elhelyezhető egyszerre)</w:t>
             </w:r>
           </w:p>
         </w:tc>
@@ -2243,7 +2573,7 @@
               </w:numPr>
             </w:pPr>
             <w:r>
-              <w:t>Mycelium grows</w:t>
+              <w:t>Mycelium dies</w:t>
             </w:r>
           </w:p>
         </w:tc>
@@ -2282,7 +2612,7 @@
           </w:tcPr>
           <w:p>
             <w:r>
-              <w:t>A gombafonal növekszik</w:t>
+              <w:t>Gombától elszakított fonál elhal</w:t>
             </w:r>
           </w:p>
         </w:tc>
@@ -2348,12 +2678,209 @@
           </w:tcPr>
           <w:p>
             <w:r>
-              <w:t>Egy tektonon egy mezején van egy gombatest</w:t>
-            </w:r>
-          </w:p>
-          <w:p>
-            <w:r>
-              <w:t>A gombatestből egy vele szomszédos mezőre fonalat növesztünk</w:t>
+              <w:t>Egy tektonon egy fonál van, nincs összekötve gombatesttel</w:t>
+            </w:r>
+          </w:p>
+          <w:p>
+            <w:r>
+              <w:t>Ezért a fonál elhaló állapotban van</w:t>
+            </w:r>
+          </w:p>
+          <w:p>
+            <w:r>
+              <w:t>Majd elhal</w:t>
+            </w:r>
+          </w:p>
+        </w:tc>
+      </w:tr>
+    </w:tbl>
+    <w:p/>
+    <w:p/>
+    <w:tbl>
+      <w:tblPr>
+        <w:tblW w:w="0" w:type="auto"/>
+        <w:tblBorders>
+          <w:top w:val="single" w:sz="4" w:space="0" w:color="auto"/>
+          <w:left w:val="single" w:sz="4" w:space="0" w:color="auto"/>
+          <w:bottom w:val="single" w:sz="4" w:space="0" w:color="auto"/>
+          <w:right w:val="single" w:sz="4" w:space="0" w:color="auto"/>
+          <w:insideH w:val="single" w:sz="4" w:space="0" w:color="auto"/>
+          <w:insideV w:val="single" w:sz="4" w:space="0" w:color="auto"/>
+        </w:tblBorders>
+        <w:tblLook w:val="01E0" w:firstRow="1" w:lastRow="1" w:firstColumn="1" w:lastColumn="1" w:noHBand="0" w:noVBand="0"/>
+      </w:tblPr>
+      <w:tblGrid>
+        <w:gridCol w:w="2785"/>
+        <w:gridCol w:w="6178"/>
+      </w:tblGrid>
+      <w:tr>
+        <w:trPr>
+          <w:trHeight w:val="272"/>
+        </w:trPr>
+        <w:tc>
+          <w:tcPr>
+            <w:tcW w:w="2785" w:type="dxa"/>
+            <w:tcBorders>
+              <w:bottom w:val="double" w:sz="4" w:space="0" w:color="auto"/>
+            </w:tcBorders>
+          </w:tcPr>
+          <w:p>
+            <w:pPr>
+              <w:rPr>
+                <w:b/>
+              </w:rPr>
+            </w:pPr>
+            <w:r>
+              <w:rPr>
+                <w:b/>
+              </w:rPr>
+              <w:lastRenderedPageBreak/>
+              <w:t>Use-case neve</w:t>
+            </w:r>
+          </w:p>
+        </w:tc>
+        <w:tc>
+          <w:tcPr>
+            <w:tcW w:w="6178" w:type="dxa"/>
+            <w:tcBorders>
+              <w:bottom w:val="double" w:sz="4" w:space="0" w:color="auto"/>
+            </w:tcBorders>
+          </w:tcPr>
+          <w:p>
+            <w:pPr>
+              <w:pStyle w:val="Listaszerbekezds"/>
+              <w:numPr>
+                <w:ilvl w:val="0"/>
+                <w:numId w:val="77"/>
+              </w:numPr>
+            </w:pPr>
+            <w:r>
+              <w:t xml:space="preserve">Fungus body grows </w:t>
+            </w:r>
+          </w:p>
+        </w:tc>
+      </w:tr>
+      <w:tr>
+        <w:trPr>
+          <w:trHeight w:val="257"/>
+        </w:trPr>
+        <w:tc>
+          <w:tcPr>
+            <w:tcW w:w="2785" w:type="dxa"/>
+            <w:tcBorders>
+              <w:top w:val="double" w:sz="4" w:space="0" w:color="auto"/>
+            </w:tcBorders>
+          </w:tcPr>
+          <w:p>
+            <w:pPr>
+              <w:rPr>
+                <w:b/>
+              </w:rPr>
+            </w:pPr>
+            <w:r>
+              <w:rPr>
+                <w:b/>
+              </w:rPr>
+              <w:t>Rövid leírás</w:t>
+            </w:r>
+          </w:p>
+        </w:tc>
+        <w:tc>
+          <w:tcPr>
+            <w:tcW w:w="6178" w:type="dxa"/>
+            <w:tcBorders>
+              <w:top w:val="double" w:sz="4" w:space="0" w:color="auto"/>
+            </w:tcBorders>
+          </w:tcPr>
+          <w:p>
+            <w:r>
+              <w:t>Egy gombatest nő</w:t>
+            </w:r>
+          </w:p>
+        </w:tc>
+      </w:tr>
+      <w:tr>
+        <w:trPr>
+          <w:trHeight w:val="272"/>
+        </w:trPr>
+        <w:tc>
+          <w:tcPr>
+            <w:tcW w:w="2785" w:type="dxa"/>
+          </w:tcPr>
+          <w:p>
+            <w:pPr>
+              <w:rPr>
+                <w:b/>
+              </w:rPr>
+            </w:pPr>
+            <w:r>
+              <w:rPr>
+                <w:b/>
+              </w:rPr>
+              <w:t>Aktorok</w:t>
+            </w:r>
+          </w:p>
+        </w:tc>
+        <w:tc>
+          <w:tcPr>
+            <w:tcW w:w="6178" w:type="dxa"/>
+          </w:tcPr>
+          <w:p>
+            <w:r>
+              <w:t>A felhasználó</w:t>
+            </w:r>
+          </w:p>
+        </w:tc>
+      </w:tr>
+      <w:tr>
+        <w:trPr>
+          <w:trHeight w:val="287"/>
+        </w:trPr>
+        <w:tc>
+          <w:tcPr>
+            <w:tcW w:w="2785" w:type="dxa"/>
+          </w:tcPr>
+          <w:p>
+            <w:pPr>
+              <w:rPr>
+                <w:b/>
+              </w:rPr>
+            </w:pPr>
+            <w:r>
+              <w:rPr>
+                <w:b/>
+              </w:rPr>
+              <w:t>Forgatókönyv</w:t>
+            </w:r>
+          </w:p>
+        </w:tc>
+        <w:tc>
+          <w:tcPr>
+            <w:tcW w:w="6178" w:type="dxa"/>
+          </w:tcPr>
+          <w:p>
+            <w:r>
+              <w:t>Két tekton kezdetben össze van kötve egy fonállal.</w:t>
+            </w:r>
+          </w:p>
+          <w:p>
+            <w:r>
+              <w:t>Hogy a fonál életben legyen ezért az egyik tektonon szerepel egy gombatest ami össze van kötve a fonállal.</w:t>
+            </w:r>
+          </w:p>
+          <w:p>
+            <w:r>
+              <w:t>A másik tektonon elegendő spóra van gombatest növesztéséhez</w:t>
+            </w:r>
+          </w:p>
+          <w:p>
+            <w:r>
+              <w:t>Egy fonállal szomszédos mezőn gombatest nő</w:t>
+            </w:r>
+          </w:p>
+          <w:p>
+            <w:r>
+              <w:t>A gomba játékos pontja nő</w:t>
             </w:r>
           </w:p>
         </w:tc>
@@ -2418,7 +2945,7 @@
               </w:numPr>
             </w:pPr>
             <w:r>
-              <w:t>Mycelium grows with spore</w:t>
+              <w:t>Fungus body releases spore cloud</w:t>
             </w:r>
           </w:p>
         </w:tc>
@@ -2457,7 +2984,7 @@
           </w:tcPr>
           <w:p>
             <w:r>
-              <w:t>A gombafonal olyan tektonon növekszik ahol spóra van</w:t>
+              <w:t>Egy gombatest spórát szór</w:t>
             </w:r>
           </w:p>
         </w:tc>
@@ -2523,18 +3050,17 @@
           </w:tcPr>
           <w:p>
             <w:r>
-              <w:t>Egy tektonon egy mezején van egy gombatest</w:t>
-            </w:r>
-            <w:r>
-              <w:t>, a tektonon spórák találhatók.</w:t>
-            </w:r>
-          </w:p>
-          <w:p>
-            <w:r>
-              <w:t>A gombatestből fonalat növesztünk</w:t>
-            </w:r>
-            <w:r>
-              <w:t>, a spórák miatt ez gyorsabban nő (több mezőn elhelyezhető egyszerre)</w:t>
+              <w:t>Két tekton egyikén van egy gombatest aminek összegyűlt elég spóra pontja a szóráshoz</w:t>
+            </w:r>
+          </w:p>
+          <w:p>
+            <w:r>
+              <w:t>A gomba elszórja a spórákat</w:t>
+            </w:r>
+          </w:p>
+          <w:p>
+            <w:r>
+              <w:t>Ezek megjelennek a szomszéd tektonon</w:t>
             </w:r>
           </w:p>
         </w:tc>
@@ -2599,7 +3125,7 @@
               </w:numPr>
             </w:pPr>
             <w:r>
-              <w:t>Mycelium dies</w:t>
+              <w:t>Fungus body dies</w:t>
             </w:r>
           </w:p>
         </w:tc>
@@ -2638,7 +3164,7 @@
           </w:tcPr>
           <w:p>
             <w:r>
-              <w:t>Gombától elszakított fonál elhal</w:t>
+              <w:t>A gombatest elpusztul</w:t>
             </w:r>
           </w:p>
         </w:tc>
@@ -2704,17 +3230,17 @@
           </w:tcPr>
           <w:p>
             <w:r>
-              <w:t>Egy tektonon egy fonál van, nincs összekötve gombatesttel</w:t>
-            </w:r>
-          </w:p>
-          <w:p>
-            <w:r>
-              <w:t>Ezért a fonál elhaló állapotban van</w:t>
-            </w:r>
-          </w:p>
-          <w:p>
-            <w:r>
-              <w:t>Majd elhal</w:t>
+              <w:t>Egy tekton egy mezején van egy gombatest</w:t>
+            </w:r>
+          </w:p>
+          <w:p>
+            <w:r>
+              <w:t>A gombatest élete nullára csökken</w:t>
+            </w:r>
+          </w:p>
+          <w:p>
+            <w:r>
+              <w:t>A gomba elhal</w:t>
             </w:r>
           </w:p>
         </w:tc>
@@ -2779,7 +3305,13 @@
               </w:numPr>
             </w:pPr>
             <w:r>
-              <w:t xml:space="preserve">Fungus body grows </w:t>
+              <w:t xml:space="preserve">Tekton breaks and cuts </w:t>
+            </w:r>
+            <w:r>
+              <w:t>m</w:t>
+            </w:r>
+            <w:r>
+              <w:t>ycelium</w:t>
             </w:r>
           </w:p>
         </w:tc>
@@ -2818,7 +3350,7 @@
           </w:tcPr>
           <w:p>
             <w:r>
-              <w:t>Egy gombatest nő</w:t>
+              <w:t>Egy tekton kettétörik és a törés elvágja a fonalat</w:t>
             </w:r>
           </w:p>
         </w:tc>
@@ -2884,37 +3416,25 @@
           </w:tcPr>
           <w:p>
             <w:r>
-              <w:t>Két</w:t>
-            </w:r>
-            <w:r>
-              <w:t xml:space="preserve"> tekton kezdetben össze van kötve egy fonállal</w:t>
-            </w:r>
-            <w:r>
-              <w:t>.</w:t>
-            </w:r>
-          </w:p>
-          <w:p>
-            <w:r>
-              <w:lastRenderedPageBreak/>
-              <w:t>Hogy a fonál életben legyen ezért az egyik tektonon szerepel egy gombatest ami össze van kötve a fonállal</w:t>
-            </w:r>
-            <w:r>
-              <w:t>.</w:t>
-            </w:r>
-          </w:p>
-          <w:p>
-            <w:r>
-              <w:t>A másik tektonon elegendő spóra van gombatest növesztéséhez</w:t>
-            </w:r>
-          </w:p>
-          <w:p>
-            <w:r>
-              <w:t>Egy fonállal szomszédos mezőn gombatest nő</w:t>
-            </w:r>
-          </w:p>
-          <w:p>
-            <w:r>
-              <w:t>A gomba játékos pontja nő</w:t>
+              <w:t>Egy tektonon szerepel egy gombatest és ebből kiinduló fonal</w:t>
+            </w:r>
+          </w:p>
+          <w:p>
+            <w:r>
+              <w:t>A tekton eltörik</w:t>
+            </w:r>
+          </w:p>
+          <w:p>
+            <w:r>
+              <w:t>A törés mentén kettévágjuk a fonalat</w:t>
+            </w:r>
+          </w:p>
+          <w:p>
+            <w:r>
+              <w:t>A gombatesttel így már nem összekötött fél elhal</w:t>
+            </w:r>
+            <w:r>
+              <w:t>ni kezd</w:t>
             </w:r>
           </w:p>
         </w:tc>
@@ -2979,7 +3499,7 @@
               </w:numPr>
             </w:pPr>
             <w:r>
-              <w:t>Fungus body releases spore cloud</w:t>
+              <w:t>Fungus body cant grow on tekton</w:t>
             </w:r>
           </w:p>
         </w:tc>
@@ -3018,7 +3538,7 @@
           </w:tcPr>
           <w:p>
             <w:r>
-              <w:t>Egy gombatest spórát szór</w:t>
+              <w:t>A tektonon nem tud gombatest nőni</w:t>
             </w:r>
           </w:p>
         </w:tc>
@@ -3084,17 +3604,208 @@
           </w:tcPr>
           <w:p>
             <w:r>
-              <w:t>Két tekton egyikén van egy gombatest aminek összegyűlt elég spóra pontja a szóráshoz</w:t>
-            </w:r>
-          </w:p>
-          <w:p>
-            <w:r>
-              <w:t>A gomba elszórja a spórákat</w:t>
-            </w:r>
-          </w:p>
-          <w:p>
-            <w:r>
-              <w:t>Ezek megjelennek a szomszéd tektonon</w:t>
+              <w:t>Két tekton kezdetben össze van kötve egy fonállal.</w:t>
+            </w:r>
+          </w:p>
+          <w:p>
+            <w:r>
+              <w:t>Hogy a fonál életben legyen ezért az egyik tektonon szerepel egy gombatest ami össze van kötve a fonállal.</w:t>
+            </w:r>
+          </w:p>
+          <w:p>
+            <w:r>
+              <w:t>A másik tektonon elegendő spóra van gombatest növesztéséhez, viszont a tektonon nem nőhet gombatest</w:t>
+            </w:r>
+          </w:p>
+          <w:p>
+            <w:r>
+              <w:t>Egy fonállal szomszédos mezőn gombatest nőne, de nem tud</w:t>
+            </w:r>
+          </w:p>
+          <w:p/>
+        </w:tc>
+      </w:tr>
+    </w:tbl>
+    <w:p/>
+    <w:p/>
+    <w:p/>
+    <w:p/>
+    <w:p/>
+    <w:tbl>
+      <w:tblPr>
+        <w:tblW w:w="0" w:type="auto"/>
+        <w:tblBorders>
+          <w:top w:val="single" w:sz="4" w:space="0" w:color="auto"/>
+          <w:left w:val="single" w:sz="4" w:space="0" w:color="auto"/>
+          <w:bottom w:val="single" w:sz="4" w:space="0" w:color="auto"/>
+          <w:right w:val="single" w:sz="4" w:space="0" w:color="auto"/>
+          <w:insideH w:val="single" w:sz="4" w:space="0" w:color="auto"/>
+          <w:insideV w:val="single" w:sz="4" w:space="0" w:color="auto"/>
+        </w:tblBorders>
+        <w:tblLook w:val="01E0" w:firstRow="1" w:lastRow="1" w:firstColumn="1" w:lastColumn="1" w:noHBand="0" w:noVBand="0"/>
+      </w:tblPr>
+      <w:tblGrid>
+        <w:gridCol w:w="2785"/>
+        <w:gridCol w:w="6178"/>
+      </w:tblGrid>
+      <w:tr>
+        <w:trPr>
+          <w:trHeight w:val="272"/>
+        </w:trPr>
+        <w:tc>
+          <w:tcPr>
+            <w:tcW w:w="2785" w:type="dxa"/>
+            <w:tcBorders>
+              <w:bottom w:val="double" w:sz="4" w:space="0" w:color="auto"/>
+            </w:tcBorders>
+          </w:tcPr>
+          <w:p>
+            <w:pPr>
+              <w:rPr>
+                <w:b/>
+              </w:rPr>
+            </w:pPr>
+            <w:r>
+              <w:rPr>
+                <w:b/>
+              </w:rPr>
+              <w:lastRenderedPageBreak/>
+              <w:t>Use-case neve</w:t>
+            </w:r>
+          </w:p>
+        </w:tc>
+        <w:tc>
+          <w:tcPr>
+            <w:tcW w:w="6178" w:type="dxa"/>
+            <w:tcBorders>
+              <w:bottom w:val="double" w:sz="4" w:space="0" w:color="auto"/>
+            </w:tcBorders>
+          </w:tcPr>
+          <w:p>
+            <w:pPr>
+              <w:pStyle w:val="Listaszerbekezds"/>
+              <w:numPr>
+                <w:ilvl w:val="0"/>
+                <w:numId w:val="77"/>
+              </w:numPr>
+            </w:pPr>
+            <w:r>
+              <w:t>Tekton grows max 1 kind of mycelium</w:t>
+            </w:r>
+          </w:p>
+        </w:tc>
+      </w:tr>
+      <w:tr>
+        <w:trPr>
+          <w:trHeight w:val="257"/>
+        </w:trPr>
+        <w:tc>
+          <w:tcPr>
+            <w:tcW w:w="2785" w:type="dxa"/>
+            <w:tcBorders>
+              <w:top w:val="double" w:sz="4" w:space="0" w:color="auto"/>
+            </w:tcBorders>
+          </w:tcPr>
+          <w:p>
+            <w:pPr>
+              <w:rPr>
+                <w:b/>
+              </w:rPr>
+            </w:pPr>
+            <w:r>
+              <w:rPr>
+                <w:b/>
+              </w:rPr>
+              <w:t>Rövid leírás</w:t>
+            </w:r>
+          </w:p>
+        </w:tc>
+        <w:tc>
+          <w:tcPr>
+            <w:tcW w:w="6178" w:type="dxa"/>
+            <w:tcBorders>
+              <w:top w:val="double" w:sz="4" w:space="0" w:color="auto"/>
+            </w:tcBorders>
+          </w:tcPr>
+          <w:p>
+            <w:r>
+              <w:t>A tektonon csak egyféle fonál nőhet</w:t>
+            </w:r>
+          </w:p>
+        </w:tc>
+      </w:tr>
+      <w:tr>
+        <w:trPr>
+          <w:trHeight w:val="272"/>
+        </w:trPr>
+        <w:tc>
+          <w:tcPr>
+            <w:tcW w:w="2785" w:type="dxa"/>
+          </w:tcPr>
+          <w:p>
+            <w:pPr>
+              <w:rPr>
+                <w:b/>
+              </w:rPr>
+            </w:pPr>
+            <w:r>
+              <w:rPr>
+                <w:b/>
+              </w:rPr>
+              <w:t>Aktorok</w:t>
+            </w:r>
+          </w:p>
+        </w:tc>
+        <w:tc>
+          <w:tcPr>
+            <w:tcW w:w="6178" w:type="dxa"/>
+          </w:tcPr>
+          <w:p>
+            <w:r>
+              <w:t>A felhasználó</w:t>
+            </w:r>
+          </w:p>
+        </w:tc>
+      </w:tr>
+      <w:tr>
+        <w:trPr>
+          <w:trHeight w:val="287"/>
+        </w:trPr>
+        <w:tc>
+          <w:tcPr>
+            <w:tcW w:w="2785" w:type="dxa"/>
+          </w:tcPr>
+          <w:p>
+            <w:pPr>
+              <w:rPr>
+                <w:b/>
+              </w:rPr>
+            </w:pPr>
+            <w:r>
+              <w:rPr>
+                <w:b/>
+              </w:rPr>
+              <w:t>Forgatókönyv</w:t>
+            </w:r>
+          </w:p>
+        </w:tc>
+        <w:tc>
+          <w:tcPr>
+            <w:tcW w:w="6178" w:type="dxa"/>
+          </w:tcPr>
+          <w:p>
+            <w:r>
+              <w:t>A tektonon szerepel egy gombatest és ebből kiinduló fonál</w:t>
+            </w:r>
+          </w:p>
+          <w:p>
+            <w:r>
+              <w:t>Egy szomszédos tektonon egy másik fajta gombatest és az abból induló fonál van</w:t>
+            </w:r>
+          </w:p>
+          <w:p>
+            <w:r>
+              <w:t>A szomszéd megpróbál fonalat növeszteni a tektonra de nem tud</w:t>
             </w:r>
           </w:p>
         </w:tc>
@@ -3159,7 +3870,7 @@
               </w:numPr>
             </w:pPr>
             <w:r>
-              <w:t>Fungus body dies</w:t>
+              <w:t>Tekton grows multiple kinds of mycelia</w:t>
             </w:r>
           </w:p>
         </w:tc>
@@ -3198,7 +3909,7 @@
           </w:tcPr>
           <w:p>
             <w:r>
-              <w:t>A gombatest elpusztul</w:t>
+              <w:t>A tektonon többféle fonál is nő</w:t>
             </w:r>
           </w:p>
         </w:tc>
@@ -3264,572 +3975,6 @@
           </w:tcPr>
           <w:p>
             <w:r>
-              <w:t>Egy tekton egy mezején van egy gombatest</w:t>
-            </w:r>
-          </w:p>
-          <w:p>
-            <w:r>
-              <w:t>A gombatest élete nullára csökken</w:t>
-            </w:r>
-          </w:p>
-          <w:p>
-            <w:r>
-              <w:t>A gomba elhal</w:t>
-            </w:r>
-          </w:p>
-        </w:tc>
-      </w:tr>
-    </w:tbl>
-    <w:p/>
-    <w:tbl>
-      <w:tblPr>
-        <w:tblW w:w="0" w:type="auto"/>
-        <w:tblBorders>
-          <w:top w:val="single" w:sz="4" w:space="0" w:color="auto"/>
-          <w:left w:val="single" w:sz="4" w:space="0" w:color="auto"/>
-          <w:bottom w:val="single" w:sz="4" w:space="0" w:color="auto"/>
-          <w:right w:val="single" w:sz="4" w:space="0" w:color="auto"/>
-          <w:insideH w:val="single" w:sz="4" w:space="0" w:color="auto"/>
-          <w:insideV w:val="single" w:sz="4" w:space="0" w:color="auto"/>
-        </w:tblBorders>
-        <w:tblLook w:val="01E0" w:firstRow="1" w:lastRow="1" w:firstColumn="1" w:lastColumn="1" w:noHBand="0" w:noVBand="0"/>
-      </w:tblPr>
-      <w:tblGrid>
-        <w:gridCol w:w="2785"/>
-        <w:gridCol w:w="6178"/>
-      </w:tblGrid>
-      <w:tr>
-        <w:trPr>
-          <w:trHeight w:val="272"/>
-        </w:trPr>
-        <w:tc>
-          <w:tcPr>
-            <w:tcW w:w="2785" w:type="dxa"/>
-            <w:tcBorders>
-              <w:bottom w:val="double" w:sz="4" w:space="0" w:color="auto"/>
-            </w:tcBorders>
-          </w:tcPr>
-          <w:p>
-            <w:pPr>
-              <w:rPr>
-                <w:b/>
-              </w:rPr>
-            </w:pPr>
-            <w:r>
-              <w:rPr>
-                <w:b/>
-              </w:rPr>
-              <w:t>Use-case neve</w:t>
-            </w:r>
-          </w:p>
-        </w:tc>
-        <w:tc>
-          <w:tcPr>
-            <w:tcW w:w="6178" w:type="dxa"/>
-            <w:tcBorders>
-              <w:bottom w:val="double" w:sz="4" w:space="0" w:color="auto"/>
-            </w:tcBorders>
-          </w:tcPr>
-          <w:p>
-            <w:pPr>
-              <w:pStyle w:val="Listaszerbekezds"/>
-              <w:numPr>
-                <w:ilvl w:val="0"/>
-                <w:numId w:val="77"/>
-              </w:numPr>
-            </w:pPr>
-            <w:r>
-              <w:t xml:space="preserve">Tekton breaks and cuts </w:t>
-            </w:r>
-            <w:r>
-              <w:t>m</w:t>
-            </w:r>
-            <w:r>
-              <w:t>ycelium</w:t>
-            </w:r>
-          </w:p>
-        </w:tc>
-      </w:tr>
-      <w:tr>
-        <w:trPr>
-          <w:trHeight w:val="257"/>
-        </w:trPr>
-        <w:tc>
-          <w:tcPr>
-            <w:tcW w:w="2785" w:type="dxa"/>
-            <w:tcBorders>
-              <w:top w:val="double" w:sz="4" w:space="0" w:color="auto"/>
-            </w:tcBorders>
-          </w:tcPr>
-          <w:p>
-            <w:pPr>
-              <w:rPr>
-                <w:b/>
-              </w:rPr>
-            </w:pPr>
-            <w:r>
-              <w:rPr>
-                <w:b/>
-              </w:rPr>
-              <w:t>Rövid leírás</w:t>
-            </w:r>
-          </w:p>
-        </w:tc>
-        <w:tc>
-          <w:tcPr>
-            <w:tcW w:w="6178" w:type="dxa"/>
-            <w:tcBorders>
-              <w:top w:val="double" w:sz="4" w:space="0" w:color="auto"/>
-            </w:tcBorders>
-          </w:tcPr>
-          <w:p>
-            <w:r>
-              <w:t>Egy tekton kettétörik és a törés elvágja a fonalat</w:t>
-            </w:r>
-          </w:p>
-        </w:tc>
-      </w:tr>
-      <w:tr>
-        <w:trPr>
-          <w:trHeight w:val="272"/>
-        </w:trPr>
-        <w:tc>
-          <w:tcPr>
-            <w:tcW w:w="2785" w:type="dxa"/>
-          </w:tcPr>
-          <w:p>
-            <w:pPr>
-              <w:rPr>
-                <w:b/>
-              </w:rPr>
-            </w:pPr>
-            <w:r>
-              <w:rPr>
-                <w:b/>
-              </w:rPr>
-              <w:t>Aktorok</w:t>
-            </w:r>
-          </w:p>
-        </w:tc>
-        <w:tc>
-          <w:tcPr>
-            <w:tcW w:w="6178" w:type="dxa"/>
-          </w:tcPr>
-          <w:p>
-            <w:r>
-              <w:t>A felhasználó</w:t>
-            </w:r>
-          </w:p>
-        </w:tc>
-      </w:tr>
-      <w:tr>
-        <w:trPr>
-          <w:trHeight w:val="287"/>
-        </w:trPr>
-        <w:tc>
-          <w:tcPr>
-            <w:tcW w:w="2785" w:type="dxa"/>
-          </w:tcPr>
-          <w:p>
-            <w:pPr>
-              <w:rPr>
-                <w:b/>
-              </w:rPr>
-            </w:pPr>
-            <w:r>
-              <w:rPr>
-                <w:b/>
-              </w:rPr>
-              <w:t>Forgatókönyv</w:t>
-            </w:r>
-          </w:p>
-        </w:tc>
-        <w:tc>
-          <w:tcPr>
-            <w:tcW w:w="6178" w:type="dxa"/>
-          </w:tcPr>
-          <w:p>
-            <w:r>
-              <w:t>Egy tektonon szerepel egy gombatest és ebből kiinduló fonal</w:t>
-            </w:r>
-          </w:p>
-          <w:p>
-            <w:r>
-              <w:t>A tekton eltörik</w:t>
-            </w:r>
-          </w:p>
-          <w:p>
-            <w:r>
-              <w:t>A törés mentén kettévágjuk a fonalat</w:t>
-            </w:r>
-          </w:p>
-          <w:p>
-            <w:r>
-              <w:t>A gombatesttel így már nem összekötött fél elhal</w:t>
-            </w:r>
-            <w:r>
-              <w:t>ni kezd</w:t>
-            </w:r>
-          </w:p>
-        </w:tc>
-      </w:tr>
-    </w:tbl>
-    <w:p/>
-    <w:tbl>
-      <w:tblPr>
-        <w:tblW w:w="0" w:type="auto"/>
-        <w:tblBorders>
-          <w:top w:val="single" w:sz="4" w:space="0" w:color="auto"/>
-          <w:left w:val="single" w:sz="4" w:space="0" w:color="auto"/>
-          <w:bottom w:val="single" w:sz="4" w:space="0" w:color="auto"/>
-          <w:right w:val="single" w:sz="4" w:space="0" w:color="auto"/>
-          <w:insideH w:val="single" w:sz="4" w:space="0" w:color="auto"/>
-          <w:insideV w:val="single" w:sz="4" w:space="0" w:color="auto"/>
-        </w:tblBorders>
-        <w:tblLook w:val="01E0" w:firstRow="1" w:lastRow="1" w:firstColumn="1" w:lastColumn="1" w:noHBand="0" w:noVBand="0"/>
-      </w:tblPr>
-      <w:tblGrid>
-        <w:gridCol w:w="2785"/>
-        <w:gridCol w:w="6178"/>
-      </w:tblGrid>
-      <w:tr>
-        <w:trPr>
-          <w:trHeight w:val="272"/>
-        </w:trPr>
-        <w:tc>
-          <w:tcPr>
-            <w:tcW w:w="2785" w:type="dxa"/>
-            <w:tcBorders>
-              <w:bottom w:val="double" w:sz="4" w:space="0" w:color="auto"/>
-            </w:tcBorders>
-          </w:tcPr>
-          <w:p>
-            <w:pPr>
-              <w:rPr>
-                <w:b/>
-              </w:rPr>
-            </w:pPr>
-            <w:r>
-              <w:rPr>
-                <w:b/>
-              </w:rPr>
-              <w:t>Use-case neve</w:t>
-            </w:r>
-          </w:p>
-        </w:tc>
-        <w:tc>
-          <w:tcPr>
-            <w:tcW w:w="6178" w:type="dxa"/>
-            <w:tcBorders>
-              <w:bottom w:val="double" w:sz="4" w:space="0" w:color="auto"/>
-            </w:tcBorders>
-          </w:tcPr>
-          <w:p>
-            <w:pPr>
-              <w:pStyle w:val="Listaszerbekezds"/>
-              <w:numPr>
-                <w:ilvl w:val="0"/>
-                <w:numId w:val="77"/>
-              </w:numPr>
-            </w:pPr>
-            <w:r>
-              <w:t>Fungus body cant grow on tekton</w:t>
-            </w:r>
-          </w:p>
-        </w:tc>
-      </w:tr>
-      <w:tr>
-        <w:trPr>
-          <w:trHeight w:val="257"/>
-        </w:trPr>
-        <w:tc>
-          <w:tcPr>
-            <w:tcW w:w="2785" w:type="dxa"/>
-            <w:tcBorders>
-              <w:top w:val="double" w:sz="4" w:space="0" w:color="auto"/>
-            </w:tcBorders>
-          </w:tcPr>
-          <w:p>
-            <w:pPr>
-              <w:rPr>
-                <w:b/>
-              </w:rPr>
-            </w:pPr>
-            <w:r>
-              <w:rPr>
-                <w:b/>
-              </w:rPr>
-              <w:t>Rövid leírás</w:t>
-            </w:r>
-          </w:p>
-        </w:tc>
-        <w:tc>
-          <w:tcPr>
-            <w:tcW w:w="6178" w:type="dxa"/>
-            <w:tcBorders>
-              <w:top w:val="double" w:sz="4" w:space="0" w:color="auto"/>
-            </w:tcBorders>
-          </w:tcPr>
-          <w:p>
-            <w:r>
-              <w:t>A tektonon nem tud gombatest nőni</w:t>
-            </w:r>
-          </w:p>
-        </w:tc>
-      </w:tr>
-      <w:tr>
-        <w:trPr>
-          <w:trHeight w:val="272"/>
-        </w:trPr>
-        <w:tc>
-          <w:tcPr>
-            <w:tcW w:w="2785" w:type="dxa"/>
-          </w:tcPr>
-          <w:p>
-            <w:pPr>
-              <w:rPr>
-                <w:b/>
-              </w:rPr>
-            </w:pPr>
-            <w:r>
-              <w:rPr>
-                <w:b/>
-              </w:rPr>
-              <w:t>Aktorok</w:t>
-            </w:r>
-          </w:p>
-        </w:tc>
-        <w:tc>
-          <w:tcPr>
-            <w:tcW w:w="6178" w:type="dxa"/>
-          </w:tcPr>
-          <w:p>
-            <w:r>
-              <w:t>A felhasználó</w:t>
-            </w:r>
-          </w:p>
-        </w:tc>
-      </w:tr>
-      <w:tr>
-        <w:trPr>
-          <w:trHeight w:val="287"/>
-        </w:trPr>
-        <w:tc>
-          <w:tcPr>
-            <w:tcW w:w="2785" w:type="dxa"/>
-          </w:tcPr>
-          <w:p>
-            <w:pPr>
-              <w:rPr>
-                <w:b/>
-              </w:rPr>
-            </w:pPr>
-            <w:r>
-              <w:rPr>
-                <w:b/>
-              </w:rPr>
-              <w:t>Forgatókönyv</w:t>
-            </w:r>
-          </w:p>
-        </w:tc>
-        <w:tc>
-          <w:tcPr>
-            <w:tcW w:w="6178" w:type="dxa"/>
-          </w:tcPr>
-          <w:p>
-            <w:r>
-              <w:t>Két tekton kezdetben össze van kötve egy fonállal.</w:t>
-            </w:r>
-          </w:p>
-          <w:p>
-            <w:r>
-              <w:t>Hogy a fonál életben legyen ezért az egyik tektonon szerepel egy gombatest ami össze van kötve a fonállal.</w:t>
-            </w:r>
-          </w:p>
-          <w:p>
-            <w:r>
-              <w:t>A másik tektonon elegendő spóra van gombatest növesztéséhez</w:t>
-            </w:r>
-            <w:r>
-              <w:t>, viszont a tektonon nem nőhet gombatest</w:t>
-            </w:r>
-          </w:p>
-          <w:p>
-            <w:r>
-              <w:t xml:space="preserve">Egy fonállal szomszédos mezőn gombatest </w:t>
-            </w:r>
-            <w:r>
-              <w:t>nőne, de nem tud</w:t>
-            </w:r>
-          </w:p>
-          <w:p/>
-        </w:tc>
-      </w:tr>
-    </w:tbl>
-    <w:p/>
-    <w:tbl>
-      <w:tblPr>
-        <w:tblW w:w="0" w:type="auto"/>
-        <w:tblBorders>
-          <w:top w:val="single" w:sz="4" w:space="0" w:color="auto"/>
-          <w:left w:val="single" w:sz="4" w:space="0" w:color="auto"/>
-          <w:bottom w:val="single" w:sz="4" w:space="0" w:color="auto"/>
-          <w:right w:val="single" w:sz="4" w:space="0" w:color="auto"/>
-          <w:insideH w:val="single" w:sz="4" w:space="0" w:color="auto"/>
-          <w:insideV w:val="single" w:sz="4" w:space="0" w:color="auto"/>
-        </w:tblBorders>
-        <w:tblLook w:val="01E0" w:firstRow="1" w:lastRow="1" w:firstColumn="1" w:lastColumn="1" w:noHBand="0" w:noVBand="0"/>
-      </w:tblPr>
-      <w:tblGrid>
-        <w:gridCol w:w="2785"/>
-        <w:gridCol w:w="6178"/>
-      </w:tblGrid>
-      <w:tr>
-        <w:trPr>
-          <w:trHeight w:val="272"/>
-        </w:trPr>
-        <w:tc>
-          <w:tcPr>
-            <w:tcW w:w="2785" w:type="dxa"/>
-            <w:tcBorders>
-              <w:bottom w:val="double" w:sz="4" w:space="0" w:color="auto"/>
-            </w:tcBorders>
-          </w:tcPr>
-          <w:p>
-            <w:pPr>
-              <w:rPr>
-                <w:b/>
-              </w:rPr>
-            </w:pPr>
-            <w:r>
-              <w:rPr>
-                <w:b/>
-              </w:rPr>
-              <w:t>Use-case neve</w:t>
-            </w:r>
-          </w:p>
-        </w:tc>
-        <w:tc>
-          <w:tcPr>
-            <w:tcW w:w="6178" w:type="dxa"/>
-            <w:tcBorders>
-              <w:bottom w:val="double" w:sz="4" w:space="0" w:color="auto"/>
-            </w:tcBorders>
-          </w:tcPr>
-          <w:p>
-            <w:pPr>
-              <w:pStyle w:val="Listaszerbekezds"/>
-              <w:numPr>
-                <w:ilvl w:val="0"/>
-                <w:numId w:val="77"/>
-              </w:numPr>
-            </w:pPr>
-            <w:r>
-              <w:t>Tekton grows max 1 kind of mycelium</w:t>
-            </w:r>
-          </w:p>
-        </w:tc>
-      </w:tr>
-      <w:tr>
-        <w:trPr>
-          <w:trHeight w:val="257"/>
-        </w:trPr>
-        <w:tc>
-          <w:tcPr>
-            <w:tcW w:w="2785" w:type="dxa"/>
-            <w:tcBorders>
-              <w:top w:val="double" w:sz="4" w:space="0" w:color="auto"/>
-            </w:tcBorders>
-          </w:tcPr>
-          <w:p>
-            <w:pPr>
-              <w:rPr>
-                <w:b/>
-              </w:rPr>
-            </w:pPr>
-            <w:r>
-              <w:rPr>
-                <w:b/>
-              </w:rPr>
-              <w:t>Rövid leírás</w:t>
-            </w:r>
-          </w:p>
-        </w:tc>
-        <w:tc>
-          <w:tcPr>
-            <w:tcW w:w="6178" w:type="dxa"/>
-            <w:tcBorders>
-              <w:top w:val="double" w:sz="4" w:space="0" w:color="auto"/>
-            </w:tcBorders>
-          </w:tcPr>
-          <w:p>
-            <w:r>
-              <w:t>A tektonon csak egyféle fonál nőhet</w:t>
-            </w:r>
-          </w:p>
-        </w:tc>
-      </w:tr>
-      <w:tr>
-        <w:trPr>
-          <w:trHeight w:val="272"/>
-        </w:trPr>
-        <w:tc>
-          <w:tcPr>
-            <w:tcW w:w="2785" w:type="dxa"/>
-          </w:tcPr>
-          <w:p>
-            <w:pPr>
-              <w:rPr>
-                <w:b/>
-              </w:rPr>
-            </w:pPr>
-            <w:r>
-              <w:rPr>
-                <w:b/>
-              </w:rPr>
-              <w:t>Aktorok</w:t>
-            </w:r>
-          </w:p>
-        </w:tc>
-        <w:tc>
-          <w:tcPr>
-            <w:tcW w:w="6178" w:type="dxa"/>
-          </w:tcPr>
-          <w:p>
-            <w:r>
-              <w:t>A felhasználó</w:t>
-            </w:r>
-          </w:p>
-        </w:tc>
-      </w:tr>
-      <w:tr>
-        <w:trPr>
-          <w:trHeight w:val="287"/>
-        </w:trPr>
-        <w:tc>
-          <w:tcPr>
-            <w:tcW w:w="2785" w:type="dxa"/>
-          </w:tcPr>
-          <w:p>
-            <w:pPr>
-              <w:rPr>
-                <w:b/>
-              </w:rPr>
-            </w:pPr>
-            <w:r>
-              <w:rPr>
-                <w:b/>
-              </w:rPr>
-              <w:t>Forgatókönyv</w:t>
-            </w:r>
-          </w:p>
-        </w:tc>
-        <w:tc>
-          <w:tcPr>
-            <w:tcW w:w="6178" w:type="dxa"/>
-          </w:tcPr>
-          <w:p>
-            <w:r>
               <w:t>A tektonon szerepel egy gombatest és ebből kiinduló fonál</w:t>
             </w:r>
           </w:p>
@@ -3840,190 +3985,7 @@
           </w:p>
           <w:p>
             <w:r>
-              <w:t>A szomszéd megpróbál fonalat növeszteni a tektonra de nem tud</w:t>
-            </w:r>
-          </w:p>
-        </w:tc>
-      </w:tr>
-    </w:tbl>
-    <w:p/>
-    <w:tbl>
-      <w:tblPr>
-        <w:tblW w:w="0" w:type="auto"/>
-        <w:tblBorders>
-          <w:top w:val="single" w:sz="4" w:space="0" w:color="auto"/>
-          <w:left w:val="single" w:sz="4" w:space="0" w:color="auto"/>
-          <w:bottom w:val="single" w:sz="4" w:space="0" w:color="auto"/>
-          <w:right w:val="single" w:sz="4" w:space="0" w:color="auto"/>
-          <w:insideH w:val="single" w:sz="4" w:space="0" w:color="auto"/>
-          <w:insideV w:val="single" w:sz="4" w:space="0" w:color="auto"/>
-        </w:tblBorders>
-        <w:tblLook w:val="01E0" w:firstRow="1" w:lastRow="1" w:firstColumn="1" w:lastColumn="1" w:noHBand="0" w:noVBand="0"/>
-      </w:tblPr>
-      <w:tblGrid>
-        <w:gridCol w:w="2785"/>
-        <w:gridCol w:w="6178"/>
-      </w:tblGrid>
-      <w:tr>
-        <w:trPr>
-          <w:trHeight w:val="272"/>
-        </w:trPr>
-        <w:tc>
-          <w:tcPr>
-            <w:tcW w:w="2785" w:type="dxa"/>
-            <w:tcBorders>
-              <w:bottom w:val="double" w:sz="4" w:space="0" w:color="auto"/>
-            </w:tcBorders>
-          </w:tcPr>
-          <w:p>
-            <w:pPr>
-              <w:rPr>
-                <w:b/>
-              </w:rPr>
-            </w:pPr>
-            <w:r>
-              <w:rPr>
-                <w:b/>
-              </w:rPr>
-              <w:t>Use-case neve</w:t>
-            </w:r>
-          </w:p>
-        </w:tc>
-        <w:tc>
-          <w:tcPr>
-            <w:tcW w:w="6178" w:type="dxa"/>
-            <w:tcBorders>
-              <w:bottom w:val="double" w:sz="4" w:space="0" w:color="auto"/>
-            </w:tcBorders>
-          </w:tcPr>
-          <w:p>
-            <w:pPr>
-              <w:pStyle w:val="Listaszerbekezds"/>
-              <w:numPr>
-                <w:ilvl w:val="0"/>
-                <w:numId w:val="77"/>
-              </w:numPr>
-            </w:pPr>
-            <w:r>
-              <w:t>Tekton grows multiple kinds of mycelia</w:t>
-            </w:r>
-          </w:p>
-        </w:tc>
-      </w:tr>
-      <w:tr>
-        <w:trPr>
-          <w:trHeight w:val="257"/>
-        </w:trPr>
-        <w:tc>
-          <w:tcPr>
-            <w:tcW w:w="2785" w:type="dxa"/>
-            <w:tcBorders>
-              <w:top w:val="double" w:sz="4" w:space="0" w:color="auto"/>
-            </w:tcBorders>
-          </w:tcPr>
-          <w:p>
-            <w:pPr>
-              <w:rPr>
-                <w:b/>
-              </w:rPr>
-            </w:pPr>
-            <w:r>
-              <w:rPr>
-                <w:b/>
-              </w:rPr>
-              <w:t>Rövid leírás</w:t>
-            </w:r>
-          </w:p>
-        </w:tc>
-        <w:tc>
-          <w:tcPr>
-            <w:tcW w:w="6178" w:type="dxa"/>
-            <w:tcBorders>
-              <w:top w:val="double" w:sz="4" w:space="0" w:color="auto"/>
-            </w:tcBorders>
-          </w:tcPr>
-          <w:p>
-            <w:r>
-              <w:t>A tektonon többféle fonál is nő</w:t>
-            </w:r>
-          </w:p>
-        </w:tc>
-      </w:tr>
-      <w:tr>
-        <w:trPr>
-          <w:trHeight w:val="272"/>
-        </w:trPr>
-        <w:tc>
-          <w:tcPr>
-            <w:tcW w:w="2785" w:type="dxa"/>
-          </w:tcPr>
-          <w:p>
-            <w:pPr>
-              <w:rPr>
-                <w:b/>
-              </w:rPr>
-            </w:pPr>
-            <w:r>
-              <w:rPr>
-                <w:b/>
-              </w:rPr>
-              <w:t>Aktorok</w:t>
-            </w:r>
-          </w:p>
-        </w:tc>
-        <w:tc>
-          <w:tcPr>
-            <w:tcW w:w="6178" w:type="dxa"/>
-          </w:tcPr>
-          <w:p>
-            <w:r>
-              <w:t>A felhasználó</w:t>
-            </w:r>
-          </w:p>
-        </w:tc>
-      </w:tr>
-      <w:tr>
-        <w:trPr>
-          <w:trHeight w:val="287"/>
-        </w:trPr>
-        <w:tc>
-          <w:tcPr>
-            <w:tcW w:w="2785" w:type="dxa"/>
-          </w:tcPr>
-          <w:p>
-            <w:pPr>
-              <w:rPr>
-                <w:b/>
-              </w:rPr>
-            </w:pPr>
-            <w:r>
-              <w:rPr>
-                <w:b/>
-              </w:rPr>
-              <w:t>Forgatókönyv</w:t>
-            </w:r>
-          </w:p>
-        </w:tc>
-        <w:tc>
-          <w:tcPr>
-            <w:tcW w:w="6178" w:type="dxa"/>
-          </w:tcPr>
-          <w:p>
-            <w:r>
-              <w:t>A tektonon szerepel egy gombatest és ebből kiinduló fonál</w:t>
-            </w:r>
-          </w:p>
-          <w:p>
-            <w:r>
-              <w:t>Egy szomszédos tektonon egy másik fajta gombatest és az abból induló fonál van</w:t>
-            </w:r>
-          </w:p>
-          <w:p>
-            <w:r>
-              <w:t xml:space="preserve">A szomszéd </w:t>
-            </w:r>
-            <w:r>
-              <w:t>fonalat növeszt a tektonra</w:t>
+              <w:t>A szomszéd fonalat növeszt a tektonra</w:t>
             </w:r>
           </w:p>
         </w:tc>
@@ -4799,11 +4761,913 @@
       </w:r>
     </w:p>
     <w:p>
-      <w:pPr>
-        <w:pStyle w:val="magyarazat"/>
-      </w:pPr>
       <w:r>
-        <w:t>[A szkeletonban implementált szekvenciadiagramok. Tipikusan egy use-case egy diagram. Ezek megegyezhetnek a korábban specifikált diagramokkal, de az egyes életvonalakat (lifeline) egyértelműen a szkeletonban példányosított objektumokhoz kell tudni kötni. Azt kell megjeleníteni, hogy a szkeletonban létrehozott objektumok egymással hogyan fognak kommunikálni.]</w:t>
+        <w:rPr>
+          <w:noProof/>
+        </w:rPr>
+        <w:drawing>
+          <wp:inline distT="0" distB="0" distL="0" distR="0" wp14:anchorId="32EA1BC8" wp14:editId="1F31EE88">
+            <wp:extent cx="5262880" cy="4231640"/>
+            <wp:effectExtent l="0" t="0" r="0" b="0"/>
+            <wp:docPr id="1851182986" name="Kép 18"/>
+            <wp:cNvGraphicFramePr>
+              <a:graphicFrameLocks xmlns:a="http://schemas.openxmlformats.org/drawingml/2006/main" noChangeAspect="1"/>
+            </wp:cNvGraphicFramePr>
+            <a:graphic xmlns:a="http://schemas.openxmlformats.org/drawingml/2006/main">
+              <a:graphicData uri="http://schemas.openxmlformats.org/drawingml/2006/picture">
+                <pic:pic xmlns:pic="http://schemas.openxmlformats.org/drawingml/2006/picture">
+                  <pic:nvPicPr>
+                    <pic:cNvPr id="0" name="Picture 18"/>
+                    <pic:cNvPicPr>
+                      <a:picLocks noChangeAspect="1" noChangeArrowheads="1"/>
+                    </pic:cNvPicPr>
+                  </pic:nvPicPr>
+                  <pic:blipFill>
+                    <a:blip r:embed="rId8">
+                      <a:extLst>
+                        <a:ext uri="{28A0092B-C50C-407E-A947-70E740481C1C}">
+                          <a14:useLocalDpi xmlns:a14="http://schemas.microsoft.com/office/drawing/2010/main" val="0"/>
+                        </a:ext>
+                      </a:extLst>
+                    </a:blip>
+                    <a:srcRect/>
+                    <a:stretch>
+                      <a:fillRect/>
+                    </a:stretch>
+                  </pic:blipFill>
+                  <pic:spPr bwMode="auto">
+                    <a:xfrm>
+                      <a:off x="0" y="0"/>
+                      <a:ext cx="5262880" cy="4231640"/>
+                    </a:xfrm>
+                    <a:prstGeom prst="rect">
+                      <a:avLst/>
+                    </a:prstGeom>
+                    <a:noFill/>
+                    <a:ln>
+                      <a:noFill/>
+                    </a:ln>
+                  </pic:spPr>
+                </pic:pic>
+              </a:graphicData>
+            </a:graphic>
+          </wp:inline>
+        </w:drawing>
+      </w:r>
+      <w:r>
+        <w:rPr>
+          <w:noProof/>
+        </w:rPr>
+        <w:drawing>
+          <wp:inline distT="0" distB="0" distL="0" distR="0" wp14:anchorId="45EDC046" wp14:editId="65F9FE07">
+            <wp:extent cx="4327525" cy="3881120"/>
+            <wp:effectExtent l="0" t="0" r="0" b="5080"/>
+            <wp:docPr id="1350686839" name="Kép 19"/>
+            <wp:cNvGraphicFramePr>
+              <a:graphicFrameLocks xmlns:a="http://schemas.openxmlformats.org/drawingml/2006/main" noChangeAspect="1"/>
+            </wp:cNvGraphicFramePr>
+            <a:graphic xmlns:a="http://schemas.openxmlformats.org/drawingml/2006/main">
+              <a:graphicData uri="http://schemas.openxmlformats.org/drawingml/2006/picture">
+                <pic:pic xmlns:pic="http://schemas.openxmlformats.org/drawingml/2006/picture">
+                  <pic:nvPicPr>
+                    <pic:cNvPr id="0" name="Picture 19"/>
+                    <pic:cNvPicPr>
+                      <a:picLocks noChangeAspect="1" noChangeArrowheads="1"/>
+                    </pic:cNvPicPr>
+                  </pic:nvPicPr>
+                  <pic:blipFill>
+                    <a:blip r:embed="rId9">
+                      <a:extLst>
+                        <a:ext uri="{28A0092B-C50C-407E-A947-70E740481C1C}">
+                          <a14:useLocalDpi xmlns:a14="http://schemas.microsoft.com/office/drawing/2010/main" val="0"/>
+                        </a:ext>
+                      </a:extLst>
+                    </a:blip>
+                    <a:srcRect/>
+                    <a:stretch>
+                      <a:fillRect/>
+                    </a:stretch>
+                  </pic:blipFill>
+                  <pic:spPr bwMode="auto">
+                    <a:xfrm>
+                      <a:off x="0" y="0"/>
+                      <a:ext cx="4327525" cy="3881120"/>
+                    </a:xfrm>
+                    <a:prstGeom prst="rect">
+                      <a:avLst/>
+                    </a:prstGeom>
+                    <a:noFill/>
+                    <a:ln>
+                      <a:noFill/>
+                    </a:ln>
+                  </pic:spPr>
+                </pic:pic>
+              </a:graphicData>
+            </a:graphic>
+          </wp:inline>
+        </w:drawing>
+      </w:r>
+      <w:r>
+        <w:rPr>
+          <w:noProof/>
+        </w:rPr>
+        <w:lastRenderedPageBreak/>
+        <w:drawing>
+          <wp:inline distT="0" distB="0" distL="0" distR="0" wp14:anchorId="220AE29F" wp14:editId="41A5C352">
+            <wp:extent cx="3796030" cy="4114800"/>
+            <wp:effectExtent l="0" t="0" r="0" b="0"/>
+            <wp:docPr id="1589676247" name="Kép 20"/>
+            <wp:cNvGraphicFramePr>
+              <a:graphicFrameLocks xmlns:a="http://schemas.openxmlformats.org/drawingml/2006/main" noChangeAspect="1"/>
+            </wp:cNvGraphicFramePr>
+            <a:graphic xmlns:a="http://schemas.openxmlformats.org/drawingml/2006/main">
+              <a:graphicData uri="http://schemas.openxmlformats.org/drawingml/2006/picture">
+                <pic:pic xmlns:pic="http://schemas.openxmlformats.org/drawingml/2006/picture">
+                  <pic:nvPicPr>
+                    <pic:cNvPr id="0" name="Picture 20"/>
+                    <pic:cNvPicPr>
+                      <a:picLocks noChangeAspect="1" noChangeArrowheads="1"/>
+                    </pic:cNvPicPr>
+                  </pic:nvPicPr>
+                  <pic:blipFill>
+                    <a:blip r:embed="rId10">
+                      <a:extLst>
+                        <a:ext uri="{28A0092B-C50C-407E-A947-70E740481C1C}">
+                          <a14:useLocalDpi xmlns:a14="http://schemas.microsoft.com/office/drawing/2010/main" val="0"/>
+                        </a:ext>
+                      </a:extLst>
+                    </a:blip>
+                    <a:srcRect/>
+                    <a:stretch>
+                      <a:fillRect/>
+                    </a:stretch>
+                  </pic:blipFill>
+                  <pic:spPr bwMode="auto">
+                    <a:xfrm>
+                      <a:off x="0" y="0"/>
+                      <a:ext cx="3796030" cy="4114800"/>
+                    </a:xfrm>
+                    <a:prstGeom prst="rect">
+                      <a:avLst/>
+                    </a:prstGeom>
+                    <a:noFill/>
+                    <a:ln>
+                      <a:noFill/>
+                    </a:ln>
+                  </pic:spPr>
+                </pic:pic>
+              </a:graphicData>
+            </a:graphic>
+          </wp:inline>
+        </w:drawing>
+      </w:r>
+      <w:r>
+        <w:rPr>
+          <w:noProof/>
+        </w:rPr>
+        <w:drawing>
+          <wp:inline distT="0" distB="0" distL="0" distR="0" wp14:anchorId="1E689E77" wp14:editId="74DBAB37">
+            <wp:extent cx="2839085" cy="2434590"/>
+            <wp:effectExtent l="0" t="0" r="0" b="3810"/>
+            <wp:docPr id="1846641685" name="Kép 21"/>
+            <wp:cNvGraphicFramePr>
+              <a:graphicFrameLocks xmlns:a="http://schemas.openxmlformats.org/drawingml/2006/main" noChangeAspect="1"/>
+            </wp:cNvGraphicFramePr>
+            <a:graphic xmlns:a="http://schemas.openxmlformats.org/drawingml/2006/main">
+              <a:graphicData uri="http://schemas.openxmlformats.org/drawingml/2006/picture">
+                <pic:pic xmlns:pic="http://schemas.openxmlformats.org/drawingml/2006/picture">
+                  <pic:nvPicPr>
+                    <pic:cNvPr id="0" name="Picture 21"/>
+                    <pic:cNvPicPr>
+                      <a:picLocks noChangeAspect="1" noChangeArrowheads="1"/>
+                    </pic:cNvPicPr>
+                  </pic:nvPicPr>
+                  <pic:blipFill>
+                    <a:blip r:embed="rId11">
+                      <a:extLst>
+                        <a:ext uri="{28A0092B-C50C-407E-A947-70E740481C1C}">
+                          <a14:useLocalDpi xmlns:a14="http://schemas.microsoft.com/office/drawing/2010/main" val="0"/>
+                        </a:ext>
+                      </a:extLst>
+                    </a:blip>
+                    <a:srcRect/>
+                    <a:stretch>
+                      <a:fillRect/>
+                    </a:stretch>
+                  </pic:blipFill>
+                  <pic:spPr bwMode="auto">
+                    <a:xfrm>
+                      <a:off x="0" y="0"/>
+                      <a:ext cx="2839085" cy="2434590"/>
+                    </a:xfrm>
+                    <a:prstGeom prst="rect">
+                      <a:avLst/>
+                    </a:prstGeom>
+                    <a:noFill/>
+                    <a:ln>
+                      <a:noFill/>
+                    </a:ln>
+                  </pic:spPr>
+                </pic:pic>
+              </a:graphicData>
+            </a:graphic>
+          </wp:inline>
+        </w:drawing>
+      </w:r>
+      <w:r>
+        <w:rPr>
+          <w:noProof/>
+        </w:rPr>
+        <w:drawing>
+          <wp:inline distT="0" distB="0" distL="0" distR="0" wp14:anchorId="59022726" wp14:editId="1125A318">
+            <wp:extent cx="2562225" cy="2392045"/>
+            <wp:effectExtent l="0" t="0" r="9525" b="8255"/>
+            <wp:docPr id="1814564496" name="Kép 22"/>
+            <wp:cNvGraphicFramePr>
+              <a:graphicFrameLocks xmlns:a="http://schemas.openxmlformats.org/drawingml/2006/main" noChangeAspect="1"/>
+            </wp:cNvGraphicFramePr>
+            <a:graphic xmlns:a="http://schemas.openxmlformats.org/drawingml/2006/main">
+              <a:graphicData uri="http://schemas.openxmlformats.org/drawingml/2006/picture">
+                <pic:pic xmlns:pic="http://schemas.openxmlformats.org/drawingml/2006/picture">
+                  <pic:nvPicPr>
+                    <pic:cNvPr id="0" name="Picture 22"/>
+                    <pic:cNvPicPr>
+                      <a:picLocks noChangeAspect="1" noChangeArrowheads="1"/>
+                    </pic:cNvPicPr>
+                  </pic:nvPicPr>
+                  <pic:blipFill>
+                    <a:blip r:embed="rId12">
+                      <a:extLst>
+                        <a:ext uri="{28A0092B-C50C-407E-A947-70E740481C1C}">
+                          <a14:useLocalDpi xmlns:a14="http://schemas.microsoft.com/office/drawing/2010/main" val="0"/>
+                        </a:ext>
+                      </a:extLst>
+                    </a:blip>
+                    <a:srcRect/>
+                    <a:stretch>
+                      <a:fillRect/>
+                    </a:stretch>
+                  </pic:blipFill>
+                  <pic:spPr bwMode="auto">
+                    <a:xfrm>
+                      <a:off x="0" y="0"/>
+                      <a:ext cx="2562225" cy="2392045"/>
+                    </a:xfrm>
+                    <a:prstGeom prst="rect">
+                      <a:avLst/>
+                    </a:prstGeom>
+                    <a:noFill/>
+                    <a:ln>
+                      <a:noFill/>
+                    </a:ln>
+                  </pic:spPr>
+                </pic:pic>
+              </a:graphicData>
+            </a:graphic>
+          </wp:inline>
+        </w:drawing>
+      </w:r>
+      <w:r>
+        <w:rPr>
+          <w:noProof/>
+        </w:rPr>
+        <w:lastRenderedPageBreak/>
+        <w:drawing>
+          <wp:inline distT="0" distB="0" distL="0" distR="0" wp14:anchorId="7751A9FA" wp14:editId="7A64B4FC">
+            <wp:extent cx="5762625" cy="4189095"/>
+            <wp:effectExtent l="0" t="0" r="9525" b="1905"/>
+            <wp:docPr id="807267194" name="Kép 23"/>
+            <wp:cNvGraphicFramePr>
+              <a:graphicFrameLocks xmlns:a="http://schemas.openxmlformats.org/drawingml/2006/main" noChangeAspect="1"/>
+            </wp:cNvGraphicFramePr>
+            <a:graphic xmlns:a="http://schemas.openxmlformats.org/drawingml/2006/main">
+              <a:graphicData uri="http://schemas.openxmlformats.org/drawingml/2006/picture">
+                <pic:pic xmlns:pic="http://schemas.openxmlformats.org/drawingml/2006/picture">
+                  <pic:nvPicPr>
+                    <pic:cNvPr id="0" name="Picture 23"/>
+                    <pic:cNvPicPr>
+                      <a:picLocks noChangeAspect="1" noChangeArrowheads="1"/>
+                    </pic:cNvPicPr>
+                  </pic:nvPicPr>
+                  <pic:blipFill>
+                    <a:blip r:embed="rId13">
+                      <a:extLst>
+                        <a:ext uri="{28A0092B-C50C-407E-A947-70E740481C1C}">
+                          <a14:useLocalDpi xmlns:a14="http://schemas.microsoft.com/office/drawing/2010/main" val="0"/>
+                        </a:ext>
+                      </a:extLst>
+                    </a:blip>
+                    <a:srcRect/>
+                    <a:stretch>
+                      <a:fillRect/>
+                    </a:stretch>
+                  </pic:blipFill>
+                  <pic:spPr bwMode="auto">
+                    <a:xfrm>
+                      <a:off x="0" y="0"/>
+                      <a:ext cx="5762625" cy="4189095"/>
+                    </a:xfrm>
+                    <a:prstGeom prst="rect">
+                      <a:avLst/>
+                    </a:prstGeom>
+                    <a:noFill/>
+                    <a:ln>
+                      <a:noFill/>
+                    </a:ln>
+                  </pic:spPr>
+                </pic:pic>
+              </a:graphicData>
+            </a:graphic>
+          </wp:inline>
+        </w:drawing>
+      </w:r>
+      <w:r>
+        <w:rPr>
+          <w:noProof/>
+        </w:rPr>
+        <w:drawing>
+          <wp:inline distT="0" distB="0" distL="0" distR="0" wp14:anchorId="1FAE5F87" wp14:editId="6E1583C9">
+            <wp:extent cx="4114800" cy="3881120"/>
+            <wp:effectExtent l="0" t="0" r="0" b="5080"/>
+            <wp:docPr id="1034106217" name="Kép 24"/>
+            <wp:cNvGraphicFramePr>
+              <a:graphicFrameLocks xmlns:a="http://schemas.openxmlformats.org/drawingml/2006/main" noChangeAspect="1"/>
+            </wp:cNvGraphicFramePr>
+            <a:graphic xmlns:a="http://schemas.openxmlformats.org/drawingml/2006/main">
+              <a:graphicData uri="http://schemas.openxmlformats.org/drawingml/2006/picture">
+                <pic:pic xmlns:pic="http://schemas.openxmlformats.org/drawingml/2006/picture">
+                  <pic:nvPicPr>
+                    <pic:cNvPr id="0" name="Picture 24"/>
+                    <pic:cNvPicPr>
+                      <a:picLocks noChangeAspect="1" noChangeArrowheads="1"/>
+                    </pic:cNvPicPr>
+                  </pic:nvPicPr>
+                  <pic:blipFill>
+                    <a:blip r:embed="rId14">
+                      <a:extLst>
+                        <a:ext uri="{28A0092B-C50C-407E-A947-70E740481C1C}">
+                          <a14:useLocalDpi xmlns:a14="http://schemas.microsoft.com/office/drawing/2010/main" val="0"/>
+                        </a:ext>
+                      </a:extLst>
+                    </a:blip>
+                    <a:srcRect/>
+                    <a:stretch>
+                      <a:fillRect/>
+                    </a:stretch>
+                  </pic:blipFill>
+                  <pic:spPr bwMode="auto">
+                    <a:xfrm>
+                      <a:off x="0" y="0"/>
+                      <a:ext cx="4114800" cy="3881120"/>
+                    </a:xfrm>
+                    <a:prstGeom prst="rect">
+                      <a:avLst/>
+                    </a:prstGeom>
+                    <a:noFill/>
+                    <a:ln>
+                      <a:noFill/>
+                    </a:ln>
+                  </pic:spPr>
+                </pic:pic>
+              </a:graphicData>
+            </a:graphic>
+          </wp:inline>
+        </w:drawing>
+      </w:r>
+      <w:r>
+        <w:rPr>
+          <w:noProof/>
+        </w:rPr>
+        <w:lastRenderedPageBreak/>
+        <w:drawing>
+          <wp:inline distT="0" distB="0" distL="0" distR="0" wp14:anchorId="0295C567" wp14:editId="145D654E">
+            <wp:extent cx="5762625" cy="3529965"/>
+            <wp:effectExtent l="0" t="0" r="9525" b="0"/>
+            <wp:docPr id="529828688" name="Kép 25"/>
+            <wp:cNvGraphicFramePr>
+              <a:graphicFrameLocks xmlns:a="http://schemas.openxmlformats.org/drawingml/2006/main" noChangeAspect="1"/>
+            </wp:cNvGraphicFramePr>
+            <a:graphic xmlns:a="http://schemas.openxmlformats.org/drawingml/2006/main">
+              <a:graphicData uri="http://schemas.openxmlformats.org/drawingml/2006/picture">
+                <pic:pic xmlns:pic="http://schemas.openxmlformats.org/drawingml/2006/picture">
+                  <pic:nvPicPr>
+                    <pic:cNvPr id="0" name="Picture 25"/>
+                    <pic:cNvPicPr>
+                      <a:picLocks noChangeAspect="1" noChangeArrowheads="1"/>
+                    </pic:cNvPicPr>
+                  </pic:nvPicPr>
+                  <pic:blipFill>
+                    <a:blip r:embed="rId15">
+                      <a:extLst>
+                        <a:ext uri="{28A0092B-C50C-407E-A947-70E740481C1C}">
+                          <a14:useLocalDpi xmlns:a14="http://schemas.microsoft.com/office/drawing/2010/main" val="0"/>
+                        </a:ext>
+                      </a:extLst>
+                    </a:blip>
+                    <a:srcRect/>
+                    <a:stretch>
+                      <a:fillRect/>
+                    </a:stretch>
+                  </pic:blipFill>
+                  <pic:spPr bwMode="auto">
+                    <a:xfrm>
+                      <a:off x="0" y="0"/>
+                      <a:ext cx="5762625" cy="3529965"/>
+                    </a:xfrm>
+                    <a:prstGeom prst="rect">
+                      <a:avLst/>
+                    </a:prstGeom>
+                    <a:noFill/>
+                    <a:ln>
+                      <a:noFill/>
+                    </a:ln>
+                  </pic:spPr>
+                </pic:pic>
+              </a:graphicData>
+            </a:graphic>
+          </wp:inline>
+        </w:drawing>
+      </w:r>
+      <w:r>
+        <w:rPr>
+          <w:noProof/>
+        </w:rPr>
+        <w:drawing>
+          <wp:inline distT="0" distB="0" distL="0" distR="0" wp14:anchorId="670FA193" wp14:editId="53AECBC5">
+            <wp:extent cx="2349500" cy="1680210"/>
+            <wp:effectExtent l="0" t="0" r="0" b="0"/>
+            <wp:docPr id="238071184" name="Kép 26"/>
+            <wp:cNvGraphicFramePr>
+              <a:graphicFrameLocks xmlns:a="http://schemas.openxmlformats.org/drawingml/2006/main" noChangeAspect="1"/>
+            </wp:cNvGraphicFramePr>
+            <a:graphic xmlns:a="http://schemas.openxmlformats.org/drawingml/2006/main">
+              <a:graphicData uri="http://schemas.openxmlformats.org/drawingml/2006/picture">
+                <pic:pic xmlns:pic="http://schemas.openxmlformats.org/drawingml/2006/picture">
+                  <pic:nvPicPr>
+                    <pic:cNvPr id="0" name="Picture 26"/>
+                    <pic:cNvPicPr>
+                      <a:picLocks noChangeAspect="1" noChangeArrowheads="1"/>
+                    </pic:cNvPicPr>
+                  </pic:nvPicPr>
+                  <pic:blipFill>
+                    <a:blip r:embed="rId16">
+                      <a:extLst>
+                        <a:ext uri="{28A0092B-C50C-407E-A947-70E740481C1C}">
+                          <a14:useLocalDpi xmlns:a14="http://schemas.microsoft.com/office/drawing/2010/main" val="0"/>
+                        </a:ext>
+                      </a:extLst>
+                    </a:blip>
+                    <a:srcRect/>
+                    <a:stretch>
+                      <a:fillRect/>
+                    </a:stretch>
+                  </pic:blipFill>
+                  <pic:spPr bwMode="auto">
+                    <a:xfrm>
+                      <a:off x="0" y="0"/>
+                      <a:ext cx="2349500" cy="1680210"/>
+                    </a:xfrm>
+                    <a:prstGeom prst="rect">
+                      <a:avLst/>
+                    </a:prstGeom>
+                    <a:noFill/>
+                    <a:ln>
+                      <a:noFill/>
+                    </a:ln>
+                  </pic:spPr>
+                </pic:pic>
+              </a:graphicData>
+            </a:graphic>
+          </wp:inline>
+        </w:drawing>
+      </w:r>
+      <w:r>
+        <w:rPr>
+          <w:noProof/>
+        </w:rPr>
+        <w:drawing>
+          <wp:inline distT="0" distB="0" distL="0" distR="0" wp14:anchorId="7BCA3B7F" wp14:editId="0ECBC19B">
+            <wp:extent cx="3126105" cy="2402840"/>
+            <wp:effectExtent l="0" t="0" r="0" b="0"/>
+            <wp:docPr id="796881429" name="Kép 27"/>
+            <wp:cNvGraphicFramePr>
+              <a:graphicFrameLocks xmlns:a="http://schemas.openxmlformats.org/drawingml/2006/main" noChangeAspect="1"/>
+            </wp:cNvGraphicFramePr>
+            <a:graphic xmlns:a="http://schemas.openxmlformats.org/drawingml/2006/main">
+              <a:graphicData uri="http://schemas.openxmlformats.org/drawingml/2006/picture">
+                <pic:pic xmlns:pic="http://schemas.openxmlformats.org/drawingml/2006/picture">
+                  <pic:nvPicPr>
+                    <pic:cNvPr id="0" name="Picture 27"/>
+                    <pic:cNvPicPr>
+                      <a:picLocks noChangeAspect="1" noChangeArrowheads="1"/>
+                    </pic:cNvPicPr>
+                  </pic:nvPicPr>
+                  <pic:blipFill>
+                    <a:blip r:embed="rId17">
+                      <a:extLst>
+                        <a:ext uri="{28A0092B-C50C-407E-A947-70E740481C1C}">
+                          <a14:useLocalDpi xmlns:a14="http://schemas.microsoft.com/office/drawing/2010/main" val="0"/>
+                        </a:ext>
+                      </a:extLst>
+                    </a:blip>
+                    <a:srcRect/>
+                    <a:stretch>
+                      <a:fillRect/>
+                    </a:stretch>
+                  </pic:blipFill>
+                  <pic:spPr bwMode="auto">
+                    <a:xfrm>
+                      <a:off x="0" y="0"/>
+                      <a:ext cx="3126105" cy="2402840"/>
+                    </a:xfrm>
+                    <a:prstGeom prst="rect">
+                      <a:avLst/>
+                    </a:prstGeom>
+                    <a:noFill/>
+                    <a:ln>
+                      <a:noFill/>
+                    </a:ln>
+                  </pic:spPr>
+                </pic:pic>
+              </a:graphicData>
+            </a:graphic>
+          </wp:inline>
+        </w:drawing>
+      </w:r>
+      <w:r>
+        <w:rPr>
+          <w:noProof/>
+        </w:rPr>
+        <w:lastRenderedPageBreak/>
+        <w:drawing>
+          <wp:inline distT="0" distB="0" distL="0" distR="0" wp14:anchorId="528F1847" wp14:editId="1473CB9F">
+            <wp:extent cx="4657090" cy="3509010"/>
+            <wp:effectExtent l="0" t="0" r="0" b="0"/>
+            <wp:docPr id="901382044" name="Kép 28"/>
+            <wp:cNvGraphicFramePr>
+              <a:graphicFrameLocks xmlns:a="http://schemas.openxmlformats.org/drawingml/2006/main" noChangeAspect="1"/>
+            </wp:cNvGraphicFramePr>
+            <a:graphic xmlns:a="http://schemas.openxmlformats.org/drawingml/2006/main">
+              <a:graphicData uri="http://schemas.openxmlformats.org/drawingml/2006/picture">
+                <pic:pic xmlns:pic="http://schemas.openxmlformats.org/drawingml/2006/picture">
+                  <pic:nvPicPr>
+                    <pic:cNvPr id="0" name="Picture 28"/>
+                    <pic:cNvPicPr>
+                      <a:picLocks noChangeAspect="1" noChangeArrowheads="1"/>
+                    </pic:cNvPicPr>
+                  </pic:nvPicPr>
+                  <pic:blipFill>
+                    <a:blip r:embed="rId18">
+                      <a:extLst>
+                        <a:ext uri="{28A0092B-C50C-407E-A947-70E740481C1C}">
+                          <a14:useLocalDpi xmlns:a14="http://schemas.microsoft.com/office/drawing/2010/main" val="0"/>
+                        </a:ext>
+                      </a:extLst>
+                    </a:blip>
+                    <a:srcRect/>
+                    <a:stretch>
+                      <a:fillRect/>
+                    </a:stretch>
+                  </pic:blipFill>
+                  <pic:spPr bwMode="auto">
+                    <a:xfrm>
+                      <a:off x="0" y="0"/>
+                      <a:ext cx="4657090" cy="3509010"/>
+                    </a:xfrm>
+                    <a:prstGeom prst="rect">
+                      <a:avLst/>
+                    </a:prstGeom>
+                    <a:noFill/>
+                    <a:ln>
+                      <a:noFill/>
+                    </a:ln>
+                  </pic:spPr>
+                </pic:pic>
+              </a:graphicData>
+            </a:graphic>
+          </wp:inline>
+        </w:drawing>
+      </w:r>
+      <w:r>
+        <w:rPr>
+          <w:noProof/>
+        </w:rPr>
+        <w:drawing>
+          <wp:inline distT="0" distB="0" distL="0" distR="0" wp14:anchorId="550B2800" wp14:editId="02B73E51">
+            <wp:extent cx="5762625" cy="3583305"/>
+            <wp:effectExtent l="0" t="0" r="9525" b="0"/>
+            <wp:docPr id="1980768690" name="Kép 29"/>
+            <wp:cNvGraphicFramePr>
+              <a:graphicFrameLocks xmlns:a="http://schemas.openxmlformats.org/drawingml/2006/main" noChangeAspect="1"/>
+            </wp:cNvGraphicFramePr>
+            <a:graphic xmlns:a="http://schemas.openxmlformats.org/drawingml/2006/main">
+              <a:graphicData uri="http://schemas.openxmlformats.org/drawingml/2006/picture">
+                <pic:pic xmlns:pic="http://schemas.openxmlformats.org/drawingml/2006/picture">
+                  <pic:nvPicPr>
+                    <pic:cNvPr id="0" name="Picture 29"/>
+                    <pic:cNvPicPr>
+                      <a:picLocks noChangeAspect="1" noChangeArrowheads="1"/>
+                    </pic:cNvPicPr>
+                  </pic:nvPicPr>
+                  <pic:blipFill>
+                    <a:blip r:embed="rId19">
+                      <a:extLst>
+                        <a:ext uri="{28A0092B-C50C-407E-A947-70E740481C1C}">
+                          <a14:useLocalDpi xmlns:a14="http://schemas.microsoft.com/office/drawing/2010/main" val="0"/>
+                        </a:ext>
+                      </a:extLst>
+                    </a:blip>
+                    <a:srcRect/>
+                    <a:stretch>
+                      <a:fillRect/>
+                    </a:stretch>
+                  </pic:blipFill>
+                  <pic:spPr bwMode="auto">
+                    <a:xfrm>
+                      <a:off x="0" y="0"/>
+                      <a:ext cx="5762625" cy="3583305"/>
+                    </a:xfrm>
+                    <a:prstGeom prst="rect">
+                      <a:avLst/>
+                    </a:prstGeom>
+                    <a:noFill/>
+                    <a:ln>
+                      <a:noFill/>
+                    </a:ln>
+                  </pic:spPr>
+                </pic:pic>
+              </a:graphicData>
+            </a:graphic>
+          </wp:inline>
+        </w:drawing>
+      </w:r>
+      <w:r>
+        <w:rPr>
+          <w:noProof/>
+        </w:rPr>
+        <w:lastRenderedPageBreak/>
+        <w:drawing>
+          <wp:inline distT="0" distB="0" distL="0" distR="0" wp14:anchorId="45FF6D16" wp14:editId="676F794C">
+            <wp:extent cx="4805680" cy="3997960"/>
+            <wp:effectExtent l="0" t="0" r="0" b="2540"/>
+            <wp:docPr id="1730460676" name="Kép 30"/>
+            <wp:cNvGraphicFramePr>
+              <a:graphicFrameLocks xmlns:a="http://schemas.openxmlformats.org/drawingml/2006/main" noChangeAspect="1"/>
+            </wp:cNvGraphicFramePr>
+            <a:graphic xmlns:a="http://schemas.openxmlformats.org/drawingml/2006/main">
+              <a:graphicData uri="http://schemas.openxmlformats.org/drawingml/2006/picture">
+                <pic:pic xmlns:pic="http://schemas.openxmlformats.org/drawingml/2006/picture">
+                  <pic:nvPicPr>
+                    <pic:cNvPr id="0" name="Picture 30"/>
+                    <pic:cNvPicPr>
+                      <a:picLocks noChangeAspect="1" noChangeArrowheads="1"/>
+                    </pic:cNvPicPr>
+                  </pic:nvPicPr>
+                  <pic:blipFill>
+                    <a:blip r:embed="rId20">
+                      <a:extLst>
+                        <a:ext uri="{28A0092B-C50C-407E-A947-70E740481C1C}">
+                          <a14:useLocalDpi xmlns:a14="http://schemas.microsoft.com/office/drawing/2010/main" val="0"/>
+                        </a:ext>
+                      </a:extLst>
+                    </a:blip>
+                    <a:srcRect/>
+                    <a:stretch>
+                      <a:fillRect/>
+                    </a:stretch>
+                  </pic:blipFill>
+                  <pic:spPr bwMode="auto">
+                    <a:xfrm>
+                      <a:off x="0" y="0"/>
+                      <a:ext cx="4805680" cy="3997960"/>
+                    </a:xfrm>
+                    <a:prstGeom prst="rect">
+                      <a:avLst/>
+                    </a:prstGeom>
+                    <a:noFill/>
+                    <a:ln>
+                      <a:noFill/>
+                    </a:ln>
+                  </pic:spPr>
+                </pic:pic>
+              </a:graphicData>
+            </a:graphic>
+          </wp:inline>
+        </w:drawing>
+      </w:r>
+      <w:r>
+        <w:rPr>
+          <w:noProof/>
+        </w:rPr>
+        <w:drawing>
+          <wp:inline distT="0" distB="0" distL="0" distR="0" wp14:anchorId="08DE3488" wp14:editId="7A91452C">
+            <wp:extent cx="4135755" cy="4657090"/>
+            <wp:effectExtent l="0" t="0" r="0" b="0"/>
+            <wp:docPr id="1382162524" name="Kép 35"/>
+            <wp:cNvGraphicFramePr>
+              <a:graphicFrameLocks xmlns:a="http://schemas.openxmlformats.org/drawingml/2006/main" noChangeAspect="1"/>
+            </wp:cNvGraphicFramePr>
+            <a:graphic xmlns:a="http://schemas.openxmlformats.org/drawingml/2006/main">
+              <a:graphicData uri="http://schemas.openxmlformats.org/drawingml/2006/picture">
+                <pic:pic xmlns:pic="http://schemas.openxmlformats.org/drawingml/2006/picture">
+                  <pic:nvPicPr>
+                    <pic:cNvPr id="0" name="Picture 35"/>
+                    <pic:cNvPicPr>
+                      <a:picLocks noChangeAspect="1" noChangeArrowheads="1"/>
+                    </pic:cNvPicPr>
+                  </pic:nvPicPr>
+                  <pic:blipFill>
+                    <a:blip r:embed="rId21">
+                      <a:extLst>
+                        <a:ext uri="{28A0092B-C50C-407E-A947-70E740481C1C}">
+                          <a14:useLocalDpi xmlns:a14="http://schemas.microsoft.com/office/drawing/2010/main" val="0"/>
+                        </a:ext>
+                      </a:extLst>
+                    </a:blip>
+                    <a:srcRect/>
+                    <a:stretch>
+                      <a:fillRect/>
+                    </a:stretch>
+                  </pic:blipFill>
+                  <pic:spPr bwMode="auto">
+                    <a:xfrm>
+                      <a:off x="0" y="0"/>
+                      <a:ext cx="4135755" cy="4657090"/>
+                    </a:xfrm>
+                    <a:prstGeom prst="rect">
+                      <a:avLst/>
+                    </a:prstGeom>
+                    <a:noFill/>
+                    <a:ln>
+                      <a:noFill/>
+                    </a:ln>
+                  </pic:spPr>
+                </pic:pic>
+              </a:graphicData>
+            </a:graphic>
+          </wp:inline>
+        </w:drawing>
+      </w:r>
+      <w:r>
+        <w:rPr>
+          <w:noProof/>
+        </w:rPr>
+        <w:lastRenderedPageBreak/>
+        <w:drawing>
+          <wp:inline distT="0" distB="0" distL="0" distR="0" wp14:anchorId="7FFA059D" wp14:editId="18FFA77A">
+            <wp:extent cx="5752465" cy="3785235"/>
+            <wp:effectExtent l="0" t="0" r="635" b="5715"/>
+            <wp:docPr id="427513878" name="Kép 32"/>
+            <wp:cNvGraphicFramePr>
+              <a:graphicFrameLocks xmlns:a="http://schemas.openxmlformats.org/drawingml/2006/main" noChangeAspect="1"/>
+            </wp:cNvGraphicFramePr>
+            <a:graphic xmlns:a="http://schemas.openxmlformats.org/drawingml/2006/main">
+              <a:graphicData uri="http://schemas.openxmlformats.org/drawingml/2006/picture">
+                <pic:pic xmlns:pic="http://schemas.openxmlformats.org/drawingml/2006/picture">
+                  <pic:nvPicPr>
+                    <pic:cNvPr id="0" name="Picture 32"/>
+                    <pic:cNvPicPr>
+                      <a:picLocks noChangeAspect="1" noChangeArrowheads="1"/>
+                    </pic:cNvPicPr>
+                  </pic:nvPicPr>
+                  <pic:blipFill>
+                    <a:blip r:embed="rId22">
+                      <a:extLst>
+                        <a:ext uri="{28A0092B-C50C-407E-A947-70E740481C1C}">
+                          <a14:useLocalDpi xmlns:a14="http://schemas.microsoft.com/office/drawing/2010/main" val="0"/>
+                        </a:ext>
+                      </a:extLst>
+                    </a:blip>
+                    <a:srcRect/>
+                    <a:stretch>
+                      <a:fillRect/>
+                    </a:stretch>
+                  </pic:blipFill>
+                  <pic:spPr bwMode="auto">
+                    <a:xfrm>
+                      <a:off x="0" y="0"/>
+                      <a:ext cx="5752465" cy="3785235"/>
+                    </a:xfrm>
+                    <a:prstGeom prst="rect">
+                      <a:avLst/>
+                    </a:prstGeom>
+                    <a:noFill/>
+                    <a:ln>
+                      <a:noFill/>
+                    </a:ln>
+                  </pic:spPr>
+                </pic:pic>
+              </a:graphicData>
+            </a:graphic>
+          </wp:inline>
+        </w:drawing>
+      </w:r>
+      <w:r>
+        <w:rPr>
+          <w:noProof/>
+        </w:rPr>
+        <w:drawing>
+          <wp:inline distT="0" distB="0" distL="0" distR="0" wp14:anchorId="0E8A9B78" wp14:editId="5382EE4D">
+            <wp:extent cx="5327015" cy="4231640"/>
+            <wp:effectExtent l="0" t="0" r="6985" b="0"/>
+            <wp:docPr id="818337403" name="Kép 33"/>
+            <wp:cNvGraphicFramePr>
+              <a:graphicFrameLocks xmlns:a="http://schemas.openxmlformats.org/drawingml/2006/main" noChangeAspect="1"/>
+            </wp:cNvGraphicFramePr>
+            <a:graphic xmlns:a="http://schemas.openxmlformats.org/drawingml/2006/main">
+              <a:graphicData uri="http://schemas.openxmlformats.org/drawingml/2006/picture">
+                <pic:pic xmlns:pic="http://schemas.openxmlformats.org/drawingml/2006/picture">
+                  <pic:nvPicPr>
+                    <pic:cNvPr id="0" name="Picture 33"/>
+                    <pic:cNvPicPr>
+                      <a:picLocks noChangeAspect="1" noChangeArrowheads="1"/>
+                    </pic:cNvPicPr>
+                  </pic:nvPicPr>
+                  <pic:blipFill>
+                    <a:blip r:embed="rId23">
+                      <a:extLst>
+                        <a:ext uri="{28A0092B-C50C-407E-A947-70E740481C1C}">
+                          <a14:useLocalDpi xmlns:a14="http://schemas.microsoft.com/office/drawing/2010/main" val="0"/>
+                        </a:ext>
+                      </a:extLst>
+                    </a:blip>
+                    <a:srcRect/>
+                    <a:stretch>
+                      <a:fillRect/>
+                    </a:stretch>
+                  </pic:blipFill>
+                  <pic:spPr bwMode="auto">
+                    <a:xfrm>
+                      <a:off x="0" y="0"/>
+                      <a:ext cx="5327015" cy="4231640"/>
+                    </a:xfrm>
+                    <a:prstGeom prst="rect">
+                      <a:avLst/>
+                    </a:prstGeom>
+                    <a:noFill/>
+                    <a:ln>
+                      <a:noFill/>
+                    </a:ln>
+                  </pic:spPr>
+                </pic:pic>
+              </a:graphicData>
+            </a:graphic>
+          </wp:inline>
+        </w:drawing>
+      </w:r>
+      <w:r>
+        <w:rPr>
+          <w:noProof/>
+        </w:rPr>
+        <w:lastRenderedPageBreak/>
+        <w:drawing>
+          <wp:inline distT="0" distB="0" distL="0" distR="0" wp14:anchorId="56B548B9" wp14:editId="4DCADF2A">
+            <wp:extent cx="5262880" cy="4667885"/>
+            <wp:effectExtent l="0" t="0" r="0" b="0"/>
+            <wp:docPr id="1185618093" name="Kép 34"/>
+            <wp:cNvGraphicFramePr>
+              <a:graphicFrameLocks xmlns:a="http://schemas.openxmlformats.org/drawingml/2006/main" noChangeAspect="1"/>
+            </wp:cNvGraphicFramePr>
+            <a:graphic xmlns:a="http://schemas.openxmlformats.org/drawingml/2006/main">
+              <a:graphicData uri="http://schemas.openxmlformats.org/drawingml/2006/picture">
+                <pic:pic xmlns:pic="http://schemas.openxmlformats.org/drawingml/2006/picture">
+                  <pic:nvPicPr>
+                    <pic:cNvPr id="0" name="Picture 34"/>
+                    <pic:cNvPicPr>
+                      <a:picLocks noChangeAspect="1" noChangeArrowheads="1"/>
+                    </pic:cNvPicPr>
+                  </pic:nvPicPr>
+                  <pic:blipFill>
+                    <a:blip r:embed="rId24">
+                      <a:extLst>
+                        <a:ext uri="{28A0092B-C50C-407E-A947-70E740481C1C}">
+                          <a14:useLocalDpi xmlns:a14="http://schemas.microsoft.com/office/drawing/2010/main" val="0"/>
+                        </a:ext>
+                      </a:extLst>
+                    </a:blip>
+                    <a:srcRect/>
+                    <a:stretch>
+                      <a:fillRect/>
+                    </a:stretch>
+                  </pic:blipFill>
+                  <pic:spPr bwMode="auto">
+                    <a:xfrm>
+                      <a:off x="0" y="0"/>
+                      <a:ext cx="5262880" cy="4667885"/>
+                    </a:xfrm>
+                    <a:prstGeom prst="rect">
+                      <a:avLst/>
+                    </a:prstGeom>
+                    <a:noFill/>
+                    <a:ln>
+                      <a:noFill/>
+                    </a:ln>
+                  </pic:spPr>
+                </pic:pic>
+              </a:graphicData>
+            </a:graphic>
+          </wp:inline>
+        </w:drawing>
       </w:r>
     </w:p>
     <w:p>
@@ -4816,14 +5680,969 @@
       </w:r>
     </w:p>
     <w:p>
-      <w:pPr>
-        <w:pStyle w:val="magyarazat"/>
-      </w:pPr>
       <w:r>
-        <w:t>[A szkeletonban, az egyes szkeleton-use-case-ek futása során létrehozott objektumok és kapcsolataik bemutatására szolgáló diagramok. Ezek alapján valósítják meg a szkeleton fejlesztői az inicializáló kódrészleteket.]</w:t>
+        <w:rPr>
+          <w:noProof/>
+        </w:rPr>
+        <w:drawing>
+          <wp:inline distT="0" distB="0" distL="0" distR="0" wp14:anchorId="29CB4316" wp14:editId="1D8D81C8">
+            <wp:extent cx="5759450" cy="3886200"/>
+            <wp:effectExtent l="0" t="0" r="0" b="0"/>
+            <wp:docPr id="1736066472" name="Kép 20"/>
+            <wp:cNvGraphicFramePr>
+              <a:graphicFrameLocks xmlns:a="http://schemas.openxmlformats.org/drawingml/2006/main" noChangeAspect="1"/>
+            </wp:cNvGraphicFramePr>
+            <a:graphic xmlns:a="http://schemas.openxmlformats.org/drawingml/2006/main">
+              <a:graphicData uri="http://schemas.openxmlformats.org/drawingml/2006/picture">
+                <pic:pic xmlns:pic="http://schemas.openxmlformats.org/drawingml/2006/picture">
+                  <pic:nvPicPr>
+                    <pic:cNvPr id="0" name="Picture 20"/>
+                    <pic:cNvPicPr>
+                      <a:picLocks noChangeAspect="1" noChangeArrowheads="1"/>
+                    </pic:cNvPicPr>
+                  </pic:nvPicPr>
+                  <pic:blipFill>
+                    <a:blip r:embed="rId25">
+                      <a:extLst>
+                        <a:ext uri="{28A0092B-C50C-407E-A947-70E740481C1C}">
+                          <a14:useLocalDpi xmlns:a14="http://schemas.microsoft.com/office/drawing/2010/main" val="0"/>
+                        </a:ext>
+                      </a:extLst>
+                    </a:blip>
+                    <a:srcRect/>
+                    <a:stretch>
+                      <a:fillRect/>
+                    </a:stretch>
+                  </pic:blipFill>
+                  <pic:spPr bwMode="auto">
+                    <a:xfrm>
+                      <a:off x="0" y="0"/>
+                      <a:ext cx="5759450" cy="3886200"/>
+                    </a:xfrm>
+                    <a:prstGeom prst="rect">
+                      <a:avLst/>
+                    </a:prstGeom>
+                    <a:noFill/>
+                    <a:ln>
+                      <a:noFill/>
+                    </a:ln>
+                  </pic:spPr>
+                </pic:pic>
+              </a:graphicData>
+            </a:graphic>
+          </wp:inline>
+        </w:drawing>
+      </w:r>
+      <w:r>
+        <w:rPr>
+          <w:noProof/>
+        </w:rPr>
+        <w:drawing>
+          <wp:inline distT="0" distB="0" distL="0" distR="0" wp14:anchorId="243D6524" wp14:editId="5FBFA32E">
+            <wp:extent cx="5753100" cy="3790950"/>
+            <wp:effectExtent l="0" t="0" r="0" b="0"/>
+            <wp:docPr id="969165324" name="Kép 21"/>
+            <wp:cNvGraphicFramePr>
+              <a:graphicFrameLocks xmlns:a="http://schemas.openxmlformats.org/drawingml/2006/main" noChangeAspect="1"/>
+            </wp:cNvGraphicFramePr>
+            <a:graphic xmlns:a="http://schemas.openxmlformats.org/drawingml/2006/main">
+              <a:graphicData uri="http://schemas.openxmlformats.org/drawingml/2006/picture">
+                <pic:pic xmlns:pic="http://schemas.openxmlformats.org/drawingml/2006/picture">
+                  <pic:nvPicPr>
+                    <pic:cNvPr id="0" name="Picture 21"/>
+                    <pic:cNvPicPr>
+                      <a:picLocks noChangeAspect="1" noChangeArrowheads="1"/>
+                    </pic:cNvPicPr>
+                  </pic:nvPicPr>
+                  <pic:blipFill>
+                    <a:blip r:embed="rId26">
+                      <a:extLst>
+                        <a:ext uri="{28A0092B-C50C-407E-A947-70E740481C1C}">
+                          <a14:useLocalDpi xmlns:a14="http://schemas.microsoft.com/office/drawing/2010/main" val="0"/>
+                        </a:ext>
+                      </a:extLst>
+                    </a:blip>
+                    <a:srcRect/>
+                    <a:stretch>
+                      <a:fillRect/>
+                    </a:stretch>
+                  </pic:blipFill>
+                  <pic:spPr bwMode="auto">
+                    <a:xfrm>
+                      <a:off x="0" y="0"/>
+                      <a:ext cx="5753100" cy="3790950"/>
+                    </a:xfrm>
+                    <a:prstGeom prst="rect">
+                      <a:avLst/>
+                    </a:prstGeom>
+                    <a:noFill/>
+                    <a:ln>
+                      <a:noFill/>
+                    </a:ln>
+                  </pic:spPr>
+                </pic:pic>
+              </a:graphicData>
+            </a:graphic>
+          </wp:inline>
+        </w:drawing>
+      </w:r>
+      <w:r>
+        <w:rPr>
+          <w:noProof/>
+        </w:rPr>
+        <w:lastRenderedPageBreak/>
+        <w:drawing>
+          <wp:inline distT="0" distB="0" distL="0" distR="0" wp14:anchorId="7B094D72" wp14:editId="7FF78B26">
+            <wp:extent cx="5759450" cy="3581400"/>
+            <wp:effectExtent l="0" t="0" r="0" b="0"/>
+            <wp:docPr id="1982752985" name="Kép 22"/>
+            <wp:cNvGraphicFramePr>
+              <a:graphicFrameLocks xmlns:a="http://schemas.openxmlformats.org/drawingml/2006/main" noChangeAspect="1"/>
+            </wp:cNvGraphicFramePr>
+            <a:graphic xmlns:a="http://schemas.openxmlformats.org/drawingml/2006/main">
+              <a:graphicData uri="http://schemas.openxmlformats.org/drawingml/2006/picture">
+                <pic:pic xmlns:pic="http://schemas.openxmlformats.org/drawingml/2006/picture">
+                  <pic:nvPicPr>
+                    <pic:cNvPr id="0" name="Picture 22"/>
+                    <pic:cNvPicPr>
+                      <a:picLocks noChangeAspect="1" noChangeArrowheads="1"/>
+                    </pic:cNvPicPr>
+                  </pic:nvPicPr>
+                  <pic:blipFill>
+                    <a:blip r:embed="rId27">
+                      <a:extLst>
+                        <a:ext uri="{28A0092B-C50C-407E-A947-70E740481C1C}">
+                          <a14:useLocalDpi xmlns:a14="http://schemas.microsoft.com/office/drawing/2010/main" val="0"/>
+                        </a:ext>
+                      </a:extLst>
+                    </a:blip>
+                    <a:srcRect/>
+                    <a:stretch>
+                      <a:fillRect/>
+                    </a:stretch>
+                  </pic:blipFill>
+                  <pic:spPr bwMode="auto">
+                    <a:xfrm>
+                      <a:off x="0" y="0"/>
+                      <a:ext cx="5759450" cy="3581400"/>
+                    </a:xfrm>
+                    <a:prstGeom prst="rect">
+                      <a:avLst/>
+                    </a:prstGeom>
+                    <a:noFill/>
+                    <a:ln>
+                      <a:noFill/>
+                    </a:ln>
+                  </pic:spPr>
+                </pic:pic>
+              </a:graphicData>
+            </a:graphic>
+          </wp:inline>
+        </w:drawing>
+      </w:r>
+      <w:r>
+        <w:rPr>
+          <w:noProof/>
+        </w:rPr>
+        <w:drawing>
+          <wp:inline distT="0" distB="0" distL="0" distR="0" wp14:anchorId="7D480F38" wp14:editId="17D873E4">
+            <wp:extent cx="5200650" cy="3460750"/>
+            <wp:effectExtent l="0" t="0" r="0" b="6350"/>
+            <wp:docPr id="1866411614" name="Kép 23"/>
+            <wp:cNvGraphicFramePr>
+              <a:graphicFrameLocks xmlns:a="http://schemas.openxmlformats.org/drawingml/2006/main" noChangeAspect="1"/>
+            </wp:cNvGraphicFramePr>
+            <a:graphic xmlns:a="http://schemas.openxmlformats.org/drawingml/2006/main">
+              <a:graphicData uri="http://schemas.openxmlformats.org/drawingml/2006/picture">
+                <pic:pic xmlns:pic="http://schemas.openxmlformats.org/drawingml/2006/picture">
+                  <pic:nvPicPr>
+                    <pic:cNvPr id="0" name="Picture 23"/>
+                    <pic:cNvPicPr>
+                      <a:picLocks noChangeAspect="1" noChangeArrowheads="1"/>
+                    </pic:cNvPicPr>
+                  </pic:nvPicPr>
+                  <pic:blipFill>
+                    <a:blip r:embed="rId28">
+                      <a:extLst>
+                        <a:ext uri="{28A0092B-C50C-407E-A947-70E740481C1C}">
+                          <a14:useLocalDpi xmlns:a14="http://schemas.microsoft.com/office/drawing/2010/main" val="0"/>
+                        </a:ext>
+                      </a:extLst>
+                    </a:blip>
+                    <a:srcRect/>
+                    <a:stretch>
+                      <a:fillRect/>
+                    </a:stretch>
+                  </pic:blipFill>
+                  <pic:spPr bwMode="auto">
+                    <a:xfrm>
+                      <a:off x="0" y="0"/>
+                      <a:ext cx="5200650" cy="3460750"/>
+                    </a:xfrm>
+                    <a:prstGeom prst="rect">
+                      <a:avLst/>
+                    </a:prstGeom>
+                    <a:noFill/>
+                    <a:ln>
+                      <a:noFill/>
+                    </a:ln>
+                  </pic:spPr>
+                </pic:pic>
+              </a:graphicData>
+            </a:graphic>
+          </wp:inline>
+        </w:drawing>
+      </w:r>
+      <w:r>
+        <w:rPr>
+          <w:noProof/>
+        </w:rPr>
+        <w:lastRenderedPageBreak/>
+        <w:drawing>
+          <wp:inline distT="0" distB="0" distL="0" distR="0" wp14:anchorId="058E79DD" wp14:editId="5E83F08A">
+            <wp:extent cx="5251450" cy="3365500"/>
+            <wp:effectExtent l="0" t="0" r="6350" b="6350"/>
+            <wp:docPr id="163849986" name="Kép 24"/>
+            <wp:cNvGraphicFramePr>
+              <a:graphicFrameLocks xmlns:a="http://schemas.openxmlformats.org/drawingml/2006/main" noChangeAspect="1"/>
+            </wp:cNvGraphicFramePr>
+            <a:graphic xmlns:a="http://schemas.openxmlformats.org/drawingml/2006/main">
+              <a:graphicData uri="http://schemas.openxmlformats.org/drawingml/2006/picture">
+                <pic:pic xmlns:pic="http://schemas.openxmlformats.org/drawingml/2006/picture">
+                  <pic:nvPicPr>
+                    <pic:cNvPr id="0" name="Picture 24"/>
+                    <pic:cNvPicPr>
+                      <a:picLocks noChangeAspect="1" noChangeArrowheads="1"/>
+                    </pic:cNvPicPr>
+                  </pic:nvPicPr>
+                  <pic:blipFill>
+                    <a:blip r:embed="rId29">
+                      <a:extLst>
+                        <a:ext uri="{28A0092B-C50C-407E-A947-70E740481C1C}">
+                          <a14:useLocalDpi xmlns:a14="http://schemas.microsoft.com/office/drawing/2010/main" val="0"/>
+                        </a:ext>
+                      </a:extLst>
+                    </a:blip>
+                    <a:srcRect/>
+                    <a:stretch>
+                      <a:fillRect/>
+                    </a:stretch>
+                  </pic:blipFill>
+                  <pic:spPr bwMode="auto">
+                    <a:xfrm>
+                      <a:off x="0" y="0"/>
+                      <a:ext cx="5251450" cy="3365500"/>
+                    </a:xfrm>
+                    <a:prstGeom prst="rect">
+                      <a:avLst/>
+                    </a:prstGeom>
+                    <a:noFill/>
+                    <a:ln>
+                      <a:noFill/>
+                    </a:ln>
+                  </pic:spPr>
+                </pic:pic>
+              </a:graphicData>
+            </a:graphic>
+          </wp:inline>
+        </w:drawing>
+      </w:r>
+      <w:r>
+        <w:rPr>
+          <w:noProof/>
+        </w:rPr>
+        <w:drawing>
+          <wp:inline distT="0" distB="0" distL="0" distR="0" wp14:anchorId="4E1EDD95" wp14:editId="5F8491AB">
+            <wp:extent cx="5137150" cy="3352800"/>
+            <wp:effectExtent l="0" t="0" r="6350" b="0"/>
+            <wp:docPr id="758775004" name="Kép 25"/>
+            <wp:cNvGraphicFramePr>
+              <a:graphicFrameLocks xmlns:a="http://schemas.openxmlformats.org/drawingml/2006/main" noChangeAspect="1"/>
+            </wp:cNvGraphicFramePr>
+            <a:graphic xmlns:a="http://schemas.openxmlformats.org/drawingml/2006/main">
+              <a:graphicData uri="http://schemas.openxmlformats.org/drawingml/2006/picture">
+                <pic:pic xmlns:pic="http://schemas.openxmlformats.org/drawingml/2006/picture">
+                  <pic:nvPicPr>
+                    <pic:cNvPr id="0" name="Picture 25"/>
+                    <pic:cNvPicPr>
+                      <a:picLocks noChangeAspect="1" noChangeArrowheads="1"/>
+                    </pic:cNvPicPr>
+                  </pic:nvPicPr>
+                  <pic:blipFill>
+                    <a:blip r:embed="rId30">
+                      <a:extLst>
+                        <a:ext uri="{28A0092B-C50C-407E-A947-70E740481C1C}">
+                          <a14:useLocalDpi xmlns:a14="http://schemas.microsoft.com/office/drawing/2010/main" val="0"/>
+                        </a:ext>
+                      </a:extLst>
+                    </a:blip>
+                    <a:srcRect/>
+                    <a:stretch>
+                      <a:fillRect/>
+                    </a:stretch>
+                  </pic:blipFill>
+                  <pic:spPr bwMode="auto">
+                    <a:xfrm>
+                      <a:off x="0" y="0"/>
+                      <a:ext cx="5137150" cy="3352800"/>
+                    </a:xfrm>
+                    <a:prstGeom prst="rect">
+                      <a:avLst/>
+                    </a:prstGeom>
+                    <a:noFill/>
+                    <a:ln>
+                      <a:noFill/>
+                    </a:ln>
+                  </pic:spPr>
+                </pic:pic>
+              </a:graphicData>
+            </a:graphic>
+          </wp:inline>
+        </w:drawing>
+      </w:r>
+      <w:r>
+        <w:rPr>
+          <w:noProof/>
+        </w:rPr>
+        <w:lastRenderedPageBreak/>
+        <w:drawing>
+          <wp:inline distT="0" distB="0" distL="0" distR="0" wp14:anchorId="0E13DCD0" wp14:editId="27FE6E8A">
+            <wp:extent cx="5219700" cy="3403600"/>
+            <wp:effectExtent l="0" t="0" r="0" b="6350"/>
+            <wp:docPr id="528445851" name="Kép 26"/>
+            <wp:cNvGraphicFramePr>
+              <a:graphicFrameLocks xmlns:a="http://schemas.openxmlformats.org/drawingml/2006/main" noChangeAspect="1"/>
+            </wp:cNvGraphicFramePr>
+            <a:graphic xmlns:a="http://schemas.openxmlformats.org/drawingml/2006/main">
+              <a:graphicData uri="http://schemas.openxmlformats.org/drawingml/2006/picture">
+                <pic:pic xmlns:pic="http://schemas.openxmlformats.org/drawingml/2006/picture">
+                  <pic:nvPicPr>
+                    <pic:cNvPr id="0" name="Picture 26"/>
+                    <pic:cNvPicPr>
+                      <a:picLocks noChangeAspect="1" noChangeArrowheads="1"/>
+                    </pic:cNvPicPr>
+                  </pic:nvPicPr>
+                  <pic:blipFill>
+                    <a:blip r:embed="rId31">
+                      <a:extLst>
+                        <a:ext uri="{28A0092B-C50C-407E-A947-70E740481C1C}">
+                          <a14:useLocalDpi xmlns:a14="http://schemas.microsoft.com/office/drawing/2010/main" val="0"/>
+                        </a:ext>
+                      </a:extLst>
+                    </a:blip>
+                    <a:srcRect/>
+                    <a:stretch>
+                      <a:fillRect/>
+                    </a:stretch>
+                  </pic:blipFill>
+                  <pic:spPr bwMode="auto">
+                    <a:xfrm>
+                      <a:off x="0" y="0"/>
+                      <a:ext cx="5219700" cy="3403600"/>
+                    </a:xfrm>
+                    <a:prstGeom prst="rect">
+                      <a:avLst/>
+                    </a:prstGeom>
+                    <a:noFill/>
+                    <a:ln>
+                      <a:noFill/>
+                    </a:ln>
+                  </pic:spPr>
+                </pic:pic>
+              </a:graphicData>
+            </a:graphic>
+          </wp:inline>
+        </w:drawing>
+      </w:r>
+      <w:r>
+        <w:rPr>
+          <w:noProof/>
+        </w:rPr>
+        <w:drawing>
+          <wp:inline distT="0" distB="0" distL="0" distR="0" wp14:anchorId="005738FC" wp14:editId="41ACA9FB">
+            <wp:extent cx="5264150" cy="3244850"/>
+            <wp:effectExtent l="0" t="0" r="0" b="0"/>
+            <wp:docPr id="786227058" name="Kép 27"/>
+            <wp:cNvGraphicFramePr>
+              <a:graphicFrameLocks xmlns:a="http://schemas.openxmlformats.org/drawingml/2006/main" noChangeAspect="1"/>
+            </wp:cNvGraphicFramePr>
+            <a:graphic xmlns:a="http://schemas.openxmlformats.org/drawingml/2006/main">
+              <a:graphicData uri="http://schemas.openxmlformats.org/drawingml/2006/picture">
+                <pic:pic xmlns:pic="http://schemas.openxmlformats.org/drawingml/2006/picture">
+                  <pic:nvPicPr>
+                    <pic:cNvPr id="0" name="Picture 27"/>
+                    <pic:cNvPicPr>
+                      <a:picLocks noChangeAspect="1" noChangeArrowheads="1"/>
+                    </pic:cNvPicPr>
+                  </pic:nvPicPr>
+                  <pic:blipFill>
+                    <a:blip r:embed="rId32">
+                      <a:extLst>
+                        <a:ext uri="{28A0092B-C50C-407E-A947-70E740481C1C}">
+                          <a14:useLocalDpi xmlns:a14="http://schemas.microsoft.com/office/drawing/2010/main" val="0"/>
+                        </a:ext>
+                      </a:extLst>
+                    </a:blip>
+                    <a:srcRect/>
+                    <a:stretch>
+                      <a:fillRect/>
+                    </a:stretch>
+                  </pic:blipFill>
+                  <pic:spPr bwMode="auto">
+                    <a:xfrm>
+                      <a:off x="0" y="0"/>
+                      <a:ext cx="5264150" cy="3244850"/>
+                    </a:xfrm>
+                    <a:prstGeom prst="rect">
+                      <a:avLst/>
+                    </a:prstGeom>
+                    <a:noFill/>
+                    <a:ln>
+                      <a:noFill/>
+                    </a:ln>
+                  </pic:spPr>
+                </pic:pic>
+              </a:graphicData>
+            </a:graphic>
+          </wp:inline>
+        </w:drawing>
+      </w:r>
+      <w:r>
+        <w:rPr>
+          <w:noProof/>
+        </w:rPr>
+        <w:lastRenderedPageBreak/>
+        <w:drawing>
+          <wp:inline distT="0" distB="0" distL="0" distR="0" wp14:anchorId="47E47F23" wp14:editId="557EFF25">
+            <wp:extent cx="5759450" cy="3930650"/>
+            <wp:effectExtent l="0" t="0" r="0" b="0"/>
+            <wp:docPr id="115154889" name="Kép 28"/>
+            <wp:cNvGraphicFramePr>
+              <a:graphicFrameLocks xmlns:a="http://schemas.openxmlformats.org/drawingml/2006/main" noChangeAspect="1"/>
+            </wp:cNvGraphicFramePr>
+            <a:graphic xmlns:a="http://schemas.openxmlformats.org/drawingml/2006/main">
+              <a:graphicData uri="http://schemas.openxmlformats.org/drawingml/2006/picture">
+                <pic:pic xmlns:pic="http://schemas.openxmlformats.org/drawingml/2006/picture">
+                  <pic:nvPicPr>
+                    <pic:cNvPr id="0" name="Picture 28"/>
+                    <pic:cNvPicPr>
+                      <a:picLocks noChangeAspect="1" noChangeArrowheads="1"/>
+                    </pic:cNvPicPr>
+                  </pic:nvPicPr>
+                  <pic:blipFill>
+                    <a:blip r:embed="rId33">
+                      <a:extLst>
+                        <a:ext uri="{28A0092B-C50C-407E-A947-70E740481C1C}">
+                          <a14:useLocalDpi xmlns:a14="http://schemas.microsoft.com/office/drawing/2010/main" val="0"/>
+                        </a:ext>
+                      </a:extLst>
+                    </a:blip>
+                    <a:srcRect/>
+                    <a:stretch>
+                      <a:fillRect/>
+                    </a:stretch>
+                  </pic:blipFill>
+                  <pic:spPr bwMode="auto">
+                    <a:xfrm>
+                      <a:off x="0" y="0"/>
+                      <a:ext cx="5759450" cy="3930650"/>
+                    </a:xfrm>
+                    <a:prstGeom prst="rect">
+                      <a:avLst/>
+                    </a:prstGeom>
+                    <a:noFill/>
+                    <a:ln>
+                      <a:noFill/>
+                    </a:ln>
+                  </pic:spPr>
+                </pic:pic>
+              </a:graphicData>
+            </a:graphic>
+          </wp:inline>
+        </w:drawing>
+      </w:r>
+      <w:r>
+        <w:rPr>
+          <w:noProof/>
+        </w:rPr>
+        <w:drawing>
+          <wp:inline distT="0" distB="0" distL="0" distR="0" wp14:anchorId="39BB6F0E" wp14:editId="09A8B1D3">
+            <wp:extent cx="5759450" cy="3924300"/>
+            <wp:effectExtent l="0" t="0" r="0" b="0"/>
+            <wp:docPr id="33900215" name="Kép 38"/>
+            <wp:cNvGraphicFramePr>
+              <a:graphicFrameLocks xmlns:a="http://schemas.openxmlformats.org/drawingml/2006/main" noChangeAspect="1"/>
+            </wp:cNvGraphicFramePr>
+            <a:graphic xmlns:a="http://schemas.openxmlformats.org/drawingml/2006/main">
+              <a:graphicData uri="http://schemas.openxmlformats.org/drawingml/2006/picture">
+                <pic:pic xmlns:pic="http://schemas.openxmlformats.org/drawingml/2006/picture">
+                  <pic:nvPicPr>
+                    <pic:cNvPr id="0" name="Picture 38"/>
+                    <pic:cNvPicPr>
+                      <a:picLocks noChangeAspect="1" noChangeArrowheads="1"/>
+                    </pic:cNvPicPr>
+                  </pic:nvPicPr>
+                  <pic:blipFill>
+                    <a:blip r:embed="rId34">
+                      <a:extLst>
+                        <a:ext uri="{28A0092B-C50C-407E-A947-70E740481C1C}">
+                          <a14:useLocalDpi xmlns:a14="http://schemas.microsoft.com/office/drawing/2010/main" val="0"/>
+                        </a:ext>
+                      </a:extLst>
+                    </a:blip>
+                    <a:srcRect/>
+                    <a:stretch>
+                      <a:fillRect/>
+                    </a:stretch>
+                  </pic:blipFill>
+                  <pic:spPr bwMode="auto">
+                    <a:xfrm>
+                      <a:off x="0" y="0"/>
+                      <a:ext cx="5759450" cy="3924300"/>
+                    </a:xfrm>
+                    <a:prstGeom prst="rect">
+                      <a:avLst/>
+                    </a:prstGeom>
+                    <a:noFill/>
+                    <a:ln>
+                      <a:noFill/>
+                    </a:ln>
+                  </pic:spPr>
+                </pic:pic>
+              </a:graphicData>
+            </a:graphic>
+          </wp:inline>
+        </w:drawing>
+      </w:r>
+      <w:r>
+        <w:rPr>
+          <w:noProof/>
+        </w:rPr>
+        <w:lastRenderedPageBreak/>
+        <w:drawing>
+          <wp:inline distT="0" distB="0" distL="0" distR="0" wp14:anchorId="6A1F1042" wp14:editId="4CE97A67">
+            <wp:extent cx="5759450" cy="3956050"/>
+            <wp:effectExtent l="0" t="0" r="0" b="6350"/>
+            <wp:docPr id="646277239" name="Kép 39"/>
+            <wp:cNvGraphicFramePr>
+              <a:graphicFrameLocks xmlns:a="http://schemas.openxmlformats.org/drawingml/2006/main" noChangeAspect="1"/>
+            </wp:cNvGraphicFramePr>
+            <a:graphic xmlns:a="http://schemas.openxmlformats.org/drawingml/2006/main">
+              <a:graphicData uri="http://schemas.openxmlformats.org/drawingml/2006/picture">
+                <pic:pic xmlns:pic="http://schemas.openxmlformats.org/drawingml/2006/picture">
+                  <pic:nvPicPr>
+                    <pic:cNvPr id="0" name="Picture 39"/>
+                    <pic:cNvPicPr>
+                      <a:picLocks noChangeAspect="1" noChangeArrowheads="1"/>
+                    </pic:cNvPicPr>
+                  </pic:nvPicPr>
+                  <pic:blipFill>
+                    <a:blip r:embed="rId35">
+                      <a:extLst>
+                        <a:ext uri="{28A0092B-C50C-407E-A947-70E740481C1C}">
+                          <a14:useLocalDpi xmlns:a14="http://schemas.microsoft.com/office/drawing/2010/main" val="0"/>
+                        </a:ext>
+                      </a:extLst>
+                    </a:blip>
+                    <a:srcRect/>
+                    <a:stretch>
+                      <a:fillRect/>
+                    </a:stretch>
+                  </pic:blipFill>
+                  <pic:spPr bwMode="auto">
+                    <a:xfrm>
+                      <a:off x="0" y="0"/>
+                      <a:ext cx="5759450" cy="3956050"/>
+                    </a:xfrm>
+                    <a:prstGeom prst="rect">
+                      <a:avLst/>
+                    </a:prstGeom>
+                    <a:noFill/>
+                    <a:ln>
+                      <a:noFill/>
+                    </a:ln>
+                  </pic:spPr>
+                </pic:pic>
+              </a:graphicData>
+            </a:graphic>
+          </wp:inline>
+        </w:drawing>
+      </w:r>
+      <w:r>
+        <w:rPr>
+          <w:noProof/>
+        </w:rPr>
+        <w:drawing>
+          <wp:inline distT="0" distB="0" distL="0" distR="0" wp14:anchorId="55BBD0A0" wp14:editId="7F23980D">
+            <wp:extent cx="5753100" cy="3854450"/>
+            <wp:effectExtent l="0" t="0" r="0" b="0"/>
+            <wp:docPr id="267461130" name="Kép 40"/>
+            <wp:cNvGraphicFramePr>
+              <a:graphicFrameLocks xmlns:a="http://schemas.openxmlformats.org/drawingml/2006/main" noChangeAspect="1"/>
+            </wp:cNvGraphicFramePr>
+            <a:graphic xmlns:a="http://schemas.openxmlformats.org/drawingml/2006/main">
+              <a:graphicData uri="http://schemas.openxmlformats.org/drawingml/2006/picture">
+                <pic:pic xmlns:pic="http://schemas.openxmlformats.org/drawingml/2006/picture">
+                  <pic:nvPicPr>
+                    <pic:cNvPr id="0" name="Picture 40"/>
+                    <pic:cNvPicPr>
+                      <a:picLocks noChangeAspect="1" noChangeArrowheads="1"/>
+                    </pic:cNvPicPr>
+                  </pic:nvPicPr>
+                  <pic:blipFill>
+                    <a:blip r:embed="rId36">
+                      <a:extLst>
+                        <a:ext uri="{28A0092B-C50C-407E-A947-70E740481C1C}">
+                          <a14:useLocalDpi xmlns:a14="http://schemas.microsoft.com/office/drawing/2010/main" val="0"/>
+                        </a:ext>
+                      </a:extLst>
+                    </a:blip>
+                    <a:srcRect/>
+                    <a:stretch>
+                      <a:fillRect/>
+                    </a:stretch>
+                  </pic:blipFill>
+                  <pic:spPr bwMode="auto">
+                    <a:xfrm>
+                      <a:off x="0" y="0"/>
+                      <a:ext cx="5753100" cy="3854450"/>
+                    </a:xfrm>
+                    <a:prstGeom prst="rect">
+                      <a:avLst/>
+                    </a:prstGeom>
+                    <a:noFill/>
+                    <a:ln>
+                      <a:noFill/>
+                    </a:ln>
+                  </pic:spPr>
+                </pic:pic>
+              </a:graphicData>
+            </a:graphic>
+          </wp:inline>
+        </w:drawing>
+      </w:r>
+      <w:r>
+        <w:rPr>
+          <w:noProof/>
+        </w:rPr>
+        <w:lastRenderedPageBreak/>
+        <w:drawing>
+          <wp:inline distT="0" distB="0" distL="0" distR="0" wp14:anchorId="33670BD5" wp14:editId="6EF24E85">
+            <wp:extent cx="5759450" cy="3924300"/>
+            <wp:effectExtent l="0" t="0" r="0" b="0"/>
+            <wp:docPr id="200421452" name="Kép 41"/>
+            <wp:cNvGraphicFramePr>
+              <a:graphicFrameLocks xmlns:a="http://schemas.openxmlformats.org/drawingml/2006/main" noChangeAspect="1"/>
+            </wp:cNvGraphicFramePr>
+            <a:graphic xmlns:a="http://schemas.openxmlformats.org/drawingml/2006/main">
+              <a:graphicData uri="http://schemas.openxmlformats.org/drawingml/2006/picture">
+                <pic:pic xmlns:pic="http://schemas.openxmlformats.org/drawingml/2006/picture">
+                  <pic:nvPicPr>
+                    <pic:cNvPr id="0" name="Picture 41"/>
+                    <pic:cNvPicPr>
+                      <a:picLocks noChangeAspect="1" noChangeArrowheads="1"/>
+                    </pic:cNvPicPr>
+                  </pic:nvPicPr>
+                  <pic:blipFill>
+                    <a:blip r:embed="rId37">
+                      <a:extLst>
+                        <a:ext uri="{28A0092B-C50C-407E-A947-70E740481C1C}">
+                          <a14:useLocalDpi xmlns:a14="http://schemas.microsoft.com/office/drawing/2010/main" val="0"/>
+                        </a:ext>
+                      </a:extLst>
+                    </a:blip>
+                    <a:srcRect/>
+                    <a:stretch>
+                      <a:fillRect/>
+                    </a:stretch>
+                  </pic:blipFill>
+                  <pic:spPr bwMode="auto">
+                    <a:xfrm>
+                      <a:off x="0" y="0"/>
+                      <a:ext cx="5759450" cy="3924300"/>
+                    </a:xfrm>
+                    <a:prstGeom prst="rect">
+                      <a:avLst/>
+                    </a:prstGeom>
+                    <a:noFill/>
+                    <a:ln>
+                      <a:noFill/>
+                    </a:ln>
+                  </pic:spPr>
+                </pic:pic>
+              </a:graphicData>
+            </a:graphic>
+          </wp:inline>
+        </w:drawing>
+      </w:r>
+      <w:r>
+        <w:rPr>
+          <w:noProof/>
+        </w:rPr>
+        <w:drawing>
+          <wp:inline distT="0" distB="0" distL="0" distR="0" wp14:anchorId="572BB017" wp14:editId="0584BDE8">
+            <wp:extent cx="5759450" cy="3968750"/>
+            <wp:effectExtent l="0" t="0" r="0" b="0"/>
+            <wp:docPr id="1811728614" name="Kép 42"/>
+            <wp:cNvGraphicFramePr>
+              <a:graphicFrameLocks xmlns:a="http://schemas.openxmlformats.org/drawingml/2006/main" noChangeAspect="1"/>
+            </wp:cNvGraphicFramePr>
+            <a:graphic xmlns:a="http://schemas.openxmlformats.org/drawingml/2006/main">
+              <a:graphicData uri="http://schemas.openxmlformats.org/drawingml/2006/picture">
+                <pic:pic xmlns:pic="http://schemas.openxmlformats.org/drawingml/2006/picture">
+                  <pic:nvPicPr>
+                    <pic:cNvPr id="0" name="Picture 42"/>
+                    <pic:cNvPicPr>
+                      <a:picLocks noChangeAspect="1" noChangeArrowheads="1"/>
+                    </pic:cNvPicPr>
+                  </pic:nvPicPr>
+                  <pic:blipFill>
+                    <a:blip r:embed="rId38">
+                      <a:extLst>
+                        <a:ext uri="{28A0092B-C50C-407E-A947-70E740481C1C}">
+                          <a14:useLocalDpi xmlns:a14="http://schemas.microsoft.com/office/drawing/2010/main" val="0"/>
+                        </a:ext>
+                      </a:extLst>
+                    </a:blip>
+                    <a:srcRect/>
+                    <a:stretch>
+                      <a:fillRect/>
+                    </a:stretch>
+                  </pic:blipFill>
+                  <pic:spPr bwMode="auto">
+                    <a:xfrm>
+                      <a:off x="0" y="0"/>
+                      <a:ext cx="5759450" cy="3968750"/>
+                    </a:xfrm>
+                    <a:prstGeom prst="rect">
+                      <a:avLst/>
+                    </a:prstGeom>
+                    <a:noFill/>
+                    <a:ln>
+                      <a:noFill/>
+                    </a:ln>
+                  </pic:spPr>
+                </pic:pic>
+              </a:graphicData>
+            </a:graphic>
+          </wp:inline>
+        </w:drawing>
+      </w:r>
+      <w:r>
+        <w:rPr>
+          <w:noProof/>
+        </w:rPr>
+        <w:lastRenderedPageBreak/>
+        <w:drawing>
+          <wp:inline distT="0" distB="0" distL="0" distR="0" wp14:anchorId="1A843954" wp14:editId="1DFE9600">
+            <wp:extent cx="5753100" cy="3359150"/>
+            <wp:effectExtent l="0" t="0" r="0" b="0"/>
+            <wp:docPr id="1441970685" name="Kép 43"/>
+            <wp:cNvGraphicFramePr>
+              <a:graphicFrameLocks xmlns:a="http://schemas.openxmlformats.org/drawingml/2006/main" noChangeAspect="1"/>
+            </wp:cNvGraphicFramePr>
+            <a:graphic xmlns:a="http://schemas.openxmlformats.org/drawingml/2006/main">
+              <a:graphicData uri="http://schemas.openxmlformats.org/drawingml/2006/picture">
+                <pic:pic xmlns:pic="http://schemas.openxmlformats.org/drawingml/2006/picture">
+                  <pic:nvPicPr>
+                    <pic:cNvPr id="0" name="Picture 43"/>
+                    <pic:cNvPicPr>
+                      <a:picLocks noChangeAspect="1" noChangeArrowheads="1"/>
+                    </pic:cNvPicPr>
+                  </pic:nvPicPr>
+                  <pic:blipFill>
+                    <a:blip r:embed="rId39">
+                      <a:extLst>
+                        <a:ext uri="{28A0092B-C50C-407E-A947-70E740481C1C}">
+                          <a14:useLocalDpi xmlns:a14="http://schemas.microsoft.com/office/drawing/2010/main" val="0"/>
+                        </a:ext>
+                      </a:extLst>
+                    </a:blip>
+                    <a:srcRect/>
+                    <a:stretch>
+                      <a:fillRect/>
+                    </a:stretch>
+                  </pic:blipFill>
+                  <pic:spPr bwMode="auto">
+                    <a:xfrm>
+                      <a:off x="0" y="0"/>
+                      <a:ext cx="5753100" cy="3359150"/>
+                    </a:xfrm>
+                    <a:prstGeom prst="rect">
+                      <a:avLst/>
+                    </a:prstGeom>
+                    <a:noFill/>
+                    <a:ln>
+                      <a:noFill/>
+                    </a:ln>
+                  </pic:spPr>
+                </pic:pic>
+              </a:graphicData>
+            </a:graphic>
+          </wp:inline>
+        </w:drawing>
+      </w:r>
+      <w:r>
+        <w:rPr>
+          <w:noProof/>
+        </w:rPr>
+        <w:drawing>
+          <wp:inline distT="0" distB="0" distL="0" distR="0" wp14:anchorId="1133C6BD" wp14:editId="46FC7C0E">
+            <wp:extent cx="5759450" cy="3975100"/>
+            <wp:effectExtent l="0" t="0" r="0" b="6350"/>
+            <wp:docPr id="2126351125" name="Kép 44"/>
+            <wp:cNvGraphicFramePr>
+              <a:graphicFrameLocks xmlns:a="http://schemas.openxmlformats.org/drawingml/2006/main" noChangeAspect="1"/>
+            </wp:cNvGraphicFramePr>
+            <a:graphic xmlns:a="http://schemas.openxmlformats.org/drawingml/2006/main">
+              <a:graphicData uri="http://schemas.openxmlformats.org/drawingml/2006/picture">
+                <pic:pic xmlns:pic="http://schemas.openxmlformats.org/drawingml/2006/picture">
+                  <pic:nvPicPr>
+                    <pic:cNvPr id="0" name="Picture 44"/>
+                    <pic:cNvPicPr>
+                      <a:picLocks noChangeAspect="1" noChangeArrowheads="1"/>
+                    </pic:cNvPicPr>
+                  </pic:nvPicPr>
+                  <pic:blipFill>
+                    <a:blip r:embed="rId40">
+                      <a:extLst>
+                        <a:ext uri="{28A0092B-C50C-407E-A947-70E740481C1C}">
+                          <a14:useLocalDpi xmlns:a14="http://schemas.microsoft.com/office/drawing/2010/main" val="0"/>
+                        </a:ext>
+                      </a:extLst>
+                    </a:blip>
+                    <a:srcRect/>
+                    <a:stretch>
+                      <a:fillRect/>
+                    </a:stretch>
+                  </pic:blipFill>
+                  <pic:spPr bwMode="auto">
+                    <a:xfrm>
+                      <a:off x="0" y="0"/>
+                      <a:ext cx="5759450" cy="3975100"/>
+                    </a:xfrm>
+                    <a:prstGeom prst="rect">
+                      <a:avLst/>
+                    </a:prstGeom>
+                    <a:noFill/>
+                    <a:ln>
+                      <a:noFill/>
+                    </a:ln>
+                  </pic:spPr>
+                </pic:pic>
+              </a:graphicData>
+            </a:graphic>
+          </wp:inline>
+        </w:drawing>
+      </w:r>
+      <w:r>
+        <w:rPr>
+          <w:noProof/>
+        </w:rPr>
+        <w:lastRenderedPageBreak/>
+        <w:drawing>
+          <wp:inline distT="0" distB="0" distL="0" distR="0" wp14:anchorId="5D273E36" wp14:editId="2E85264C">
+            <wp:extent cx="5759450" cy="3975100"/>
+            <wp:effectExtent l="0" t="0" r="0" b="6350"/>
+            <wp:docPr id="1063960765" name="Kép 45"/>
+            <wp:cNvGraphicFramePr>
+              <a:graphicFrameLocks xmlns:a="http://schemas.openxmlformats.org/drawingml/2006/main" noChangeAspect="1"/>
+            </wp:cNvGraphicFramePr>
+            <a:graphic xmlns:a="http://schemas.openxmlformats.org/drawingml/2006/main">
+              <a:graphicData uri="http://schemas.openxmlformats.org/drawingml/2006/picture">
+                <pic:pic xmlns:pic="http://schemas.openxmlformats.org/drawingml/2006/picture">
+                  <pic:nvPicPr>
+                    <pic:cNvPr id="0" name="Picture 45"/>
+                    <pic:cNvPicPr>
+                      <a:picLocks noChangeAspect="1" noChangeArrowheads="1"/>
+                    </pic:cNvPicPr>
+                  </pic:nvPicPr>
+                  <pic:blipFill>
+                    <a:blip r:embed="rId41">
+                      <a:extLst>
+                        <a:ext uri="{28A0092B-C50C-407E-A947-70E740481C1C}">
+                          <a14:useLocalDpi xmlns:a14="http://schemas.microsoft.com/office/drawing/2010/main" val="0"/>
+                        </a:ext>
+                      </a:extLst>
+                    </a:blip>
+                    <a:srcRect/>
+                    <a:stretch>
+                      <a:fillRect/>
+                    </a:stretch>
+                  </pic:blipFill>
+                  <pic:spPr bwMode="auto">
+                    <a:xfrm>
+                      <a:off x="0" y="0"/>
+                      <a:ext cx="5759450" cy="3975100"/>
+                    </a:xfrm>
+                    <a:prstGeom prst="rect">
+                      <a:avLst/>
+                    </a:prstGeom>
+                    <a:noFill/>
+                    <a:ln>
+                      <a:noFill/>
+                    </a:ln>
+                  </pic:spPr>
+                </pic:pic>
+              </a:graphicData>
+            </a:graphic>
+          </wp:inline>
+        </w:drawing>
+      </w:r>
+      <w:r>
+        <w:rPr>
+          <w:noProof/>
+        </w:rPr>
+        <w:drawing>
+          <wp:inline distT="0" distB="0" distL="0" distR="0" wp14:anchorId="54385682" wp14:editId="68905149">
+            <wp:extent cx="5753100" cy="3867150"/>
+            <wp:effectExtent l="0" t="0" r="0" b="0"/>
+            <wp:docPr id="939883848" name="Kép 46"/>
+            <wp:cNvGraphicFramePr>
+              <a:graphicFrameLocks xmlns:a="http://schemas.openxmlformats.org/drawingml/2006/main" noChangeAspect="1"/>
+            </wp:cNvGraphicFramePr>
+            <a:graphic xmlns:a="http://schemas.openxmlformats.org/drawingml/2006/main">
+              <a:graphicData uri="http://schemas.openxmlformats.org/drawingml/2006/picture">
+                <pic:pic xmlns:pic="http://schemas.openxmlformats.org/drawingml/2006/picture">
+                  <pic:nvPicPr>
+                    <pic:cNvPr id="0" name="Picture 46"/>
+                    <pic:cNvPicPr>
+                      <a:picLocks noChangeAspect="1" noChangeArrowheads="1"/>
+                    </pic:cNvPicPr>
+                  </pic:nvPicPr>
+                  <pic:blipFill>
+                    <a:blip r:embed="rId42">
+                      <a:extLst>
+                        <a:ext uri="{28A0092B-C50C-407E-A947-70E740481C1C}">
+                          <a14:useLocalDpi xmlns:a14="http://schemas.microsoft.com/office/drawing/2010/main" val="0"/>
+                        </a:ext>
+                      </a:extLst>
+                    </a:blip>
+                    <a:srcRect/>
+                    <a:stretch>
+                      <a:fillRect/>
+                    </a:stretch>
+                  </pic:blipFill>
+                  <pic:spPr bwMode="auto">
+                    <a:xfrm>
+                      <a:off x="0" y="0"/>
+                      <a:ext cx="5753100" cy="3867150"/>
+                    </a:xfrm>
+                    <a:prstGeom prst="rect">
+                      <a:avLst/>
+                    </a:prstGeom>
+                    <a:noFill/>
+                    <a:ln>
+                      <a:noFill/>
+                    </a:ln>
+                  </pic:spPr>
+                </pic:pic>
+              </a:graphicData>
+            </a:graphic>
+          </wp:inline>
+        </w:drawing>
       </w:r>
     </w:p>
-    <w:p/>
     <w:p>
       <w:pPr>
         <w:pStyle w:val="Cmsor20"/>
@@ -4842,19 +6661,13 @@
     <w:tbl>
       <w:tblPr>
         <w:tblW w:w="0" w:type="auto"/>
-        <w:tblCellMar>
-          <w:top w:w="15" w:type="dxa"/>
-          <w:left w:w="15" w:type="dxa"/>
-          <w:bottom w:w="15" w:type="dxa"/>
-          <w:right w:w="15" w:type="dxa"/>
-        </w:tblCellMar>
         <w:tblLook w:val="04A0" w:firstRow="1" w:lastRow="0" w:firstColumn="1" w:lastColumn="0" w:noHBand="0" w:noVBand="1"/>
       </w:tblPr>
       <w:tblGrid>
-        <w:gridCol w:w="1706"/>
-        <w:gridCol w:w="1133"/>
+        <w:gridCol w:w="1631"/>
+        <w:gridCol w:w="1290"/>
         <w:gridCol w:w="1320"/>
-        <w:gridCol w:w="4893"/>
+        <w:gridCol w:w="4811"/>
       </w:tblGrid>
       <w:tr>
         <w:trPr>
@@ -5008,6 +6821,7 @@
               <w:bottom w:w="0" w:type="dxa"/>
               <w:right w:w="100" w:type="dxa"/>
             </w:tcMar>
+            <w:hideMark/>
           </w:tcPr>
           <w:p>
             <w:pPr>
@@ -5019,43 +6833,7 @@
               <w:rPr>
                 <w:kern w:val="32"/>
               </w:rPr>
-              <w:t>2025.0</w:t>
-            </w:r>
-            <w:r>
-              <w:rPr>
-                <w:kern w:val="32"/>
-              </w:rPr>
-              <w:t>3.13</w:t>
-            </w:r>
-            <w:r>
-              <w:rPr>
-                <w:kern w:val="32"/>
-              </w:rPr>
-              <w:t>. 1</w:t>
-            </w:r>
-            <w:r>
-              <w:rPr>
-                <w:kern w:val="32"/>
-              </w:rPr>
-              <w:t>7</w:t>
-            </w:r>
-            <w:r>
-              <w:rPr>
-                <w:kern w:val="32"/>
-              </w:rPr>
-              <w:t>:</w:t>
-            </w:r>
-            <w:r>
-              <w:rPr>
-                <w:kern w:val="32"/>
-              </w:rPr>
-              <w:t>0</w:t>
-            </w:r>
-            <w:r>
-              <w:rPr>
-                <w:kern w:val="32"/>
-              </w:rPr>
-              <w:t>0</w:t>
+              <w:t>2025.03.13. 17:00</w:t>
             </w:r>
           </w:p>
         </w:tc>
@@ -5074,6 +6852,7 @@
               <w:bottom w:w="0" w:type="dxa"/>
               <w:right w:w="100" w:type="dxa"/>
             </w:tcMar>
+            <w:hideMark/>
           </w:tcPr>
           <w:p>
             <w:pPr>
@@ -5104,6 +6883,7 @@
               <w:bottom w:w="0" w:type="dxa"/>
               <w:right w:w="100" w:type="dxa"/>
             </w:tcMar>
+            <w:hideMark/>
           </w:tcPr>
           <w:p>
             <w:pPr>
@@ -5154,6 +6934,7 @@
               <w:bottom w:w="0" w:type="dxa"/>
               <w:right w:w="100" w:type="dxa"/>
             </w:tcMar>
+            <w:hideMark/>
           </w:tcPr>
           <w:p>
             <w:pPr>
@@ -5189,6 +6970,7 @@
               <w:bottom w:w="0" w:type="dxa"/>
               <w:right w:w="100" w:type="dxa"/>
             </w:tcMar>
+            <w:hideMark/>
           </w:tcPr>
           <w:p>
             <w:pPr>
@@ -5200,43 +6982,7 @@
               <w:rPr>
                 <w:kern w:val="32"/>
               </w:rPr>
-              <w:t>2025.0</w:t>
-            </w:r>
-            <w:r>
-              <w:rPr>
-                <w:kern w:val="32"/>
-              </w:rPr>
-              <w:t>3.13</w:t>
-            </w:r>
-            <w:r>
-              <w:rPr>
-                <w:kern w:val="32"/>
-              </w:rPr>
-              <w:t>. 1</w:t>
-            </w:r>
-            <w:r>
-              <w:rPr>
-                <w:kern w:val="32"/>
-              </w:rPr>
-              <w:t>9</w:t>
-            </w:r>
-            <w:r>
-              <w:rPr>
-                <w:kern w:val="32"/>
-              </w:rPr>
-              <w:t>:</w:t>
-            </w:r>
-            <w:r>
-              <w:rPr>
-                <w:kern w:val="32"/>
-              </w:rPr>
-              <w:t>3</w:t>
-            </w:r>
-            <w:r>
-              <w:rPr>
-                <w:kern w:val="32"/>
-              </w:rPr>
-              <w:t>0</w:t>
+              <w:t>2025.03.13. 19:30</w:t>
             </w:r>
           </w:p>
         </w:tc>
@@ -5255,6 +7001,7 @@
               <w:bottom w:w="0" w:type="dxa"/>
               <w:right w:w="100" w:type="dxa"/>
             </w:tcMar>
+            <w:hideMark/>
           </w:tcPr>
           <w:p>
             <w:pPr>
@@ -5285,6 +7032,7 @@
               <w:bottom w:w="0" w:type="dxa"/>
               <w:right w:w="100" w:type="dxa"/>
             </w:tcMar>
+            <w:hideMark/>
           </w:tcPr>
           <w:p>
             <w:pPr>
@@ -5315,6 +7063,7 @@
               <w:bottom w:w="0" w:type="dxa"/>
               <w:right w:w="100" w:type="dxa"/>
             </w:tcMar>
+            <w:hideMark/>
           </w:tcPr>
           <w:p>
             <w:pPr>
@@ -5326,21 +7075,8 @@
               <w:rPr>
                 <w:kern w:val="32"/>
               </w:rPr>
-              <w:t xml:space="preserve">Tevékenység: </w:t>
-            </w:r>
-            <w:r>
-              <w:rPr>
-                <w:kern w:val="32"/>
-              </w:rPr>
-              <w:t>Kezelő felület terve, dialógusok</w:t>
-            </w:r>
-          </w:p>
-          <w:p>
-            <w:pPr>
-              <w:rPr>
-                <w:kern w:val="32"/>
-              </w:rPr>
-            </w:pPr>
+              <w:t>Tevékenység: Kezelő felület terve, dialógusok</w:t>
+            </w:r>
           </w:p>
         </w:tc>
       </w:tr>
@@ -5363,6 +7099,7 @@
               <w:bottom w:w="0" w:type="dxa"/>
               <w:right w:w="100" w:type="dxa"/>
             </w:tcMar>
+            <w:hideMark/>
           </w:tcPr>
           <w:p>
             <w:pPr>
@@ -5374,20 +7111,7 @@
               <w:rPr>
                 <w:kern w:val="32"/>
               </w:rPr>
-              <w:t xml:space="preserve">2025.03.14. </w:t>
-            </w:r>
-          </w:p>
-          <w:p>
-            <w:pPr>
-              <w:rPr>
-                <w:kern w:val="32"/>
-              </w:rPr>
-            </w:pPr>
-            <w:r>
-              <w:rPr>
-                <w:kern w:val="32"/>
-              </w:rPr>
-              <w:t>20:00</w:t>
+              <w:t>2025.03.14. 14:00</w:t>
             </w:r>
           </w:p>
         </w:tc>
@@ -5406,6 +7130,7 @@
               <w:bottom w:w="0" w:type="dxa"/>
               <w:right w:w="100" w:type="dxa"/>
             </w:tcMar>
+            <w:hideMark/>
           </w:tcPr>
           <w:p>
             <w:pPr>
@@ -5417,7 +7142,19 @@
               <w:rPr>
                 <w:kern w:val="32"/>
               </w:rPr>
-              <w:t>1,5 óra</w:t>
+              <w:t>1</w:t>
+            </w:r>
+            <w:r>
+              <w:rPr>
+                <w:kern w:val="32"/>
+              </w:rPr>
+              <w:t>,5</w:t>
+            </w:r>
+            <w:r>
+              <w:rPr>
+                <w:kern w:val="32"/>
+              </w:rPr>
+              <w:t xml:space="preserve"> óra</w:t>
             </w:r>
           </w:p>
         </w:tc>
@@ -5436,6 +7173,7 @@
               <w:bottom w:w="0" w:type="dxa"/>
               <w:right w:w="100" w:type="dxa"/>
             </w:tcMar>
+            <w:hideMark/>
           </w:tcPr>
           <w:p>
             <w:pPr>
@@ -5466,6 +7204,7 @@
               <w:bottom w:w="0" w:type="dxa"/>
               <w:right w:w="100" w:type="dxa"/>
             </w:tcMar>
+            <w:hideMark/>
           </w:tcPr>
           <w:p>
             <w:pPr>
@@ -5477,7 +7216,575 @@
               <w:rPr>
                 <w:kern w:val="32"/>
               </w:rPr>
-              <w:t>Szkeleton Use Case modell elkészítése, esetek leírása</w:t>
+              <w:t>Tevékenység: Use-Case diagramok, leírások elkészítése</w:t>
+            </w:r>
+          </w:p>
+        </w:tc>
+      </w:tr>
+      <w:tr>
+        <w:trPr>
+          <w:trHeight w:val="795"/>
+        </w:trPr>
+        <w:tc>
+          <w:tcPr>
+            <w:tcW w:w="0" w:type="auto"/>
+            <w:tcBorders>
+              <w:top w:val="single" w:sz="8" w:space="0" w:color="000000"/>
+              <w:left w:val="single" w:sz="8" w:space="0" w:color="000000"/>
+              <w:bottom w:val="single" w:sz="8" w:space="0" w:color="000000"/>
+              <w:right w:val="single" w:sz="8" w:space="0" w:color="000000"/>
+            </w:tcBorders>
+            <w:tcMar>
+              <w:top w:w="0" w:type="dxa"/>
+              <w:left w:w="100" w:type="dxa"/>
+              <w:bottom w:w="0" w:type="dxa"/>
+              <w:right w:w="100" w:type="dxa"/>
+            </w:tcMar>
+            <w:hideMark/>
+          </w:tcPr>
+          <w:p>
+            <w:pPr>
+              <w:rPr>
+                <w:kern w:val="32"/>
+              </w:rPr>
+            </w:pPr>
+            <w:r>
+              <w:rPr>
+                <w:kern w:val="32"/>
+              </w:rPr>
+              <w:t>2025.03.15. 14:00</w:t>
+            </w:r>
+          </w:p>
+        </w:tc>
+        <w:tc>
+          <w:tcPr>
+            <w:tcW w:w="0" w:type="auto"/>
+            <w:tcBorders>
+              <w:top w:val="single" w:sz="8" w:space="0" w:color="000000"/>
+              <w:left w:val="single" w:sz="8" w:space="0" w:color="000000"/>
+              <w:bottom w:val="single" w:sz="8" w:space="0" w:color="000000"/>
+              <w:right w:val="single" w:sz="8" w:space="0" w:color="000000"/>
+            </w:tcBorders>
+            <w:tcMar>
+              <w:top w:w="0" w:type="dxa"/>
+              <w:left w:w="100" w:type="dxa"/>
+              <w:bottom w:w="0" w:type="dxa"/>
+              <w:right w:w="100" w:type="dxa"/>
+            </w:tcMar>
+            <w:hideMark/>
+          </w:tcPr>
+          <w:p>
+            <w:pPr>
+              <w:rPr>
+                <w:kern w:val="32"/>
+              </w:rPr>
+            </w:pPr>
+            <w:r>
+              <w:rPr>
+                <w:kern w:val="32"/>
+              </w:rPr>
+              <w:t>15 perc</w:t>
+            </w:r>
+          </w:p>
+        </w:tc>
+        <w:tc>
+          <w:tcPr>
+            <w:tcW w:w="0" w:type="auto"/>
+            <w:tcBorders>
+              <w:top w:val="single" w:sz="8" w:space="0" w:color="000000"/>
+              <w:left w:val="single" w:sz="8" w:space="0" w:color="000000"/>
+              <w:bottom w:val="single" w:sz="8" w:space="0" w:color="000000"/>
+              <w:right w:val="single" w:sz="8" w:space="0" w:color="000000"/>
+            </w:tcBorders>
+            <w:tcMar>
+              <w:top w:w="0" w:type="dxa"/>
+              <w:left w:w="100" w:type="dxa"/>
+              <w:bottom w:w="0" w:type="dxa"/>
+              <w:right w:w="100" w:type="dxa"/>
+            </w:tcMar>
+            <w:hideMark/>
+          </w:tcPr>
+          <w:p>
+            <w:pPr>
+              <w:rPr>
+                <w:kern w:val="32"/>
+              </w:rPr>
+            </w:pPr>
+            <w:r>
+              <w:rPr>
+                <w:kern w:val="32"/>
+              </w:rPr>
+              <w:t>Fórián</w:t>
+            </w:r>
+          </w:p>
+          <w:p>
+            <w:pPr>
+              <w:rPr>
+                <w:kern w:val="32"/>
+              </w:rPr>
+            </w:pPr>
+            <w:r>
+              <w:rPr>
+                <w:kern w:val="32"/>
+              </w:rPr>
+              <w:t>Kemecsei</w:t>
+            </w:r>
+          </w:p>
+          <w:p>
+            <w:pPr>
+              <w:rPr>
+                <w:kern w:val="32"/>
+              </w:rPr>
+            </w:pPr>
+            <w:r>
+              <w:rPr>
+                <w:kern w:val="32"/>
+              </w:rPr>
+              <w:t>Kuzmin</w:t>
+            </w:r>
+          </w:p>
+          <w:p>
+            <w:pPr>
+              <w:rPr>
+                <w:kern w:val="32"/>
+              </w:rPr>
+            </w:pPr>
+            <w:r>
+              <w:rPr>
+                <w:kern w:val="32"/>
+              </w:rPr>
+              <w:t>Tóth</w:t>
+            </w:r>
+          </w:p>
+        </w:tc>
+        <w:tc>
+          <w:tcPr>
+            <w:tcW w:w="0" w:type="auto"/>
+            <w:tcBorders>
+              <w:top w:val="single" w:sz="8" w:space="0" w:color="000000"/>
+              <w:left w:val="single" w:sz="8" w:space="0" w:color="000000"/>
+              <w:bottom w:val="single" w:sz="8" w:space="0" w:color="000000"/>
+              <w:right w:val="single" w:sz="8" w:space="0" w:color="000000"/>
+            </w:tcBorders>
+            <w:tcMar>
+              <w:top w:w="0" w:type="dxa"/>
+              <w:left w:w="100" w:type="dxa"/>
+              <w:bottom w:w="0" w:type="dxa"/>
+              <w:right w:w="100" w:type="dxa"/>
+            </w:tcMar>
+            <w:hideMark/>
+          </w:tcPr>
+          <w:p>
+            <w:pPr>
+              <w:rPr>
+                <w:kern w:val="32"/>
+              </w:rPr>
+            </w:pPr>
+            <w:r>
+              <w:rPr>
+                <w:kern w:val="32"/>
+              </w:rPr>
+              <w:t>Megbeszélés: Feladatok helyzete, menetrend megbeszélése, verziókezelés</w:t>
+            </w:r>
+          </w:p>
+        </w:tc>
+      </w:tr>
+      <w:tr>
+        <w:trPr>
+          <w:trHeight w:val="795"/>
+        </w:trPr>
+        <w:tc>
+          <w:tcPr>
+            <w:tcW w:w="0" w:type="auto"/>
+            <w:tcBorders>
+              <w:top w:val="single" w:sz="8" w:space="0" w:color="000000"/>
+              <w:left w:val="single" w:sz="8" w:space="0" w:color="000000"/>
+              <w:bottom w:val="single" w:sz="8" w:space="0" w:color="000000"/>
+              <w:right w:val="single" w:sz="8" w:space="0" w:color="000000"/>
+            </w:tcBorders>
+            <w:tcMar>
+              <w:top w:w="0" w:type="dxa"/>
+              <w:left w:w="100" w:type="dxa"/>
+              <w:bottom w:w="0" w:type="dxa"/>
+              <w:right w:w="100" w:type="dxa"/>
+            </w:tcMar>
+            <w:hideMark/>
+          </w:tcPr>
+          <w:p>
+            <w:pPr>
+              <w:rPr>
+                <w:kern w:val="32"/>
+              </w:rPr>
+            </w:pPr>
+            <w:r>
+              <w:rPr>
+                <w:kern w:val="32"/>
+              </w:rPr>
+              <w:t>2025.03.15. 16:30</w:t>
+            </w:r>
+          </w:p>
+        </w:tc>
+        <w:tc>
+          <w:tcPr>
+            <w:tcW w:w="0" w:type="auto"/>
+            <w:tcBorders>
+              <w:top w:val="single" w:sz="8" w:space="0" w:color="000000"/>
+              <w:left w:val="single" w:sz="8" w:space="0" w:color="000000"/>
+              <w:bottom w:val="single" w:sz="8" w:space="0" w:color="000000"/>
+              <w:right w:val="single" w:sz="8" w:space="0" w:color="000000"/>
+            </w:tcBorders>
+            <w:tcMar>
+              <w:top w:w="0" w:type="dxa"/>
+              <w:left w:w="100" w:type="dxa"/>
+              <w:bottom w:w="0" w:type="dxa"/>
+              <w:right w:w="100" w:type="dxa"/>
+            </w:tcMar>
+            <w:hideMark/>
+          </w:tcPr>
+          <w:p>
+            <w:pPr>
+              <w:rPr>
+                <w:kern w:val="32"/>
+              </w:rPr>
+            </w:pPr>
+            <w:r>
+              <w:rPr>
+                <w:kern w:val="32"/>
+              </w:rPr>
+              <w:t>1 óra 30 perc</w:t>
+            </w:r>
+          </w:p>
+        </w:tc>
+        <w:tc>
+          <w:tcPr>
+            <w:tcW w:w="0" w:type="auto"/>
+            <w:tcBorders>
+              <w:top w:val="single" w:sz="8" w:space="0" w:color="000000"/>
+              <w:left w:val="single" w:sz="8" w:space="0" w:color="000000"/>
+              <w:bottom w:val="single" w:sz="8" w:space="0" w:color="000000"/>
+              <w:right w:val="single" w:sz="8" w:space="0" w:color="000000"/>
+            </w:tcBorders>
+            <w:tcMar>
+              <w:top w:w="0" w:type="dxa"/>
+              <w:left w:w="100" w:type="dxa"/>
+              <w:bottom w:w="0" w:type="dxa"/>
+              <w:right w:w="100" w:type="dxa"/>
+            </w:tcMar>
+            <w:hideMark/>
+          </w:tcPr>
+          <w:p>
+            <w:pPr>
+              <w:rPr>
+                <w:kern w:val="32"/>
+              </w:rPr>
+            </w:pPr>
+            <w:r>
+              <w:rPr>
+                <w:kern w:val="32"/>
+              </w:rPr>
+              <w:t>Fórián</w:t>
+            </w:r>
+          </w:p>
+          <w:p>
+            <w:pPr>
+              <w:rPr>
+                <w:kern w:val="32"/>
+              </w:rPr>
+            </w:pPr>
+            <w:r>
+              <w:rPr>
+                <w:kern w:val="32"/>
+              </w:rPr>
+              <w:t>Kuzmin</w:t>
+            </w:r>
+          </w:p>
+        </w:tc>
+        <w:tc>
+          <w:tcPr>
+            <w:tcW w:w="0" w:type="auto"/>
+            <w:tcBorders>
+              <w:top w:val="single" w:sz="8" w:space="0" w:color="000000"/>
+              <w:left w:val="single" w:sz="8" w:space="0" w:color="000000"/>
+              <w:bottom w:val="single" w:sz="8" w:space="0" w:color="000000"/>
+              <w:right w:val="single" w:sz="8" w:space="0" w:color="000000"/>
+            </w:tcBorders>
+            <w:tcMar>
+              <w:top w:w="0" w:type="dxa"/>
+              <w:left w:w="100" w:type="dxa"/>
+              <w:bottom w:w="0" w:type="dxa"/>
+              <w:right w:w="100" w:type="dxa"/>
+            </w:tcMar>
+            <w:hideMark/>
+          </w:tcPr>
+          <w:p>
+            <w:pPr>
+              <w:rPr>
+                <w:kern w:val="32"/>
+              </w:rPr>
+            </w:pPr>
+            <w:r>
+              <w:rPr>
+                <w:kern w:val="32"/>
+              </w:rPr>
+              <w:t>Tevékenység: Szekvenciadiagrammok elkészítése</w:t>
+            </w:r>
+          </w:p>
+        </w:tc>
+      </w:tr>
+      <w:tr>
+        <w:trPr>
+          <w:trHeight w:val="795"/>
+        </w:trPr>
+        <w:tc>
+          <w:tcPr>
+            <w:tcW w:w="0" w:type="auto"/>
+            <w:tcBorders>
+              <w:top w:val="single" w:sz="8" w:space="0" w:color="000000"/>
+              <w:left w:val="single" w:sz="8" w:space="0" w:color="000000"/>
+              <w:bottom w:val="single" w:sz="8" w:space="0" w:color="000000"/>
+              <w:right w:val="single" w:sz="8" w:space="0" w:color="000000"/>
+            </w:tcBorders>
+            <w:tcMar>
+              <w:top w:w="0" w:type="dxa"/>
+              <w:left w:w="100" w:type="dxa"/>
+              <w:bottom w:w="0" w:type="dxa"/>
+              <w:right w:w="100" w:type="dxa"/>
+            </w:tcMar>
+            <w:hideMark/>
+          </w:tcPr>
+          <w:p>
+            <w:pPr>
+              <w:rPr>
+                <w:kern w:val="32"/>
+              </w:rPr>
+            </w:pPr>
+            <w:r>
+              <w:rPr>
+                <w:kern w:val="32"/>
+              </w:rPr>
+              <w:t>2025.03.15. 18:00</w:t>
+            </w:r>
+          </w:p>
+        </w:tc>
+        <w:tc>
+          <w:tcPr>
+            <w:tcW w:w="0" w:type="auto"/>
+            <w:tcBorders>
+              <w:top w:val="single" w:sz="8" w:space="0" w:color="000000"/>
+              <w:left w:val="single" w:sz="8" w:space="0" w:color="000000"/>
+              <w:bottom w:val="single" w:sz="8" w:space="0" w:color="000000"/>
+              <w:right w:val="single" w:sz="8" w:space="0" w:color="000000"/>
+            </w:tcBorders>
+            <w:tcMar>
+              <w:top w:w="0" w:type="dxa"/>
+              <w:left w:w="100" w:type="dxa"/>
+              <w:bottom w:w="0" w:type="dxa"/>
+              <w:right w:w="100" w:type="dxa"/>
+            </w:tcMar>
+            <w:hideMark/>
+          </w:tcPr>
+          <w:p>
+            <w:pPr>
+              <w:rPr>
+                <w:kern w:val="32"/>
+              </w:rPr>
+            </w:pPr>
+            <w:r>
+              <w:rPr>
+                <w:kern w:val="32"/>
+              </w:rPr>
+              <w:t>1 óra 30 perc</w:t>
+            </w:r>
+          </w:p>
+        </w:tc>
+        <w:tc>
+          <w:tcPr>
+            <w:tcW w:w="0" w:type="auto"/>
+            <w:tcBorders>
+              <w:top w:val="single" w:sz="8" w:space="0" w:color="000000"/>
+              <w:left w:val="single" w:sz="8" w:space="0" w:color="000000"/>
+              <w:bottom w:val="single" w:sz="8" w:space="0" w:color="000000"/>
+              <w:right w:val="single" w:sz="8" w:space="0" w:color="000000"/>
+            </w:tcBorders>
+            <w:tcMar>
+              <w:top w:w="0" w:type="dxa"/>
+              <w:left w:w="100" w:type="dxa"/>
+              <w:bottom w:w="0" w:type="dxa"/>
+              <w:right w:w="100" w:type="dxa"/>
+            </w:tcMar>
+            <w:hideMark/>
+          </w:tcPr>
+          <w:p>
+            <w:pPr>
+              <w:rPr>
+                <w:kern w:val="32"/>
+              </w:rPr>
+            </w:pPr>
+            <w:r>
+              <w:rPr>
+                <w:kern w:val="32"/>
+              </w:rPr>
+              <w:t>Gyárfás</w:t>
+            </w:r>
+          </w:p>
+        </w:tc>
+        <w:tc>
+          <w:tcPr>
+            <w:tcW w:w="0" w:type="auto"/>
+            <w:tcBorders>
+              <w:top w:val="single" w:sz="8" w:space="0" w:color="000000"/>
+              <w:left w:val="single" w:sz="8" w:space="0" w:color="000000"/>
+              <w:bottom w:val="single" w:sz="8" w:space="0" w:color="000000"/>
+              <w:right w:val="single" w:sz="8" w:space="0" w:color="000000"/>
+            </w:tcBorders>
+            <w:tcMar>
+              <w:top w:w="0" w:type="dxa"/>
+              <w:left w:w="100" w:type="dxa"/>
+              <w:bottom w:w="0" w:type="dxa"/>
+              <w:right w:w="100" w:type="dxa"/>
+            </w:tcMar>
+            <w:hideMark/>
+          </w:tcPr>
+          <w:p>
+            <w:pPr>
+              <w:rPr>
+                <w:kern w:val="32"/>
+              </w:rPr>
+            </w:pPr>
+            <w:r>
+              <w:rPr>
+                <w:kern w:val="32"/>
+              </w:rPr>
+              <w:t>Tevékenység: Kommunikációs diagramok elkészítése</w:t>
+            </w:r>
+          </w:p>
+        </w:tc>
+      </w:tr>
+      <w:tr>
+        <w:trPr>
+          <w:trHeight w:val="795"/>
+        </w:trPr>
+        <w:tc>
+          <w:tcPr>
+            <w:tcW w:w="0" w:type="auto"/>
+            <w:tcBorders>
+              <w:top w:val="single" w:sz="8" w:space="0" w:color="000000"/>
+              <w:left w:val="single" w:sz="8" w:space="0" w:color="000000"/>
+              <w:bottom w:val="single" w:sz="8" w:space="0" w:color="000000"/>
+              <w:right w:val="single" w:sz="8" w:space="0" w:color="000000"/>
+            </w:tcBorders>
+            <w:tcMar>
+              <w:top w:w="0" w:type="dxa"/>
+              <w:left w:w="100" w:type="dxa"/>
+              <w:bottom w:w="0" w:type="dxa"/>
+              <w:right w:w="100" w:type="dxa"/>
+            </w:tcMar>
+            <w:hideMark/>
+          </w:tcPr>
+          <w:p>
+            <w:pPr>
+              <w:rPr>
+                <w:kern w:val="32"/>
+              </w:rPr>
+            </w:pPr>
+            <w:r>
+              <w:rPr>
+                <w:kern w:val="32"/>
+              </w:rPr>
+              <w:t>2025.03.16. 08:00</w:t>
+            </w:r>
+          </w:p>
+        </w:tc>
+        <w:tc>
+          <w:tcPr>
+            <w:tcW w:w="0" w:type="auto"/>
+            <w:tcBorders>
+              <w:top w:val="single" w:sz="8" w:space="0" w:color="000000"/>
+              <w:left w:val="single" w:sz="8" w:space="0" w:color="000000"/>
+              <w:bottom w:val="single" w:sz="8" w:space="0" w:color="000000"/>
+              <w:right w:val="single" w:sz="8" w:space="0" w:color="000000"/>
+            </w:tcBorders>
+            <w:tcMar>
+              <w:top w:w="0" w:type="dxa"/>
+              <w:left w:w="100" w:type="dxa"/>
+              <w:bottom w:w="0" w:type="dxa"/>
+              <w:right w:w="100" w:type="dxa"/>
+            </w:tcMar>
+            <w:hideMark/>
+          </w:tcPr>
+          <w:p>
+            <w:pPr>
+              <w:rPr>
+                <w:kern w:val="32"/>
+              </w:rPr>
+            </w:pPr>
+            <w:r>
+              <w:rPr>
+                <w:kern w:val="32"/>
+              </w:rPr>
+              <w:t>45 perc</w:t>
+            </w:r>
+          </w:p>
+        </w:tc>
+        <w:tc>
+          <w:tcPr>
+            <w:tcW w:w="0" w:type="auto"/>
+            <w:tcBorders>
+              <w:top w:val="single" w:sz="8" w:space="0" w:color="000000"/>
+              <w:left w:val="single" w:sz="8" w:space="0" w:color="000000"/>
+              <w:bottom w:val="single" w:sz="8" w:space="0" w:color="000000"/>
+              <w:right w:val="single" w:sz="8" w:space="0" w:color="000000"/>
+            </w:tcBorders>
+            <w:tcMar>
+              <w:top w:w="0" w:type="dxa"/>
+              <w:left w:w="100" w:type="dxa"/>
+              <w:bottom w:w="0" w:type="dxa"/>
+              <w:right w:w="100" w:type="dxa"/>
+            </w:tcMar>
+            <w:hideMark/>
+          </w:tcPr>
+          <w:p>
+            <w:pPr>
+              <w:rPr>
+                <w:kern w:val="32"/>
+              </w:rPr>
+            </w:pPr>
+            <w:r>
+              <w:rPr>
+                <w:kern w:val="32"/>
+              </w:rPr>
+              <w:t>Kemecsei</w:t>
+            </w:r>
+          </w:p>
+        </w:tc>
+        <w:tc>
+          <w:tcPr>
+            <w:tcW w:w="0" w:type="auto"/>
+            <w:tcBorders>
+              <w:top w:val="single" w:sz="8" w:space="0" w:color="000000"/>
+              <w:left w:val="single" w:sz="8" w:space="0" w:color="000000"/>
+              <w:bottom w:val="single" w:sz="8" w:space="0" w:color="000000"/>
+              <w:right w:val="single" w:sz="8" w:space="0" w:color="000000"/>
+            </w:tcBorders>
+            <w:tcMar>
+              <w:top w:w="0" w:type="dxa"/>
+              <w:left w:w="100" w:type="dxa"/>
+              <w:bottom w:w="0" w:type="dxa"/>
+              <w:right w:w="100" w:type="dxa"/>
+            </w:tcMar>
+            <w:hideMark/>
+          </w:tcPr>
+          <w:p>
+            <w:pPr>
+              <w:rPr>
+                <w:kern w:val="32"/>
+              </w:rPr>
+            </w:pPr>
+            <w:r>
+              <w:rPr>
+                <w:kern w:val="32"/>
+              </w:rPr>
+              <w:t>Tevékenység: Dokumentáció egyesítése, formázás, nyomtatás</w:t>
             </w:r>
           </w:p>
         </w:tc>
@@ -5491,9 +7798,9 @@
       </w:pPr>
     </w:p>
     <w:sectPr>
-      <w:headerReference w:type="default" r:id="rId8"/>
-      <w:footerReference w:type="even" r:id="rId9"/>
-      <w:footerReference w:type="default" r:id="rId10"/>
+      <w:headerReference w:type="default" r:id="rId43"/>
+      <w:footerReference w:type="even" r:id="rId44"/>
+      <w:footerReference w:type="default" r:id="rId45"/>
       <w:pgSz w:w="11906" w:h="16838"/>
       <w:pgMar w:top="1417" w:right="1417" w:bottom="1417" w:left="1417" w:header="708" w:footer="708" w:gutter="0"/>
       <w:cols w:space="708"/>
@@ -5644,10 +7951,7 @@
       <w:t>2025.03.</w:t>
     </w:r>
     <w:r>
-      <w:t>1</w:t>
-    </w:r>
-    <w:r>
-      <w:t>5</w:t>
+      <w:t>15</w:t>
     </w:r>
     <w:r>
       <w:t xml:space="preserve"> – Fungorium - nullpointerexception</w:t>

--- a/documents/szkeleton_terv.docx
+++ b/documents/szkeleton_terv.docx
@@ -48,6 +48,7 @@
                 <w:szCs w:val="72"/>
               </w:rPr>
             </w:pPr>
+            <w:proofErr w:type="spellStart"/>
             <w:r>
               <w:rPr>
                 <w:b/>
@@ -57,6 +58,7 @@
               </w:rPr>
               <w:t>Fungorium</w:t>
             </w:r>
+            <w:proofErr w:type="spellEnd"/>
           </w:p>
         </w:tc>
       </w:tr>
@@ -81,8 +83,17 @@
                 <w:sz w:val="48"/>
                 <w:szCs w:val="48"/>
               </w:rPr>
-              <w:t>68 – nullpointerexception</w:t>
-            </w:r>
+              <w:t xml:space="preserve">68 – </w:t>
+            </w:r>
+            <w:proofErr w:type="spellStart"/>
+            <w:r>
+              <w:rPr>
+                <w:sz w:val="48"/>
+                <w:szCs w:val="48"/>
+              </w:rPr>
+              <w:t>nullpointerexception</w:t>
+            </w:r>
+            <w:proofErr w:type="spellEnd"/>
           </w:p>
         </w:tc>
       </w:tr>
@@ -133,8 +144,13 @@
               <w:pStyle w:val="Cmsor1"/>
               <w:jc w:val="center"/>
             </w:pPr>
-            <w:r>
-              <w:t>Szkeleton tervezése</w:t>
+            <w:proofErr w:type="spellStart"/>
+            <w:r>
+              <w:t>Szkeleton</w:t>
+            </w:r>
+            <w:proofErr w:type="spellEnd"/>
+            <w:r>
+              <w:t xml:space="preserve"> tervezése</w:t>
             </w:r>
           </w:p>
           <w:p/>
@@ -352,9 +368,19 @@
                   </w:tcBorders>
                 </w:tcPr>
                 <w:p>
+                  <w:proofErr w:type="spellStart"/>
                   <w:r>
-                    <w:t>Kuzmin Iván Georgijevics</w:t>
+                    <w:t>Kuzmin</w:t>
                   </w:r>
+                  <w:proofErr w:type="spellEnd"/>
+                  <w:r>
+                    <w:t xml:space="preserve"> Iván </w:t>
+                  </w:r>
+                  <w:proofErr w:type="spellStart"/>
+                  <w:r>
+                    <w:t>Georgijevics</w:t>
+                  </w:r>
+                  <w:proofErr w:type="spellEnd"/>
                 </w:p>
               </w:tc>
               <w:tc>
@@ -519,8 +545,30 @@
           <w:rFonts w:cs="Times New Roman"/>
         </w:rPr>
         <w:lastRenderedPageBreak/>
-        <w:t>A szkeleton modell valóságos use-case-ei</w:t>
+        <w:t xml:space="preserve">A </w:t>
       </w:r>
+      <w:proofErr w:type="spellStart"/>
+      <w:r>
+        <w:rPr>
+          <w:rFonts w:cs="Times New Roman"/>
+        </w:rPr>
+        <w:t>szkeleton</w:t>
+      </w:r>
+      <w:proofErr w:type="spellEnd"/>
+      <w:r>
+        <w:rPr>
+          <w:rFonts w:cs="Times New Roman"/>
+        </w:rPr>
+        <w:t xml:space="preserve"> modell valóságos </w:t>
+      </w:r>
+      <w:proofErr w:type="spellStart"/>
+      <w:r>
+        <w:rPr>
+          <w:rFonts w:cs="Times New Roman"/>
+        </w:rPr>
+        <w:t>use-case-ei</w:t>
+      </w:r>
+      <w:proofErr w:type="spellEnd"/>
     </w:p>
     <w:p>
       <w:pPr>
@@ -530,8 +578,13 @@
         </w:tabs>
         <w:ind w:left="0" w:firstLine="0"/>
       </w:pPr>
+      <w:proofErr w:type="spellStart"/>
       <w:r>
-        <w:t>Use-case diagram</w:t>
+        <w:t>Use-case</w:t>
+      </w:r>
+      <w:proofErr w:type="spellEnd"/>
+      <w:r>
+        <w:t xml:space="preserve"> diagram</w:t>
       </w:r>
     </w:p>
     <w:p>
@@ -540,10 +593,10 @@
           <w:noProof/>
         </w:rPr>
         <w:drawing>
-          <wp:inline distT="0" distB="0" distL="0" distR="0" wp14:anchorId="3FB6E74E" wp14:editId="64E629DE">
-            <wp:extent cx="5467350" cy="6878597"/>
-            <wp:effectExtent l="0" t="0" r="0" b="0"/>
-            <wp:docPr id="900094078" name="Kép 1" descr="A képen szöveg, diagram, csontváz látható&#10;&#10;Előfordulhat, hogy a mesterséges intelligencia által létrehozott tartalom helytelen."/>
+          <wp:inline distT="0" distB="0" distL="0" distR="0" wp14:anchorId="05EF649A" wp14:editId="30D6D205">
+            <wp:extent cx="5467985" cy="6871335"/>
+            <wp:effectExtent l="0" t="0" r="0" b="5715"/>
+            <wp:docPr id="1836718748" name="Kép 54"/>
             <wp:cNvGraphicFramePr>
               <a:graphicFrameLocks xmlns:a="http://schemas.openxmlformats.org/drawingml/2006/main" noChangeAspect="1"/>
             </wp:cNvGraphicFramePr>
@@ -551,23 +604,36 @@
               <a:graphicData uri="http://schemas.openxmlformats.org/drawingml/2006/picture">
                 <pic:pic xmlns:pic="http://schemas.openxmlformats.org/drawingml/2006/picture">
                   <pic:nvPicPr>
-                    <pic:cNvPr id="900094078" name="Kép 1" descr="A képen szöveg, diagram, csontváz látható&#10;&#10;Előfordulhat, hogy a mesterséges intelligencia által létrehozott tartalom helytelen."/>
-                    <pic:cNvPicPr/>
+                    <pic:cNvPr id="0" name="Picture 54"/>
+                    <pic:cNvPicPr>
+                      <a:picLocks noChangeAspect="1" noChangeArrowheads="1"/>
+                    </pic:cNvPicPr>
                   </pic:nvPicPr>
                   <pic:blipFill>
-                    <a:blip r:embed="rId7"/>
+                    <a:blip r:embed="rId7">
+                      <a:extLst>
+                        <a:ext uri="{28A0092B-C50C-407E-A947-70E740481C1C}">
+                          <a14:useLocalDpi xmlns:a14="http://schemas.microsoft.com/office/drawing/2010/main" val="0"/>
+                        </a:ext>
+                      </a:extLst>
+                    </a:blip>
+                    <a:srcRect/>
                     <a:stretch>
                       <a:fillRect/>
                     </a:stretch>
                   </pic:blipFill>
-                  <pic:spPr>
+                  <pic:spPr bwMode="auto">
                     <a:xfrm>
                       <a:off x="0" y="0"/>
-                      <a:ext cx="5469142" cy="6880852"/>
+                      <a:ext cx="5467985" cy="6871335"/>
                     </a:xfrm>
                     <a:prstGeom prst="rect">
                       <a:avLst/>
                     </a:prstGeom>
+                    <a:noFill/>
+                    <a:ln>
+                      <a:noFill/>
+                    </a:ln>
                   </pic:spPr>
                 </pic:pic>
               </a:graphicData>
@@ -589,9 +655,14 @@
         </w:tabs>
         <w:ind w:left="0" w:firstLine="0"/>
       </w:pPr>
+      <w:proofErr w:type="spellStart"/>
       <w:r>
         <w:lastRenderedPageBreak/>
-        <w:t>Use-case leírások</w:t>
+        <w:t>Use-case</w:t>
+      </w:r>
+      <w:proofErr w:type="spellEnd"/>
+      <w:r>
+        <w:t xml:space="preserve"> leírások</w:t>
       </w:r>
     </w:p>
     <w:tbl>
@@ -628,11 +699,19 @@
                 <w:b/>
               </w:rPr>
             </w:pPr>
+            <w:proofErr w:type="spellStart"/>
             <w:r>
               <w:rPr>
                 <w:b/>
               </w:rPr>
-              <w:t>Use-case neve</w:t>
+              <w:t>Use-case</w:t>
+            </w:r>
+            <w:proofErr w:type="spellEnd"/>
+            <w:r>
+              <w:rPr>
+                <w:b/>
+              </w:rPr>
+              <w:t xml:space="preserve"> neve</w:t>
             </w:r>
           </w:p>
         </w:tc>
@@ -656,30 +735,78 @@
                 <w:color w:val="auto"/>
               </w:rPr>
             </w:pPr>
+            <w:proofErr w:type="spellStart"/>
             <w:r>
               <w:rPr>
                 <w:i w:val="0"/>
                 <w:iCs/>
                 <w:color w:val="auto"/>
               </w:rPr>
-              <w:t xml:space="preserve">Insect steps across </w:t>
-            </w:r>
+              <w:t>Insect</w:t>
+            </w:r>
+            <w:proofErr w:type="spellEnd"/>
             <w:r>
               <w:rPr>
                 <w:i w:val="0"/>
                 <w:iCs/>
                 <w:color w:val="auto"/>
               </w:rPr>
-              <w:t>m</w:t>
-            </w:r>
+              <w:t xml:space="preserve"> </w:t>
+            </w:r>
+            <w:proofErr w:type="spellStart"/>
             <w:r>
               <w:rPr>
                 <w:i w:val="0"/>
                 <w:iCs/>
                 <w:color w:val="auto"/>
               </w:rPr>
+              <w:t>steps</w:t>
+            </w:r>
+            <w:proofErr w:type="spellEnd"/>
+            <w:r>
+              <w:rPr>
+                <w:i w:val="0"/>
+                <w:iCs/>
+                <w:color w:val="auto"/>
+              </w:rPr>
+              <w:t xml:space="preserve"> </w:t>
+            </w:r>
+            <w:proofErr w:type="spellStart"/>
+            <w:r>
+              <w:rPr>
+                <w:i w:val="0"/>
+                <w:iCs/>
+                <w:color w:val="auto"/>
+              </w:rPr>
+              <w:t>across</w:t>
+            </w:r>
+            <w:proofErr w:type="spellEnd"/>
+            <w:r>
+              <w:rPr>
+                <w:i w:val="0"/>
+                <w:iCs/>
+                <w:color w:val="auto"/>
+              </w:rPr>
+              <w:t xml:space="preserve"> </w:t>
+            </w:r>
+            <w:proofErr w:type="spellStart"/>
+            <w:r>
+              <w:rPr>
+                <w:i w:val="0"/>
+                <w:iCs/>
+                <w:color w:val="auto"/>
+              </w:rPr>
+              <w:t>m</w:t>
+            </w:r>
+            <w:r>
+              <w:rPr>
+                <w:i w:val="0"/>
+                <w:iCs/>
+                <w:color w:val="auto"/>
+              </w:rPr>
               <w:t>ycelium</w:t>
             </w:r>
+            <w:proofErr w:type="spellEnd"/>
           </w:p>
           <w:p/>
         </w:tc>
@@ -718,7 +845,15 @@
           </w:tcPr>
           <w:p>
             <w:r>
-              <w:t>A rovar átlép két szomszédos tekton között</w:t>
+              <w:t xml:space="preserve">A rovar átlép két szomszédos </w:t>
+            </w:r>
+            <w:proofErr w:type="spellStart"/>
+            <w:r>
+              <w:t>tekton</w:t>
+            </w:r>
+            <w:proofErr w:type="spellEnd"/>
+            <w:r>
+              <w:t xml:space="preserve"> között</w:t>
             </w:r>
           </w:p>
         </w:tc>
@@ -737,12 +872,14 @@
                 <w:b/>
               </w:rPr>
             </w:pPr>
+            <w:proofErr w:type="spellStart"/>
             <w:r>
               <w:rPr>
                 <w:b/>
               </w:rPr>
               <w:t>Aktorok</w:t>
             </w:r>
+            <w:proofErr w:type="spellEnd"/>
           </w:p>
         </w:tc>
         <w:tc>
@@ -784,7 +921,15 @@
           </w:tcPr>
           <w:p>
             <w:r>
-              <w:t>A két szomszédos tekton egyikén van egy gombatest</w:t>
+              <w:t xml:space="preserve">A két szomszédos </w:t>
+            </w:r>
+            <w:proofErr w:type="spellStart"/>
+            <w:r>
+              <w:t>tekton</w:t>
+            </w:r>
+            <w:proofErr w:type="spellEnd"/>
+            <w:r>
+              <w:t xml:space="preserve"> egyikén van egy gombatest</w:t>
             </w:r>
           </w:p>
           <w:p>
@@ -792,11 +937,24 @@
               <w:t>E</w:t>
             </w:r>
             <w:r>
-              <w:t>hhez kapcsolódik a foná</w:t>
-            </w:r>
-            <w:r>
-              <w:t>l ami összeköti a tektonokat</w:t>
-            </w:r>
+              <w:t xml:space="preserve">hhez kapcsolódik a </w:t>
+            </w:r>
+            <w:proofErr w:type="gramStart"/>
+            <w:r>
+              <w:t>foná</w:t>
+            </w:r>
+            <w:r>
+              <w:t>l</w:t>
+            </w:r>
+            <w:proofErr w:type="gramEnd"/>
+            <w:r>
+              <w:t xml:space="preserve"> ami összeköti a </w:t>
+            </w:r>
+            <w:proofErr w:type="spellStart"/>
+            <w:r>
+              <w:t>tektonokat</w:t>
+            </w:r>
+            <w:proofErr w:type="spellEnd"/>
           </w:p>
           <w:p>
             <w:r>
@@ -805,8 +963,13 @@
           </w:p>
           <w:p>
             <w:r>
-              <w:t>Majd átlép a másik tektonra</w:t>
-            </w:r>
+              <w:t xml:space="preserve">Majd átlép a másik </w:t>
+            </w:r>
+            <w:proofErr w:type="spellStart"/>
+            <w:r>
+              <w:t>tektonra</w:t>
+            </w:r>
+            <w:proofErr w:type="spellEnd"/>
           </w:p>
         </w:tc>
       </w:tr>
@@ -846,11 +1009,19 @@
                 <w:b/>
               </w:rPr>
             </w:pPr>
+            <w:proofErr w:type="spellStart"/>
             <w:r>
               <w:rPr>
                 <w:b/>
               </w:rPr>
-              <w:t>Use-case neve</w:t>
+              <w:t>Use-case</w:t>
+            </w:r>
+            <w:proofErr w:type="spellEnd"/>
+            <w:r>
+              <w:rPr>
+                <w:b/>
+              </w:rPr>
+              <w:t xml:space="preserve"> neve</w:t>
             </w:r>
           </w:p>
         </w:tc>
@@ -874,30 +1045,60 @@
                 <w:color w:val="auto"/>
               </w:rPr>
             </w:pPr>
+            <w:proofErr w:type="spellStart"/>
             <w:r>
               <w:rPr>
                 <w:i w:val="0"/>
                 <w:iCs/>
                 <w:color w:val="auto"/>
               </w:rPr>
-              <w:t xml:space="preserve">Insect cuts </w:t>
-            </w:r>
+              <w:t>Insect</w:t>
+            </w:r>
+            <w:proofErr w:type="spellEnd"/>
             <w:r>
               <w:rPr>
                 <w:i w:val="0"/>
                 <w:iCs/>
                 <w:color w:val="auto"/>
               </w:rPr>
-              <w:t>m</w:t>
-            </w:r>
+              <w:t xml:space="preserve"> </w:t>
+            </w:r>
+            <w:proofErr w:type="spellStart"/>
             <w:r>
               <w:rPr>
                 <w:i w:val="0"/>
                 <w:iCs/>
                 <w:color w:val="auto"/>
               </w:rPr>
+              <w:t>cuts</w:t>
+            </w:r>
+            <w:proofErr w:type="spellEnd"/>
+            <w:r>
+              <w:rPr>
+                <w:i w:val="0"/>
+                <w:iCs/>
+                <w:color w:val="auto"/>
+              </w:rPr>
+              <w:t xml:space="preserve"> </w:t>
+            </w:r>
+            <w:proofErr w:type="spellStart"/>
+            <w:r>
+              <w:rPr>
+                <w:i w:val="0"/>
+                <w:iCs/>
+                <w:color w:val="auto"/>
+              </w:rPr>
+              <w:t>m</w:t>
+            </w:r>
+            <w:r>
+              <w:rPr>
+                <w:i w:val="0"/>
+                <w:iCs/>
+                <w:color w:val="auto"/>
+              </w:rPr>
               <w:t>ycelium</w:t>
             </w:r>
+            <w:proofErr w:type="spellEnd"/>
           </w:p>
           <w:p/>
         </w:tc>
@@ -936,7 +1137,23 @@
           </w:tcPr>
           <w:p>
             <w:r>
-              <w:t>A rovar elrág két tekton között egy fonalat</w:t>
+              <w:t xml:space="preserve">A rovar </w:t>
+            </w:r>
+            <w:proofErr w:type="spellStart"/>
+            <w:r>
+              <w:t>elrág</w:t>
+            </w:r>
+            <w:proofErr w:type="spellEnd"/>
+            <w:r>
+              <w:t xml:space="preserve"> két </w:t>
+            </w:r>
+            <w:proofErr w:type="spellStart"/>
+            <w:r>
+              <w:t>tekton</w:t>
+            </w:r>
+            <w:proofErr w:type="spellEnd"/>
+            <w:r>
+              <w:t xml:space="preserve"> között egy fonalat</w:t>
             </w:r>
           </w:p>
         </w:tc>
@@ -955,12 +1172,14 @@
                 <w:b/>
               </w:rPr>
             </w:pPr>
+            <w:proofErr w:type="spellStart"/>
             <w:r>
               <w:rPr>
                 <w:b/>
               </w:rPr>
               <w:t>Aktorok</w:t>
             </w:r>
+            <w:proofErr w:type="spellEnd"/>
           </w:p>
         </w:tc>
         <w:tc>
@@ -1002,12 +1221,36 @@
           </w:tcPr>
           <w:p>
             <w:r>
-              <w:t>A két tekton kezdetben össze van kötve egy fonállal, a rovar az összeköttetés egyik oldalán áll.</w:t>
-            </w:r>
-          </w:p>
-          <w:p>
-            <w:r>
-              <w:t>Hogy a fonál életben legyen ezért az egyik tektonon szerepel egy gombatest ami össze van kötve a fonállal</w:t>
+              <w:t xml:space="preserve">A két </w:t>
+            </w:r>
+            <w:proofErr w:type="spellStart"/>
+            <w:r>
+              <w:t>tekton</w:t>
+            </w:r>
+            <w:proofErr w:type="spellEnd"/>
+            <w:r>
+              <w:t xml:space="preserve"> kezdetben össze van kötve egy fonállal, a rovar az összeköttetés egyik oldalán áll.</w:t>
+            </w:r>
+          </w:p>
+          <w:p>
+            <w:r>
+              <w:t xml:space="preserve">Hogy a fonál életben legyen ezért az egyik </w:t>
+            </w:r>
+            <w:proofErr w:type="spellStart"/>
+            <w:r>
+              <w:t>tektonon</w:t>
+            </w:r>
+            <w:proofErr w:type="spellEnd"/>
+            <w:r>
+              <w:t xml:space="preserve"> szerepel egy </w:t>
+            </w:r>
+            <w:proofErr w:type="gramStart"/>
+            <w:r>
+              <w:t>gombatest</w:t>
+            </w:r>
+            <w:proofErr w:type="gramEnd"/>
+            <w:r>
+              <w:t xml:space="preserve"> ami össze van kötve a fonállal</w:t>
             </w:r>
           </w:p>
           <w:p>
@@ -1063,11 +1306,19 @@
                 <w:b/>
               </w:rPr>
             </w:pPr>
+            <w:proofErr w:type="spellStart"/>
             <w:r>
               <w:rPr>
                 <w:b/>
               </w:rPr>
-              <w:t>Use-case neve</w:t>
+              <w:t>Use-case</w:t>
+            </w:r>
+            <w:proofErr w:type="spellEnd"/>
+            <w:r>
+              <w:rPr>
+                <w:b/>
+              </w:rPr>
+              <w:t xml:space="preserve"> neve</w:t>
             </w:r>
           </w:p>
         </w:tc>
@@ -1091,30 +1342,60 @@
                 <w:color w:val="auto"/>
               </w:rPr>
             </w:pPr>
+            <w:proofErr w:type="spellStart"/>
             <w:r>
               <w:rPr>
                 <w:i w:val="0"/>
                 <w:iCs/>
                 <w:color w:val="auto"/>
               </w:rPr>
-              <w:t xml:space="preserve">Insect eats </w:t>
-            </w:r>
+              <w:t>Insect</w:t>
+            </w:r>
+            <w:proofErr w:type="spellEnd"/>
             <w:r>
               <w:rPr>
                 <w:i w:val="0"/>
                 <w:iCs/>
                 <w:color w:val="auto"/>
               </w:rPr>
-              <w:t>s</w:t>
-            </w:r>
+              <w:t xml:space="preserve"> </w:t>
+            </w:r>
+            <w:proofErr w:type="spellStart"/>
             <w:r>
               <w:rPr>
                 <w:i w:val="0"/>
                 <w:iCs/>
                 <w:color w:val="auto"/>
               </w:rPr>
+              <w:t>eats</w:t>
+            </w:r>
+            <w:proofErr w:type="spellEnd"/>
+            <w:r>
+              <w:rPr>
+                <w:i w:val="0"/>
+                <w:iCs/>
+                <w:color w:val="auto"/>
+              </w:rPr>
+              <w:t xml:space="preserve"> </w:t>
+            </w:r>
+            <w:proofErr w:type="spellStart"/>
+            <w:r>
+              <w:rPr>
+                <w:i w:val="0"/>
+                <w:iCs/>
+                <w:color w:val="auto"/>
+              </w:rPr>
+              <w:t>s</w:t>
+            </w:r>
+            <w:r>
+              <w:rPr>
+                <w:i w:val="0"/>
+                <w:iCs/>
+                <w:color w:val="auto"/>
+              </w:rPr>
               <w:t>pore</w:t>
             </w:r>
+            <w:proofErr w:type="spellEnd"/>
           </w:p>
           <w:p/>
         </w:tc>
@@ -1172,12 +1453,14 @@
                 <w:b/>
               </w:rPr>
             </w:pPr>
+            <w:proofErr w:type="spellStart"/>
             <w:r>
               <w:rPr>
                 <w:b/>
               </w:rPr>
               <w:t>Aktorok</w:t>
             </w:r>
+            <w:proofErr w:type="spellEnd"/>
           </w:p>
         </w:tc>
         <w:tc>
@@ -1229,8 +1512,13 @@
           </w:p>
           <w:p>
             <w:r>
-              <w:t>A rovar a spórával azonos mezőn áll egy tektonon</w:t>
-            </w:r>
+              <w:t xml:space="preserve">A rovar a spórával azonos mezőn áll egy </w:t>
+            </w:r>
+            <w:proofErr w:type="spellStart"/>
+            <w:r>
+              <w:t>tektonon</w:t>
+            </w:r>
+            <w:proofErr w:type="spellEnd"/>
           </w:p>
           <w:p>
             <w:r>
@@ -1285,11 +1573,19 @@
                 <w:b/>
               </w:rPr>
             </w:pPr>
+            <w:proofErr w:type="spellStart"/>
             <w:r>
               <w:rPr>
                 <w:b/>
               </w:rPr>
-              <w:t>Use-case neve</w:t>
+              <w:t>Use-case</w:t>
+            </w:r>
+            <w:proofErr w:type="spellEnd"/>
+            <w:r>
+              <w:rPr>
+                <w:b/>
+              </w:rPr>
+              <w:t xml:space="preserve"> neve</w:t>
             </w:r>
           </w:p>
         </w:tc>
@@ -1308,9 +1604,27 @@
                 <w:numId w:val="77"/>
               </w:numPr>
             </w:pPr>
-            <w:r>
-              <w:t>Insect speeds up</w:t>
-            </w:r>
+            <w:proofErr w:type="spellStart"/>
+            <w:r>
+              <w:t>Insect</w:t>
+            </w:r>
+            <w:proofErr w:type="spellEnd"/>
+            <w:r>
+              <w:t xml:space="preserve"> </w:t>
+            </w:r>
+            <w:proofErr w:type="spellStart"/>
+            <w:r>
+              <w:t>speeds</w:t>
+            </w:r>
+            <w:proofErr w:type="spellEnd"/>
+            <w:r>
+              <w:t xml:space="preserve"> </w:t>
+            </w:r>
+            <w:proofErr w:type="spellStart"/>
+            <w:r>
+              <w:t>up</w:t>
+            </w:r>
+            <w:proofErr w:type="spellEnd"/>
           </w:p>
         </w:tc>
       </w:tr>
@@ -1367,12 +1681,14 @@
                 <w:b/>
               </w:rPr>
             </w:pPr>
+            <w:proofErr w:type="spellStart"/>
             <w:r>
               <w:rPr>
                 <w:b/>
               </w:rPr>
               <w:t>Aktorok</w:t>
             </w:r>
+            <w:proofErr w:type="spellEnd"/>
           </w:p>
         </w:tc>
         <w:tc>
@@ -1414,8 +1730,13 @@
           </w:tcPr>
           <w:p>
             <w:r>
-              <w:t>A rovar egy mezőn áll egy tektonon</w:t>
-            </w:r>
+              <w:t xml:space="preserve">A rovar egy mezőn áll egy </w:t>
+            </w:r>
+            <w:proofErr w:type="spellStart"/>
+            <w:r>
+              <w:t>tektonon</w:t>
+            </w:r>
+            <w:proofErr w:type="spellEnd"/>
           </w:p>
           <w:p>
             <w:r>
@@ -1465,11 +1786,19 @@
                 <w:b/>
               </w:rPr>
             </w:pPr>
+            <w:proofErr w:type="spellStart"/>
             <w:r>
               <w:rPr>
                 <w:b/>
               </w:rPr>
-              <w:t>Use-case neve</w:t>
+              <w:t>Use-case</w:t>
+            </w:r>
+            <w:proofErr w:type="spellEnd"/>
+            <w:r>
+              <w:rPr>
+                <w:b/>
+              </w:rPr>
+              <w:t xml:space="preserve"> neve</w:t>
             </w:r>
           </w:p>
         </w:tc>
@@ -1488,8 +1817,21 @@
                 <w:numId w:val="77"/>
               </w:numPr>
             </w:pPr>
-            <w:r>
-              <w:t>Insect slows down</w:t>
+            <w:proofErr w:type="spellStart"/>
+            <w:r>
+              <w:t>Insect</w:t>
+            </w:r>
+            <w:proofErr w:type="spellEnd"/>
+            <w:r>
+              <w:t xml:space="preserve"> </w:t>
+            </w:r>
+            <w:proofErr w:type="spellStart"/>
+            <w:r>
+              <w:t>slows</w:t>
+            </w:r>
+            <w:proofErr w:type="spellEnd"/>
+            <w:r>
+              <w:t xml:space="preserve"> down</w:t>
             </w:r>
           </w:p>
         </w:tc>
@@ -1547,12 +1889,14 @@
                 <w:b/>
               </w:rPr>
             </w:pPr>
+            <w:proofErr w:type="spellStart"/>
             <w:r>
               <w:rPr>
                 <w:b/>
               </w:rPr>
               <w:t>Aktorok</w:t>
             </w:r>
+            <w:proofErr w:type="spellEnd"/>
           </w:p>
         </w:tc>
         <w:tc>
@@ -1594,8 +1938,13 @@
           </w:tcPr>
           <w:p>
             <w:r>
-              <w:t>A rovar egy mezőn áll egy tektonon</w:t>
-            </w:r>
+              <w:t xml:space="preserve">A rovar egy mezőn áll egy </w:t>
+            </w:r>
+            <w:proofErr w:type="spellStart"/>
+            <w:r>
+              <w:t>tektonon</w:t>
+            </w:r>
+            <w:proofErr w:type="spellEnd"/>
           </w:p>
           <w:p>
             <w:r>
@@ -1647,12 +1996,20 @@
                 <w:b/>
               </w:rPr>
             </w:pPr>
+            <w:proofErr w:type="spellStart"/>
             <w:r>
               <w:rPr>
                 <w:b/>
               </w:rPr>
               <w:lastRenderedPageBreak/>
-              <w:t>Use-case neve</w:t>
+              <w:t>Use-case</w:t>
+            </w:r>
+            <w:proofErr w:type="spellEnd"/>
+            <w:r>
+              <w:rPr>
+                <w:b/>
+              </w:rPr>
+              <w:t xml:space="preserve"> neve</w:t>
             </w:r>
           </w:p>
         </w:tc>
@@ -1671,9 +2028,19 @@
                 <w:numId w:val="77"/>
               </w:numPr>
             </w:pPr>
-            <w:r>
-              <w:t>Insect freezes</w:t>
-            </w:r>
+            <w:proofErr w:type="spellStart"/>
+            <w:r>
+              <w:t>Insect</w:t>
+            </w:r>
+            <w:proofErr w:type="spellEnd"/>
+            <w:r>
+              <w:t xml:space="preserve"> </w:t>
+            </w:r>
+            <w:proofErr w:type="spellStart"/>
+            <w:r>
+              <w:t>freezes</w:t>
+            </w:r>
+            <w:proofErr w:type="spellEnd"/>
           </w:p>
         </w:tc>
       </w:tr>
@@ -1730,12 +2097,14 @@
                 <w:b/>
               </w:rPr>
             </w:pPr>
+            <w:proofErr w:type="spellStart"/>
             <w:r>
               <w:rPr>
                 <w:b/>
               </w:rPr>
               <w:t>Aktorok</w:t>
             </w:r>
+            <w:proofErr w:type="spellEnd"/>
           </w:p>
         </w:tc>
         <w:tc>
@@ -1777,8 +2146,13 @@
           </w:tcPr>
           <w:p>
             <w:r>
-              <w:t>A rovar egy mezőn áll egy tektonon</w:t>
-            </w:r>
+              <w:t xml:space="preserve">A rovar egy mezőn áll egy </w:t>
+            </w:r>
+            <w:proofErr w:type="spellStart"/>
+            <w:r>
+              <w:t>tektonon</w:t>
+            </w:r>
+            <w:proofErr w:type="spellEnd"/>
           </w:p>
           <w:p>
             <w:r>
@@ -1787,7 +2161,15 @@
           </w:p>
           <w:p>
             <w:r>
-              <w:t>A rovar megpróbál lépni de nem tud</w:t>
+              <w:t xml:space="preserve">A rovar megpróbál </w:t>
+            </w:r>
+            <w:proofErr w:type="gramStart"/>
+            <w:r>
+              <w:t>lépni</w:t>
+            </w:r>
+            <w:proofErr w:type="gramEnd"/>
+            <w:r>
+              <w:t xml:space="preserve"> de nem tud</w:t>
             </w:r>
           </w:p>
         </w:tc>
@@ -1828,11 +2210,19 @@
                 <w:b/>
               </w:rPr>
             </w:pPr>
+            <w:proofErr w:type="spellStart"/>
             <w:r>
               <w:rPr>
                 <w:b/>
               </w:rPr>
-              <w:t>Use-case neve</w:t>
+              <w:t>Use-case</w:t>
+            </w:r>
+            <w:proofErr w:type="spellEnd"/>
+            <w:r>
+              <w:rPr>
+                <w:b/>
+              </w:rPr>
+              <w:t xml:space="preserve"> neve</w:t>
             </w:r>
           </w:p>
         </w:tc>
@@ -1851,9 +2241,27 @@
                 <w:numId w:val="77"/>
               </w:numPr>
             </w:pPr>
-            <w:r>
-              <w:t>Insect cant cut</w:t>
-            </w:r>
+            <w:proofErr w:type="spellStart"/>
+            <w:r>
+              <w:t>Insect</w:t>
+            </w:r>
+            <w:proofErr w:type="spellEnd"/>
+            <w:r>
+              <w:t xml:space="preserve"> </w:t>
+            </w:r>
+            <w:proofErr w:type="spellStart"/>
+            <w:r>
+              <w:t>cant</w:t>
+            </w:r>
+            <w:proofErr w:type="spellEnd"/>
+            <w:r>
+              <w:t xml:space="preserve"> </w:t>
+            </w:r>
+            <w:proofErr w:type="spellStart"/>
+            <w:r>
+              <w:t>cut</w:t>
+            </w:r>
+            <w:proofErr w:type="spellEnd"/>
           </w:p>
         </w:tc>
       </w:tr>
@@ -1910,12 +2318,14 @@
                 <w:b/>
               </w:rPr>
             </w:pPr>
+            <w:proofErr w:type="spellStart"/>
             <w:r>
               <w:rPr>
                 <w:b/>
               </w:rPr>
               <w:t>Aktorok</w:t>
             </w:r>
+            <w:proofErr w:type="spellEnd"/>
           </w:p>
         </w:tc>
         <w:tc>
@@ -1957,17 +2367,49 @@
           </w:tcPr>
           <w:p>
             <w:r>
-              <w:t>A két tekton kezdetben össze van kötve egy fonállal, a rovar az összeköttetés egyik oldalán áll.</w:t>
-            </w:r>
-          </w:p>
-          <w:p>
-            <w:r>
-              <w:t>Hogy a fonál életben legyen ezért az egyik tektonon szerepel egy gombatest ami össze van kötve a fonállal</w:t>
-            </w:r>
-          </w:p>
-          <w:p>
-            <w:r>
-              <w:t>A rovar megpróbálja elvágni a fonalat de nem tudja</w:t>
+              <w:t xml:space="preserve">A két </w:t>
+            </w:r>
+            <w:proofErr w:type="spellStart"/>
+            <w:r>
+              <w:t>tekton</w:t>
+            </w:r>
+            <w:proofErr w:type="spellEnd"/>
+            <w:r>
+              <w:t xml:space="preserve"> kezdetben össze van kötve egy fonállal, a rovar az összeköttetés egyik oldalán áll.</w:t>
+            </w:r>
+          </w:p>
+          <w:p>
+            <w:r>
+              <w:t xml:space="preserve">Hogy a fonál életben legyen ezért az egyik </w:t>
+            </w:r>
+            <w:proofErr w:type="spellStart"/>
+            <w:r>
+              <w:t>tektonon</w:t>
+            </w:r>
+            <w:proofErr w:type="spellEnd"/>
+            <w:r>
+              <w:t xml:space="preserve"> szerepel egy </w:t>
+            </w:r>
+            <w:proofErr w:type="gramStart"/>
+            <w:r>
+              <w:t>gombatest</w:t>
+            </w:r>
+            <w:proofErr w:type="gramEnd"/>
+            <w:r>
+              <w:t xml:space="preserve"> ami össze van kötve a fonállal</w:t>
+            </w:r>
+          </w:p>
+          <w:p>
+            <w:r>
+              <w:t xml:space="preserve">A rovar megpróbálja elvágni </w:t>
+            </w:r>
+            <w:proofErr w:type="gramStart"/>
+            <w:r>
+              <w:t>a fonalat</w:t>
+            </w:r>
+            <w:proofErr w:type="gramEnd"/>
+            <w:r>
+              <w:t xml:space="preserve"> de nem tudja</w:t>
             </w:r>
           </w:p>
           <w:p/>
@@ -2009,11 +2451,19 @@
                 <w:b/>
               </w:rPr>
             </w:pPr>
+            <w:proofErr w:type="spellStart"/>
             <w:r>
               <w:rPr>
                 <w:b/>
               </w:rPr>
-              <w:t>Use-case neve</w:t>
+              <w:t>Use-case</w:t>
+            </w:r>
+            <w:proofErr w:type="spellEnd"/>
+            <w:r>
+              <w:rPr>
+                <w:b/>
+              </w:rPr>
+              <w:t xml:space="preserve"> neve</w:t>
             </w:r>
           </w:p>
         </w:tc>
@@ -2032,9 +2482,19 @@
                 <w:numId w:val="77"/>
               </w:numPr>
             </w:pPr>
-            <w:r>
-              <w:t>Insect unfreezes</w:t>
-            </w:r>
+            <w:proofErr w:type="spellStart"/>
+            <w:r>
+              <w:t>Insect</w:t>
+            </w:r>
+            <w:proofErr w:type="spellEnd"/>
+            <w:r>
+              <w:t xml:space="preserve"> </w:t>
+            </w:r>
+            <w:proofErr w:type="spellStart"/>
+            <w:r>
+              <w:t>unfreezes</w:t>
+            </w:r>
+            <w:proofErr w:type="spellEnd"/>
           </w:p>
         </w:tc>
       </w:tr>
@@ -2091,12 +2551,14 @@
                 <w:b/>
               </w:rPr>
             </w:pPr>
+            <w:proofErr w:type="spellStart"/>
             <w:r>
               <w:rPr>
                 <w:b/>
               </w:rPr>
               <w:t>Aktorok</w:t>
             </w:r>
+            <w:proofErr w:type="spellEnd"/>
           </w:p>
         </w:tc>
         <w:tc>
@@ -2138,8 +2600,13 @@
           </w:tcPr>
           <w:p>
             <w:r>
-              <w:t>A rovar egy mezőn áll egy tektonon</w:t>
-            </w:r>
+              <w:t xml:space="preserve">A rovar egy mezőn áll egy </w:t>
+            </w:r>
+            <w:proofErr w:type="spellStart"/>
+            <w:r>
+              <w:t>tektonon</w:t>
+            </w:r>
+            <w:proofErr w:type="spellEnd"/>
           </w:p>
           <w:p>
             <w:r>
@@ -2148,7 +2615,15 @@
           </w:p>
           <w:p>
             <w:r>
-              <w:t>A rovar megpróbál lépni de nem tud</w:t>
+              <w:t xml:space="preserve">A rovar megpróbál </w:t>
+            </w:r>
+            <w:proofErr w:type="gramStart"/>
+            <w:r>
+              <w:t>lépni</w:t>
+            </w:r>
+            <w:proofErr w:type="gramEnd"/>
+            <w:r>
+              <w:t xml:space="preserve"> de nem tud</w:t>
             </w:r>
           </w:p>
           <w:p>
@@ -2199,11 +2674,19 @@
                 <w:b/>
               </w:rPr>
             </w:pPr>
+            <w:proofErr w:type="spellStart"/>
             <w:r>
               <w:rPr>
                 <w:b/>
               </w:rPr>
-              <w:t>Use-case neve</w:t>
+              <w:t>Use-case</w:t>
+            </w:r>
+            <w:proofErr w:type="spellEnd"/>
+            <w:r>
+              <w:rPr>
+                <w:b/>
+              </w:rPr>
+              <w:t xml:space="preserve"> neve</w:t>
             </w:r>
           </w:p>
         </w:tc>
@@ -2222,9 +2705,19 @@
                 <w:numId w:val="77"/>
               </w:numPr>
             </w:pPr>
-            <w:r>
-              <w:t>Mycelium grows</w:t>
-            </w:r>
+            <w:proofErr w:type="spellStart"/>
+            <w:r>
+              <w:t>Mycelium</w:t>
+            </w:r>
+            <w:proofErr w:type="spellEnd"/>
+            <w:r>
+              <w:t xml:space="preserve"> </w:t>
+            </w:r>
+            <w:proofErr w:type="spellStart"/>
+            <w:r>
+              <w:t>grows</w:t>
+            </w:r>
+            <w:proofErr w:type="spellEnd"/>
           </w:p>
         </w:tc>
       </w:tr>
@@ -2281,12 +2774,14 @@
                 <w:b/>
               </w:rPr>
             </w:pPr>
+            <w:proofErr w:type="spellStart"/>
             <w:r>
               <w:rPr>
                 <w:b/>
               </w:rPr>
               <w:t>Aktorok</w:t>
             </w:r>
+            <w:proofErr w:type="spellEnd"/>
           </w:p>
         </w:tc>
         <w:tc>
@@ -2328,7 +2823,15 @@
           </w:tcPr>
           <w:p>
             <w:r>
-              <w:t>Egy tektonon egy mezején van egy gombatest</w:t>
+              <w:t xml:space="preserve">Egy </w:t>
+            </w:r>
+            <w:proofErr w:type="spellStart"/>
+            <w:r>
+              <w:t>tektonon</w:t>
+            </w:r>
+            <w:proofErr w:type="spellEnd"/>
+            <w:r>
+              <w:t xml:space="preserve"> egy mezején van egy gombatest</w:t>
             </w:r>
           </w:p>
           <w:p>
@@ -2374,11 +2877,19 @@
                 <w:b/>
               </w:rPr>
             </w:pPr>
+            <w:proofErr w:type="spellStart"/>
             <w:r>
               <w:rPr>
                 <w:b/>
               </w:rPr>
-              <w:t>Use-case neve</w:t>
+              <w:t>Use-case</w:t>
+            </w:r>
+            <w:proofErr w:type="spellEnd"/>
+            <w:r>
+              <w:rPr>
+                <w:b/>
+              </w:rPr>
+              <w:t xml:space="preserve"> neve</w:t>
             </w:r>
           </w:p>
         </w:tc>
@@ -2397,9 +2908,35 @@
                 <w:numId w:val="77"/>
               </w:numPr>
             </w:pPr>
-            <w:r>
-              <w:t>Mycelium grows with spore</w:t>
-            </w:r>
+            <w:proofErr w:type="spellStart"/>
+            <w:r>
+              <w:t>Mycelium</w:t>
+            </w:r>
+            <w:proofErr w:type="spellEnd"/>
+            <w:r>
+              <w:t xml:space="preserve"> </w:t>
+            </w:r>
+            <w:proofErr w:type="spellStart"/>
+            <w:r>
+              <w:t>grows</w:t>
+            </w:r>
+            <w:proofErr w:type="spellEnd"/>
+            <w:r>
+              <w:t xml:space="preserve"> </w:t>
+            </w:r>
+            <w:proofErr w:type="spellStart"/>
+            <w:r>
+              <w:t>with</w:t>
+            </w:r>
+            <w:proofErr w:type="spellEnd"/>
+            <w:r>
+              <w:t xml:space="preserve"> </w:t>
+            </w:r>
+            <w:proofErr w:type="spellStart"/>
+            <w:r>
+              <w:t>spore</w:t>
+            </w:r>
+            <w:proofErr w:type="spellEnd"/>
           </w:p>
         </w:tc>
       </w:tr>
@@ -2437,7 +2974,23 @@
           </w:tcPr>
           <w:p>
             <w:r>
-              <w:t>A gombafonal olyan tektonon növekszik ahol spóra van</w:t>
+              <w:t xml:space="preserve">A gombafonal olyan </w:t>
+            </w:r>
+            <w:proofErr w:type="spellStart"/>
+            <w:r>
+              <w:t>tektonon</w:t>
+            </w:r>
+            <w:proofErr w:type="spellEnd"/>
+            <w:r>
+              <w:t xml:space="preserve"> </w:t>
+            </w:r>
+            <w:proofErr w:type="gramStart"/>
+            <w:r>
+              <w:t>növekszik</w:t>
+            </w:r>
+            <w:proofErr w:type="gramEnd"/>
+            <w:r>
+              <w:t xml:space="preserve"> ahol spóra van</w:t>
             </w:r>
           </w:p>
         </w:tc>
@@ -2456,12 +3009,14 @@
                 <w:b/>
               </w:rPr>
             </w:pPr>
+            <w:proofErr w:type="spellStart"/>
             <w:r>
               <w:rPr>
                 <w:b/>
               </w:rPr>
               <w:t>Aktorok</w:t>
             </w:r>
+            <w:proofErr w:type="spellEnd"/>
           </w:p>
         </w:tc>
         <w:tc>
@@ -2503,7 +3058,23 @@
           </w:tcPr>
           <w:p>
             <w:r>
-              <w:t>Egy tektonon egy mezején van egy gombatest, a tektonon spórák találhatók.</w:t>
+              <w:t xml:space="preserve">Egy </w:t>
+            </w:r>
+            <w:proofErr w:type="spellStart"/>
+            <w:r>
+              <w:t>tektonon</w:t>
+            </w:r>
+            <w:proofErr w:type="spellEnd"/>
+            <w:r>
+              <w:t xml:space="preserve"> egy mezején van egy gombatest, a </w:t>
+            </w:r>
+            <w:proofErr w:type="spellStart"/>
+            <w:r>
+              <w:t>tektonon</w:t>
+            </w:r>
+            <w:proofErr w:type="spellEnd"/>
+            <w:r>
+              <w:t xml:space="preserve"> spórák találhatók.</w:t>
             </w:r>
           </w:p>
           <w:p>
@@ -2549,11 +3120,19 @@
                 <w:b/>
               </w:rPr>
             </w:pPr>
+            <w:proofErr w:type="spellStart"/>
             <w:r>
               <w:rPr>
                 <w:b/>
               </w:rPr>
-              <w:t>Use-case neve</w:t>
+              <w:t>Use-case</w:t>
+            </w:r>
+            <w:proofErr w:type="spellEnd"/>
+            <w:r>
+              <w:rPr>
+                <w:b/>
+              </w:rPr>
+              <w:t xml:space="preserve"> neve</w:t>
             </w:r>
           </w:p>
         </w:tc>
@@ -2572,9 +3151,19 @@
                 <w:numId w:val="77"/>
               </w:numPr>
             </w:pPr>
-            <w:r>
-              <w:t>Mycelium dies</w:t>
-            </w:r>
+            <w:proofErr w:type="spellStart"/>
+            <w:r>
+              <w:t>Mycelium</w:t>
+            </w:r>
+            <w:proofErr w:type="spellEnd"/>
+            <w:r>
+              <w:t xml:space="preserve"> </w:t>
+            </w:r>
+            <w:proofErr w:type="spellStart"/>
+            <w:r>
+              <w:t>dies</w:t>
+            </w:r>
+            <w:proofErr w:type="spellEnd"/>
           </w:p>
         </w:tc>
       </w:tr>
@@ -2631,12 +3220,14 @@
                 <w:b/>
               </w:rPr>
             </w:pPr>
+            <w:proofErr w:type="spellStart"/>
             <w:r>
               <w:rPr>
                 <w:b/>
               </w:rPr>
               <w:t>Aktorok</w:t>
             </w:r>
+            <w:proofErr w:type="spellEnd"/>
           </w:p>
         </w:tc>
         <w:tc>
@@ -2678,7 +3269,15 @@
           </w:tcPr>
           <w:p>
             <w:r>
-              <w:t>Egy tektonon egy fonál van, nincs összekötve gombatesttel</w:t>
+              <w:t xml:space="preserve">Egy </w:t>
+            </w:r>
+            <w:proofErr w:type="spellStart"/>
+            <w:r>
+              <w:t>tektonon</w:t>
+            </w:r>
+            <w:proofErr w:type="spellEnd"/>
+            <w:r>
+              <w:t xml:space="preserve"> egy fonál van, nincs összekötve gombatesttel</w:t>
             </w:r>
           </w:p>
           <w:p>
@@ -2730,12 +3329,20 @@
                 <w:b/>
               </w:rPr>
             </w:pPr>
+            <w:proofErr w:type="spellStart"/>
             <w:r>
               <w:rPr>
                 <w:b/>
               </w:rPr>
               <w:lastRenderedPageBreak/>
-              <w:t>Use-case neve</w:t>
+              <w:t>Use-case</w:t>
+            </w:r>
+            <w:proofErr w:type="spellEnd"/>
+            <w:r>
+              <w:rPr>
+                <w:b/>
+              </w:rPr>
+              <w:t xml:space="preserve"> neve</w:t>
             </w:r>
           </w:p>
         </w:tc>
@@ -2754,8 +3361,21 @@
                 <w:numId w:val="77"/>
               </w:numPr>
             </w:pPr>
-            <w:r>
-              <w:t xml:space="preserve">Fungus body grows </w:t>
+            <w:proofErr w:type="spellStart"/>
+            <w:r>
+              <w:t>Fungus</w:t>
+            </w:r>
+            <w:proofErr w:type="spellEnd"/>
+            <w:r>
+              <w:t xml:space="preserve"> body </w:t>
+            </w:r>
+            <w:proofErr w:type="spellStart"/>
+            <w:r>
+              <w:t>grows</w:t>
+            </w:r>
+            <w:proofErr w:type="spellEnd"/>
+            <w:r>
+              <w:t xml:space="preserve"> </w:t>
             </w:r>
           </w:p>
         </w:tc>
@@ -2813,12 +3433,14 @@
                 <w:b/>
               </w:rPr>
             </w:pPr>
+            <w:proofErr w:type="spellStart"/>
             <w:r>
               <w:rPr>
                 <w:b/>
               </w:rPr>
               <w:t>Aktorok</w:t>
             </w:r>
+            <w:proofErr w:type="spellEnd"/>
           </w:p>
         </w:tc>
         <w:tc>
@@ -2860,17 +3482,49 @@
           </w:tcPr>
           <w:p>
             <w:r>
-              <w:t>Két tekton kezdetben össze van kötve egy fonállal.</w:t>
-            </w:r>
-          </w:p>
-          <w:p>
-            <w:r>
-              <w:t>Hogy a fonál életben legyen ezért az egyik tektonon szerepel egy gombatest ami össze van kötve a fonállal.</w:t>
-            </w:r>
-          </w:p>
-          <w:p>
-            <w:r>
-              <w:t>A másik tektonon elegendő spóra van gombatest növesztéséhez</w:t>
+              <w:t xml:space="preserve">Két </w:t>
+            </w:r>
+            <w:proofErr w:type="spellStart"/>
+            <w:r>
+              <w:t>tekton</w:t>
+            </w:r>
+            <w:proofErr w:type="spellEnd"/>
+            <w:r>
+              <w:t xml:space="preserve"> kezdetben össze van kötve egy fonállal.</w:t>
+            </w:r>
+          </w:p>
+          <w:p>
+            <w:r>
+              <w:t xml:space="preserve">Hogy a fonál életben legyen ezért az egyik </w:t>
+            </w:r>
+            <w:proofErr w:type="spellStart"/>
+            <w:r>
+              <w:t>tektonon</w:t>
+            </w:r>
+            <w:proofErr w:type="spellEnd"/>
+            <w:r>
+              <w:t xml:space="preserve"> szerepel egy </w:t>
+            </w:r>
+            <w:proofErr w:type="gramStart"/>
+            <w:r>
+              <w:t>gombatest</w:t>
+            </w:r>
+            <w:proofErr w:type="gramEnd"/>
+            <w:r>
+              <w:t xml:space="preserve"> ami össze van kötve a fonállal.</w:t>
+            </w:r>
+          </w:p>
+          <w:p>
+            <w:r>
+              <w:t xml:space="preserve">A másik </w:t>
+            </w:r>
+            <w:proofErr w:type="spellStart"/>
+            <w:r>
+              <w:t>tektonon</w:t>
+            </w:r>
+            <w:proofErr w:type="spellEnd"/>
+            <w:r>
+              <w:t xml:space="preserve"> elegendő spóra van gombatest növesztéséhez</w:t>
             </w:r>
           </w:p>
           <w:p>
@@ -2921,11 +3575,19 @@
                 <w:b/>
               </w:rPr>
             </w:pPr>
+            <w:proofErr w:type="spellStart"/>
             <w:r>
               <w:rPr>
                 <w:b/>
               </w:rPr>
-              <w:t>Use-case neve</w:t>
+              <w:t>Use-case</w:t>
+            </w:r>
+            <w:proofErr w:type="spellEnd"/>
+            <w:r>
+              <w:rPr>
+                <w:b/>
+              </w:rPr>
+              <w:t xml:space="preserve"> neve</w:t>
             </w:r>
           </w:p>
         </w:tc>
@@ -2944,9 +3606,35 @@
                 <w:numId w:val="77"/>
               </w:numPr>
             </w:pPr>
-            <w:r>
-              <w:t>Fungus body releases spore cloud</w:t>
-            </w:r>
+            <w:proofErr w:type="spellStart"/>
+            <w:r>
+              <w:t>Fungus</w:t>
+            </w:r>
+            <w:proofErr w:type="spellEnd"/>
+            <w:r>
+              <w:t xml:space="preserve"> body </w:t>
+            </w:r>
+            <w:proofErr w:type="spellStart"/>
+            <w:r>
+              <w:t>releases</w:t>
+            </w:r>
+            <w:proofErr w:type="spellEnd"/>
+            <w:r>
+              <w:t xml:space="preserve"> </w:t>
+            </w:r>
+            <w:proofErr w:type="spellStart"/>
+            <w:r>
+              <w:t>spore</w:t>
+            </w:r>
+            <w:proofErr w:type="spellEnd"/>
+            <w:r>
+              <w:t xml:space="preserve"> </w:t>
+            </w:r>
+            <w:proofErr w:type="spellStart"/>
+            <w:r>
+              <w:t>cloud</w:t>
+            </w:r>
+            <w:proofErr w:type="spellEnd"/>
           </w:p>
         </w:tc>
       </w:tr>
@@ -3003,12 +3691,14 @@
                 <w:b/>
               </w:rPr>
             </w:pPr>
+            <w:proofErr w:type="spellStart"/>
             <w:r>
               <w:rPr>
                 <w:b/>
               </w:rPr>
               <w:t>Aktorok</w:t>
             </w:r>
+            <w:proofErr w:type="spellEnd"/>
           </w:p>
         </w:tc>
         <w:tc>
@@ -3050,7 +3740,23 @@
           </w:tcPr>
           <w:p>
             <w:r>
-              <w:t>Két tekton egyikén van egy gombatest aminek összegyűlt elég spóra pontja a szóráshoz</w:t>
+              <w:t xml:space="preserve">Két </w:t>
+            </w:r>
+            <w:proofErr w:type="spellStart"/>
+            <w:r>
+              <w:t>tekton</w:t>
+            </w:r>
+            <w:proofErr w:type="spellEnd"/>
+            <w:r>
+              <w:t xml:space="preserve"> egyikén van egy </w:t>
+            </w:r>
+            <w:proofErr w:type="gramStart"/>
+            <w:r>
+              <w:t>gombatest</w:t>
+            </w:r>
+            <w:proofErr w:type="gramEnd"/>
+            <w:r>
+              <w:t xml:space="preserve"> aminek összegyűlt elég spóra pontja a szóráshoz</w:t>
             </w:r>
           </w:p>
           <w:p>
@@ -3060,8 +3766,13 @@
           </w:p>
           <w:p>
             <w:r>
-              <w:t>Ezek megjelennek a szomszéd tektonon</w:t>
-            </w:r>
+              <w:t xml:space="preserve">Ezek megjelennek a szomszéd </w:t>
+            </w:r>
+            <w:proofErr w:type="spellStart"/>
+            <w:r>
+              <w:t>tektonon</w:t>
+            </w:r>
+            <w:proofErr w:type="spellEnd"/>
           </w:p>
         </w:tc>
       </w:tr>
@@ -3101,11 +3812,19 @@
                 <w:b/>
               </w:rPr>
             </w:pPr>
+            <w:proofErr w:type="spellStart"/>
             <w:r>
               <w:rPr>
                 <w:b/>
               </w:rPr>
-              <w:t>Use-case neve</w:t>
+              <w:t>Use-case</w:t>
+            </w:r>
+            <w:proofErr w:type="spellEnd"/>
+            <w:r>
+              <w:rPr>
+                <w:b/>
+              </w:rPr>
+              <w:t xml:space="preserve"> neve</w:t>
             </w:r>
           </w:p>
         </w:tc>
@@ -3124,9 +3843,19 @@
                 <w:numId w:val="77"/>
               </w:numPr>
             </w:pPr>
-            <w:r>
-              <w:t>Fungus body dies</w:t>
-            </w:r>
+            <w:proofErr w:type="spellStart"/>
+            <w:r>
+              <w:t>Fungus</w:t>
+            </w:r>
+            <w:proofErr w:type="spellEnd"/>
+            <w:r>
+              <w:t xml:space="preserve"> body </w:t>
+            </w:r>
+            <w:proofErr w:type="spellStart"/>
+            <w:r>
+              <w:t>dies</w:t>
+            </w:r>
+            <w:proofErr w:type="spellEnd"/>
           </w:p>
         </w:tc>
       </w:tr>
@@ -3183,12 +3912,14 @@
                 <w:b/>
               </w:rPr>
             </w:pPr>
+            <w:proofErr w:type="spellStart"/>
             <w:r>
               <w:rPr>
                 <w:b/>
               </w:rPr>
               <w:t>Aktorok</w:t>
             </w:r>
+            <w:proofErr w:type="spellEnd"/>
           </w:p>
         </w:tc>
         <w:tc>
@@ -3230,7 +3961,15 @@
           </w:tcPr>
           <w:p>
             <w:r>
-              <w:t>Egy tekton egy mezején van egy gombatest</w:t>
+              <w:t xml:space="preserve">Egy </w:t>
+            </w:r>
+            <w:proofErr w:type="spellStart"/>
+            <w:r>
+              <w:t>tekton</w:t>
+            </w:r>
+            <w:proofErr w:type="spellEnd"/>
+            <w:r>
+              <w:t xml:space="preserve"> egy mezején van egy gombatest</w:t>
             </w:r>
           </w:p>
           <w:p>
@@ -3281,11 +4020,19 @@
                 <w:b/>
               </w:rPr>
             </w:pPr>
+            <w:proofErr w:type="spellStart"/>
             <w:r>
               <w:rPr>
                 <w:b/>
               </w:rPr>
-              <w:t>Use-case neve</w:t>
+              <w:t>Use-case</w:t>
+            </w:r>
+            <w:proofErr w:type="spellEnd"/>
+            <w:r>
+              <w:rPr>
+                <w:b/>
+              </w:rPr>
+              <w:t xml:space="preserve"> neve</w:t>
             </w:r>
           </w:p>
         </w:tc>
@@ -3304,15 +4051,38 @@
                 <w:numId w:val="77"/>
               </w:numPr>
             </w:pPr>
-            <w:r>
-              <w:t xml:space="preserve">Tekton breaks and cuts </w:t>
-            </w:r>
+            <w:proofErr w:type="spellStart"/>
+            <w:r>
+              <w:t>Tekton</w:t>
+            </w:r>
+            <w:proofErr w:type="spellEnd"/>
+            <w:r>
+              <w:t xml:space="preserve"> </w:t>
+            </w:r>
+            <w:proofErr w:type="spellStart"/>
+            <w:r>
+              <w:t>breaks</w:t>
+            </w:r>
+            <w:proofErr w:type="spellEnd"/>
+            <w:r>
+              <w:t xml:space="preserve"> and </w:t>
+            </w:r>
+            <w:proofErr w:type="spellStart"/>
+            <w:r>
+              <w:t>cuts</w:t>
+            </w:r>
+            <w:proofErr w:type="spellEnd"/>
+            <w:r>
+              <w:t xml:space="preserve"> </w:t>
+            </w:r>
+            <w:proofErr w:type="spellStart"/>
             <w:r>
               <w:t>m</w:t>
             </w:r>
             <w:r>
               <w:t>ycelium</w:t>
             </w:r>
+            <w:proofErr w:type="spellEnd"/>
           </w:p>
         </w:tc>
       </w:tr>
@@ -3350,7 +4120,15 @@
           </w:tcPr>
           <w:p>
             <w:r>
-              <w:t>Egy tekton kettétörik és a törés elvágja a fonalat</w:t>
+              <w:t xml:space="preserve">Egy </w:t>
+            </w:r>
+            <w:proofErr w:type="spellStart"/>
+            <w:r>
+              <w:t>tekton</w:t>
+            </w:r>
+            <w:proofErr w:type="spellEnd"/>
+            <w:r>
+              <w:t xml:space="preserve"> kettétörik és a törés elvágja a fonalat</w:t>
             </w:r>
           </w:p>
         </w:tc>
@@ -3369,12 +4147,14 @@
                 <w:b/>
               </w:rPr>
             </w:pPr>
+            <w:proofErr w:type="spellStart"/>
             <w:r>
               <w:rPr>
                 <w:b/>
               </w:rPr>
               <w:t>Aktorok</w:t>
             </w:r>
+            <w:proofErr w:type="spellEnd"/>
           </w:p>
         </w:tc>
         <w:tc>
@@ -3416,12 +4196,28 @@
           </w:tcPr>
           <w:p>
             <w:r>
-              <w:t>Egy tektonon szerepel egy gombatest és ebből kiinduló fonal</w:t>
-            </w:r>
-          </w:p>
-          <w:p>
-            <w:r>
-              <w:t>A tekton eltörik</w:t>
+              <w:t xml:space="preserve">Egy </w:t>
+            </w:r>
+            <w:proofErr w:type="spellStart"/>
+            <w:r>
+              <w:t>tektonon</w:t>
+            </w:r>
+            <w:proofErr w:type="spellEnd"/>
+            <w:r>
+              <w:t xml:space="preserve"> szerepel egy gombatest és ebből kiinduló fonal</w:t>
+            </w:r>
+          </w:p>
+          <w:p>
+            <w:r>
+              <w:t xml:space="preserve">A </w:t>
+            </w:r>
+            <w:proofErr w:type="spellStart"/>
+            <w:r>
+              <w:t>tekton</w:t>
+            </w:r>
+            <w:proofErr w:type="spellEnd"/>
+            <w:r>
+              <w:t xml:space="preserve"> eltörik</w:t>
             </w:r>
           </w:p>
           <w:p>
@@ -3475,11 +4271,19 @@
                 <w:b/>
               </w:rPr>
             </w:pPr>
+            <w:proofErr w:type="spellStart"/>
             <w:r>
               <w:rPr>
                 <w:b/>
               </w:rPr>
-              <w:t>Use-case neve</w:t>
+              <w:t>Use-case</w:t>
+            </w:r>
+            <w:proofErr w:type="spellEnd"/>
+            <w:r>
+              <w:rPr>
+                <w:b/>
+              </w:rPr>
+              <w:t xml:space="preserve"> neve</w:t>
             </w:r>
           </w:p>
         </w:tc>
@@ -3498,9 +4302,43 @@
                 <w:numId w:val="77"/>
               </w:numPr>
             </w:pPr>
-            <w:r>
-              <w:t>Fungus body cant grow on tekton</w:t>
-            </w:r>
+            <w:proofErr w:type="spellStart"/>
+            <w:r>
+              <w:t>Fungus</w:t>
+            </w:r>
+            <w:proofErr w:type="spellEnd"/>
+            <w:r>
+              <w:t xml:space="preserve"> body </w:t>
+            </w:r>
+            <w:proofErr w:type="spellStart"/>
+            <w:r>
+              <w:t>cant</w:t>
+            </w:r>
+            <w:proofErr w:type="spellEnd"/>
+            <w:r>
+              <w:t xml:space="preserve"> </w:t>
+            </w:r>
+            <w:proofErr w:type="spellStart"/>
+            <w:r>
+              <w:t>grow</w:t>
+            </w:r>
+            <w:proofErr w:type="spellEnd"/>
+            <w:r>
+              <w:t xml:space="preserve"> </w:t>
+            </w:r>
+            <w:proofErr w:type="spellStart"/>
+            <w:r>
+              <w:t>on</w:t>
+            </w:r>
+            <w:proofErr w:type="spellEnd"/>
+            <w:r>
+              <w:t xml:space="preserve"> </w:t>
+            </w:r>
+            <w:proofErr w:type="spellStart"/>
+            <w:r>
+              <w:t>tekton</w:t>
+            </w:r>
+            <w:proofErr w:type="spellEnd"/>
           </w:p>
         </w:tc>
       </w:tr>
@@ -3538,7 +4376,15 @@
           </w:tcPr>
           <w:p>
             <w:r>
-              <w:t>A tektonon nem tud gombatest nőni</w:t>
+              <w:t xml:space="preserve">A </w:t>
+            </w:r>
+            <w:proofErr w:type="spellStart"/>
+            <w:r>
+              <w:t>tektonon</w:t>
+            </w:r>
+            <w:proofErr w:type="spellEnd"/>
+            <w:r>
+              <w:t xml:space="preserve"> nem tud gombatest nőni</w:t>
             </w:r>
           </w:p>
         </w:tc>
@@ -3557,12 +4403,14 @@
                 <w:b/>
               </w:rPr>
             </w:pPr>
+            <w:proofErr w:type="spellStart"/>
             <w:r>
               <w:rPr>
                 <w:b/>
               </w:rPr>
               <w:t>Aktorok</w:t>
             </w:r>
+            <w:proofErr w:type="spellEnd"/>
           </w:p>
         </w:tc>
         <w:tc>
@@ -3604,17 +4452,57 @@
           </w:tcPr>
           <w:p>
             <w:r>
-              <w:t>Két tekton kezdetben össze van kötve egy fonállal.</w:t>
-            </w:r>
-          </w:p>
-          <w:p>
-            <w:r>
-              <w:t>Hogy a fonál életben legyen ezért az egyik tektonon szerepel egy gombatest ami össze van kötve a fonállal.</w:t>
-            </w:r>
-          </w:p>
-          <w:p>
-            <w:r>
-              <w:t>A másik tektonon elegendő spóra van gombatest növesztéséhez, viszont a tektonon nem nőhet gombatest</w:t>
+              <w:t xml:space="preserve">Két </w:t>
+            </w:r>
+            <w:proofErr w:type="spellStart"/>
+            <w:r>
+              <w:t>tekton</w:t>
+            </w:r>
+            <w:proofErr w:type="spellEnd"/>
+            <w:r>
+              <w:t xml:space="preserve"> kezdetben össze van kötve egy fonállal.</w:t>
+            </w:r>
+          </w:p>
+          <w:p>
+            <w:r>
+              <w:t xml:space="preserve">Hogy a fonál életben legyen ezért az egyik </w:t>
+            </w:r>
+            <w:proofErr w:type="spellStart"/>
+            <w:r>
+              <w:t>tektonon</w:t>
+            </w:r>
+            <w:proofErr w:type="spellEnd"/>
+            <w:r>
+              <w:t xml:space="preserve"> szerepel egy </w:t>
+            </w:r>
+            <w:proofErr w:type="gramStart"/>
+            <w:r>
+              <w:t>gombatest</w:t>
+            </w:r>
+            <w:proofErr w:type="gramEnd"/>
+            <w:r>
+              <w:t xml:space="preserve"> ami össze van kötve a fonállal.</w:t>
+            </w:r>
+          </w:p>
+          <w:p>
+            <w:r>
+              <w:t xml:space="preserve">A másik </w:t>
+            </w:r>
+            <w:proofErr w:type="spellStart"/>
+            <w:r>
+              <w:t>tektonon</w:t>
+            </w:r>
+            <w:proofErr w:type="spellEnd"/>
+            <w:r>
+              <w:t xml:space="preserve"> elegendő spóra van gombatest növesztéséhez, viszont a </w:t>
+            </w:r>
+            <w:proofErr w:type="spellStart"/>
+            <w:r>
+              <w:t>tektonon</w:t>
+            </w:r>
+            <w:proofErr w:type="spellEnd"/>
+            <w:r>
+              <w:t xml:space="preserve"> nem nőhet gombatest</w:t>
             </w:r>
           </w:p>
           <w:p>
@@ -3665,12 +4553,20 @@
                 <w:b/>
               </w:rPr>
             </w:pPr>
+            <w:proofErr w:type="spellStart"/>
             <w:r>
               <w:rPr>
                 <w:b/>
               </w:rPr>
               <w:lastRenderedPageBreak/>
-              <w:t>Use-case neve</w:t>
+              <w:t>Use-case</w:t>
+            </w:r>
+            <w:proofErr w:type="spellEnd"/>
+            <w:r>
+              <w:rPr>
+                <w:b/>
+              </w:rPr>
+              <w:t xml:space="preserve"> neve</w:t>
             </w:r>
           </w:p>
         </w:tc>
@@ -3689,9 +4585,43 @@
                 <w:numId w:val="77"/>
               </w:numPr>
             </w:pPr>
-            <w:r>
-              <w:t>Tekton grows max 1 kind of mycelium</w:t>
-            </w:r>
+            <w:proofErr w:type="spellStart"/>
+            <w:r>
+              <w:t>Tekton</w:t>
+            </w:r>
+            <w:proofErr w:type="spellEnd"/>
+            <w:r>
+              <w:t xml:space="preserve"> </w:t>
+            </w:r>
+            <w:proofErr w:type="spellStart"/>
+            <w:r>
+              <w:t>grows</w:t>
+            </w:r>
+            <w:proofErr w:type="spellEnd"/>
+            <w:r>
+              <w:t xml:space="preserve"> </w:t>
+            </w:r>
+            <w:proofErr w:type="spellStart"/>
+            <w:r>
+              <w:t>max</w:t>
+            </w:r>
+            <w:proofErr w:type="spellEnd"/>
+            <w:r>
+              <w:t xml:space="preserve"> 1 </w:t>
+            </w:r>
+            <w:proofErr w:type="spellStart"/>
+            <w:r>
+              <w:t>kind</w:t>
+            </w:r>
+            <w:proofErr w:type="spellEnd"/>
+            <w:r>
+              <w:t xml:space="preserve"> of </w:t>
+            </w:r>
+            <w:proofErr w:type="spellStart"/>
+            <w:r>
+              <w:t>mycelium</w:t>
+            </w:r>
+            <w:proofErr w:type="spellEnd"/>
           </w:p>
         </w:tc>
       </w:tr>
@@ -3729,7 +4659,15 @@
           </w:tcPr>
           <w:p>
             <w:r>
-              <w:t>A tektonon csak egyféle fonál nőhet</w:t>
+              <w:t xml:space="preserve">A </w:t>
+            </w:r>
+            <w:proofErr w:type="spellStart"/>
+            <w:r>
+              <w:t>tektonon</w:t>
+            </w:r>
+            <w:proofErr w:type="spellEnd"/>
+            <w:r>
+              <w:t xml:space="preserve"> csak egyféle fonál nőhet</w:t>
             </w:r>
           </w:p>
         </w:tc>
@@ -3748,12 +4686,14 @@
                 <w:b/>
               </w:rPr>
             </w:pPr>
+            <w:proofErr w:type="spellStart"/>
             <w:r>
               <w:rPr>
                 <w:b/>
               </w:rPr>
               <w:t>Aktorok</w:t>
             </w:r>
+            <w:proofErr w:type="spellEnd"/>
           </w:p>
         </w:tc>
         <w:tc>
@@ -3795,17 +4735,41 @@
           </w:tcPr>
           <w:p>
             <w:r>
-              <w:t>A tektonon szerepel egy gombatest és ebből kiinduló fonál</w:t>
-            </w:r>
-          </w:p>
-          <w:p>
-            <w:r>
-              <w:t>Egy szomszédos tektonon egy másik fajta gombatest és az abból induló fonál van</w:t>
-            </w:r>
-          </w:p>
-          <w:p>
-            <w:r>
-              <w:t>A szomszéd megpróbál fonalat növeszteni a tektonra de nem tud</w:t>
+              <w:t xml:space="preserve">A </w:t>
+            </w:r>
+            <w:proofErr w:type="spellStart"/>
+            <w:r>
+              <w:t>tektonon</w:t>
+            </w:r>
+            <w:proofErr w:type="spellEnd"/>
+            <w:r>
+              <w:t xml:space="preserve"> szerepel egy gombatest és ebből kiinduló fonál</w:t>
+            </w:r>
+          </w:p>
+          <w:p>
+            <w:r>
+              <w:t xml:space="preserve">Egy szomszédos </w:t>
+            </w:r>
+            <w:proofErr w:type="spellStart"/>
+            <w:r>
+              <w:t>tektonon</w:t>
+            </w:r>
+            <w:proofErr w:type="spellEnd"/>
+            <w:r>
+              <w:t xml:space="preserve"> egy másik fajta gombatest és az abból induló fonál van</w:t>
+            </w:r>
+          </w:p>
+          <w:p>
+            <w:r>
+              <w:t xml:space="preserve">A szomszéd megpróbál fonalat növeszteni a </w:t>
+            </w:r>
+            <w:proofErr w:type="spellStart"/>
+            <w:r>
+              <w:t>tektonra</w:t>
+            </w:r>
+            <w:proofErr w:type="spellEnd"/>
+            <w:r>
+              <w:t xml:space="preserve"> de nem tud</w:t>
             </w:r>
           </w:p>
         </w:tc>
@@ -3846,11 +4810,19 @@
                 <w:b/>
               </w:rPr>
             </w:pPr>
+            <w:proofErr w:type="spellStart"/>
             <w:r>
               <w:rPr>
                 <w:b/>
               </w:rPr>
-              <w:t>Use-case neve</w:t>
+              <w:t>Use-case</w:t>
+            </w:r>
+            <w:proofErr w:type="spellEnd"/>
+            <w:r>
+              <w:rPr>
+                <w:b/>
+              </w:rPr>
+              <w:t xml:space="preserve"> neve</w:t>
             </w:r>
           </w:p>
         </w:tc>
@@ -3869,9 +4841,43 @@
                 <w:numId w:val="77"/>
               </w:numPr>
             </w:pPr>
-            <w:r>
-              <w:t>Tekton grows multiple kinds of mycelia</w:t>
-            </w:r>
+            <w:proofErr w:type="spellStart"/>
+            <w:r>
+              <w:t>Tekton</w:t>
+            </w:r>
+            <w:proofErr w:type="spellEnd"/>
+            <w:r>
+              <w:t xml:space="preserve"> </w:t>
+            </w:r>
+            <w:proofErr w:type="spellStart"/>
+            <w:r>
+              <w:t>grows</w:t>
+            </w:r>
+            <w:proofErr w:type="spellEnd"/>
+            <w:r>
+              <w:t xml:space="preserve"> </w:t>
+            </w:r>
+            <w:proofErr w:type="spellStart"/>
+            <w:r>
+              <w:t>multiple</w:t>
+            </w:r>
+            <w:proofErr w:type="spellEnd"/>
+            <w:r>
+              <w:t xml:space="preserve"> </w:t>
+            </w:r>
+            <w:proofErr w:type="spellStart"/>
+            <w:r>
+              <w:t>kinds</w:t>
+            </w:r>
+            <w:proofErr w:type="spellEnd"/>
+            <w:r>
+              <w:t xml:space="preserve"> of </w:t>
+            </w:r>
+            <w:proofErr w:type="spellStart"/>
+            <w:r>
+              <w:t>mycelia</w:t>
+            </w:r>
+            <w:proofErr w:type="spellEnd"/>
           </w:p>
         </w:tc>
       </w:tr>
@@ -3909,7 +4915,15 @@
           </w:tcPr>
           <w:p>
             <w:r>
-              <w:t>A tektonon többféle fonál is nő</w:t>
+              <w:t xml:space="preserve">A </w:t>
+            </w:r>
+            <w:proofErr w:type="spellStart"/>
+            <w:r>
+              <w:t>tektonon</w:t>
+            </w:r>
+            <w:proofErr w:type="spellEnd"/>
+            <w:r>
+              <w:t xml:space="preserve"> többféle fonál is nő</w:t>
             </w:r>
           </w:p>
         </w:tc>
@@ -3928,12 +4942,14 @@
                 <w:b/>
               </w:rPr>
             </w:pPr>
+            <w:proofErr w:type="spellStart"/>
             <w:r>
               <w:rPr>
                 <w:b/>
               </w:rPr>
               <w:t>Aktorok</w:t>
             </w:r>
+            <w:proofErr w:type="spellEnd"/>
           </w:p>
         </w:tc>
         <w:tc>
@@ -3975,18 +4991,39 @@
           </w:tcPr>
           <w:p>
             <w:r>
-              <w:t>A tektonon szerepel egy gombatest és ebből kiinduló fonál</w:t>
-            </w:r>
-          </w:p>
-          <w:p>
-            <w:r>
-              <w:t>Egy szomszédos tektonon egy másik fajta gombatest és az abból induló fonál van</w:t>
-            </w:r>
-          </w:p>
-          <w:p>
-            <w:r>
-              <w:t>A szomszéd fonalat növeszt a tektonra</w:t>
-            </w:r>
+              <w:t xml:space="preserve">A </w:t>
+            </w:r>
+            <w:proofErr w:type="spellStart"/>
+            <w:r>
+              <w:t>tektonon</w:t>
+            </w:r>
+            <w:proofErr w:type="spellEnd"/>
+            <w:r>
+              <w:t xml:space="preserve"> szerepel egy gombatest és ebből kiinduló fonál</w:t>
+            </w:r>
+          </w:p>
+          <w:p>
+            <w:r>
+              <w:t xml:space="preserve">Egy szomszédos </w:t>
+            </w:r>
+            <w:proofErr w:type="spellStart"/>
+            <w:r>
+              <w:t>tektonon</w:t>
+            </w:r>
+            <w:proofErr w:type="spellEnd"/>
+            <w:r>
+              <w:t xml:space="preserve"> egy másik fajta gombatest és az abból induló fonál van</w:t>
+            </w:r>
+          </w:p>
+          <w:p>
+            <w:r>
+              <w:t xml:space="preserve">A szomszéd fonalat növeszt a </w:t>
+            </w:r>
+            <w:proofErr w:type="spellStart"/>
+            <w:r>
+              <w:t>tektonra</w:t>
+            </w:r>
+            <w:proofErr w:type="spellEnd"/>
           </w:p>
         </w:tc>
       </w:tr>
@@ -4026,11 +5063,19 @@
                 <w:b/>
               </w:rPr>
             </w:pPr>
+            <w:proofErr w:type="spellStart"/>
             <w:r>
               <w:rPr>
                 <w:b/>
               </w:rPr>
-              <w:t>Use-case neve</w:t>
+              <w:t>Use-case</w:t>
+            </w:r>
+            <w:proofErr w:type="spellEnd"/>
+            <w:r>
+              <w:rPr>
+                <w:b/>
+              </w:rPr>
+              <w:t xml:space="preserve"> neve</w:t>
             </w:r>
           </w:p>
         </w:tc>
@@ -4049,9 +5094,35 @@
                 <w:numId w:val="77"/>
               </w:numPr>
             </w:pPr>
-            <w:r>
-              <w:t>Acid tekton kills mycelium</w:t>
-            </w:r>
+            <w:proofErr w:type="spellStart"/>
+            <w:r>
+              <w:t>Acid</w:t>
+            </w:r>
+            <w:proofErr w:type="spellEnd"/>
+            <w:r>
+              <w:t xml:space="preserve"> </w:t>
+            </w:r>
+            <w:proofErr w:type="spellStart"/>
+            <w:r>
+              <w:t>tekton</w:t>
+            </w:r>
+            <w:proofErr w:type="spellEnd"/>
+            <w:r>
+              <w:t xml:space="preserve"> </w:t>
+            </w:r>
+            <w:proofErr w:type="spellStart"/>
+            <w:r>
+              <w:t>kills</w:t>
+            </w:r>
+            <w:proofErr w:type="spellEnd"/>
+            <w:r>
+              <w:t xml:space="preserve"> </w:t>
+            </w:r>
+            <w:proofErr w:type="spellStart"/>
+            <w:r>
+              <w:t>mycelium</w:t>
+            </w:r>
+            <w:proofErr w:type="spellEnd"/>
           </w:p>
         </w:tc>
       </w:tr>
@@ -4089,7 +5160,15 @@
           </w:tcPr>
           <w:p>
             <w:r>
-              <w:t>A tektonon annak típusa miatt elhal a fonál</w:t>
+              <w:t xml:space="preserve">A </w:t>
+            </w:r>
+            <w:proofErr w:type="spellStart"/>
+            <w:r>
+              <w:t>tektonon</w:t>
+            </w:r>
+            <w:proofErr w:type="spellEnd"/>
+            <w:r>
+              <w:t xml:space="preserve"> annak típusa miatt elhal a fonál</w:t>
             </w:r>
           </w:p>
         </w:tc>
@@ -4108,12 +5187,14 @@
                 <w:b/>
               </w:rPr>
             </w:pPr>
+            <w:proofErr w:type="spellStart"/>
             <w:r>
               <w:rPr>
                 <w:b/>
               </w:rPr>
               <w:t>Aktorok</w:t>
             </w:r>
+            <w:proofErr w:type="spellEnd"/>
           </w:p>
         </w:tc>
         <w:tc>
@@ -4155,8 +5236,13 @@
           </w:tcPr>
           <w:p>
             <w:r>
-              <w:t>Egy gombatest és abból kiinduló fonál szerepel a sorvasztó tektonon</w:t>
-            </w:r>
+              <w:t xml:space="preserve">Egy gombatest és abból kiinduló fonál szerepel a sorvasztó </w:t>
+            </w:r>
+            <w:proofErr w:type="spellStart"/>
+            <w:r>
+              <w:t>tektonon</w:t>
+            </w:r>
+            <w:proofErr w:type="spellEnd"/>
           </w:p>
           <w:p>
             <w:r>
@@ -4178,7 +5264,15 @@
       </w:pPr>
       <w:r>
         <w:lastRenderedPageBreak/>
-        <w:t>A szkeleton kezelői felületének terve, dialógusok</w:t>
+        <w:t xml:space="preserve">A </w:t>
+      </w:r>
+      <w:proofErr w:type="spellStart"/>
+      <w:r>
+        <w:t>szkeleton</w:t>
+      </w:r>
+      <w:proofErr w:type="spellEnd"/>
+      <w:r>
+        <w:t xml:space="preserve"> kezelői felületének terve, dialógusok</w:t>
       </w:r>
     </w:p>
     <w:p>
@@ -4194,6 +5288,7 @@
           <w:color w:val="auto"/>
         </w:rPr>
       </w:pPr>
+      <w:proofErr w:type="spellStart"/>
       <w:r>
         <w:rPr>
           <w:i w:val="0"/>
@@ -4202,6 +5297,7 @@
         </w:rPr>
         <w:t>menu</w:t>
       </w:r>
+      <w:proofErr w:type="spellEnd"/>
     </w:p>
     <w:p>
       <w:pPr>
@@ -4216,14 +5312,34 @@
           <w:color w:val="auto"/>
         </w:rPr>
       </w:pPr>
+      <w:proofErr w:type="spellStart"/>
       <w:r>
         <w:rPr>
           <w:i w:val="0"/>
           <w:iCs/>
           <w:color w:val="auto"/>
         </w:rPr>
-        <w:t>action -&gt; reaction</w:t>
+        <w:t>action</w:t>
       </w:r>
+      <w:proofErr w:type="spellEnd"/>
+      <w:r>
+        <w:rPr>
+          <w:i w:val="0"/>
+          <w:iCs/>
+          <w:color w:val="auto"/>
+        </w:rPr>
+        <w:t xml:space="preserve"> -&gt; </w:t>
+      </w:r>
+      <w:proofErr w:type="spellStart"/>
+      <w:r>
+        <w:rPr>
+          <w:i w:val="0"/>
+          <w:iCs/>
+          <w:color w:val="auto"/>
+        </w:rPr>
+        <w:t>reaction</w:t>
+      </w:r>
+      <w:proofErr w:type="spellEnd"/>
     </w:p>
     <w:p>
       <w:pPr>
@@ -4238,14 +5354,34 @@
           <w:color w:val="auto"/>
         </w:rPr>
       </w:pPr>
+      <w:proofErr w:type="spellStart"/>
       <w:r>
         <w:rPr>
           <w:i w:val="0"/>
           <w:iCs/>
           <w:color w:val="auto"/>
         </w:rPr>
-        <w:t>double action</w:t>
+        <w:t>double</w:t>
       </w:r>
+      <w:proofErr w:type="spellEnd"/>
+      <w:r>
+        <w:rPr>
+          <w:i w:val="0"/>
+          <w:iCs/>
+          <w:color w:val="auto"/>
+        </w:rPr>
+        <w:t xml:space="preserve"> </w:t>
+      </w:r>
+      <w:proofErr w:type="spellStart"/>
+      <w:r>
+        <w:rPr>
+          <w:i w:val="0"/>
+          <w:iCs/>
+          <w:color w:val="auto"/>
+        </w:rPr>
+        <w:t>action</w:t>
+      </w:r>
+      <w:proofErr w:type="spellEnd"/>
     </w:p>
     <w:p>
       <w:pPr>
@@ -4586,13 +5722,23 @@
           <w:color w:val="auto"/>
         </w:rPr>
       </w:pPr>
+      <w:proofErr w:type="spellStart"/>
       <w:r>
         <w:rPr>
           <w:i w:val="0"/>
           <w:iCs/>
           <w:color w:val="auto"/>
         </w:rPr>
-        <w:t>tekton eltörik</w:t>
+        <w:t>tekton</w:t>
+      </w:r>
+      <w:proofErr w:type="spellEnd"/>
+      <w:r>
+        <w:rPr>
+          <w:i w:val="0"/>
+          <w:iCs/>
+          <w:color w:val="auto"/>
+        </w:rPr>
+        <w:t xml:space="preserve"> eltörik</w:t>
       </w:r>
     </w:p>
     <w:p>
@@ -4608,13 +5754,23 @@
           <w:color w:val="auto"/>
         </w:rPr>
       </w:pPr>
+      <w:proofErr w:type="spellStart"/>
       <w:r>
         <w:rPr>
           <w:i w:val="0"/>
           <w:iCs/>
           <w:color w:val="auto"/>
         </w:rPr>
-        <w:t>tektonon nem tud nőni gomba</w:t>
+        <w:t>tektonon</w:t>
+      </w:r>
+      <w:proofErr w:type="spellEnd"/>
+      <w:r>
+        <w:rPr>
+          <w:i w:val="0"/>
+          <w:iCs/>
+          <w:color w:val="auto"/>
+        </w:rPr>
+        <w:t xml:space="preserve"> nem tud nőni gomba</w:t>
       </w:r>
     </w:p>
     <w:p>
@@ -4630,13 +5786,23 @@
           <w:color w:val="auto"/>
         </w:rPr>
       </w:pPr>
+      <w:proofErr w:type="spellStart"/>
       <w:r>
         <w:rPr>
           <w:i w:val="0"/>
           <w:iCs/>
           <w:color w:val="auto"/>
         </w:rPr>
-        <w:t>tektonon maximum 1 fonál nő</w:t>
+        <w:t>tektonon</w:t>
+      </w:r>
+      <w:proofErr w:type="spellEnd"/>
+      <w:r>
+        <w:rPr>
+          <w:i w:val="0"/>
+          <w:iCs/>
+          <w:color w:val="auto"/>
+        </w:rPr>
+        <w:t xml:space="preserve"> maximum 1 fonál nő</w:t>
       </w:r>
     </w:p>
     <w:p>
@@ -4652,13 +5818,23 @@
           <w:color w:val="auto"/>
         </w:rPr>
       </w:pPr>
+      <w:proofErr w:type="spellStart"/>
       <w:r>
         <w:rPr>
           <w:i w:val="0"/>
           <w:iCs/>
           <w:color w:val="auto"/>
         </w:rPr>
-        <w:t>tektonon több fonal is nő</w:t>
+        <w:t>tektonon</w:t>
+      </w:r>
+      <w:proofErr w:type="spellEnd"/>
+      <w:r>
+        <w:rPr>
+          <w:i w:val="0"/>
+          <w:iCs/>
+          <w:color w:val="auto"/>
+        </w:rPr>
+        <w:t xml:space="preserve"> több fonal is nő</w:t>
       </w:r>
     </w:p>
     <w:p>
@@ -4674,13 +5850,23 @@
           <w:color w:val="auto"/>
         </w:rPr>
       </w:pPr>
+      <w:proofErr w:type="spellStart"/>
       <w:r>
         <w:rPr>
           <w:i w:val="0"/>
           <w:iCs/>
           <w:color w:val="auto"/>
         </w:rPr>
-        <w:t>tekton elpusztítja a fonalat</w:t>
+        <w:t>tekton</w:t>
+      </w:r>
+      <w:proofErr w:type="spellEnd"/>
+      <w:r>
+        <w:rPr>
+          <w:i w:val="0"/>
+          <w:iCs/>
+          <w:color w:val="auto"/>
+        </w:rPr>
+        <w:t xml:space="preserve"> elpusztítja a fonalat</w:t>
       </w:r>
     </w:p>
     <w:p>
@@ -4766,10 +5952,10 @@
           <w:noProof/>
         </w:rPr>
         <w:drawing>
-          <wp:inline distT="0" distB="0" distL="0" distR="0" wp14:anchorId="32EA1BC8" wp14:editId="1F31EE88">
-            <wp:extent cx="5262880" cy="4231640"/>
+          <wp:inline distT="0" distB="0" distL="0" distR="0" wp14:anchorId="49338E75" wp14:editId="0D7587B3">
+            <wp:extent cx="4599160" cy="3761357"/>
             <wp:effectExtent l="0" t="0" r="0" b="0"/>
-            <wp:docPr id="1851182986" name="Kép 18"/>
+            <wp:docPr id="1851456986" name="Kép 37"/>
             <wp:cNvGraphicFramePr>
               <a:graphicFrameLocks xmlns:a="http://schemas.openxmlformats.org/drawingml/2006/main" noChangeAspect="1"/>
             </wp:cNvGraphicFramePr>
@@ -4777,7 +5963,7 @@
               <a:graphicData uri="http://schemas.openxmlformats.org/drawingml/2006/picture">
                 <pic:pic xmlns:pic="http://schemas.openxmlformats.org/drawingml/2006/picture">
                   <pic:nvPicPr>
-                    <pic:cNvPr id="0" name="Picture 18"/>
+                    <pic:cNvPr id="0" name="Picture 37"/>
                     <pic:cNvPicPr>
                       <a:picLocks noChangeAspect="1" noChangeArrowheads="1"/>
                     </pic:cNvPicPr>
@@ -4798,7 +5984,7 @@
                   <pic:spPr bwMode="auto">
                     <a:xfrm>
                       <a:off x="0" y="0"/>
-                      <a:ext cx="5262880" cy="4231640"/>
+                      <a:ext cx="4608146" cy="3768706"/>
                     </a:xfrm>
                     <a:prstGeom prst="rect">
                       <a:avLst/>
@@ -4819,10 +6005,10 @@
           <w:noProof/>
         </w:rPr>
         <w:drawing>
-          <wp:inline distT="0" distB="0" distL="0" distR="0" wp14:anchorId="45EDC046" wp14:editId="65F9FE07">
-            <wp:extent cx="4327525" cy="3881120"/>
-            <wp:effectExtent l="0" t="0" r="0" b="5080"/>
-            <wp:docPr id="1350686839" name="Kép 19"/>
+          <wp:inline distT="0" distB="0" distL="0" distR="0" wp14:anchorId="46A623DF" wp14:editId="56F046BF">
+            <wp:extent cx="5269230" cy="4671695"/>
+            <wp:effectExtent l="0" t="0" r="7620" b="0"/>
+            <wp:docPr id="7673834" name="Kép 38"/>
             <wp:cNvGraphicFramePr>
               <a:graphicFrameLocks xmlns:a="http://schemas.openxmlformats.org/drawingml/2006/main" noChangeAspect="1"/>
             </wp:cNvGraphicFramePr>
@@ -4830,7 +6016,7 @@
               <a:graphicData uri="http://schemas.openxmlformats.org/drawingml/2006/picture">
                 <pic:pic xmlns:pic="http://schemas.openxmlformats.org/drawingml/2006/picture">
                   <pic:nvPicPr>
-                    <pic:cNvPr id="0" name="Picture 19"/>
+                    <pic:cNvPr id="0" name="Picture 38"/>
                     <pic:cNvPicPr>
                       <a:picLocks noChangeAspect="1" noChangeArrowheads="1"/>
                     </pic:cNvPicPr>
@@ -4851,7 +6037,7 @@
                   <pic:spPr bwMode="auto">
                     <a:xfrm>
                       <a:off x="0" y="0"/>
-                      <a:ext cx="4327525" cy="3881120"/>
+                      <a:ext cx="5269230" cy="4671695"/>
                     </a:xfrm>
                     <a:prstGeom prst="rect">
                       <a:avLst/>
@@ -4873,10 +6059,10 @@
         </w:rPr>
         <w:lastRenderedPageBreak/>
         <w:drawing>
-          <wp:inline distT="0" distB="0" distL="0" distR="0" wp14:anchorId="220AE29F" wp14:editId="41A5C352">
-            <wp:extent cx="3796030" cy="4114800"/>
-            <wp:effectExtent l="0" t="0" r="0" b="0"/>
-            <wp:docPr id="1589676247" name="Kép 20"/>
+          <wp:inline distT="0" distB="0" distL="0" distR="0" wp14:anchorId="0F194AD3" wp14:editId="6FA93FD4">
+            <wp:extent cx="4988560" cy="4227830"/>
+            <wp:effectExtent l="0" t="0" r="2540" b="1270"/>
+            <wp:docPr id="1007651887" name="Kép 39"/>
             <wp:cNvGraphicFramePr>
               <a:graphicFrameLocks xmlns:a="http://schemas.openxmlformats.org/drawingml/2006/main" noChangeAspect="1"/>
             </wp:cNvGraphicFramePr>
@@ -4884,7 +6070,7 @@
               <a:graphicData uri="http://schemas.openxmlformats.org/drawingml/2006/picture">
                 <pic:pic xmlns:pic="http://schemas.openxmlformats.org/drawingml/2006/picture">
                   <pic:nvPicPr>
-                    <pic:cNvPr id="0" name="Picture 20"/>
+                    <pic:cNvPr id="0" name="Picture 39"/>
                     <pic:cNvPicPr>
                       <a:picLocks noChangeAspect="1" noChangeArrowheads="1"/>
                     </pic:cNvPicPr>
@@ -4905,7 +6091,7 @@
                   <pic:spPr bwMode="auto">
                     <a:xfrm>
                       <a:off x="0" y="0"/>
-                      <a:ext cx="3796030" cy="4114800"/>
+                      <a:ext cx="4988560" cy="4227830"/>
                     </a:xfrm>
                     <a:prstGeom prst="rect">
                       <a:avLst/>
@@ -4926,10 +6112,10 @@
           <w:noProof/>
         </w:rPr>
         <w:drawing>
-          <wp:inline distT="0" distB="0" distL="0" distR="0" wp14:anchorId="1E689E77" wp14:editId="74DBAB37">
-            <wp:extent cx="2839085" cy="2434590"/>
-            <wp:effectExtent l="0" t="0" r="0" b="3810"/>
-            <wp:docPr id="1846641685" name="Kép 21"/>
+          <wp:inline distT="0" distB="0" distL="0" distR="0" wp14:anchorId="1C0A541D" wp14:editId="11E89792">
+            <wp:extent cx="4173855" cy="3874770"/>
+            <wp:effectExtent l="0" t="0" r="0" b="0"/>
+            <wp:docPr id="875567721" name="Kép 40"/>
             <wp:cNvGraphicFramePr>
               <a:graphicFrameLocks xmlns:a="http://schemas.openxmlformats.org/drawingml/2006/main" noChangeAspect="1"/>
             </wp:cNvGraphicFramePr>
@@ -4937,7 +6123,7 @@
               <a:graphicData uri="http://schemas.openxmlformats.org/drawingml/2006/picture">
                 <pic:pic xmlns:pic="http://schemas.openxmlformats.org/drawingml/2006/picture">
                   <pic:nvPicPr>
-                    <pic:cNvPr id="0" name="Picture 21"/>
+                    <pic:cNvPr id="0" name="Picture 40"/>
                     <pic:cNvPicPr>
                       <a:picLocks noChangeAspect="1" noChangeArrowheads="1"/>
                     </pic:cNvPicPr>
@@ -4958,60 +6144,7 @@
                   <pic:spPr bwMode="auto">
                     <a:xfrm>
                       <a:off x="0" y="0"/>
-                      <a:ext cx="2839085" cy="2434590"/>
-                    </a:xfrm>
-                    <a:prstGeom prst="rect">
-                      <a:avLst/>
-                    </a:prstGeom>
-                    <a:noFill/>
-                    <a:ln>
-                      <a:noFill/>
-                    </a:ln>
-                  </pic:spPr>
-                </pic:pic>
-              </a:graphicData>
-            </a:graphic>
-          </wp:inline>
-        </w:drawing>
-      </w:r>
-      <w:r>
-        <w:rPr>
-          <w:noProof/>
-        </w:rPr>
-        <w:drawing>
-          <wp:inline distT="0" distB="0" distL="0" distR="0" wp14:anchorId="59022726" wp14:editId="1125A318">
-            <wp:extent cx="2562225" cy="2392045"/>
-            <wp:effectExtent l="0" t="0" r="9525" b="8255"/>
-            <wp:docPr id="1814564496" name="Kép 22"/>
-            <wp:cNvGraphicFramePr>
-              <a:graphicFrameLocks xmlns:a="http://schemas.openxmlformats.org/drawingml/2006/main" noChangeAspect="1"/>
-            </wp:cNvGraphicFramePr>
-            <a:graphic xmlns:a="http://schemas.openxmlformats.org/drawingml/2006/main">
-              <a:graphicData uri="http://schemas.openxmlformats.org/drawingml/2006/picture">
-                <pic:pic xmlns:pic="http://schemas.openxmlformats.org/drawingml/2006/picture">
-                  <pic:nvPicPr>
-                    <pic:cNvPr id="0" name="Picture 22"/>
-                    <pic:cNvPicPr>
-                      <a:picLocks noChangeAspect="1" noChangeArrowheads="1"/>
-                    </pic:cNvPicPr>
-                  </pic:nvPicPr>
-                  <pic:blipFill>
-                    <a:blip r:embed="rId12">
-                      <a:extLst>
-                        <a:ext uri="{28A0092B-C50C-407E-A947-70E740481C1C}">
-                          <a14:useLocalDpi xmlns:a14="http://schemas.microsoft.com/office/drawing/2010/main" val="0"/>
-                        </a:ext>
-                      </a:extLst>
-                    </a:blip>
-                    <a:srcRect/>
-                    <a:stretch>
-                      <a:fillRect/>
-                    </a:stretch>
-                  </pic:blipFill>
-                  <pic:spPr bwMode="auto">
-                    <a:xfrm>
-                      <a:off x="0" y="0"/>
-                      <a:ext cx="2562225" cy="2392045"/>
+                      <a:ext cx="4173855" cy="3874770"/>
                     </a:xfrm>
                     <a:prstGeom prst="rect">
                       <a:avLst/>
@@ -5033,10 +6166,10 @@
         </w:rPr>
         <w:lastRenderedPageBreak/>
         <w:drawing>
-          <wp:inline distT="0" distB="0" distL="0" distR="0" wp14:anchorId="7751A9FA" wp14:editId="7A64B4FC">
-            <wp:extent cx="5762625" cy="4189095"/>
-            <wp:effectExtent l="0" t="0" r="9525" b="1905"/>
-            <wp:docPr id="807267194" name="Kép 23"/>
+          <wp:inline distT="0" distB="0" distL="0" distR="0" wp14:anchorId="5D53B014" wp14:editId="33A61683">
+            <wp:extent cx="3602990" cy="4119245"/>
+            <wp:effectExtent l="0" t="0" r="0" b="0"/>
+            <wp:docPr id="1999742691" name="Kép 41"/>
             <wp:cNvGraphicFramePr>
               <a:graphicFrameLocks xmlns:a="http://schemas.openxmlformats.org/drawingml/2006/main" noChangeAspect="1"/>
             </wp:cNvGraphicFramePr>
@@ -5044,7 +6177,60 @@
               <a:graphicData uri="http://schemas.openxmlformats.org/drawingml/2006/picture">
                 <pic:pic xmlns:pic="http://schemas.openxmlformats.org/drawingml/2006/picture">
                   <pic:nvPicPr>
-                    <pic:cNvPr id="0" name="Picture 23"/>
+                    <pic:cNvPr id="0" name="Picture 41"/>
+                    <pic:cNvPicPr>
+                      <a:picLocks noChangeAspect="1" noChangeArrowheads="1"/>
+                    </pic:cNvPicPr>
+                  </pic:nvPicPr>
+                  <pic:blipFill>
+                    <a:blip r:embed="rId12">
+                      <a:extLst>
+                        <a:ext uri="{28A0092B-C50C-407E-A947-70E740481C1C}">
+                          <a14:useLocalDpi xmlns:a14="http://schemas.microsoft.com/office/drawing/2010/main" val="0"/>
+                        </a:ext>
+                      </a:extLst>
+                    </a:blip>
+                    <a:srcRect/>
+                    <a:stretch>
+                      <a:fillRect/>
+                    </a:stretch>
+                  </pic:blipFill>
+                  <pic:spPr bwMode="auto">
+                    <a:xfrm>
+                      <a:off x="0" y="0"/>
+                      <a:ext cx="3602990" cy="4119245"/>
+                    </a:xfrm>
+                    <a:prstGeom prst="rect">
+                      <a:avLst/>
+                    </a:prstGeom>
+                    <a:noFill/>
+                    <a:ln>
+                      <a:noFill/>
+                    </a:ln>
+                  </pic:spPr>
+                </pic:pic>
+              </a:graphicData>
+            </a:graphic>
+          </wp:inline>
+        </w:drawing>
+      </w:r>
+      <w:r>
+        <w:rPr>
+          <w:noProof/>
+        </w:rPr>
+        <w:drawing>
+          <wp:inline distT="0" distB="0" distL="0" distR="0" wp14:anchorId="73994FD3" wp14:editId="576D73C6">
+            <wp:extent cx="2842895" cy="2435225"/>
+            <wp:effectExtent l="0" t="0" r="0" b="3175"/>
+            <wp:docPr id="808085240" name="Kép 42"/>
+            <wp:cNvGraphicFramePr>
+              <a:graphicFrameLocks xmlns:a="http://schemas.openxmlformats.org/drawingml/2006/main" noChangeAspect="1"/>
+            </wp:cNvGraphicFramePr>
+            <a:graphic xmlns:a="http://schemas.openxmlformats.org/drawingml/2006/main">
+              <a:graphicData uri="http://schemas.openxmlformats.org/drawingml/2006/picture">
+                <pic:pic xmlns:pic="http://schemas.openxmlformats.org/drawingml/2006/picture">
+                  <pic:nvPicPr>
+                    <pic:cNvPr id="0" name="Picture 42"/>
                     <pic:cNvPicPr>
                       <a:picLocks noChangeAspect="1" noChangeArrowheads="1"/>
                     </pic:cNvPicPr>
@@ -5065,7 +6251,7 @@
                   <pic:spPr bwMode="auto">
                     <a:xfrm>
                       <a:off x="0" y="0"/>
-                      <a:ext cx="5762625" cy="4189095"/>
+                      <a:ext cx="2842895" cy="2435225"/>
                     </a:xfrm>
                     <a:prstGeom prst="rect">
                       <a:avLst/>
@@ -5086,10 +6272,10 @@
           <w:noProof/>
         </w:rPr>
         <w:drawing>
-          <wp:inline distT="0" distB="0" distL="0" distR="0" wp14:anchorId="1FAE5F87" wp14:editId="6E1583C9">
-            <wp:extent cx="4114800" cy="3881120"/>
-            <wp:effectExtent l="0" t="0" r="0" b="5080"/>
-            <wp:docPr id="1034106217" name="Kép 24"/>
+          <wp:inline distT="0" distB="0" distL="0" distR="0" wp14:anchorId="4AFB2E5C" wp14:editId="714F0A9B">
+            <wp:extent cx="2562225" cy="2390140"/>
+            <wp:effectExtent l="0" t="0" r="9525" b="0"/>
+            <wp:docPr id="1345640611" name="Kép 43"/>
             <wp:cNvGraphicFramePr>
               <a:graphicFrameLocks xmlns:a="http://schemas.openxmlformats.org/drawingml/2006/main" noChangeAspect="1"/>
             </wp:cNvGraphicFramePr>
@@ -5097,7 +6283,7 @@
               <a:graphicData uri="http://schemas.openxmlformats.org/drawingml/2006/picture">
                 <pic:pic xmlns:pic="http://schemas.openxmlformats.org/drawingml/2006/picture">
                   <pic:nvPicPr>
-                    <pic:cNvPr id="0" name="Picture 24"/>
+                    <pic:cNvPr id="0" name="Picture 43"/>
                     <pic:cNvPicPr>
                       <a:picLocks noChangeAspect="1" noChangeArrowheads="1"/>
                     </pic:cNvPicPr>
@@ -5118,7 +6304,7 @@
                   <pic:spPr bwMode="auto">
                     <a:xfrm>
                       <a:off x="0" y="0"/>
-                      <a:ext cx="4114800" cy="3881120"/>
+                      <a:ext cx="2562225" cy="2390140"/>
                     </a:xfrm>
                     <a:prstGeom prst="rect">
                       <a:avLst/>
@@ -5140,10 +6326,10 @@
         </w:rPr>
         <w:lastRenderedPageBreak/>
         <w:drawing>
-          <wp:inline distT="0" distB="0" distL="0" distR="0" wp14:anchorId="0295C567" wp14:editId="145D654E">
-            <wp:extent cx="5762625" cy="3529965"/>
-            <wp:effectExtent l="0" t="0" r="9525" b="0"/>
-            <wp:docPr id="529828688" name="Kép 25"/>
+          <wp:inline distT="0" distB="0" distL="0" distR="0" wp14:anchorId="0881B630" wp14:editId="2F70C2CE">
+            <wp:extent cx="5758180" cy="4309745"/>
+            <wp:effectExtent l="0" t="0" r="0" b="0"/>
+            <wp:docPr id="1542598899" name="Kép 44"/>
             <wp:cNvGraphicFramePr>
               <a:graphicFrameLocks xmlns:a="http://schemas.openxmlformats.org/drawingml/2006/main" noChangeAspect="1"/>
             </wp:cNvGraphicFramePr>
@@ -5151,7 +6337,7 @@
               <a:graphicData uri="http://schemas.openxmlformats.org/drawingml/2006/picture">
                 <pic:pic xmlns:pic="http://schemas.openxmlformats.org/drawingml/2006/picture">
                   <pic:nvPicPr>
-                    <pic:cNvPr id="0" name="Picture 25"/>
+                    <pic:cNvPr id="0" name="Picture 44"/>
                     <pic:cNvPicPr>
                       <a:picLocks noChangeAspect="1" noChangeArrowheads="1"/>
                     </pic:cNvPicPr>
@@ -5172,7 +6358,7 @@
                   <pic:spPr bwMode="auto">
                     <a:xfrm>
                       <a:off x="0" y="0"/>
-                      <a:ext cx="5762625" cy="3529965"/>
+                      <a:ext cx="5758180" cy="4309745"/>
                     </a:xfrm>
                     <a:prstGeom prst="rect">
                       <a:avLst/>
@@ -5193,10 +6379,10 @@
           <w:noProof/>
         </w:rPr>
         <w:drawing>
-          <wp:inline distT="0" distB="0" distL="0" distR="0" wp14:anchorId="670FA193" wp14:editId="53AECBC5">
-            <wp:extent cx="2349500" cy="1680210"/>
+          <wp:inline distT="0" distB="0" distL="0" distR="0" wp14:anchorId="71EECE93" wp14:editId="74205600">
+            <wp:extent cx="3811270" cy="3874770"/>
             <wp:effectExtent l="0" t="0" r="0" b="0"/>
-            <wp:docPr id="238071184" name="Kép 26"/>
+            <wp:docPr id="1409798174" name="Kép 45"/>
             <wp:cNvGraphicFramePr>
               <a:graphicFrameLocks xmlns:a="http://schemas.openxmlformats.org/drawingml/2006/main" noChangeAspect="1"/>
             </wp:cNvGraphicFramePr>
@@ -5204,7 +6390,7 @@
               <a:graphicData uri="http://schemas.openxmlformats.org/drawingml/2006/picture">
                 <pic:pic xmlns:pic="http://schemas.openxmlformats.org/drawingml/2006/picture">
                   <pic:nvPicPr>
-                    <pic:cNvPr id="0" name="Picture 26"/>
+                    <pic:cNvPr id="0" name="Picture 45"/>
                     <pic:cNvPicPr>
                       <a:picLocks noChangeAspect="1" noChangeArrowheads="1"/>
                     </pic:cNvPicPr>
@@ -5225,60 +6411,7 @@
                   <pic:spPr bwMode="auto">
                     <a:xfrm>
                       <a:off x="0" y="0"/>
-                      <a:ext cx="2349500" cy="1680210"/>
-                    </a:xfrm>
-                    <a:prstGeom prst="rect">
-                      <a:avLst/>
-                    </a:prstGeom>
-                    <a:noFill/>
-                    <a:ln>
-                      <a:noFill/>
-                    </a:ln>
-                  </pic:spPr>
-                </pic:pic>
-              </a:graphicData>
-            </a:graphic>
-          </wp:inline>
-        </w:drawing>
-      </w:r>
-      <w:r>
-        <w:rPr>
-          <w:noProof/>
-        </w:rPr>
-        <w:drawing>
-          <wp:inline distT="0" distB="0" distL="0" distR="0" wp14:anchorId="7BCA3B7F" wp14:editId="0ECBC19B">
-            <wp:extent cx="3126105" cy="2402840"/>
-            <wp:effectExtent l="0" t="0" r="0" b="0"/>
-            <wp:docPr id="796881429" name="Kép 27"/>
-            <wp:cNvGraphicFramePr>
-              <a:graphicFrameLocks xmlns:a="http://schemas.openxmlformats.org/drawingml/2006/main" noChangeAspect="1"/>
-            </wp:cNvGraphicFramePr>
-            <a:graphic xmlns:a="http://schemas.openxmlformats.org/drawingml/2006/main">
-              <a:graphicData uri="http://schemas.openxmlformats.org/drawingml/2006/picture">
-                <pic:pic xmlns:pic="http://schemas.openxmlformats.org/drawingml/2006/picture">
-                  <pic:nvPicPr>
-                    <pic:cNvPr id="0" name="Picture 27"/>
-                    <pic:cNvPicPr>
-                      <a:picLocks noChangeAspect="1" noChangeArrowheads="1"/>
-                    </pic:cNvPicPr>
-                  </pic:nvPicPr>
-                  <pic:blipFill>
-                    <a:blip r:embed="rId17">
-                      <a:extLst>
-                        <a:ext uri="{28A0092B-C50C-407E-A947-70E740481C1C}">
-                          <a14:useLocalDpi xmlns:a14="http://schemas.microsoft.com/office/drawing/2010/main" val="0"/>
-                        </a:ext>
-                      </a:extLst>
-                    </a:blip>
-                    <a:srcRect/>
-                    <a:stretch>
-                      <a:fillRect/>
-                    </a:stretch>
-                  </pic:blipFill>
-                  <pic:spPr bwMode="auto">
-                    <a:xfrm>
-                      <a:off x="0" y="0"/>
-                      <a:ext cx="3126105" cy="2402840"/>
+                      <a:ext cx="3811270" cy="3874770"/>
                     </a:xfrm>
                     <a:prstGeom prst="rect">
                       <a:avLst/>
@@ -5300,10 +6433,10 @@
         </w:rPr>
         <w:lastRenderedPageBreak/>
         <w:drawing>
-          <wp:inline distT="0" distB="0" distL="0" distR="0" wp14:anchorId="528F1847" wp14:editId="1473CB9F">
-            <wp:extent cx="4657090" cy="3509010"/>
+          <wp:inline distT="0" distB="0" distL="0" distR="0" wp14:anchorId="0591E1BC" wp14:editId="2A50A3BF">
+            <wp:extent cx="5758180" cy="3530600"/>
             <wp:effectExtent l="0" t="0" r="0" b="0"/>
-            <wp:docPr id="901382044" name="Kép 28"/>
+            <wp:docPr id="1023786851" name="Kép 46"/>
             <wp:cNvGraphicFramePr>
               <a:graphicFrameLocks xmlns:a="http://schemas.openxmlformats.org/drawingml/2006/main" noChangeAspect="1"/>
             </wp:cNvGraphicFramePr>
@@ -5311,7 +6444,60 @@
               <a:graphicData uri="http://schemas.openxmlformats.org/drawingml/2006/picture">
                 <pic:pic xmlns:pic="http://schemas.openxmlformats.org/drawingml/2006/picture">
                   <pic:nvPicPr>
-                    <pic:cNvPr id="0" name="Picture 28"/>
+                    <pic:cNvPr id="0" name="Picture 46"/>
+                    <pic:cNvPicPr>
+                      <a:picLocks noChangeAspect="1" noChangeArrowheads="1"/>
+                    </pic:cNvPicPr>
+                  </pic:nvPicPr>
+                  <pic:blipFill>
+                    <a:blip r:embed="rId17">
+                      <a:extLst>
+                        <a:ext uri="{28A0092B-C50C-407E-A947-70E740481C1C}">
+                          <a14:useLocalDpi xmlns:a14="http://schemas.microsoft.com/office/drawing/2010/main" val="0"/>
+                        </a:ext>
+                      </a:extLst>
+                    </a:blip>
+                    <a:srcRect/>
+                    <a:stretch>
+                      <a:fillRect/>
+                    </a:stretch>
+                  </pic:blipFill>
+                  <pic:spPr bwMode="auto">
+                    <a:xfrm>
+                      <a:off x="0" y="0"/>
+                      <a:ext cx="5758180" cy="3530600"/>
+                    </a:xfrm>
+                    <a:prstGeom prst="rect">
+                      <a:avLst/>
+                    </a:prstGeom>
+                    <a:noFill/>
+                    <a:ln>
+                      <a:noFill/>
+                    </a:ln>
+                  </pic:spPr>
+                </pic:pic>
+              </a:graphicData>
+            </a:graphic>
+          </wp:inline>
+        </w:drawing>
+      </w:r>
+      <w:r>
+        <w:rPr>
+          <w:noProof/>
+        </w:rPr>
+        <w:drawing>
+          <wp:inline distT="0" distB="0" distL="0" distR="0" wp14:anchorId="25B51F69" wp14:editId="7AB2BE87">
+            <wp:extent cx="2226945" cy="1828800"/>
+            <wp:effectExtent l="0" t="0" r="1905" b="0"/>
+            <wp:docPr id="1786035671" name="Kép 47"/>
+            <wp:cNvGraphicFramePr>
+              <a:graphicFrameLocks xmlns:a="http://schemas.openxmlformats.org/drawingml/2006/main" noChangeAspect="1"/>
+            </wp:cNvGraphicFramePr>
+            <a:graphic xmlns:a="http://schemas.openxmlformats.org/drawingml/2006/main">
+              <a:graphicData uri="http://schemas.openxmlformats.org/drawingml/2006/picture">
+                <pic:pic xmlns:pic="http://schemas.openxmlformats.org/drawingml/2006/picture">
+                  <pic:nvPicPr>
+                    <pic:cNvPr id="0" name="Picture 47"/>
                     <pic:cNvPicPr>
                       <a:picLocks noChangeAspect="1" noChangeArrowheads="1"/>
                     </pic:cNvPicPr>
@@ -5332,7 +6518,7 @@
                   <pic:spPr bwMode="auto">
                     <a:xfrm>
                       <a:off x="0" y="0"/>
-                      <a:ext cx="4657090" cy="3509010"/>
+                      <a:ext cx="2226945" cy="1828800"/>
                     </a:xfrm>
                     <a:prstGeom prst="rect">
                       <a:avLst/>
@@ -5353,10 +6539,10 @@
           <w:noProof/>
         </w:rPr>
         <w:drawing>
-          <wp:inline distT="0" distB="0" distL="0" distR="0" wp14:anchorId="550B2800" wp14:editId="02B73E51">
-            <wp:extent cx="5762625" cy="3583305"/>
-            <wp:effectExtent l="0" t="0" r="9525" b="0"/>
-            <wp:docPr id="1980768690" name="Kép 29"/>
+          <wp:inline distT="0" distB="0" distL="0" distR="0" wp14:anchorId="42A72C8D" wp14:editId="6CEE5158">
+            <wp:extent cx="3123565" cy="2399030"/>
+            <wp:effectExtent l="0" t="0" r="635" b="1270"/>
+            <wp:docPr id="125464495" name="Kép 48"/>
             <wp:cNvGraphicFramePr>
               <a:graphicFrameLocks xmlns:a="http://schemas.openxmlformats.org/drawingml/2006/main" noChangeAspect="1"/>
             </wp:cNvGraphicFramePr>
@@ -5364,7 +6550,7 @@
               <a:graphicData uri="http://schemas.openxmlformats.org/drawingml/2006/picture">
                 <pic:pic xmlns:pic="http://schemas.openxmlformats.org/drawingml/2006/picture">
                   <pic:nvPicPr>
-                    <pic:cNvPr id="0" name="Picture 29"/>
+                    <pic:cNvPr id="0" name="Picture 48"/>
                     <pic:cNvPicPr>
                       <a:picLocks noChangeAspect="1" noChangeArrowheads="1"/>
                     </pic:cNvPicPr>
@@ -5385,7 +6571,7 @@
                   <pic:spPr bwMode="auto">
                     <a:xfrm>
                       <a:off x="0" y="0"/>
-                      <a:ext cx="5762625" cy="3583305"/>
+                      <a:ext cx="3123565" cy="2399030"/>
                     </a:xfrm>
                     <a:prstGeom prst="rect">
                       <a:avLst/>
@@ -5407,10 +6593,10 @@
         </w:rPr>
         <w:lastRenderedPageBreak/>
         <w:drawing>
-          <wp:inline distT="0" distB="0" distL="0" distR="0" wp14:anchorId="45FF6D16" wp14:editId="676F794C">
-            <wp:extent cx="4805680" cy="3997960"/>
-            <wp:effectExtent l="0" t="0" r="0" b="2540"/>
-            <wp:docPr id="1730460676" name="Kép 30"/>
+          <wp:inline distT="0" distB="0" distL="0" distR="0" wp14:anchorId="70B80A88" wp14:editId="7D25A944">
+            <wp:extent cx="4653280" cy="3503930"/>
+            <wp:effectExtent l="0" t="0" r="0" b="1270"/>
+            <wp:docPr id="36369324" name="Kép 49"/>
             <wp:cNvGraphicFramePr>
               <a:graphicFrameLocks xmlns:a="http://schemas.openxmlformats.org/drawingml/2006/main" noChangeAspect="1"/>
             </wp:cNvGraphicFramePr>
@@ -5418,7 +6604,7 @@
               <a:graphicData uri="http://schemas.openxmlformats.org/drawingml/2006/picture">
                 <pic:pic xmlns:pic="http://schemas.openxmlformats.org/drawingml/2006/picture">
                   <pic:nvPicPr>
-                    <pic:cNvPr id="0" name="Picture 30"/>
+                    <pic:cNvPr id="0" name="Picture 49"/>
                     <pic:cNvPicPr>
                       <a:picLocks noChangeAspect="1" noChangeArrowheads="1"/>
                     </pic:cNvPicPr>
@@ -5439,7 +6625,7 @@
                   <pic:spPr bwMode="auto">
                     <a:xfrm>
                       <a:off x="0" y="0"/>
-                      <a:ext cx="4805680" cy="3997960"/>
+                      <a:ext cx="4653280" cy="3503930"/>
                     </a:xfrm>
                     <a:prstGeom prst="rect">
                       <a:avLst/>
@@ -5460,10 +6646,10 @@
           <w:noProof/>
         </w:rPr>
         <w:drawing>
-          <wp:inline distT="0" distB="0" distL="0" distR="0" wp14:anchorId="08DE3488" wp14:editId="7A91452C">
-            <wp:extent cx="4135755" cy="4657090"/>
+          <wp:inline distT="0" distB="0" distL="0" distR="0" wp14:anchorId="34C16982" wp14:editId="688E274A">
+            <wp:extent cx="5758180" cy="3666490"/>
             <wp:effectExtent l="0" t="0" r="0" b="0"/>
-            <wp:docPr id="1382162524" name="Kép 35"/>
+            <wp:docPr id="1326181158" name="Kép 50"/>
             <wp:cNvGraphicFramePr>
               <a:graphicFrameLocks xmlns:a="http://schemas.openxmlformats.org/drawingml/2006/main" noChangeAspect="1"/>
             </wp:cNvGraphicFramePr>
@@ -5471,7 +6657,7 @@
               <a:graphicData uri="http://schemas.openxmlformats.org/drawingml/2006/picture">
                 <pic:pic xmlns:pic="http://schemas.openxmlformats.org/drawingml/2006/picture">
                   <pic:nvPicPr>
-                    <pic:cNvPr id="0" name="Picture 35"/>
+                    <pic:cNvPr id="0" name="Picture 50"/>
                     <pic:cNvPicPr>
                       <a:picLocks noChangeAspect="1" noChangeArrowheads="1"/>
                     </pic:cNvPicPr>
@@ -5492,7 +6678,7 @@
                   <pic:spPr bwMode="auto">
                     <a:xfrm>
                       <a:off x="0" y="0"/>
-                      <a:ext cx="4135755" cy="4657090"/>
+                      <a:ext cx="5758180" cy="3666490"/>
                     </a:xfrm>
                     <a:prstGeom prst="rect">
                       <a:avLst/>
@@ -5514,10 +6700,10 @@
         </w:rPr>
         <w:lastRenderedPageBreak/>
         <w:drawing>
-          <wp:inline distT="0" distB="0" distL="0" distR="0" wp14:anchorId="7FFA059D" wp14:editId="18FFA77A">
-            <wp:extent cx="5752465" cy="3785235"/>
-            <wp:effectExtent l="0" t="0" r="635" b="5715"/>
-            <wp:docPr id="427513878" name="Kép 32"/>
+          <wp:inline distT="0" distB="0" distL="0" distR="0" wp14:anchorId="19710B45" wp14:editId="2A5549DC">
+            <wp:extent cx="4635500" cy="4001770"/>
+            <wp:effectExtent l="0" t="0" r="0" b="0"/>
+            <wp:docPr id="320187893" name="Kép 51"/>
             <wp:cNvGraphicFramePr>
               <a:graphicFrameLocks xmlns:a="http://schemas.openxmlformats.org/drawingml/2006/main" noChangeAspect="1"/>
             </wp:cNvGraphicFramePr>
@@ -5525,7 +6711,7 @@
               <a:graphicData uri="http://schemas.openxmlformats.org/drawingml/2006/picture">
                 <pic:pic xmlns:pic="http://schemas.openxmlformats.org/drawingml/2006/picture">
                   <pic:nvPicPr>
-                    <pic:cNvPr id="0" name="Picture 32"/>
+                    <pic:cNvPr id="0" name="Picture 51"/>
                     <pic:cNvPicPr>
                       <a:picLocks noChangeAspect="1" noChangeArrowheads="1"/>
                     </pic:cNvPicPr>
@@ -5546,7 +6732,7 @@
                   <pic:spPr bwMode="auto">
                     <a:xfrm>
                       <a:off x="0" y="0"/>
-                      <a:ext cx="5752465" cy="3785235"/>
+                      <a:ext cx="4635500" cy="4001770"/>
                     </a:xfrm>
                     <a:prstGeom prst="rect">
                       <a:avLst/>
@@ -5567,10 +6753,10 @@
           <w:noProof/>
         </w:rPr>
         <w:drawing>
-          <wp:inline distT="0" distB="0" distL="0" distR="0" wp14:anchorId="0E8A9B78" wp14:editId="5382EE4D">
-            <wp:extent cx="5327015" cy="4231640"/>
-            <wp:effectExtent l="0" t="0" r="6985" b="0"/>
-            <wp:docPr id="818337403" name="Kép 33"/>
+          <wp:inline distT="0" distB="0" distL="0" distR="0" wp14:anchorId="039A3A43" wp14:editId="4D6DBCDB">
+            <wp:extent cx="4137660" cy="4653280"/>
+            <wp:effectExtent l="0" t="0" r="0" b="0"/>
+            <wp:docPr id="728803371" name="Kép 52"/>
             <wp:cNvGraphicFramePr>
               <a:graphicFrameLocks xmlns:a="http://schemas.openxmlformats.org/drawingml/2006/main" noChangeAspect="1"/>
             </wp:cNvGraphicFramePr>
@@ -5578,7 +6764,7 @@
               <a:graphicData uri="http://schemas.openxmlformats.org/drawingml/2006/picture">
                 <pic:pic xmlns:pic="http://schemas.openxmlformats.org/drawingml/2006/picture">
                   <pic:nvPicPr>
-                    <pic:cNvPr id="0" name="Picture 33"/>
+                    <pic:cNvPr id="0" name="Picture 52"/>
                     <pic:cNvPicPr>
                       <a:picLocks noChangeAspect="1" noChangeArrowheads="1"/>
                     </pic:cNvPicPr>
@@ -5599,7 +6785,7 @@
                   <pic:spPr bwMode="auto">
                     <a:xfrm>
                       <a:off x="0" y="0"/>
-                      <a:ext cx="5327015" cy="4231640"/>
+                      <a:ext cx="4137660" cy="4653280"/>
                     </a:xfrm>
                     <a:prstGeom prst="rect">
                       <a:avLst/>
@@ -5621,10 +6807,10 @@
         </w:rPr>
         <w:lastRenderedPageBreak/>
         <w:drawing>
-          <wp:inline distT="0" distB="0" distL="0" distR="0" wp14:anchorId="56B548B9" wp14:editId="4DCADF2A">
-            <wp:extent cx="5262880" cy="4667885"/>
-            <wp:effectExtent l="0" t="0" r="0" b="0"/>
-            <wp:docPr id="1185618093" name="Kép 34"/>
+          <wp:inline distT="0" distB="0" distL="0" distR="0" wp14:anchorId="594343C8" wp14:editId="4D342BC6">
+            <wp:extent cx="5758180" cy="3784600"/>
+            <wp:effectExtent l="0" t="0" r="0" b="6350"/>
+            <wp:docPr id="1635806742" name="Kép 53"/>
             <wp:cNvGraphicFramePr>
               <a:graphicFrameLocks xmlns:a="http://schemas.openxmlformats.org/drawingml/2006/main" noChangeAspect="1"/>
             </wp:cNvGraphicFramePr>
@@ -5632,7 +6818,7 @@
               <a:graphicData uri="http://schemas.openxmlformats.org/drawingml/2006/picture">
                 <pic:pic xmlns:pic="http://schemas.openxmlformats.org/drawingml/2006/picture">
                   <pic:nvPicPr>
-                    <pic:cNvPr id="0" name="Picture 34"/>
+                    <pic:cNvPr id="0" name="Picture 53"/>
                     <pic:cNvPicPr>
                       <a:picLocks noChangeAspect="1" noChangeArrowheads="1"/>
                     </pic:cNvPicPr>
@@ -5653,7 +6839,7 @@
                   <pic:spPr bwMode="auto">
                     <a:xfrm>
                       <a:off x="0" y="0"/>
-                      <a:ext cx="5262880" cy="4667885"/>
+                      <a:ext cx="5758180" cy="3784600"/>
                     </a:xfrm>
                     <a:prstGeom prst="rect">
                       <a:avLst/>
@@ -5685,10 +6871,10 @@
           <w:noProof/>
         </w:rPr>
         <w:drawing>
-          <wp:inline distT="0" distB="0" distL="0" distR="0" wp14:anchorId="29CB4316" wp14:editId="1D8D81C8">
-            <wp:extent cx="5759450" cy="3886200"/>
-            <wp:effectExtent l="0" t="0" r="0" b="0"/>
-            <wp:docPr id="1736066472" name="Kép 20"/>
+          <wp:inline distT="0" distB="0" distL="0" distR="0" wp14:anchorId="7AAFF166" wp14:editId="6877EE2E">
+            <wp:extent cx="5758180" cy="3883660"/>
+            <wp:effectExtent l="0" t="0" r="0" b="2540"/>
+            <wp:docPr id="522625447" name="Kép 1"/>
             <wp:cNvGraphicFramePr>
               <a:graphicFrameLocks xmlns:a="http://schemas.openxmlformats.org/drawingml/2006/main" noChangeAspect="1"/>
             </wp:cNvGraphicFramePr>
@@ -5696,7 +6882,7 @@
               <a:graphicData uri="http://schemas.openxmlformats.org/drawingml/2006/picture">
                 <pic:pic xmlns:pic="http://schemas.openxmlformats.org/drawingml/2006/picture">
                   <pic:nvPicPr>
-                    <pic:cNvPr id="0" name="Picture 20"/>
+                    <pic:cNvPr id="0" name="Picture 1"/>
                     <pic:cNvPicPr>
                       <a:picLocks noChangeAspect="1" noChangeArrowheads="1"/>
                     </pic:cNvPicPr>
@@ -5717,7 +6903,7 @@
                   <pic:spPr bwMode="auto">
                     <a:xfrm>
                       <a:off x="0" y="0"/>
-                      <a:ext cx="5759450" cy="3886200"/>
+                      <a:ext cx="5758180" cy="3883660"/>
                     </a:xfrm>
                     <a:prstGeom prst="rect">
                       <a:avLst/>
@@ -5738,10 +6924,10 @@
           <w:noProof/>
         </w:rPr>
         <w:drawing>
-          <wp:inline distT="0" distB="0" distL="0" distR="0" wp14:anchorId="243D6524" wp14:editId="5FBFA32E">
-            <wp:extent cx="5753100" cy="3790950"/>
-            <wp:effectExtent l="0" t="0" r="0" b="0"/>
-            <wp:docPr id="969165324" name="Kép 21"/>
+          <wp:inline distT="0" distB="0" distL="0" distR="0" wp14:anchorId="7DA41CD4" wp14:editId="35DE0E7B">
+            <wp:extent cx="5758180" cy="3784600"/>
+            <wp:effectExtent l="0" t="0" r="0" b="6350"/>
+            <wp:docPr id="1951534999" name="Kép 2"/>
             <wp:cNvGraphicFramePr>
               <a:graphicFrameLocks xmlns:a="http://schemas.openxmlformats.org/drawingml/2006/main" noChangeAspect="1"/>
             </wp:cNvGraphicFramePr>
@@ -5749,7 +6935,7 @@
               <a:graphicData uri="http://schemas.openxmlformats.org/drawingml/2006/picture">
                 <pic:pic xmlns:pic="http://schemas.openxmlformats.org/drawingml/2006/picture">
                   <pic:nvPicPr>
-                    <pic:cNvPr id="0" name="Picture 21"/>
+                    <pic:cNvPr id="0" name="Picture 2"/>
                     <pic:cNvPicPr>
                       <a:picLocks noChangeAspect="1" noChangeArrowheads="1"/>
                     </pic:cNvPicPr>
@@ -5770,7 +6956,7 @@
                   <pic:spPr bwMode="auto">
                     <a:xfrm>
                       <a:off x="0" y="0"/>
-                      <a:ext cx="5753100" cy="3790950"/>
+                      <a:ext cx="5758180" cy="3784600"/>
                     </a:xfrm>
                     <a:prstGeom prst="rect">
                       <a:avLst/>
@@ -5792,10 +6978,10 @@
         </w:rPr>
         <w:lastRenderedPageBreak/>
         <w:drawing>
-          <wp:inline distT="0" distB="0" distL="0" distR="0" wp14:anchorId="7B094D72" wp14:editId="7FF78B26">
-            <wp:extent cx="5759450" cy="3581400"/>
-            <wp:effectExtent l="0" t="0" r="0" b="0"/>
-            <wp:docPr id="1982752985" name="Kép 22"/>
+          <wp:inline distT="0" distB="0" distL="0" distR="0" wp14:anchorId="47040702" wp14:editId="606F1130">
+            <wp:extent cx="5758180" cy="3576320"/>
+            <wp:effectExtent l="0" t="0" r="0" b="5080"/>
+            <wp:docPr id="537315250" name="Kép 3"/>
             <wp:cNvGraphicFramePr>
               <a:graphicFrameLocks xmlns:a="http://schemas.openxmlformats.org/drawingml/2006/main" noChangeAspect="1"/>
             </wp:cNvGraphicFramePr>
@@ -5803,7 +6989,7 @@
               <a:graphicData uri="http://schemas.openxmlformats.org/drawingml/2006/picture">
                 <pic:pic xmlns:pic="http://schemas.openxmlformats.org/drawingml/2006/picture">
                   <pic:nvPicPr>
-                    <pic:cNvPr id="0" name="Picture 22"/>
+                    <pic:cNvPr id="0" name="Picture 3"/>
                     <pic:cNvPicPr>
                       <a:picLocks noChangeAspect="1" noChangeArrowheads="1"/>
                     </pic:cNvPicPr>
@@ -5824,7 +7010,7 @@
                   <pic:spPr bwMode="auto">
                     <a:xfrm>
                       <a:off x="0" y="0"/>
-                      <a:ext cx="5759450" cy="3581400"/>
+                      <a:ext cx="5758180" cy="3576320"/>
                     </a:xfrm>
                     <a:prstGeom prst="rect">
                       <a:avLst/>
@@ -5845,10 +7031,10 @@
           <w:noProof/>
         </w:rPr>
         <w:drawing>
-          <wp:inline distT="0" distB="0" distL="0" distR="0" wp14:anchorId="7D480F38" wp14:editId="17D873E4">
-            <wp:extent cx="5200650" cy="3460750"/>
-            <wp:effectExtent l="0" t="0" r="0" b="6350"/>
-            <wp:docPr id="1866411614" name="Kép 23"/>
+          <wp:inline distT="0" distB="0" distL="0" distR="0" wp14:anchorId="22DA28BD" wp14:editId="0DAB94AF">
+            <wp:extent cx="5196840" cy="3458210"/>
+            <wp:effectExtent l="0" t="0" r="3810" b="8890"/>
+            <wp:docPr id="1226397963" name="Kép 4"/>
             <wp:cNvGraphicFramePr>
               <a:graphicFrameLocks xmlns:a="http://schemas.openxmlformats.org/drawingml/2006/main" noChangeAspect="1"/>
             </wp:cNvGraphicFramePr>
@@ -5856,7 +7042,7 @@
               <a:graphicData uri="http://schemas.openxmlformats.org/drawingml/2006/picture">
                 <pic:pic xmlns:pic="http://schemas.openxmlformats.org/drawingml/2006/picture">
                   <pic:nvPicPr>
-                    <pic:cNvPr id="0" name="Picture 23"/>
+                    <pic:cNvPr id="0" name="Picture 4"/>
                     <pic:cNvPicPr>
                       <a:picLocks noChangeAspect="1" noChangeArrowheads="1"/>
                     </pic:cNvPicPr>
@@ -5877,7 +7063,7 @@
                   <pic:spPr bwMode="auto">
                     <a:xfrm>
                       <a:off x="0" y="0"/>
-                      <a:ext cx="5200650" cy="3460750"/>
+                      <a:ext cx="5196840" cy="3458210"/>
                     </a:xfrm>
                     <a:prstGeom prst="rect">
                       <a:avLst/>
@@ -5899,10 +7085,10 @@
         </w:rPr>
         <w:lastRenderedPageBreak/>
         <w:drawing>
-          <wp:inline distT="0" distB="0" distL="0" distR="0" wp14:anchorId="058E79DD" wp14:editId="5E83F08A">
-            <wp:extent cx="5251450" cy="3365500"/>
-            <wp:effectExtent l="0" t="0" r="6350" b="6350"/>
-            <wp:docPr id="163849986" name="Kép 24"/>
+          <wp:inline distT="0" distB="0" distL="0" distR="0" wp14:anchorId="61958625" wp14:editId="1CD5F1F7">
+            <wp:extent cx="5250815" cy="3368040"/>
+            <wp:effectExtent l="0" t="0" r="6985" b="3810"/>
+            <wp:docPr id="1627923406" name="Kép 5"/>
             <wp:cNvGraphicFramePr>
               <a:graphicFrameLocks xmlns:a="http://schemas.openxmlformats.org/drawingml/2006/main" noChangeAspect="1"/>
             </wp:cNvGraphicFramePr>
@@ -5910,7 +7096,7 @@
               <a:graphicData uri="http://schemas.openxmlformats.org/drawingml/2006/picture">
                 <pic:pic xmlns:pic="http://schemas.openxmlformats.org/drawingml/2006/picture">
                   <pic:nvPicPr>
-                    <pic:cNvPr id="0" name="Picture 24"/>
+                    <pic:cNvPr id="0" name="Picture 5"/>
                     <pic:cNvPicPr>
                       <a:picLocks noChangeAspect="1" noChangeArrowheads="1"/>
                     </pic:cNvPicPr>
@@ -5931,7 +7117,7 @@
                   <pic:spPr bwMode="auto">
                     <a:xfrm>
                       <a:off x="0" y="0"/>
-                      <a:ext cx="5251450" cy="3365500"/>
+                      <a:ext cx="5250815" cy="3368040"/>
                     </a:xfrm>
                     <a:prstGeom prst="rect">
                       <a:avLst/>
@@ -5952,10 +7138,10 @@
           <w:noProof/>
         </w:rPr>
         <w:drawing>
-          <wp:inline distT="0" distB="0" distL="0" distR="0" wp14:anchorId="4E1EDD95" wp14:editId="5F8491AB">
-            <wp:extent cx="5137150" cy="3352800"/>
-            <wp:effectExtent l="0" t="0" r="6350" b="0"/>
-            <wp:docPr id="758775004" name="Kép 25"/>
+          <wp:inline distT="0" distB="0" distL="0" distR="0" wp14:anchorId="342CC975" wp14:editId="5E883EA4">
+            <wp:extent cx="5133340" cy="3349625"/>
+            <wp:effectExtent l="0" t="0" r="0" b="3175"/>
+            <wp:docPr id="368384686" name="Kép 6"/>
             <wp:cNvGraphicFramePr>
               <a:graphicFrameLocks xmlns:a="http://schemas.openxmlformats.org/drawingml/2006/main" noChangeAspect="1"/>
             </wp:cNvGraphicFramePr>
@@ -5963,7 +7149,7 @@
               <a:graphicData uri="http://schemas.openxmlformats.org/drawingml/2006/picture">
                 <pic:pic xmlns:pic="http://schemas.openxmlformats.org/drawingml/2006/picture">
                   <pic:nvPicPr>
-                    <pic:cNvPr id="0" name="Picture 25"/>
+                    <pic:cNvPr id="0" name="Picture 6"/>
                     <pic:cNvPicPr>
                       <a:picLocks noChangeAspect="1" noChangeArrowheads="1"/>
                     </pic:cNvPicPr>
@@ -5984,7 +7170,7 @@
                   <pic:spPr bwMode="auto">
                     <a:xfrm>
                       <a:off x="0" y="0"/>
-                      <a:ext cx="5137150" cy="3352800"/>
+                      <a:ext cx="5133340" cy="3349625"/>
                     </a:xfrm>
                     <a:prstGeom prst="rect">
                       <a:avLst/>
@@ -6006,10 +7192,10 @@
         </w:rPr>
         <w:lastRenderedPageBreak/>
         <w:drawing>
-          <wp:inline distT="0" distB="0" distL="0" distR="0" wp14:anchorId="0E13DCD0" wp14:editId="27FE6E8A">
-            <wp:extent cx="5219700" cy="3403600"/>
-            <wp:effectExtent l="0" t="0" r="0" b="6350"/>
-            <wp:docPr id="528445851" name="Kép 26"/>
+          <wp:inline distT="0" distB="0" distL="0" distR="0" wp14:anchorId="0841BA00" wp14:editId="6E63076C">
+            <wp:extent cx="5224145" cy="3404235"/>
+            <wp:effectExtent l="0" t="0" r="0" b="5715"/>
+            <wp:docPr id="719863735" name="Kép 7"/>
             <wp:cNvGraphicFramePr>
               <a:graphicFrameLocks xmlns:a="http://schemas.openxmlformats.org/drawingml/2006/main" noChangeAspect="1"/>
             </wp:cNvGraphicFramePr>
@@ -6017,7 +7203,7 @@
               <a:graphicData uri="http://schemas.openxmlformats.org/drawingml/2006/picture">
                 <pic:pic xmlns:pic="http://schemas.openxmlformats.org/drawingml/2006/picture">
                   <pic:nvPicPr>
-                    <pic:cNvPr id="0" name="Picture 26"/>
+                    <pic:cNvPr id="0" name="Picture 7"/>
                     <pic:cNvPicPr>
                       <a:picLocks noChangeAspect="1" noChangeArrowheads="1"/>
                     </pic:cNvPicPr>
@@ -6038,7 +7224,7 @@
                   <pic:spPr bwMode="auto">
                     <a:xfrm>
                       <a:off x="0" y="0"/>
-                      <a:ext cx="5219700" cy="3403600"/>
+                      <a:ext cx="5224145" cy="3404235"/>
                     </a:xfrm>
                     <a:prstGeom prst="rect">
                       <a:avLst/>
@@ -6059,10 +7245,10 @@
           <w:noProof/>
         </w:rPr>
         <w:drawing>
-          <wp:inline distT="0" distB="0" distL="0" distR="0" wp14:anchorId="005738FC" wp14:editId="41ACA9FB">
-            <wp:extent cx="5264150" cy="3244850"/>
-            <wp:effectExtent l="0" t="0" r="0" b="0"/>
-            <wp:docPr id="786227058" name="Kép 27"/>
+          <wp:inline distT="0" distB="0" distL="0" distR="0" wp14:anchorId="7B0AE9BD" wp14:editId="4B1AC587">
+            <wp:extent cx="5269230" cy="3249930"/>
+            <wp:effectExtent l="0" t="0" r="7620" b="7620"/>
+            <wp:docPr id="2041277653" name="Kép 8"/>
             <wp:cNvGraphicFramePr>
               <a:graphicFrameLocks xmlns:a="http://schemas.openxmlformats.org/drawingml/2006/main" noChangeAspect="1"/>
             </wp:cNvGraphicFramePr>
@@ -6070,7 +7256,7 @@
               <a:graphicData uri="http://schemas.openxmlformats.org/drawingml/2006/picture">
                 <pic:pic xmlns:pic="http://schemas.openxmlformats.org/drawingml/2006/picture">
                   <pic:nvPicPr>
-                    <pic:cNvPr id="0" name="Picture 27"/>
+                    <pic:cNvPr id="0" name="Picture 8"/>
                     <pic:cNvPicPr>
                       <a:picLocks noChangeAspect="1" noChangeArrowheads="1"/>
                     </pic:cNvPicPr>
@@ -6091,7 +7277,7 @@
                   <pic:spPr bwMode="auto">
                     <a:xfrm>
                       <a:off x="0" y="0"/>
-                      <a:ext cx="5264150" cy="3244850"/>
+                      <a:ext cx="5269230" cy="3249930"/>
                     </a:xfrm>
                     <a:prstGeom prst="rect">
                       <a:avLst/>
@@ -6113,10 +7299,10 @@
         </w:rPr>
         <w:lastRenderedPageBreak/>
         <w:drawing>
-          <wp:inline distT="0" distB="0" distL="0" distR="0" wp14:anchorId="47E47F23" wp14:editId="557EFF25">
-            <wp:extent cx="5759450" cy="3930650"/>
+          <wp:inline distT="0" distB="0" distL="0" distR="0" wp14:anchorId="36F58020" wp14:editId="1E60C8A8">
+            <wp:extent cx="5758180" cy="3929380"/>
             <wp:effectExtent l="0" t="0" r="0" b="0"/>
-            <wp:docPr id="115154889" name="Kép 28"/>
+            <wp:docPr id="1985970876" name="Kép 9"/>
             <wp:cNvGraphicFramePr>
               <a:graphicFrameLocks xmlns:a="http://schemas.openxmlformats.org/drawingml/2006/main" noChangeAspect="1"/>
             </wp:cNvGraphicFramePr>
@@ -6124,7 +7310,7 @@
               <a:graphicData uri="http://schemas.openxmlformats.org/drawingml/2006/picture">
                 <pic:pic xmlns:pic="http://schemas.openxmlformats.org/drawingml/2006/picture">
                   <pic:nvPicPr>
-                    <pic:cNvPr id="0" name="Picture 28"/>
+                    <pic:cNvPr id="0" name="Picture 9"/>
                     <pic:cNvPicPr>
                       <a:picLocks noChangeAspect="1" noChangeArrowheads="1"/>
                     </pic:cNvPicPr>
@@ -6145,7 +7331,7 @@
                   <pic:spPr bwMode="auto">
                     <a:xfrm>
                       <a:off x="0" y="0"/>
-                      <a:ext cx="5759450" cy="3930650"/>
+                      <a:ext cx="5758180" cy="3929380"/>
                     </a:xfrm>
                     <a:prstGeom prst="rect">
                       <a:avLst/>
@@ -6166,10 +7352,10 @@
           <w:noProof/>
         </w:rPr>
         <w:drawing>
-          <wp:inline distT="0" distB="0" distL="0" distR="0" wp14:anchorId="39BB6F0E" wp14:editId="09A8B1D3">
-            <wp:extent cx="5759450" cy="3924300"/>
+          <wp:inline distT="0" distB="0" distL="0" distR="0" wp14:anchorId="574B4FA1" wp14:editId="38A2CB70">
+            <wp:extent cx="5758180" cy="3929380"/>
             <wp:effectExtent l="0" t="0" r="0" b="0"/>
-            <wp:docPr id="33900215" name="Kép 38"/>
+            <wp:docPr id="462051826" name="Kép 10"/>
             <wp:cNvGraphicFramePr>
               <a:graphicFrameLocks xmlns:a="http://schemas.openxmlformats.org/drawingml/2006/main" noChangeAspect="1"/>
             </wp:cNvGraphicFramePr>
@@ -6177,7 +7363,7 @@
               <a:graphicData uri="http://schemas.openxmlformats.org/drawingml/2006/picture">
                 <pic:pic xmlns:pic="http://schemas.openxmlformats.org/drawingml/2006/picture">
                   <pic:nvPicPr>
-                    <pic:cNvPr id="0" name="Picture 38"/>
+                    <pic:cNvPr id="0" name="Picture 10"/>
                     <pic:cNvPicPr>
                       <a:picLocks noChangeAspect="1" noChangeArrowheads="1"/>
                     </pic:cNvPicPr>
@@ -6198,7 +7384,7 @@
                   <pic:spPr bwMode="auto">
                     <a:xfrm>
                       <a:off x="0" y="0"/>
-                      <a:ext cx="5759450" cy="3924300"/>
+                      <a:ext cx="5758180" cy="3929380"/>
                     </a:xfrm>
                     <a:prstGeom prst="rect">
                       <a:avLst/>
@@ -6220,10 +7406,10 @@
         </w:rPr>
         <w:lastRenderedPageBreak/>
         <w:drawing>
-          <wp:inline distT="0" distB="0" distL="0" distR="0" wp14:anchorId="6A1F1042" wp14:editId="4CE97A67">
-            <wp:extent cx="5759450" cy="3956050"/>
+          <wp:inline distT="0" distB="0" distL="0" distR="0" wp14:anchorId="5C9911E8" wp14:editId="498C5CCA">
+            <wp:extent cx="5758180" cy="3956050"/>
             <wp:effectExtent l="0" t="0" r="0" b="6350"/>
-            <wp:docPr id="646277239" name="Kép 39"/>
+            <wp:docPr id="876612460" name="Kép 11"/>
             <wp:cNvGraphicFramePr>
               <a:graphicFrameLocks xmlns:a="http://schemas.openxmlformats.org/drawingml/2006/main" noChangeAspect="1"/>
             </wp:cNvGraphicFramePr>
@@ -6231,7 +7417,7 @@
               <a:graphicData uri="http://schemas.openxmlformats.org/drawingml/2006/picture">
                 <pic:pic xmlns:pic="http://schemas.openxmlformats.org/drawingml/2006/picture">
                   <pic:nvPicPr>
-                    <pic:cNvPr id="0" name="Picture 39"/>
+                    <pic:cNvPr id="0" name="Picture 11"/>
                     <pic:cNvPicPr>
                       <a:picLocks noChangeAspect="1" noChangeArrowheads="1"/>
                     </pic:cNvPicPr>
@@ -6252,7 +7438,7 @@
                   <pic:spPr bwMode="auto">
                     <a:xfrm>
                       <a:off x="0" y="0"/>
-                      <a:ext cx="5759450" cy="3956050"/>
+                      <a:ext cx="5758180" cy="3956050"/>
                     </a:xfrm>
                     <a:prstGeom prst="rect">
                       <a:avLst/>
@@ -6273,10 +7459,10 @@
           <w:noProof/>
         </w:rPr>
         <w:drawing>
-          <wp:inline distT="0" distB="0" distL="0" distR="0" wp14:anchorId="55BBD0A0" wp14:editId="7F23980D">
-            <wp:extent cx="5753100" cy="3854450"/>
+          <wp:inline distT="0" distB="0" distL="0" distR="0" wp14:anchorId="3CD81DCB" wp14:editId="1B971B33">
+            <wp:extent cx="5758180" cy="3856990"/>
             <wp:effectExtent l="0" t="0" r="0" b="0"/>
-            <wp:docPr id="267461130" name="Kép 40"/>
+            <wp:docPr id="702348536" name="Kép 12"/>
             <wp:cNvGraphicFramePr>
               <a:graphicFrameLocks xmlns:a="http://schemas.openxmlformats.org/drawingml/2006/main" noChangeAspect="1"/>
             </wp:cNvGraphicFramePr>
@@ -6284,7 +7470,7 @@
               <a:graphicData uri="http://schemas.openxmlformats.org/drawingml/2006/picture">
                 <pic:pic xmlns:pic="http://schemas.openxmlformats.org/drawingml/2006/picture">
                   <pic:nvPicPr>
-                    <pic:cNvPr id="0" name="Picture 40"/>
+                    <pic:cNvPr id="0" name="Picture 12"/>
                     <pic:cNvPicPr>
                       <a:picLocks noChangeAspect="1" noChangeArrowheads="1"/>
                     </pic:cNvPicPr>
@@ -6305,7 +7491,7 @@
                   <pic:spPr bwMode="auto">
                     <a:xfrm>
                       <a:off x="0" y="0"/>
-                      <a:ext cx="5753100" cy="3854450"/>
+                      <a:ext cx="5758180" cy="3856990"/>
                     </a:xfrm>
                     <a:prstGeom prst="rect">
                       <a:avLst/>
@@ -6327,10 +7513,10 @@
         </w:rPr>
         <w:lastRenderedPageBreak/>
         <w:drawing>
-          <wp:inline distT="0" distB="0" distL="0" distR="0" wp14:anchorId="33670BD5" wp14:editId="6EF24E85">
-            <wp:extent cx="5759450" cy="3924300"/>
-            <wp:effectExtent l="0" t="0" r="0" b="0"/>
-            <wp:docPr id="200421452" name="Kép 41"/>
+          <wp:inline distT="0" distB="0" distL="0" distR="0" wp14:anchorId="6F905CC0" wp14:editId="4B8E12D7">
+            <wp:extent cx="5758180" cy="3919855"/>
+            <wp:effectExtent l="0" t="0" r="0" b="4445"/>
+            <wp:docPr id="540486088" name="Kép 13"/>
             <wp:cNvGraphicFramePr>
               <a:graphicFrameLocks xmlns:a="http://schemas.openxmlformats.org/drawingml/2006/main" noChangeAspect="1"/>
             </wp:cNvGraphicFramePr>
@@ -6338,7 +7524,7 @@
               <a:graphicData uri="http://schemas.openxmlformats.org/drawingml/2006/picture">
                 <pic:pic xmlns:pic="http://schemas.openxmlformats.org/drawingml/2006/picture">
                   <pic:nvPicPr>
-                    <pic:cNvPr id="0" name="Picture 41"/>
+                    <pic:cNvPr id="0" name="Picture 13"/>
                     <pic:cNvPicPr>
                       <a:picLocks noChangeAspect="1" noChangeArrowheads="1"/>
                     </pic:cNvPicPr>
@@ -6359,7 +7545,7 @@
                   <pic:spPr bwMode="auto">
                     <a:xfrm>
                       <a:off x="0" y="0"/>
-                      <a:ext cx="5759450" cy="3924300"/>
+                      <a:ext cx="5758180" cy="3919855"/>
                     </a:xfrm>
                     <a:prstGeom prst="rect">
                       <a:avLst/>
@@ -6380,10 +7566,10 @@
           <w:noProof/>
         </w:rPr>
         <w:drawing>
-          <wp:inline distT="0" distB="0" distL="0" distR="0" wp14:anchorId="572BB017" wp14:editId="0584BDE8">
-            <wp:extent cx="5759450" cy="3968750"/>
+          <wp:inline distT="0" distB="0" distL="0" distR="0" wp14:anchorId="10E34BEF" wp14:editId="4C5657A1">
+            <wp:extent cx="5758180" cy="3965575"/>
             <wp:effectExtent l="0" t="0" r="0" b="0"/>
-            <wp:docPr id="1811728614" name="Kép 42"/>
+            <wp:docPr id="566621560" name="Kép 14"/>
             <wp:cNvGraphicFramePr>
               <a:graphicFrameLocks xmlns:a="http://schemas.openxmlformats.org/drawingml/2006/main" noChangeAspect="1"/>
             </wp:cNvGraphicFramePr>
@@ -6391,7 +7577,7 @@
               <a:graphicData uri="http://schemas.openxmlformats.org/drawingml/2006/picture">
                 <pic:pic xmlns:pic="http://schemas.openxmlformats.org/drawingml/2006/picture">
                   <pic:nvPicPr>
-                    <pic:cNvPr id="0" name="Picture 42"/>
+                    <pic:cNvPr id="0" name="Picture 14"/>
                     <pic:cNvPicPr>
                       <a:picLocks noChangeAspect="1" noChangeArrowheads="1"/>
                     </pic:cNvPicPr>
@@ -6412,7 +7598,7 @@
                   <pic:spPr bwMode="auto">
                     <a:xfrm>
                       <a:off x="0" y="0"/>
-                      <a:ext cx="5759450" cy="3968750"/>
+                      <a:ext cx="5758180" cy="3965575"/>
                     </a:xfrm>
                     <a:prstGeom prst="rect">
                       <a:avLst/>
@@ -6434,10 +7620,10 @@
         </w:rPr>
         <w:lastRenderedPageBreak/>
         <w:drawing>
-          <wp:inline distT="0" distB="0" distL="0" distR="0" wp14:anchorId="1A843954" wp14:editId="1DFE9600">
-            <wp:extent cx="5753100" cy="3359150"/>
+          <wp:inline distT="0" distB="0" distL="0" distR="0" wp14:anchorId="787E5B81" wp14:editId="4C35FAA5">
+            <wp:extent cx="5758180" cy="3359150"/>
             <wp:effectExtent l="0" t="0" r="0" b="0"/>
-            <wp:docPr id="1441970685" name="Kép 43"/>
+            <wp:docPr id="450775642" name="Kép 15"/>
             <wp:cNvGraphicFramePr>
               <a:graphicFrameLocks xmlns:a="http://schemas.openxmlformats.org/drawingml/2006/main" noChangeAspect="1"/>
             </wp:cNvGraphicFramePr>
@@ -6445,7 +7631,7 @@
               <a:graphicData uri="http://schemas.openxmlformats.org/drawingml/2006/picture">
                 <pic:pic xmlns:pic="http://schemas.openxmlformats.org/drawingml/2006/picture">
                   <pic:nvPicPr>
-                    <pic:cNvPr id="0" name="Picture 43"/>
+                    <pic:cNvPr id="0" name="Picture 15"/>
                     <pic:cNvPicPr>
                       <a:picLocks noChangeAspect="1" noChangeArrowheads="1"/>
                     </pic:cNvPicPr>
@@ -6466,7 +7652,7 @@
                   <pic:spPr bwMode="auto">
                     <a:xfrm>
                       <a:off x="0" y="0"/>
-                      <a:ext cx="5753100" cy="3359150"/>
+                      <a:ext cx="5758180" cy="3359150"/>
                     </a:xfrm>
                     <a:prstGeom prst="rect">
                       <a:avLst/>
@@ -6487,10 +7673,10 @@
           <w:noProof/>
         </w:rPr>
         <w:drawing>
-          <wp:inline distT="0" distB="0" distL="0" distR="0" wp14:anchorId="1133C6BD" wp14:editId="46FC7C0E">
-            <wp:extent cx="5759450" cy="3975100"/>
-            <wp:effectExtent l="0" t="0" r="0" b="6350"/>
-            <wp:docPr id="2126351125" name="Kép 44"/>
+          <wp:inline distT="0" distB="0" distL="0" distR="0" wp14:anchorId="66D0A146" wp14:editId="550BC91D">
+            <wp:extent cx="5758180" cy="3974465"/>
+            <wp:effectExtent l="0" t="0" r="0" b="6985"/>
+            <wp:docPr id="1229885373" name="Kép 16"/>
             <wp:cNvGraphicFramePr>
               <a:graphicFrameLocks xmlns:a="http://schemas.openxmlformats.org/drawingml/2006/main" noChangeAspect="1"/>
             </wp:cNvGraphicFramePr>
@@ -6498,7 +7684,7 @@
               <a:graphicData uri="http://schemas.openxmlformats.org/drawingml/2006/picture">
                 <pic:pic xmlns:pic="http://schemas.openxmlformats.org/drawingml/2006/picture">
                   <pic:nvPicPr>
-                    <pic:cNvPr id="0" name="Picture 44"/>
+                    <pic:cNvPr id="0" name="Picture 16"/>
                     <pic:cNvPicPr>
                       <a:picLocks noChangeAspect="1" noChangeArrowheads="1"/>
                     </pic:cNvPicPr>
@@ -6519,7 +7705,7 @@
                   <pic:spPr bwMode="auto">
                     <a:xfrm>
                       <a:off x="0" y="0"/>
-                      <a:ext cx="5759450" cy="3975100"/>
+                      <a:ext cx="5758180" cy="3974465"/>
                     </a:xfrm>
                     <a:prstGeom prst="rect">
                       <a:avLst/>
@@ -6541,10 +7727,10 @@
         </w:rPr>
         <w:lastRenderedPageBreak/>
         <w:drawing>
-          <wp:inline distT="0" distB="0" distL="0" distR="0" wp14:anchorId="5D273E36" wp14:editId="2E85264C">
-            <wp:extent cx="5759450" cy="3975100"/>
-            <wp:effectExtent l="0" t="0" r="0" b="6350"/>
-            <wp:docPr id="1063960765" name="Kép 45"/>
+          <wp:inline distT="0" distB="0" distL="0" distR="0" wp14:anchorId="64AAF2D9" wp14:editId="11AA8062">
+            <wp:extent cx="5758180" cy="3974465"/>
+            <wp:effectExtent l="0" t="0" r="0" b="6985"/>
+            <wp:docPr id="375788372" name="Kép 17"/>
             <wp:cNvGraphicFramePr>
               <a:graphicFrameLocks xmlns:a="http://schemas.openxmlformats.org/drawingml/2006/main" noChangeAspect="1"/>
             </wp:cNvGraphicFramePr>
@@ -6552,7 +7738,7 @@
               <a:graphicData uri="http://schemas.openxmlformats.org/drawingml/2006/picture">
                 <pic:pic xmlns:pic="http://schemas.openxmlformats.org/drawingml/2006/picture">
                   <pic:nvPicPr>
-                    <pic:cNvPr id="0" name="Picture 45"/>
+                    <pic:cNvPr id="0" name="Picture 17"/>
                     <pic:cNvPicPr>
                       <a:picLocks noChangeAspect="1" noChangeArrowheads="1"/>
                     </pic:cNvPicPr>
@@ -6573,7 +7759,7 @@
                   <pic:spPr bwMode="auto">
                     <a:xfrm>
                       <a:off x="0" y="0"/>
-                      <a:ext cx="5759450" cy="3975100"/>
+                      <a:ext cx="5758180" cy="3974465"/>
                     </a:xfrm>
                     <a:prstGeom prst="rect">
                       <a:avLst/>
@@ -6594,10 +7780,10 @@
           <w:noProof/>
         </w:rPr>
         <w:drawing>
-          <wp:inline distT="0" distB="0" distL="0" distR="0" wp14:anchorId="54385682" wp14:editId="68905149">
-            <wp:extent cx="5753100" cy="3867150"/>
-            <wp:effectExtent l="0" t="0" r="0" b="0"/>
-            <wp:docPr id="939883848" name="Kép 46"/>
+          <wp:inline distT="0" distB="0" distL="0" distR="0" wp14:anchorId="16E3FF9E" wp14:editId="350C827D">
+            <wp:extent cx="5758180" cy="3865880"/>
+            <wp:effectExtent l="0" t="0" r="0" b="1270"/>
+            <wp:docPr id="581484922" name="Kép 18"/>
             <wp:cNvGraphicFramePr>
               <a:graphicFrameLocks xmlns:a="http://schemas.openxmlformats.org/drawingml/2006/main" noChangeAspect="1"/>
             </wp:cNvGraphicFramePr>
@@ -6605,7 +7791,7 @@
               <a:graphicData uri="http://schemas.openxmlformats.org/drawingml/2006/picture">
                 <pic:pic xmlns:pic="http://schemas.openxmlformats.org/drawingml/2006/picture">
                   <pic:nvPicPr>
-                    <pic:cNvPr id="0" name="Picture 46"/>
+                    <pic:cNvPr id="0" name="Picture 18"/>
                     <pic:cNvPicPr>
                       <a:picLocks noChangeAspect="1" noChangeArrowheads="1"/>
                     </pic:cNvPicPr>
@@ -6626,7 +7812,61 @@
                   <pic:spPr bwMode="auto">
                     <a:xfrm>
                       <a:off x="0" y="0"/>
-                      <a:ext cx="5753100" cy="3867150"/>
+                      <a:ext cx="5758180" cy="3865880"/>
+                    </a:xfrm>
+                    <a:prstGeom prst="rect">
+                      <a:avLst/>
+                    </a:prstGeom>
+                    <a:noFill/>
+                    <a:ln>
+                      <a:noFill/>
+                    </a:ln>
+                  </pic:spPr>
+                </pic:pic>
+              </a:graphicData>
+            </a:graphic>
+          </wp:inline>
+        </w:drawing>
+      </w:r>
+      <w:r>
+        <w:rPr>
+          <w:noProof/>
+        </w:rPr>
+        <w:lastRenderedPageBreak/>
+        <w:drawing>
+          <wp:inline distT="0" distB="0" distL="0" distR="0" wp14:anchorId="4020C190" wp14:editId="11BB2C95">
+            <wp:extent cx="5758180" cy="3929380"/>
+            <wp:effectExtent l="0" t="0" r="0" b="0"/>
+            <wp:docPr id="1173838492" name="Kép 19"/>
+            <wp:cNvGraphicFramePr>
+              <a:graphicFrameLocks xmlns:a="http://schemas.openxmlformats.org/drawingml/2006/main" noChangeAspect="1"/>
+            </wp:cNvGraphicFramePr>
+            <a:graphic xmlns:a="http://schemas.openxmlformats.org/drawingml/2006/main">
+              <a:graphicData uri="http://schemas.openxmlformats.org/drawingml/2006/picture">
+                <pic:pic xmlns:pic="http://schemas.openxmlformats.org/drawingml/2006/picture">
+                  <pic:nvPicPr>
+                    <pic:cNvPr id="0" name="Picture 19"/>
+                    <pic:cNvPicPr>
+                      <a:picLocks noChangeAspect="1" noChangeArrowheads="1"/>
+                    </pic:cNvPicPr>
+                  </pic:nvPicPr>
+                  <pic:blipFill>
+                    <a:blip r:embed="rId43">
+                      <a:extLst>
+                        <a:ext uri="{28A0092B-C50C-407E-A947-70E740481C1C}">
+                          <a14:useLocalDpi xmlns:a14="http://schemas.microsoft.com/office/drawing/2010/main" val="0"/>
+                        </a:ext>
+                      </a:extLst>
+                    </a:blip>
+                    <a:srcRect/>
+                    <a:stretch>
+                      <a:fillRect/>
+                    </a:stretch>
+                  </pic:blipFill>
+                  <pic:spPr bwMode="auto">
+                    <a:xfrm>
+                      <a:off x="0" y="0"/>
+                      <a:ext cx="5758180" cy="3929380"/>
                     </a:xfrm>
                     <a:prstGeom prst="rect">
                       <a:avLst/>
@@ -7216,7 +8456,21 @@
               <w:rPr>
                 <w:kern w:val="32"/>
               </w:rPr>
-              <w:t>Tevékenység: Use-Case diagramok, leírások elkészítése</w:t>
+              <w:t xml:space="preserve">Tevékenység: </w:t>
+            </w:r>
+            <w:proofErr w:type="spellStart"/>
+            <w:r>
+              <w:rPr>
+                <w:kern w:val="32"/>
+              </w:rPr>
+              <w:t>Use-Case</w:t>
+            </w:r>
+            <w:proofErr w:type="spellEnd"/>
+            <w:r>
+              <w:rPr>
+                <w:kern w:val="32"/>
+              </w:rPr>
+              <w:t xml:space="preserve"> diagramok, leírások elkészítése</w:t>
             </w:r>
           </w:p>
         </w:tc>
@@ -7336,12 +8590,14 @@
                 <w:kern w:val="32"/>
               </w:rPr>
             </w:pPr>
+            <w:proofErr w:type="spellStart"/>
             <w:r>
               <w:rPr>
                 <w:kern w:val="32"/>
               </w:rPr>
               <w:t>Kuzmin</w:t>
             </w:r>
+            <w:proofErr w:type="spellEnd"/>
           </w:p>
           <w:p>
             <w:pPr>
@@ -7491,12 +8747,14 @@
                 <w:kern w:val="32"/>
               </w:rPr>
             </w:pPr>
+            <w:proofErr w:type="spellStart"/>
             <w:r>
               <w:rPr>
                 <w:kern w:val="32"/>
               </w:rPr>
               <w:t>Kuzmin</w:t>
             </w:r>
+            <w:proofErr w:type="spellEnd"/>
           </w:p>
         </w:tc>
         <w:tc>
@@ -7798,9 +9056,9 @@
       </w:pPr>
     </w:p>
     <w:sectPr>
-      <w:headerReference w:type="default" r:id="rId43"/>
-      <w:footerReference w:type="even" r:id="rId44"/>
-      <w:footerReference w:type="default" r:id="rId45"/>
+      <w:headerReference w:type="default" r:id="rId44"/>
+      <w:footerReference w:type="even" r:id="rId45"/>
+      <w:footerReference w:type="default" r:id="rId46"/>
       <w:pgSz w:w="11906" w:h="16838"/>
       <w:pgMar w:top="1417" w:right="1417" w:bottom="1417" w:left="1417" w:header="708" w:footer="708" w:gutter="0"/>
       <w:cols w:space="708"/>
@@ -7939,7 +9197,15 @@
       <w:pStyle w:val="lfej"/>
     </w:pPr>
     <w:r>
-      <w:t>5. Szkeleton tervezése</w:t>
+      <w:t xml:space="preserve">5. </w:t>
+    </w:r>
+    <w:proofErr w:type="spellStart"/>
+    <w:r>
+      <w:t>Szkeleton</w:t>
+    </w:r>
+    <w:proofErr w:type="spellEnd"/>
+    <w:r>
+      <w:t xml:space="preserve"> tervezése</w:t>
     </w:r>
     <w:r>
       <w:tab/>
@@ -7954,8 +9220,21 @@
       <w:t>15</w:t>
     </w:r>
     <w:r>
-      <w:t xml:space="preserve"> – Fungorium - nullpointerexception</w:t>
+      <w:t xml:space="preserve"> – </w:t>
     </w:r>
+    <w:proofErr w:type="spellStart"/>
+    <w:r>
+      <w:t>Fungorium</w:t>
+    </w:r>
+    <w:proofErr w:type="spellEnd"/>
+    <w:r>
+      <w:t xml:space="preserve"> - </w:t>
+    </w:r>
+    <w:proofErr w:type="spellStart"/>
+    <w:r>
+      <w:t>nullpointerexception</w:t>
+    </w:r>
+    <w:proofErr w:type="spellEnd"/>
   </w:p>
   <w:p>
     <w:pPr>

--- a/documents/szkeleton_terv.docx
+++ b/documents/szkeleton_terv.docx
@@ -48,7 +48,6 @@
                 <w:szCs w:val="72"/>
               </w:rPr>
             </w:pPr>
-            <w:proofErr w:type="spellStart"/>
             <w:r>
               <w:rPr>
                 <w:b/>
@@ -58,7 +57,6 @@
               </w:rPr>
               <w:t>Fungorium</w:t>
             </w:r>
-            <w:proofErr w:type="spellEnd"/>
           </w:p>
         </w:tc>
       </w:tr>
@@ -83,17 +81,8 @@
                 <w:sz w:val="48"/>
                 <w:szCs w:val="48"/>
               </w:rPr>
-              <w:t xml:space="preserve">68 – </w:t>
-            </w:r>
-            <w:proofErr w:type="spellStart"/>
-            <w:r>
-              <w:rPr>
-                <w:sz w:val="48"/>
-                <w:szCs w:val="48"/>
-              </w:rPr>
-              <w:t>nullpointerexception</w:t>
-            </w:r>
-            <w:proofErr w:type="spellEnd"/>
+              <w:t>68 – nullpointerexception</w:t>
+            </w:r>
           </w:p>
         </w:tc>
       </w:tr>
@@ -144,13 +133,8 @@
               <w:pStyle w:val="Cmsor1"/>
               <w:jc w:val="center"/>
             </w:pPr>
-            <w:proofErr w:type="spellStart"/>
-            <w:r>
-              <w:t>Szkeleton</w:t>
-            </w:r>
-            <w:proofErr w:type="spellEnd"/>
-            <w:r>
-              <w:t xml:space="preserve"> tervezése</w:t>
+            <w:r>
+              <w:t>Szkeleton tervezése</w:t>
             </w:r>
           </w:p>
           <w:p/>
@@ -368,19 +352,9 @@
                   </w:tcBorders>
                 </w:tcPr>
                 <w:p>
-                  <w:proofErr w:type="spellStart"/>
                   <w:r>
-                    <w:t>Kuzmin</w:t>
+                    <w:t>Kuzmin Iván Georgijevics</w:t>
                   </w:r>
-                  <w:proofErr w:type="spellEnd"/>
-                  <w:r>
-                    <w:t xml:space="preserve"> Iván </w:t>
-                  </w:r>
-                  <w:proofErr w:type="spellStart"/>
-                  <w:r>
-                    <w:t>Georgijevics</w:t>
-                  </w:r>
-                  <w:proofErr w:type="spellEnd"/>
                 </w:p>
               </w:tc>
               <w:tc>
@@ -545,30 +519,8 @@
           <w:rFonts w:cs="Times New Roman"/>
         </w:rPr>
         <w:lastRenderedPageBreak/>
-        <w:t xml:space="preserve">A </w:t>
+        <w:t>A szkeleton modell valóságos use-case-ei</w:t>
       </w:r>
-      <w:proofErr w:type="spellStart"/>
-      <w:r>
-        <w:rPr>
-          <w:rFonts w:cs="Times New Roman"/>
-        </w:rPr>
-        <w:t>szkeleton</w:t>
-      </w:r>
-      <w:proofErr w:type="spellEnd"/>
-      <w:r>
-        <w:rPr>
-          <w:rFonts w:cs="Times New Roman"/>
-        </w:rPr>
-        <w:t xml:space="preserve"> modell valóságos </w:t>
-      </w:r>
-      <w:proofErr w:type="spellStart"/>
-      <w:r>
-        <w:rPr>
-          <w:rFonts w:cs="Times New Roman"/>
-        </w:rPr>
-        <w:t>use-case-ei</w:t>
-      </w:r>
-      <w:proofErr w:type="spellEnd"/>
     </w:p>
     <w:p>
       <w:pPr>
@@ -578,13 +530,8 @@
         </w:tabs>
         <w:ind w:left="0" w:firstLine="0"/>
       </w:pPr>
-      <w:proofErr w:type="spellStart"/>
       <w:r>
-        <w:t>Use-case</w:t>
-      </w:r>
-      <w:proofErr w:type="spellEnd"/>
-      <w:r>
-        <w:t xml:space="preserve"> diagram</w:t>
+        <w:t>Use-case diagram</w:t>
       </w:r>
     </w:p>
     <w:p>
@@ -655,14 +602,9 @@
         </w:tabs>
         <w:ind w:left="0" w:firstLine="0"/>
       </w:pPr>
-      <w:proofErr w:type="spellStart"/>
       <w:r>
         <w:lastRenderedPageBreak/>
-        <w:t>Use-case</w:t>
-      </w:r>
-      <w:proofErr w:type="spellEnd"/>
-      <w:r>
-        <w:t xml:space="preserve"> leírások</w:t>
+        <w:t>Use-case leírások</w:t>
       </w:r>
     </w:p>
     <w:tbl>
@@ -699,19 +641,11 @@
                 <w:b/>
               </w:rPr>
             </w:pPr>
-            <w:proofErr w:type="spellStart"/>
             <w:r>
               <w:rPr>
                 <w:b/>
               </w:rPr>
-              <w:t>Use-case</w:t>
-            </w:r>
-            <w:proofErr w:type="spellEnd"/>
-            <w:r>
-              <w:rPr>
-                <w:b/>
-              </w:rPr>
-              <w:t xml:space="preserve"> neve</w:t>
+              <w:t>Use-case neve</w:t>
             </w:r>
           </w:p>
         </w:tc>
@@ -735,78 +669,30 @@
                 <w:color w:val="auto"/>
               </w:rPr>
             </w:pPr>
-            <w:proofErr w:type="spellStart"/>
             <w:r>
               <w:rPr>
                 <w:i w:val="0"/>
                 <w:iCs/>
                 <w:color w:val="auto"/>
               </w:rPr>
-              <w:t>Insect</w:t>
-            </w:r>
-            <w:proofErr w:type="spellEnd"/>
+              <w:t xml:space="preserve">Insect steps across </w:t>
+            </w:r>
             <w:r>
               <w:rPr>
                 <w:i w:val="0"/>
                 <w:iCs/>
                 <w:color w:val="auto"/>
               </w:rPr>
-              <w:t xml:space="preserve"> </w:t>
-            </w:r>
-            <w:proofErr w:type="spellStart"/>
+              <w:t>m</w:t>
+            </w:r>
             <w:r>
               <w:rPr>
                 <w:i w:val="0"/>
                 <w:iCs/>
                 <w:color w:val="auto"/>
               </w:rPr>
-              <w:t>steps</w:t>
-            </w:r>
-            <w:proofErr w:type="spellEnd"/>
-            <w:r>
-              <w:rPr>
-                <w:i w:val="0"/>
-                <w:iCs/>
-                <w:color w:val="auto"/>
-              </w:rPr>
-              <w:t xml:space="preserve"> </w:t>
-            </w:r>
-            <w:proofErr w:type="spellStart"/>
-            <w:r>
-              <w:rPr>
-                <w:i w:val="0"/>
-                <w:iCs/>
-                <w:color w:val="auto"/>
-              </w:rPr>
-              <w:t>across</w:t>
-            </w:r>
-            <w:proofErr w:type="spellEnd"/>
-            <w:r>
-              <w:rPr>
-                <w:i w:val="0"/>
-                <w:iCs/>
-                <w:color w:val="auto"/>
-              </w:rPr>
-              <w:t xml:space="preserve"> </w:t>
-            </w:r>
-            <w:proofErr w:type="spellStart"/>
-            <w:r>
-              <w:rPr>
-                <w:i w:val="0"/>
-                <w:iCs/>
-                <w:color w:val="auto"/>
-              </w:rPr>
-              <w:t>m</w:t>
-            </w:r>
-            <w:r>
-              <w:rPr>
-                <w:i w:val="0"/>
-                <w:iCs/>
-                <w:color w:val="auto"/>
-              </w:rPr>
               <w:t>ycelium</w:t>
             </w:r>
-            <w:proofErr w:type="spellEnd"/>
           </w:p>
           <w:p/>
         </w:tc>
@@ -845,15 +731,7 @@
           </w:tcPr>
           <w:p>
             <w:r>
-              <w:t xml:space="preserve">A rovar átlép két szomszédos </w:t>
-            </w:r>
-            <w:proofErr w:type="spellStart"/>
-            <w:r>
-              <w:t>tekton</w:t>
-            </w:r>
-            <w:proofErr w:type="spellEnd"/>
-            <w:r>
-              <w:t xml:space="preserve"> között</w:t>
+              <w:t>A rovar átlép két szomszédos tekton között</w:t>
             </w:r>
           </w:p>
         </w:tc>
@@ -872,14 +750,12 @@
                 <w:b/>
               </w:rPr>
             </w:pPr>
-            <w:proofErr w:type="spellStart"/>
             <w:r>
               <w:rPr>
                 <w:b/>
               </w:rPr>
               <w:t>Aktorok</w:t>
             </w:r>
-            <w:proofErr w:type="spellEnd"/>
           </w:p>
         </w:tc>
         <w:tc>
@@ -921,15 +797,7 @@
           </w:tcPr>
           <w:p>
             <w:r>
-              <w:t xml:space="preserve">A két szomszédos </w:t>
-            </w:r>
-            <w:proofErr w:type="spellStart"/>
-            <w:r>
-              <w:t>tekton</w:t>
-            </w:r>
-            <w:proofErr w:type="spellEnd"/>
-            <w:r>
-              <w:t xml:space="preserve"> egyikén van egy gombatest</w:t>
+              <w:t>A két szomszédos tekton egyikén van egy gombatest</w:t>
             </w:r>
           </w:p>
           <w:p>
@@ -937,24 +805,11 @@
               <w:t>E</w:t>
             </w:r>
             <w:r>
-              <w:t xml:space="preserve">hhez kapcsolódik a </w:t>
-            </w:r>
-            <w:proofErr w:type="gramStart"/>
-            <w:r>
-              <w:t>foná</w:t>
-            </w:r>
-            <w:r>
-              <w:t>l</w:t>
-            </w:r>
-            <w:proofErr w:type="gramEnd"/>
-            <w:r>
-              <w:t xml:space="preserve"> ami összeköti a </w:t>
-            </w:r>
-            <w:proofErr w:type="spellStart"/>
-            <w:r>
-              <w:t>tektonokat</w:t>
-            </w:r>
-            <w:proofErr w:type="spellEnd"/>
+              <w:t>hhez kapcsolódik a foná</w:t>
+            </w:r>
+            <w:r>
+              <w:t>l ami összeköti a tektonokat</w:t>
+            </w:r>
           </w:p>
           <w:p>
             <w:r>
@@ -963,13 +818,8 @@
           </w:p>
           <w:p>
             <w:r>
-              <w:t xml:space="preserve">Majd átlép a másik </w:t>
-            </w:r>
-            <w:proofErr w:type="spellStart"/>
-            <w:r>
-              <w:t>tektonra</w:t>
-            </w:r>
-            <w:proofErr w:type="spellEnd"/>
+              <w:t>Majd átlép a másik tektonra</w:t>
+            </w:r>
           </w:p>
         </w:tc>
       </w:tr>
@@ -1009,19 +859,11 @@
                 <w:b/>
               </w:rPr>
             </w:pPr>
-            <w:proofErr w:type="spellStart"/>
             <w:r>
               <w:rPr>
                 <w:b/>
               </w:rPr>
-              <w:t>Use-case</w:t>
-            </w:r>
-            <w:proofErr w:type="spellEnd"/>
-            <w:r>
-              <w:rPr>
-                <w:b/>
-              </w:rPr>
-              <w:t xml:space="preserve"> neve</w:t>
+              <w:t>Use-case neve</w:t>
             </w:r>
           </w:p>
         </w:tc>
@@ -1045,60 +887,30 @@
                 <w:color w:val="auto"/>
               </w:rPr>
             </w:pPr>
-            <w:proofErr w:type="spellStart"/>
             <w:r>
               <w:rPr>
                 <w:i w:val="0"/>
                 <w:iCs/>
                 <w:color w:val="auto"/>
               </w:rPr>
-              <w:t>Insect</w:t>
-            </w:r>
-            <w:proofErr w:type="spellEnd"/>
+              <w:t xml:space="preserve">Insect cuts </w:t>
+            </w:r>
             <w:r>
               <w:rPr>
                 <w:i w:val="0"/>
                 <w:iCs/>
                 <w:color w:val="auto"/>
               </w:rPr>
-              <w:t xml:space="preserve"> </w:t>
-            </w:r>
-            <w:proofErr w:type="spellStart"/>
+              <w:t>m</w:t>
+            </w:r>
             <w:r>
               <w:rPr>
                 <w:i w:val="0"/>
                 <w:iCs/>
                 <w:color w:val="auto"/>
               </w:rPr>
-              <w:t>cuts</w:t>
-            </w:r>
-            <w:proofErr w:type="spellEnd"/>
-            <w:r>
-              <w:rPr>
-                <w:i w:val="0"/>
-                <w:iCs/>
-                <w:color w:val="auto"/>
-              </w:rPr>
-              <w:t xml:space="preserve"> </w:t>
-            </w:r>
-            <w:proofErr w:type="spellStart"/>
-            <w:r>
-              <w:rPr>
-                <w:i w:val="0"/>
-                <w:iCs/>
-                <w:color w:val="auto"/>
-              </w:rPr>
-              <w:t>m</w:t>
-            </w:r>
-            <w:r>
-              <w:rPr>
-                <w:i w:val="0"/>
-                <w:iCs/>
-                <w:color w:val="auto"/>
-              </w:rPr>
               <w:t>ycelium</w:t>
             </w:r>
-            <w:proofErr w:type="spellEnd"/>
           </w:p>
           <w:p/>
         </w:tc>
@@ -1137,23 +949,7 @@
           </w:tcPr>
           <w:p>
             <w:r>
-              <w:t xml:space="preserve">A rovar </w:t>
-            </w:r>
-            <w:proofErr w:type="spellStart"/>
-            <w:r>
-              <w:t>elrág</w:t>
-            </w:r>
-            <w:proofErr w:type="spellEnd"/>
-            <w:r>
-              <w:t xml:space="preserve"> két </w:t>
-            </w:r>
-            <w:proofErr w:type="spellStart"/>
-            <w:r>
-              <w:t>tekton</w:t>
-            </w:r>
-            <w:proofErr w:type="spellEnd"/>
-            <w:r>
-              <w:t xml:space="preserve"> között egy fonalat</w:t>
+              <w:t>A rovar elrág két tekton között egy fonalat</w:t>
             </w:r>
           </w:p>
         </w:tc>
@@ -1172,14 +968,12 @@
                 <w:b/>
               </w:rPr>
             </w:pPr>
-            <w:proofErr w:type="spellStart"/>
             <w:r>
               <w:rPr>
                 <w:b/>
               </w:rPr>
               <w:t>Aktorok</w:t>
             </w:r>
-            <w:proofErr w:type="spellEnd"/>
           </w:p>
         </w:tc>
         <w:tc>
@@ -1221,36 +1015,12 @@
           </w:tcPr>
           <w:p>
             <w:r>
-              <w:t xml:space="preserve">A két </w:t>
-            </w:r>
-            <w:proofErr w:type="spellStart"/>
-            <w:r>
-              <w:t>tekton</w:t>
-            </w:r>
-            <w:proofErr w:type="spellEnd"/>
-            <w:r>
-              <w:t xml:space="preserve"> kezdetben össze van kötve egy fonállal, a rovar az összeköttetés egyik oldalán áll.</w:t>
-            </w:r>
-          </w:p>
-          <w:p>
-            <w:r>
-              <w:t xml:space="preserve">Hogy a fonál életben legyen ezért az egyik </w:t>
-            </w:r>
-            <w:proofErr w:type="spellStart"/>
-            <w:r>
-              <w:t>tektonon</w:t>
-            </w:r>
-            <w:proofErr w:type="spellEnd"/>
-            <w:r>
-              <w:t xml:space="preserve"> szerepel egy </w:t>
-            </w:r>
-            <w:proofErr w:type="gramStart"/>
-            <w:r>
-              <w:t>gombatest</w:t>
-            </w:r>
-            <w:proofErr w:type="gramEnd"/>
-            <w:r>
-              <w:t xml:space="preserve"> ami össze van kötve a fonállal</w:t>
+              <w:t>A két tekton kezdetben össze van kötve egy fonállal, a rovar az összeköttetés egyik oldalán áll.</w:t>
+            </w:r>
+          </w:p>
+          <w:p>
+            <w:r>
+              <w:t>Hogy a fonál életben legyen ezért az egyik tektonon szerepel egy gombatest ami össze van kötve a fonállal</w:t>
             </w:r>
           </w:p>
           <w:p>
@@ -1306,19 +1076,11 @@
                 <w:b/>
               </w:rPr>
             </w:pPr>
-            <w:proofErr w:type="spellStart"/>
             <w:r>
               <w:rPr>
                 <w:b/>
               </w:rPr>
-              <w:t>Use-case</w:t>
-            </w:r>
-            <w:proofErr w:type="spellEnd"/>
-            <w:r>
-              <w:rPr>
-                <w:b/>
-              </w:rPr>
-              <w:t xml:space="preserve"> neve</w:t>
+              <w:t>Use-case neve</w:t>
             </w:r>
           </w:p>
         </w:tc>
@@ -1342,60 +1104,30 @@
                 <w:color w:val="auto"/>
               </w:rPr>
             </w:pPr>
-            <w:proofErr w:type="spellStart"/>
             <w:r>
               <w:rPr>
                 <w:i w:val="0"/>
                 <w:iCs/>
                 <w:color w:val="auto"/>
               </w:rPr>
-              <w:t>Insect</w:t>
-            </w:r>
-            <w:proofErr w:type="spellEnd"/>
+              <w:t xml:space="preserve">Insect eats </w:t>
+            </w:r>
             <w:r>
               <w:rPr>
                 <w:i w:val="0"/>
                 <w:iCs/>
                 <w:color w:val="auto"/>
               </w:rPr>
-              <w:t xml:space="preserve"> </w:t>
-            </w:r>
-            <w:proofErr w:type="spellStart"/>
+              <w:t>s</w:t>
+            </w:r>
             <w:r>
               <w:rPr>
                 <w:i w:val="0"/>
                 <w:iCs/>
                 <w:color w:val="auto"/>
               </w:rPr>
-              <w:t>eats</w:t>
-            </w:r>
-            <w:proofErr w:type="spellEnd"/>
-            <w:r>
-              <w:rPr>
-                <w:i w:val="0"/>
-                <w:iCs/>
-                <w:color w:val="auto"/>
-              </w:rPr>
-              <w:t xml:space="preserve"> </w:t>
-            </w:r>
-            <w:proofErr w:type="spellStart"/>
-            <w:r>
-              <w:rPr>
-                <w:i w:val="0"/>
-                <w:iCs/>
-                <w:color w:val="auto"/>
-              </w:rPr>
-              <w:t>s</w:t>
-            </w:r>
-            <w:r>
-              <w:rPr>
-                <w:i w:val="0"/>
-                <w:iCs/>
-                <w:color w:val="auto"/>
-              </w:rPr>
               <w:t>pore</w:t>
             </w:r>
-            <w:proofErr w:type="spellEnd"/>
           </w:p>
           <w:p/>
         </w:tc>
@@ -1453,14 +1185,12 @@
                 <w:b/>
               </w:rPr>
             </w:pPr>
-            <w:proofErr w:type="spellStart"/>
             <w:r>
               <w:rPr>
                 <w:b/>
               </w:rPr>
               <w:t>Aktorok</w:t>
             </w:r>
-            <w:proofErr w:type="spellEnd"/>
           </w:p>
         </w:tc>
         <w:tc>
@@ -1512,13 +1242,8 @@
           </w:p>
           <w:p>
             <w:r>
-              <w:t xml:space="preserve">A rovar a spórával azonos mezőn áll egy </w:t>
-            </w:r>
-            <w:proofErr w:type="spellStart"/>
-            <w:r>
-              <w:t>tektonon</w:t>
-            </w:r>
-            <w:proofErr w:type="spellEnd"/>
+              <w:t>A rovar a spórával azonos mezőn áll egy tektonon</w:t>
+            </w:r>
           </w:p>
           <w:p>
             <w:r>
@@ -1573,19 +1298,11 @@
                 <w:b/>
               </w:rPr>
             </w:pPr>
-            <w:proofErr w:type="spellStart"/>
             <w:r>
               <w:rPr>
                 <w:b/>
               </w:rPr>
-              <w:t>Use-case</w:t>
-            </w:r>
-            <w:proofErr w:type="spellEnd"/>
-            <w:r>
-              <w:rPr>
-                <w:b/>
-              </w:rPr>
-              <w:t xml:space="preserve"> neve</w:t>
+              <w:t>Use-case neve</w:t>
             </w:r>
           </w:p>
         </w:tc>
@@ -1604,27 +1321,9 @@
                 <w:numId w:val="77"/>
               </w:numPr>
             </w:pPr>
-            <w:proofErr w:type="spellStart"/>
-            <w:r>
-              <w:t>Insect</w:t>
-            </w:r>
-            <w:proofErr w:type="spellEnd"/>
-            <w:r>
-              <w:t xml:space="preserve"> </w:t>
-            </w:r>
-            <w:proofErr w:type="spellStart"/>
-            <w:r>
-              <w:t>speeds</w:t>
-            </w:r>
-            <w:proofErr w:type="spellEnd"/>
-            <w:r>
-              <w:t xml:space="preserve"> </w:t>
-            </w:r>
-            <w:proofErr w:type="spellStart"/>
-            <w:r>
-              <w:t>up</w:t>
-            </w:r>
-            <w:proofErr w:type="spellEnd"/>
+            <w:r>
+              <w:t>Insect speeds up</w:t>
+            </w:r>
           </w:p>
         </w:tc>
       </w:tr>
@@ -1681,14 +1380,12 @@
                 <w:b/>
               </w:rPr>
             </w:pPr>
-            <w:proofErr w:type="spellStart"/>
             <w:r>
               <w:rPr>
                 <w:b/>
               </w:rPr>
               <w:t>Aktorok</w:t>
             </w:r>
-            <w:proofErr w:type="spellEnd"/>
           </w:p>
         </w:tc>
         <w:tc>
@@ -1730,13 +1427,8 @@
           </w:tcPr>
           <w:p>
             <w:r>
-              <w:t xml:space="preserve">A rovar egy mezőn áll egy </w:t>
-            </w:r>
-            <w:proofErr w:type="spellStart"/>
-            <w:r>
-              <w:t>tektonon</w:t>
-            </w:r>
-            <w:proofErr w:type="spellEnd"/>
+              <w:t>A rovar egy mezőn áll egy tektonon</w:t>
+            </w:r>
           </w:p>
           <w:p>
             <w:r>
@@ -1786,19 +1478,11 @@
                 <w:b/>
               </w:rPr>
             </w:pPr>
-            <w:proofErr w:type="spellStart"/>
             <w:r>
               <w:rPr>
                 <w:b/>
               </w:rPr>
-              <w:t>Use-case</w:t>
-            </w:r>
-            <w:proofErr w:type="spellEnd"/>
-            <w:r>
-              <w:rPr>
-                <w:b/>
-              </w:rPr>
-              <w:t xml:space="preserve"> neve</w:t>
+              <w:t>Use-case neve</w:t>
             </w:r>
           </w:p>
         </w:tc>
@@ -1817,21 +1501,8 @@
                 <w:numId w:val="77"/>
               </w:numPr>
             </w:pPr>
-            <w:proofErr w:type="spellStart"/>
-            <w:r>
-              <w:t>Insect</w:t>
-            </w:r>
-            <w:proofErr w:type="spellEnd"/>
-            <w:r>
-              <w:t xml:space="preserve"> </w:t>
-            </w:r>
-            <w:proofErr w:type="spellStart"/>
-            <w:r>
-              <w:t>slows</w:t>
-            </w:r>
-            <w:proofErr w:type="spellEnd"/>
-            <w:r>
-              <w:t xml:space="preserve"> down</w:t>
+            <w:r>
+              <w:t>Insect slows down</w:t>
             </w:r>
           </w:p>
         </w:tc>
@@ -1889,14 +1560,12 @@
                 <w:b/>
               </w:rPr>
             </w:pPr>
-            <w:proofErr w:type="spellStart"/>
             <w:r>
               <w:rPr>
                 <w:b/>
               </w:rPr>
               <w:t>Aktorok</w:t>
             </w:r>
-            <w:proofErr w:type="spellEnd"/>
           </w:p>
         </w:tc>
         <w:tc>
@@ -1938,13 +1607,8 @@
           </w:tcPr>
           <w:p>
             <w:r>
-              <w:t xml:space="preserve">A rovar egy mezőn áll egy </w:t>
-            </w:r>
-            <w:proofErr w:type="spellStart"/>
-            <w:r>
-              <w:t>tektonon</w:t>
-            </w:r>
-            <w:proofErr w:type="spellEnd"/>
+              <w:t>A rovar egy mezőn áll egy tektonon</w:t>
+            </w:r>
           </w:p>
           <w:p>
             <w:r>
@@ -1996,20 +1660,12 @@
                 <w:b/>
               </w:rPr>
             </w:pPr>
-            <w:proofErr w:type="spellStart"/>
             <w:r>
               <w:rPr>
                 <w:b/>
               </w:rPr>
               <w:lastRenderedPageBreak/>
-              <w:t>Use-case</w:t>
-            </w:r>
-            <w:proofErr w:type="spellEnd"/>
-            <w:r>
-              <w:rPr>
-                <w:b/>
-              </w:rPr>
-              <w:t xml:space="preserve"> neve</w:t>
+              <w:t>Use-case neve</w:t>
             </w:r>
           </w:p>
         </w:tc>
@@ -2028,19 +1684,9 @@
                 <w:numId w:val="77"/>
               </w:numPr>
             </w:pPr>
-            <w:proofErr w:type="spellStart"/>
-            <w:r>
-              <w:t>Insect</w:t>
-            </w:r>
-            <w:proofErr w:type="spellEnd"/>
-            <w:r>
-              <w:t xml:space="preserve"> </w:t>
-            </w:r>
-            <w:proofErr w:type="spellStart"/>
-            <w:r>
-              <w:t>freezes</w:t>
-            </w:r>
-            <w:proofErr w:type="spellEnd"/>
+            <w:r>
+              <w:t>Insect freezes</w:t>
+            </w:r>
           </w:p>
         </w:tc>
       </w:tr>
@@ -2097,14 +1743,12 @@
                 <w:b/>
               </w:rPr>
             </w:pPr>
-            <w:proofErr w:type="spellStart"/>
             <w:r>
               <w:rPr>
                 <w:b/>
               </w:rPr>
               <w:t>Aktorok</w:t>
             </w:r>
-            <w:proofErr w:type="spellEnd"/>
           </w:p>
         </w:tc>
         <w:tc>
@@ -2146,13 +1790,8 @@
           </w:tcPr>
           <w:p>
             <w:r>
-              <w:t xml:space="preserve">A rovar egy mezőn áll egy </w:t>
-            </w:r>
-            <w:proofErr w:type="spellStart"/>
-            <w:r>
-              <w:t>tektonon</w:t>
-            </w:r>
-            <w:proofErr w:type="spellEnd"/>
+              <w:t>A rovar egy mezőn áll egy tektonon</w:t>
+            </w:r>
           </w:p>
           <w:p>
             <w:r>
@@ -2161,15 +1800,7 @@
           </w:p>
           <w:p>
             <w:r>
-              <w:t xml:space="preserve">A rovar megpróbál </w:t>
-            </w:r>
-            <w:proofErr w:type="gramStart"/>
-            <w:r>
-              <w:t>lépni</w:t>
-            </w:r>
-            <w:proofErr w:type="gramEnd"/>
-            <w:r>
-              <w:t xml:space="preserve"> de nem tud</w:t>
+              <w:t>A rovar megpróbál lépni de nem tud</w:t>
             </w:r>
           </w:p>
         </w:tc>
@@ -2210,19 +1841,11 @@
                 <w:b/>
               </w:rPr>
             </w:pPr>
-            <w:proofErr w:type="spellStart"/>
             <w:r>
               <w:rPr>
                 <w:b/>
               </w:rPr>
-              <w:t>Use-case</w:t>
-            </w:r>
-            <w:proofErr w:type="spellEnd"/>
-            <w:r>
-              <w:rPr>
-                <w:b/>
-              </w:rPr>
-              <w:t xml:space="preserve"> neve</w:t>
+              <w:t>Use-case neve</w:t>
             </w:r>
           </w:p>
         </w:tc>
@@ -2241,27 +1864,9 @@
                 <w:numId w:val="77"/>
               </w:numPr>
             </w:pPr>
-            <w:proofErr w:type="spellStart"/>
-            <w:r>
-              <w:t>Insect</w:t>
-            </w:r>
-            <w:proofErr w:type="spellEnd"/>
-            <w:r>
-              <w:t xml:space="preserve"> </w:t>
-            </w:r>
-            <w:proofErr w:type="spellStart"/>
-            <w:r>
-              <w:t>cant</w:t>
-            </w:r>
-            <w:proofErr w:type="spellEnd"/>
-            <w:r>
-              <w:t xml:space="preserve"> </w:t>
-            </w:r>
-            <w:proofErr w:type="spellStart"/>
-            <w:r>
-              <w:t>cut</w:t>
-            </w:r>
-            <w:proofErr w:type="spellEnd"/>
+            <w:r>
+              <w:t>Insect cant cut</w:t>
+            </w:r>
           </w:p>
         </w:tc>
       </w:tr>
@@ -2318,14 +1923,12 @@
                 <w:b/>
               </w:rPr>
             </w:pPr>
-            <w:proofErr w:type="spellStart"/>
             <w:r>
               <w:rPr>
                 <w:b/>
               </w:rPr>
               <w:t>Aktorok</w:t>
             </w:r>
-            <w:proofErr w:type="spellEnd"/>
           </w:p>
         </w:tc>
         <w:tc>
@@ -2367,49 +1970,17 @@
           </w:tcPr>
           <w:p>
             <w:r>
-              <w:t xml:space="preserve">A két </w:t>
-            </w:r>
-            <w:proofErr w:type="spellStart"/>
-            <w:r>
-              <w:t>tekton</w:t>
-            </w:r>
-            <w:proofErr w:type="spellEnd"/>
-            <w:r>
-              <w:t xml:space="preserve"> kezdetben össze van kötve egy fonállal, a rovar az összeköttetés egyik oldalán áll.</w:t>
-            </w:r>
-          </w:p>
-          <w:p>
-            <w:r>
-              <w:t xml:space="preserve">Hogy a fonál életben legyen ezért az egyik </w:t>
-            </w:r>
-            <w:proofErr w:type="spellStart"/>
-            <w:r>
-              <w:t>tektonon</w:t>
-            </w:r>
-            <w:proofErr w:type="spellEnd"/>
-            <w:r>
-              <w:t xml:space="preserve"> szerepel egy </w:t>
-            </w:r>
-            <w:proofErr w:type="gramStart"/>
-            <w:r>
-              <w:t>gombatest</w:t>
-            </w:r>
-            <w:proofErr w:type="gramEnd"/>
-            <w:r>
-              <w:t xml:space="preserve"> ami össze van kötve a fonállal</w:t>
-            </w:r>
-          </w:p>
-          <w:p>
-            <w:r>
-              <w:t xml:space="preserve">A rovar megpróbálja elvágni </w:t>
-            </w:r>
-            <w:proofErr w:type="gramStart"/>
-            <w:r>
-              <w:t>a fonalat</w:t>
-            </w:r>
-            <w:proofErr w:type="gramEnd"/>
-            <w:r>
-              <w:t xml:space="preserve"> de nem tudja</w:t>
+              <w:t>A két tekton kezdetben össze van kötve egy fonállal, a rovar az összeköttetés egyik oldalán áll.</w:t>
+            </w:r>
+          </w:p>
+          <w:p>
+            <w:r>
+              <w:t>Hogy a fonál életben legyen ezért az egyik tektonon szerepel egy gombatest ami össze van kötve a fonállal</w:t>
+            </w:r>
+          </w:p>
+          <w:p>
+            <w:r>
+              <w:t>A rovar megpróbálja elvágni a fonalat de nem tudja</w:t>
             </w:r>
           </w:p>
           <w:p/>
@@ -2451,19 +2022,11 @@
                 <w:b/>
               </w:rPr>
             </w:pPr>
-            <w:proofErr w:type="spellStart"/>
             <w:r>
               <w:rPr>
                 <w:b/>
               </w:rPr>
-              <w:t>Use-case</w:t>
-            </w:r>
-            <w:proofErr w:type="spellEnd"/>
-            <w:r>
-              <w:rPr>
-                <w:b/>
-              </w:rPr>
-              <w:t xml:space="preserve"> neve</w:t>
+              <w:t>Use-case neve</w:t>
             </w:r>
           </w:p>
         </w:tc>
@@ -2482,19 +2045,9 @@
                 <w:numId w:val="77"/>
               </w:numPr>
             </w:pPr>
-            <w:proofErr w:type="spellStart"/>
-            <w:r>
-              <w:t>Insect</w:t>
-            </w:r>
-            <w:proofErr w:type="spellEnd"/>
-            <w:r>
-              <w:t xml:space="preserve"> </w:t>
-            </w:r>
-            <w:proofErr w:type="spellStart"/>
-            <w:r>
-              <w:t>unfreezes</w:t>
-            </w:r>
-            <w:proofErr w:type="spellEnd"/>
+            <w:r>
+              <w:t>Insect unfreezes</w:t>
+            </w:r>
           </w:p>
         </w:tc>
       </w:tr>
@@ -2551,14 +2104,12 @@
                 <w:b/>
               </w:rPr>
             </w:pPr>
-            <w:proofErr w:type="spellStart"/>
             <w:r>
               <w:rPr>
                 <w:b/>
               </w:rPr>
               <w:t>Aktorok</w:t>
             </w:r>
-            <w:proofErr w:type="spellEnd"/>
           </w:p>
         </w:tc>
         <w:tc>
@@ -2600,13 +2151,8 @@
           </w:tcPr>
           <w:p>
             <w:r>
-              <w:t xml:space="preserve">A rovar egy mezőn áll egy </w:t>
-            </w:r>
-            <w:proofErr w:type="spellStart"/>
-            <w:r>
-              <w:t>tektonon</w:t>
-            </w:r>
-            <w:proofErr w:type="spellEnd"/>
+              <w:t>A rovar egy mezőn áll egy tektonon</w:t>
+            </w:r>
           </w:p>
           <w:p>
             <w:r>
@@ -2615,15 +2161,7 @@
           </w:p>
           <w:p>
             <w:r>
-              <w:t xml:space="preserve">A rovar megpróbál </w:t>
-            </w:r>
-            <w:proofErr w:type="gramStart"/>
-            <w:r>
-              <w:t>lépni</w:t>
-            </w:r>
-            <w:proofErr w:type="gramEnd"/>
-            <w:r>
-              <w:t xml:space="preserve"> de nem tud</w:t>
+              <w:t>A rovar megpróbál lépni de nem tud</w:t>
             </w:r>
           </w:p>
           <w:p>
@@ -2674,19 +2212,11 @@
                 <w:b/>
               </w:rPr>
             </w:pPr>
-            <w:proofErr w:type="spellStart"/>
             <w:r>
               <w:rPr>
                 <w:b/>
               </w:rPr>
-              <w:t>Use-case</w:t>
-            </w:r>
-            <w:proofErr w:type="spellEnd"/>
-            <w:r>
-              <w:rPr>
-                <w:b/>
-              </w:rPr>
-              <w:t xml:space="preserve"> neve</w:t>
+              <w:t>Use-case neve</w:t>
             </w:r>
           </w:p>
         </w:tc>
@@ -2705,19 +2235,9 @@
                 <w:numId w:val="77"/>
               </w:numPr>
             </w:pPr>
-            <w:proofErr w:type="spellStart"/>
-            <w:r>
-              <w:t>Mycelium</w:t>
-            </w:r>
-            <w:proofErr w:type="spellEnd"/>
-            <w:r>
-              <w:t xml:space="preserve"> </w:t>
-            </w:r>
-            <w:proofErr w:type="spellStart"/>
-            <w:r>
-              <w:t>grows</w:t>
-            </w:r>
-            <w:proofErr w:type="spellEnd"/>
+            <w:r>
+              <w:t>Mycelium grows</w:t>
+            </w:r>
           </w:p>
         </w:tc>
       </w:tr>
@@ -2774,14 +2294,12 @@
                 <w:b/>
               </w:rPr>
             </w:pPr>
-            <w:proofErr w:type="spellStart"/>
             <w:r>
               <w:rPr>
                 <w:b/>
               </w:rPr>
               <w:t>Aktorok</w:t>
             </w:r>
-            <w:proofErr w:type="spellEnd"/>
           </w:p>
         </w:tc>
         <w:tc>
@@ -2823,15 +2341,7 @@
           </w:tcPr>
           <w:p>
             <w:r>
-              <w:t xml:space="preserve">Egy </w:t>
-            </w:r>
-            <w:proofErr w:type="spellStart"/>
-            <w:r>
-              <w:t>tektonon</w:t>
-            </w:r>
-            <w:proofErr w:type="spellEnd"/>
-            <w:r>
-              <w:t xml:space="preserve"> egy mezején van egy gombatest</w:t>
+              <w:t>Egy tektonon egy mezején van egy gombatest</w:t>
             </w:r>
           </w:p>
           <w:p>
@@ -2877,19 +2387,11 @@
                 <w:b/>
               </w:rPr>
             </w:pPr>
-            <w:proofErr w:type="spellStart"/>
             <w:r>
               <w:rPr>
                 <w:b/>
               </w:rPr>
-              <w:t>Use-case</w:t>
-            </w:r>
-            <w:proofErr w:type="spellEnd"/>
-            <w:r>
-              <w:rPr>
-                <w:b/>
-              </w:rPr>
-              <w:t xml:space="preserve"> neve</w:t>
+              <w:t>Use-case neve</w:t>
             </w:r>
           </w:p>
         </w:tc>
@@ -2908,35 +2410,9 @@
                 <w:numId w:val="77"/>
               </w:numPr>
             </w:pPr>
-            <w:proofErr w:type="spellStart"/>
-            <w:r>
-              <w:t>Mycelium</w:t>
-            </w:r>
-            <w:proofErr w:type="spellEnd"/>
-            <w:r>
-              <w:t xml:space="preserve"> </w:t>
-            </w:r>
-            <w:proofErr w:type="spellStart"/>
-            <w:r>
-              <w:t>grows</w:t>
-            </w:r>
-            <w:proofErr w:type="spellEnd"/>
-            <w:r>
-              <w:t xml:space="preserve"> </w:t>
-            </w:r>
-            <w:proofErr w:type="spellStart"/>
-            <w:r>
-              <w:t>with</w:t>
-            </w:r>
-            <w:proofErr w:type="spellEnd"/>
-            <w:r>
-              <w:t xml:space="preserve"> </w:t>
-            </w:r>
-            <w:proofErr w:type="spellStart"/>
-            <w:r>
-              <w:t>spore</w:t>
-            </w:r>
-            <w:proofErr w:type="spellEnd"/>
+            <w:r>
+              <w:t>Mycelium grows with spore</w:t>
+            </w:r>
           </w:p>
         </w:tc>
       </w:tr>
@@ -2974,23 +2450,7 @@
           </w:tcPr>
           <w:p>
             <w:r>
-              <w:t xml:space="preserve">A gombafonal olyan </w:t>
-            </w:r>
-            <w:proofErr w:type="spellStart"/>
-            <w:r>
-              <w:t>tektonon</w:t>
-            </w:r>
-            <w:proofErr w:type="spellEnd"/>
-            <w:r>
-              <w:t xml:space="preserve"> </w:t>
-            </w:r>
-            <w:proofErr w:type="gramStart"/>
-            <w:r>
-              <w:t>növekszik</w:t>
-            </w:r>
-            <w:proofErr w:type="gramEnd"/>
-            <w:r>
-              <w:t xml:space="preserve"> ahol spóra van</w:t>
+              <w:t>A gombafonal olyan tektonon növekszik ahol spóra van</w:t>
             </w:r>
           </w:p>
         </w:tc>
@@ -3009,14 +2469,12 @@
                 <w:b/>
               </w:rPr>
             </w:pPr>
-            <w:proofErr w:type="spellStart"/>
             <w:r>
               <w:rPr>
                 <w:b/>
               </w:rPr>
               <w:t>Aktorok</w:t>
             </w:r>
-            <w:proofErr w:type="spellEnd"/>
           </w:p>
         </w:tc>
         <w:tc>
@@ -3058,23 +2516,7 @@
           </w:tcPr>
           <w:p>
             <w:r>
-              <w:t xml:space="preserve">Egy </w:t>
-            </w:r>
-            <w:proofErr w:type="spellStart"/>
-            <w:r>
-              <w:t>tektonon</w:t>
-            </w:r>
-            <w:proofErr w:type="spellEnd"/>
-            <w:r>
-              <w:t xml:space="preserve"> egy mezején van egy gombatest, a </w:t>
-            </w:r>
-            <w:proofErr w:type="spellStart"/>
-            <w:r>
-              <w:t>tektonon</w:t>
-            </w:r>
-            <w:proofErr w:type="spellEnd"/>
-            <w:r>
-              <w:t xml:space="preserve"> spórák találhatók.</w:t>
+              <w:t>Egy tektonon egy mezején van egy gombatest, a tektonon spórák találhatók.</w:t>
             </w:r>
           </w:p>
           <w:p>
@@ -3120,19 +2562,11 @@
                 <w:b/>
               </w:rPr>
             </w:pPr>
-            <w:proofErr w:type="spellStart"/>
             <w:r>
               <w:rPr>
                 <w:b/>
               </w:rPr>
-              <w:t>Use-case</w:t>
-            </w:r>
-            <w:proofErr w:type="spellEnd"/>
-            <w:r>
-              <w:rPr>
-                <w:b/>
-              </w:rPr>
-              <w:t xml:space="preserve"> neve</w:t>
+              <w:t>Use-case neve</w:t>
             </w:r>
           </w:p>
         </w:tc>
@@ -3151,19 +2585,9 @@
                 <w:numId w:val="77"/>
               </w:numPr>
             </w:pPr>
-            <w:proofErr w:type="spellStart"/>
-            <w:r>
-              <w:t>Mycelium</w:t>
-            </w:r>
-            <w:proofErr w:type="spellEnd"/>
-            <w:r>
-              <w:t xml:space="preserve"> </w:t>
-            </w:r>
-            <w:proofErr w:type="spellStart"/>
-            <w:r>
-              <w:t>dies</w:t>
-            </w:r>
-            <w:proofErr w:type="spellEnd"/>
+            <w:r>
+              <w:t>Mycelium dies</w:t>
+            </w:r>
           </w:p>
         </w:tc>
       </w:tr>
@@ -3220,14 +2644,12 @@
                 <w:b/>
               </w:rPr>
             </w:pPr>
-            <w:proofErr w:type="spellStart"/>
             <w:r>
               <w:rPr>
                 <w:b/>
               </w:rPr>
               <w:t>Aktorok</w:t>
             </w:r>
-            <w:proofErr w:type="spellEnd"/>
           </w:p>
         </w:tc>
         <w:tc>
@@ -3269,15 +2691,7 @@
           </w:tcPr>
           <w:p>
             <w:r>
-              <w:t xml:space="preserve">Egy </w:t>
-            </w:r>
-            <w:proofErr w:type="spellStart"/>
-            <w:r>
-              <w:t>tektonon</w:t>
-            </w:r>
-            <w:proofErr w:type="spellEnd"/>
-            <w:r>
-              <w:t xml:space="preserve"> egy fonál van, nincs összekötve gombatesttel</w:t>
+              <w:t>Egy tektonon egy fonál van, nincs összekötve gombatesttel</w:t>
             </w:r>
           </w:p>
           <w:p>
@@ -3329,20 +2743,12 @@
                 <w:b/>
               </w:rPr>
             </w:pPr>
-            <w:proofErr w:type="spellStart"/>
             <w:r>
               <w:rPr>
                 <w:b/>
               </w:rPr>
               <w:lastRenderedPageBreak/>
-              <w:t>Use-case</w:t>
-            </w:r>
-            <w:proofErr w:type="spellEnd"/>
-            <w:r>
-              <w:rPr>
-                <w:b/>
-              </w:rPr>
-              <w:t xml:space="preserve"> neve</w:t>
+              <w:t>Use-case neve</w:t>
             </w:r>
           </w:p>
         </w:tc>
@@ -3361,21 +2767,8 @@
                 <w:numId w:val="77"/>
               </w:numPr>
             </w:pPr>
-            <w:proofErr w:type="spellStart"/>
-            <w:r>
-              <w:t>Fungus</w:t>
-            </w:r>
-            <w:proofErr w:type="spellEnd"/>
-            <w:r>
-              <w:t xml:space="preserve"> body </w:t>
-            </w:r>
-            <w:proofErr w:type="spellStart"/>
-            <w:r>
-              <w:t>grows</w:t>
-            </w:r>
-            <w:proofErr w:type="spellEnd"/>
-            <w:r>
-              <w:t xml:space="preserve"> </w:t>
+            <w:r>
+              <w:t xml:space="preserve">Fungus body grows </w:t>
             </w:r>
           </w:p>
         </w:tc>
@@ -3433,14 +2826,12 @@
                 <w:b/>
               </w:rPr>
             </w:pPr>
-            <w:proofErr w:type="spellStart"/>
             <w:r>
               <w:rPr>
                 <w:b/>
               </w:rPr>
               <w:t>Aktorok</w:t>
             </w:r>
-            <w:proofErr w:type="spellEnd"/>
           </w:p>
         </w:tc>
         <w:tc>
@@ -3482,49 +2873,17 @@
           </w:tcPr>
           <w:p>
             <w:r>
-              <w:t xml:space="preserve">Két </w:t>
-            </w:r>
-            <w:proofErr w:type="spellStart"/>
-            <w:r>
-              <w:t>tekton</w:t>
-            </w:r>
-            <w:proofErr w:type="spellEnd"/>
-            <w:r>
-              <w:t xml:space="preserve"> kezdetben össze van kötve egy fonállal.</w:t>
-            </w:r>
-          </w:p>
-          <w:p>
-            <w:r>
-              <w:t xml:space="preserve">Hogy a fonál életben legyen ezért az egyik </w:t>
-            </w:r>
-            <w:proofErr w:type="spellStart"/>
-            <w:r>
-              <w:t>tektonon</w:t>
-            </w:r>
-            <w:proofErr w:type="spellEnd"/>
-            <w:r>
-              <w:t xml:space="preserve"> szerepel egy </w:t>
-            </w:r>
-            <w:proofErr w:type="gramStart"/>
-            <w:r>
-              <w:t>gombatest</w:t>
-            </w:r>
-            <w:proofErr w:type="gramEnd"/>
-            <w:r>
-              <w:t xml:space="preserve"> ami össze van kötve a fonállal.</w:t>
-            </w:r>
-          </w:p>
-          <w:p>
-            <w:r>
-              <w:t xml:space="preserve">A másik </w:t>
-            </w:r>
-            <w:proofErr w:type="spellStart"/>
-            <w:r>
-              <w:t>tektonon</w:t>
-            </w:r>
-            <w:proofErr w:type="spellEnd"/>
-            <w:r>
-              <w:t xml:space="preserve"> elegendő spóra van gombatest növesztéséhez</w:t>
+              <w:t>Két tekton kezdetben össze van kötve egy fonállal.</w:t>
+            </w:r>
+          </w:p>
+          <w:p>
+            <w:r>
+              <w:t>Hogy a fonál életben legyen ezért az egyik tektonon szerepel egy gombatest ami össze van kötve a fonállal.</w:t>
+            </w:r>
+          </w:p>
+          <w:p>
+            <w:r>
+              <w:t>A másik tektonon elegendő spóra van gombatest növesztéséhez</w:t>
             </w:r>
           </w:p>
           <w:p>
@@ -3575,19 +2934,11 @@
                 <w:b/>
               </w:rPr>
             </w:pPr>
-            <w:proofErr w:type="spellStart"/>
             <w:r>
               <w:rPr>
                 <w:b/>
               </w:rPr>
-              <w:t>Use-case</w:t>
-            </w:r>
-            <w:proofErr w:type="spellEnd"/>
-            <w:r>
-              <w:rPr>
-                <w:b/>
-              </w:rPr>
-              <w:t xml:space="preserve"> neve</w:t>
+              <w:t>Use-case neve</w:t>
             </w:r>
           </w:p>
         </w:tc>
@@ -3606,35 +2957,9 @@
                 <w:numId w:val="77"/>
               </w:numPr>
             </w:pPr>
-            <w:proofErr w:type="spellStart"/>
-            <w:r>
-              <w:t>Fungus</w:t>
-            </w:r>
-            <w:proofErr w:type="spellEnd"/>
-            <w:r>
-              <w:t xml:space="preserve"> body </w:t>
-            </w:r>
-            <w:proofErr w:type="spellStart"/>
-            <w:r>
-              <w:t>releases</w:t>
-            </w:r>
-            <w:proofErr w:type="spellEnd"/>
-            <w:r>
-              <w:t xml:space="preserve"> </w:t>
-            </w:r>
-            <w:proofErr w:type="spellStart"/>
-            <w:r>
-              <w:t>spore</w:t>
-            </w:r>
-            <w:proofErr w:type="spellEnd"/>
-            <w:r>
-              <w:t xml:space="preserve"> </w:t>
-            </w:r>
-            <w:proofErr w:type="spellStart"/>
-            <w:r>
-              <w:t>cloud</w:t>
-            </w:r>
-            <w:proofErr w:type="spellEnd"/>
+            <w:r>
+              <w:t>Fungus body releases spore cloud</w:t>
+            </w:r>
           </w:p>
         </w:tc>
       </w:tr>
@@ -3691,14 +3016,12 @@
                 <w:b/>
               </w:rPr>
             </w:pPr>
-            <w:proofErr w:type="spellStart"/>
             <w:r>
               <w:rPr>
                 <w:b/>
               </w:rPr>
               <w:t>Aktorok</w:t>
             </w:r>
-            <w:proofErr w:type="spellEnd"/>
           </w:p>
         </w:tc>
         <w:tc>
@@ -3740,23 +3063,7 @@
           </w:tcPr>
           <w:p>
             <w:r>
-              <w:t xml:space="preserve">Két </w:t>
-            </w:r>
-            <w:proofErr w:type="spellStart"/>
-            <w:r>
-              <w:t>tekton</w:t>
-            </w:r>
-            <w:proofErr w:type="spellEnd"/>
-            <w:r>
-              <w:t xml:space="preserve"> egyikén van egy </w:t>
-            </w:r>
-            <w:proofErr w:type="gramStart"/>
-            <w:r>
-              <w:t>gombatest</w:t>
-            </w:r>
-            <w:proofErr w:type="gramEnd"/>
-            <w:r>
-              <w:t xml:space="preserve"> aminek összegyűlt elég spóra pontja a szóráshoz</w:t>
+              <w:t>Két tekton egyikén van egy gombatest aminek összegyűlt elég spóra pontja a szóráshoz</w:t>
             </w:r>
           </w:p>
           <w:p>
@@ -3766,13 +3073,8 @@
           </w:p>
           <w:p>
             <w:r>
-              <w:t xml:space="preserve">Ezek megjelennek a szomszéd </w:t>
-            </w:r>
-            <w:proofErr w:type="spellStart"/>
-            <w:r>
-              <w:t>tektonon</w:t>
-            </w:r>
-            <w:proofErr w:type="spellEnd"/>
+              <w:t>Ezek megjelennek a szomszéd tektonon</w:t>
+            </w:r>
           </w:p>
         </w:tc>
       </w:tr>
@@ -3812,19 +3114,11 @@
                 <w:b/>
               </w:rPr>
             </w:pPr>
-            <w:proofErr w:type="spellStart"/>
             <w:r>
               <w:rPr>
                 <w:b/>
               </w:rPr>
-              <w:t>Use-case</w:t>
-            </w:r>
-            <w:proofErr w:type="spellEnd"/>
-            <w:r>
-              <w:rPr>
-                <w:b/>
-              </w:rPr>
-              <w:t xml:space="preserve"> neve</w:t>
+              <w:t>Use-case neve</w:t>
             </w:r>
           </w:p>
         </w:tc>
@@ -3843,19 +3137,9 @@
                 <w:numId w:val="77"/>
               </w:numPr>
             </w:pPr>
-            <w:proofErr w:type="spellStart"/>
-            <w:r>
-              <w:t>Fungus</w:t>
-            </w:r>
-            <w:proofErr w:type="spellEnd"/>
-            <w:r>
-              <w:t xml:space="preserve"> body </w:t>
-            </w:r>
-            <w:proofErr w:type="spellStart"/>
-            <w:r>
-              <w:t>dies</w:t>
-            </w:r>
-            <w:proofErr w:type="spellEnd"/>
+            <w:r>
+              <w:t>Fungus body dies</w:t>
+            </w:r>
           </w:p>
         </w:tc>
       </w:tr>
@@ -3912,14 +3196,12 @@
                 <w:b/>
               </w:rPr>
             </w:pPr>
-            <w:proofErr w:type="spellStart"/>
             <w:r>
               <w:rPr>
                 <w:b/>
               </w:rPr>
               <w:t>Aktorok</w:t>
             </w:r>
-            <w:proofErr w:type="spellEnd"/>
           </w:p>
         </w:tc>
         <w:tc>
@@ -3961,15 +3243,7 @@
           </w:tcPr>
           <w:p>
             <w:r>
-              <w:t xml:space="preserve">Egy </w:t>
-            </w:r>
-            <w:proofErr w:type="spellStart"/>
-            <w:r>
-              <w:t>tekton</w:t>
-            </w:r>
-            <w:proofErr w:type="spellEnd"/>
-            <w:r>
-              <w:t xml:space="preserve"> egy mezején van egy gombatest</w:t>
+              <w:t>Egy tekton egy mezején van egy gombatest</w:t>
             </w:r>
           </w:p>
           <w:p>
@@ -4020,19 +3294,11 @@
                 <w:b/>
               </w:rPr>
             </w:pPr>
-            <w:proofErr w:type="spellStart"/>
             <w:r>
               <w:rPr>
                 <w:b/>
               </w:rPr>
-              <w:t>Use-case</w:t>
-            </w:r>
-            <w:proofErr w:type="spellEnd"/>
-            <w:r>
-              <w:rPr>
-                <w:b/>
-              </w:rPr>
-              <w:t xml:space="preserve"> neve</w:t>
+              <w:t>Use-case neve</w:t>
             </w:r>
           </w:p>
         </w:tc>
@@ -4051,38 +3317,15 @@
                 <w:numId w:val="77"/>
               </w:numPr>
             </w:pPr>
-            <w:proofErr w:type="spellStart"/>
-            <w:r>
-              <w:t>Tekton</w:t>
-            </w:r>
-            <w:proofErr w:type="spellEnd"/>
-            <w:r>
-              <w:t xml:space="preserve"> </w:t>
-            </w:r>
-            <w:proofErr w:type="spellStart"/>
-            <w:r>
-              <w:t>breaks</w:t>
-            </w:r>
-            <w:proofErr w:type="spellEnd"/>
-            <w:r>
-              <w:t xml:space="preserve"> and </w:t>
-            </w:r>
-            <w:proofErr w:type="spellStart"/>
-            <w:r>
-              <w:t>cuts</w:t>
-            </w:r>
-            <w:proofErr w:type="spellEnd"/>
-            <w:r>
-              <w:t xml:space="preserve"> </w:t>
-            </w:r>
-            <w:proofErr w:type="spellStart"/>
+            <w:r>
+              <w:t xml:space="preserve">Tekton breaks and cuts </w:t>
+            </w:r>
             <w:r>
               <w:t>m</w:t>
             </w:r>
             <w:r>
               <w:t>ycelium</w:t>
             </w:r>
-            <w:proofErr w:type="spellEnd"/>
           </w:p>
         </w:tc>
       </w:tr>
@@ -4120,15 +3363,7 @@
           </w:tcPr>
           <w:p>
             <w:r>
-              <w:t xml:space="preserve">Egy </w:t>
-            </w:r>
-            <w:proofErr w:type="spellStart"/>
-            <w:r>
-              <w:t>tekton</w:t>
-            </w:r>
-            <w:proofErr w:type="spellEnd"/>
-            <w:r>
-              <w:t xml:space="preserve"> kettétörik és a törés elvágja a fonalat</w:t>
+              <w:t>Egy tekton kettétörik és a törés elvágja a fonalat</w:t>
             </w:r>
           </w:p>
         </w:tc>
@@ -4147,14 +3382,12 @@
                 <w:b/>
               </w:rPr>
             </w:pPr>
-            <w:proofErr w:type="spellStart"/>
             <w:r>
               <w:rPr>
                 <w:b/>
               </w:rPr>
               <w:t>Aktorok</w:t>
             </w:r>
-            <w:proofErr w:type="spellEnd"/>
           </w:p>
         </w:tc>
         <w:tc>
@@ -4196,28 +3429,12 @@
           </w:tcPr>
           <w:p>
             <w:r>
-              <w:t xml:space="preserve">Egy </w:t>
-            </w:r>
-            <w:proofErr w:type="spellStart"/>
-            <w:r>
-              <w:t>tektonon</w:t>
-            </w:r>
-            <w:proofErr w:type="spellEnd"/>
-            <w:r>
-              <w:t xml:space="preserve"> szerepel egy gombatest és ebből kiinduló fonal</w:t>
-            </w:r>
-          </w:p>
-          <w:p>
-            <w:r>
-              <w:t xml:space="preserve">A </w:t>
-            </w:r>
-            <w:proofErr w:type="spellStart"/>
-            <w:r>
-              <w:t>tekton</w:t>
-            </w:r>
-            <w:proofErr w:type="spellEnd"/>
-            <w:r>
-              <w:t xml:space="preserve"> eltörik</w:t>
+              <w:t>Egy tektonon szerepel egy gombatest és ebből kiinduló fonal</w:t>
+            </w:r>
+          </w:p>
+          <w:p>
+            <w:r>
+              <w:t>A tekton eltörik</w:t>
             </w:r>
           </w:p>
           <w:p>
@@ -4271,19 +3488,11 @@
                 <w:b/>
               </w:rPr>
             </w:pPr>
-            <w:proofErr w:type="spellStart"/>
             <w:r>
               <w:rPr>
                 <w:b/>
               </w:rPr>
-              <w:t>Use-case</w:t>
-            </w:r>
-            <w:proofErr w:type="spellEnd"/>
-            <w:r>
-              <w:rPr>
-                <w:b/>
-              </w:rPr>
-              <w:t xml:space="preserve"> neve</w:t>
+              <w:t>Use-case neve</w:t>
             </w:r>
           </w:p>
         </w:tc>
@@ -4302,43 +3511,9 @@
                 <w:numId w:val="77"/>
               </w:numPr>
             </w:pPr>
-            <w:proofErr w:type="spellStart"/>
-            <w:r>
-              <w:t>Fungus</w:t>
-            </w:r>
-            <w:proofErr w:type="spellEnd"/>
-            <w:r>
-              <w:t xml:space="preserve"> body </w:t>
-            </w:r>
-            <w:proofErr w:type="spellStart"/>
-            <w:r>
-              <w:t>cant</w:t>
-            </w:r>
-            <w:proofErr w:type="spellEnd"/>
-            <w:r>
-              <w:t xml:space="preserve"> </w:t>
-            </w:r>
-            <w:proofErr w:type="spellStart"/>
-            <w:r>
-              <w:t>grow</w:t>
-            </w:r>
-            <w:proofErr w:type="spellEnd"/>
-            <w:r>
-              <w:t xml:space="preserve"> </w:t>
-            </w:r>
-            <w:proofErr w:type="spellStart"/>
-            <w:r>
-              <w:t>on</w:t>
-            </w:r>
-            <w:proofErr w:type="spellEnd"/>
-            <w:r>
-              <w:t xml:space="preserve"> </w:t>
-            </w:r>
-            <w:proofErr w:type="spellStart"/>
-            <w:r>
-              <w:t>tekton</w:t>
-            </w:r>
-            <w:proofErr w:type="spellEnd"/>
+            <w:r>
+              <w:t>Fungus body cant grow on tekton</w:t>
+            </w:r>
           </w:p>
         </w:tc>
       </w:tr>
@@ -4376,15 +3551,7 @@
           </w:tcPr>
           <w:p>
             <w:r>
-              <w:t xml:space="preserve">A </w:t>
-            </w:r>
-            <w:proofErr w:type="spellStart"/>
-            <w:r>
-              <w:t>tektonon</w:t>
-            </w:r>
-            <w:proofErr w:type="spellEnd"/>
-            <w:r>
-              <w:t xml:space="preserve"> nem tud gombatest nőni</w:t>
+              <w:t>A tektonon nem tud gombatest nőni</w:t>
             </w:r>
           </w:p>
         </w:tc>
@@ -4403,14 +3570,12 @@
                 <w:b/>
               </w:rPr>
             </w:pPr>
-            <w:proofErr w:type="spellStart"/>
             <w:r>
               <w:rPr>
                 <w:b/>
               </w:rPr>
               <w:t>Aktorok</w:t>
             </w:r>
-            <w:proofErr w:type="spellEnd"/>
           </w:p>
         </w:tc>
         <w:tc>
@@ -4452,57 +3617,17 @@
           </w:tcPr>
           <w:p>
             <w:r>
-              <w:t xml:space="preserve">Két </w:t>
-            </w:r>
-            <w:proofErr w:type="spellStart"/>
-            <w:r>
-              <w:t>tekton</w:t>
-            </w:r>
-            <w:proofErr w:type="spellEnd"/>
-            <w:r>
-              <w:t xml:space="preserve"> kezdetben össze van kötve egy fonállal.</w:t>
-            </w:r>
-          </w:p>
-          <w:p>
-            <w:r>
-              <w:t xml:space="preserve">Hogy a fonál életben legyen ezért az egyik </w:t>
-            </w:r>
-            <w:proofErr w:type="spellStart"/>
-            <w:r>
-              <w:t>tektonon</w:t>
-            </w:r>
-            <w:proofErr w:type="spellEnd"/>
-            <w:r>
-              <w:t xml:space="preserve"> szerepel egy </w:t>
-            </w:r>
-            <w:proofErr w:type="gramStart"/>
-            <w:r>
-              <w:t>gombatest</w:t>
-            </w:r>
-            <w:proofErr w:type="gramEnd"/>
-            <w:r>
-              <w:t xml:space="preserve"> ami össze van kötve a fonállal.</w:t>
-            </w:r>
-          </w:p>
-          <w:p>
-            <w:r>
-              <w:t xml:space="preserve">A másik </w:t>
-            </w:r>
-            <w:proofErr w:type="spellStart"/>
-            <w:r>
-              <w:t>tektonon</w:t>
-            </w:r>
-            <w:proofErr w:type="spellEnd"/>
-            <w:r>
-              <w:t xml:space="preserve"> elegendő spóra van gombatest növesztéséhez, viszont a </w:t>
-            </w:r>
-            <w:proofErr w:type="spellStart"/>
-            <w:r>
-              <w:t>tektonon</w:t>
-            </w:r>
-            <w:proofErr w:type="spellEnd"/>
-            <w:r>
-              <w:t xml:space="preserve"> nem nőhet gombatest</w:t>
+              <w:t>Két tekton kezdetben össze van kötve egy fonállal.</w:t>
+            </w:r>
+          </w:p>
+          <w:p>
+            <w:r>
+              <w:t>Hogy a fonál életben legyen ezért az egyik tektonon szerepel egy gombatest ami össze van kötve a fonállal.</w:t>
+            </w:r>
+          </w:p>
+          <w:p>
+            <w:r>
+              <w:t>A másik tektonon elegendő spóra van gombatest növesztéséhez, viszont a tektonon nem nőhet gombatest</w:t>
             </w:r>
           </w:p>
           <w:p>
@@ -4553,20 +3678,12 @@
                 <w:b/>
               </w:rPr>
             </w:pPr>
-            <w:proofErr w:type="spellStart"/>
             <w:r>
               <w:rPr>
                 <w:b/>
               </w:rPr>
               <w:lastRenderedPageBreak/>
-              <w:t>Use-case</w:t>
-            </w:r>
-            <w:proofErr w:type="spellEnd"/>
-            <w:r>
-              <w:rPr>
-                <w:b/>
-              </w:rPr>
-              <w:t xml:space="preserve"> neve</w:t>
+              <w:t>Use-case neve</w:t>
             </w:r>
           </w:p>
         </w:tc>
@@ -4585,43 +3702,9 @@
                 <w:numId w:val="77"/>
               </w:numPr>
             </w:pPr>
-            <w:proofErr w:type="spellStart"/>
-            <w:r>
-              <w:t>Tekton</w:t>
-            </w:r>
-            <w:proofErr w:type="spellEnd"/>
-            <w:r>
-              <w:t xml:space="preserve"> </w:t>
-            </w:r>
-            <w:proofErr w:type="spellStart"/>
-            <w:r>
-              <w:t>grows</w:t>
-            </w:r>
-            <w:proofErr w:type="spellEnd"/>
-            <w:r>
-              <w:t xml:space="preserve"> </w:t>
-            </w:r>
-            <w:proofErr w:type="spellStart"/>
-            <w:r>
-              <w:t>max</w:t>
-            </w:r>
-            <w:proofErr w:type="spellEnd"/>
-            <w:r>
-              <w:t xml:space="preserve"> 1 </w:t>
-            </w:r>
-            <w:proofErr w:type="spellStart"/>
-            <w:r>
-              <w:t>kind</w:t>
-            </w:r>
-            <w:proofErr w:type="spellEnd"/>
-            <w:r>
-              <w:t xml:space="preserve"> of </w:t>
-            </w:r>
-            <w:proofErr w:type="spellStart"/>
-            <w:r>
-              <w:t>mycelium</w:t>
-            </w:r>
-            <w:proofErr w:type="spellEnd"/>
+            <w:r>
+              <w:t>Tekton grows max 1 kind of mycelium</w:t>
+            </w:r>
           </w:p>
         </w:tc>
       </w:tr>
@@ -4659,15 +3742,7 @@
           </w:tcPr>
           <w:p>
             <w:r>
-              <w:t xml:space="preserve">A </w:t>
-            </w:r>
-            <w:proofErr w:type="spellStart"/>
-            <w:r>
-              <w:t>tektonon</w:t>
-            </w:r>
-            <w:proofErr w:type="spellEnd"/>
-            <w:r>
-              <w:t xml:space="preserve"> csak egyféle fonál nőhet</w:t>
+              <w:t>A tektonon csak egyféle fonál nőhet</w:t>
             </w:r>
           </w:p>
         </w:tc>
@@ -4686,14 +3761,12 @@
                 <w:b/>
               </w:rPr>
             </w:pPr>
-            <w:proofErr w:type="spellStart"/>
             <w:r>
               <w:rPr>
                 <w:b/>
               </w:rPr>
               <w:t>Aktorok</w:t>
             </w:r>
-            <w:proofErr w:type="spellEnd"/>
           </w:p>
         </w:tc>
         <w:tc>
@@ -4735,41 +3808,17 @@
           </w:tcPr>
           <w:p>
             <w:r>
-              <w:t xml:space="preserve">A </w:t>
-            </w:r>
-            <w:proofErr w:type="spellStart"/>
-            <w:r>
-              <w:t>tektonon</w:t>
-            </w:r>
-            <w:proofErr w:type="spellEnd"/>
-            <w:r>
-              <w:t xml:space="preserve"> szerepel egy gombatest és ebből kiinduló fonál</w:t>
-            </w:r>
-          </w:p>
-          <w:p>
-            <w:r>
-              <w:t xml:space="preserve">Egy szomszédos </w:t>
-            </w:r>
-            <w:proofErr w:type="spellStart"/>
-            <w:r>
-              <w:t>tektonon</w:t>
-            </w:r>
-            <w:proofErr w:type="spellEnd"/>
-            <w:r>
-              <w:t xml:space="preserve"> egy másik fajta gombatest és az abból induló fonál van</w:t>
-            </w:r>
-          </w:p>
-          <w:p>
-            <w:r>
-              <w:t xml:space="preserve">A szomszéd megpróbál fonalat növeszteni a </w:t>
-            </w:r>
-            <w:proofErr w:type="spellStart"/>
-            <w:r>
-              <w:t>tektonra</w:t>
-            </w:r>
-            <w:proofErr w:type="spellEnd"/>
-            <w:r>
-              <w:t xml:space="preserve"> de nem tud</w:t>
+              <w:t>A tektonon szerepel egy gombatest és ebből kiinduló fonál</w:t>
+            </w:r>
+          </w:p>
+          <w:p>
+            <w:r>
+              <w:t>Egy szomszédos tektonon egy másik fajta gombatest és az abból induló fonál van</w:t>
+            </w:r>
+          </w:p>
+          <w:p>
+            <w:r>
+              <w:t>A szomszéd megpróbál fonalat növeszteni a tektonra de nem tud</w:t>
             </w:r>
           </w:p>
         </w:tc>
@@ -4810,19 +3859,11 @@
                 <w:b/>
               </w:rPr>
             </w:pPr>
-            <w:proofErr w:type="spellStart"/>
             <w:r>
               <w:rPr>
                 <w:b/>
               </w:rPr>
-              <w:t>Use-case</w:t>
-            </w:r>
-            <w:proofErr w:type="spellEnd"/>
-            <w:r>
-              <w:rPr>
-                <w:b/>
-              </w:rPr>
-              <w:t xml:space="preserve"> neve</w:t>
+              <w:t>Use-case neve</w:t>
             </w:r>
           </w:p>
         </w:tc>
@@ -4841,43 +3882,9 @@
                 <w:numId w:val="77"/>
               </w:numPr>
             </w:pPr>
-            <w:proofErr w:type="spellStart"/>
-            <w:r>
-              <w:t>Tekton</w:t>
-            </w:r>
-            <w:proofErr w:type="spellEnd"/>
-            <w:r>
-              <w:t xml:space="preserve"> </w:t>
-            </w:r>
-            <w:proofErr w:type="spellStart"/>
-            <w:r>
-              <w:t>grows</w:t>
-            </w:r>
-            <w:proofErr w:type="spellEnd"/>
-            <w:r>
-              <w:t xml:space="preserve"> </w:t>
-            </w:r>
-            <w:proofErr w:type="spellStart"/>
-            <w:r>
-              <w:t>multiple</w:t>
-            </w:r>
-            <w:proofErr w:type="spellEnd"/>
-            <w:r>
-              <w:t xml:space="preserve"> </w:t>
-            </w:r>
-            <w:proofErr w:type="spellStart"/>
-            <w:r>
-              <w:t>kinds</w:t>
-            </w:r>
-            <w:proofErr w:type="spellEnd"/>
-            <w:r>
-              <w:t xml:space="preserve"> of </w:t>
-            </w:r>
-            <w:proofErr w:type="spellStart"/>
-            <w:r>
-              <w:t>mycelia</w:t>
-            </w:r>
-            <w:proofErr w:type="spellEnd"/>
+            <w:r>
+              <w:t>Tekton grows multiple kinds of mycelia</w:t>
+            </w:r>
           </w:p>
         </w:tc>
       </w:tr>
@@ -4915,15 +3922,7 @@
           </w:tcPr>
           <w:p>
             <w:r>
-              <w:t xml:space="preserve">A </w:t>
-            </w:r>
-            <w:proofErr w:type="spellStart"/>
-            <w:r>
-              <w:t>tektonon</w:t>
-            </w:r>
-            <w:proofErr w:type="spellEnd"/>
-            <w:r>
-              <w:t xml:space="preserve"> többféle fonál is nő</w:t>
+              <w:t>A tektonon többféle fonál is nő</w:t>
             </w:r>
           </w:p>
         </w:tc>
@@ -4942,14 +3941,12 @@
                 <w:b/>
               </w:rPr>
             </w:pPr>
-            <w:proofErr w:type="spellStart"/>
             <w:r>
               <w:rPr>
                 <w:b/>
               </w:rPr>
               <w:t>Aktorok</w:t>
             </w:r>
-            <w:proofErr w:type="spellEnd"/>
           </w:p>
         </w:tc>
         <w:tc>
@@ -4991,39 +3988,18 @@
           </w:tcPr>
           <w:p>
             <w:r>
-              <w:t xml:space="preserve">A </w:t>
-            </w:r>
-            <w:proofErr w:type="spellStart"/>
-            <w:r>
-              <w:t>tektonon</w:t>
-            </w:r>
-            <w:proofErr w:type="spellEnd"/>
-            <w:r>
-              <w:t xml:space="preserve"> szerepel egy gombatest és ebből kiinduló fonál</w:t>
-            </w:r>
-          </w:p>
-          <w:p>
-            <w:r>
-              <w:t xml:space="preserve">Egy szomszédos </w:t>
-            </w:r>
-            <w:proofErr w:type="spellStart"/>
-            <w:r>
-              <w:t>tektonon</w:t>
-            </w:r>
-            <w:proofErr w:type="spellEnd"/>
-            <w:r>
-              <w:t xml:space="preserve"> egy másik fajta gombatest és az abból induló fonál van</w:t>
-            </w:r>
-          </w:p>
-          <w:p>
-            <w:r>
-              <w:t xml:space="preserve">A szomszéd fonalat növeszt a </w:t>
-            </w:r>
-            <w:proofErr w:type="spellStart"/>
-            <w:r>
-              <w:t>tektonra</w:t>
-            </w:r>
-            <w:proofErr w:type="spellEnd"/>
+              <w:t>A tektonon szerepel egy gombatest és ebből kiinduló fonál</w:t>
+            </w:r>
+          </w:p>
+          <w:p>
+            <w:r>
+              <w:t>Egy szomszédos tektonon egy másik fajta gombatest és az abból induló fonál van</w:t>
+            </w:r>
+          </w:p>
+          <w:p>
+            <w:r>
+              <w:t>A szomszéd fonalat növeszt a tektonra</w:t>
+            </w:r>
           </w:p>
         </w:tc>
       </w:tr>
@@ -5063,19 +4039,11 @@
                 <w:b/>
               </w:rPr>
             </w:pPr>
-            <w:proofErr w:type="spellStart"/>
             <w:r>
               <w:rPr>
                 <w:b/>
               </w:rPr>
-              <w:t>Use-case</w:t>
-            </w:r>
-            <w:proofErr w:type="spellEnd"/>
-            <w:r>
-              <w:rPr>
-                <w:b/>
-              </w:rPr>
-              <w:t xml:space="preserve"> neve</w:t>
+              <w:t>Use-case neve</w:t>
             </w:r>
           </w:p>
         </w:tc>
@@ -5094,35 +4062,9 @@
                 <w:numId w:val="77"/>
               </w:numPr>
             </w:pPr>
-            <w:proofErr w:type="spellStart"/>
-            <w:r>
-              <w:t>Acid</w:t>
-            </w:r>
-            <w:proofErr w:type="spellEnd"/>
-            <w:r>
-              <w:t xml:space="preserve"> </w:t>
-            </w:r>
-            <w:proofErr w:type="spellStart"/>
-            <w:r>
-              <w:t>tekton</w:t>
-            </w:r>
-            <w:proofErr w:type="spellEnd"/>
-            <w:r>
-              <w:t xml:space="preserve"> </w:t>
-            </w:r>
-            <w:proofErr w:type="spellStart"/>
-            <w:r>
-              <w:t>kills</w:t>
-            </w:r>
-            <w:proofErr w:type="spellEnd"/>
-            <w:r>
-              <w:t xml:space="preserve"> </w:t>
-            </w:r>
-            <w:proofErr w:type="spellStart"/>
-            <w:r>
-              <w:t>mycelium</w:t>
-            </w:r>
-            <w:proofErr w:type="spellEnd"/>
+            <w:r>
+              <w:t>Acid tekton kills mycelium</w:t>
+            </w:r>
           </w:p>
         </w:tc>
       </w:tr>
@@ -5160,15 +4102,7 @@
           </w:tcPr>
           <w:p>
             <w:r>
-              <w:t xml:space="preserve">A </w:t>
-            </w:r>
-            <w:proofErr w:type="spellStart"/>
-            <w:r>
-              <w:t>tektonon</w:t>
-            </w:r>
-            <w:proofErr w:type="spellEnd"/>
-            <w:r>
-              <w:t xml:space="preserve"> annak típusa miatt elhal a fonál</w:t>
+              <w:t>A tektonon annak típusa miatt elhal a fonál</w:t>
             </w:r>
           </w:p>
         </w:tc>
@@ -5187,14 +4121,12 @@
                 <w:b/>
               </w:rPr>
             </w:pPr>
-            <w:proofErr w:type="spellStart"/>
             <w:r>
               <w:rPr>
                 <w:b/>
               </w:rPr>
               <w:t>Aktorok</w:t>
             </w:r>
-            <w:proofErr w:type="spellEnd"/>
           </w:p>
         </w:tc>
         <w:tc>
@@ -5236,13 +4168,8 @@
           </w:tcPr>
           <w:p>
             <w:r>
-              <w:t xml:space="preserve">Egy gombatest és abból kiinduló fonál szerepel a sorvasztó </w:t>
-            </w:r>
-            <w:proofErr w:type="spellStart"/>
-            <w:r>
-              <w:t>tektonon</w:t>
-            </w:r>
-            <w:proofErr w:type="spellEnd"/>
+              <w:t>Egy gombatest és abból kiinduló fonál szerepel a sorvasztó tektonon</w:t>
+            </w:r>
           </w:p>
           <w:p>
             <w:r>
@@ -5264,15 +4191,7 @@
       </w:pPr>
       <w:r>
         <w:lastRenderedPageBreak/>
-        <w:t xml:space="preserve">A </w:t>
-      </w:r>
-      <w:proofErr w:type="spellStart"/>
-      <w:r>
-        <w:t>szkeleton</w:t>
-      </w:r>
-      <w:proofErr w:type="spellEnd"/>
-      <w:r>
-        <w:t xml:space="preserve"> kezelői felületének terve, dialógusok</w:t>
+        <w:t>A szkeleton kezelői felületének terve, dialógusok</w:t>
       </w:r>
     </w:p>
     <w:p>
@@ -5288,7 +4207,6 @@
           <w:color w:val="auto"/>
         </w:rPr>
       </w:pPr>
-      <w:proofErr w:type="spellStart"/>
       <w:r>
         <w:rPr>
           <w:i w:val="0"/>
@@ -5297,7 +4215,6 @@
         </w:rPr>
         <w:t>menu</w:t>
       </w:r>
-      <w:proofErr w:type="spellEnd"/>
     </w:p>
     <w:p>
       <w:pPr>
@@ -5312,34 +4229,14 @@
           <w:color w:val="auto"/>
         </w:rPr>
       </w:pPr>
-      <w:proofErr w:type="spellStart"/>
       <w:r>
         <w:rPr>
           <w:i w:val="0"/>
           <w:iCs/>
           <w:color w:val="auto"/>
         </w:rPr>
-        <w:t>action</w:t>
+        <w:t>action -&gt; reaction</w:t>
       </w:r>
-      <w:proofErr w:type="spellEnd"/>
-      <w:r>
-        <w:rPr>
-          <w:i w:val="0"/>
-          <w:iCs/>
-          <w:color w:val="auto"/>
-        </w:rPr>
-        <w:t xml:space="preserve"> -&gt; </w:t>
-      </w:r>
-      <w:proofErr w:type="spellStart"/>
-      <w:r>
-        <w:rPr>
-          <w:i w:val="0"/>
-          <w:iCs/>
-          <w:color w:val="auto"/>
-        </w:rPr>
-        <w:t>reaction</w:t>
-      </w:r>
-      <w:proofErr w:type="spellEnd"/>
     </w:p>
     <w:p>
       <w:pPr>
@@ -5354,34 +4251,14 @@
           <w:color w:val="auto"/>
         </w:rPr>
       </w:pPr>
-      <w:proofErr w:type="spellStart"/>
       <w:r>
         <w:rPr>
           <w:i w:val="0"/>
           <w:iCs/>
           <w:color w:val="auto"/>
         </w:rPr>
-        <w:t>double</w:t>
+        <w:t>double action</w:t>
       </w:r>
-      <w:proofErr w:type="spellEnd"/>
-      <w:r>
-        <w:rPr>
-          <w:i w:val="0"/>
-          <w:iCs/>
-          <w:color w:val="auto"/>
-        </w:rPr>
-        <w:t xml:space="preserve"> </w:t>
-      </w:r>
-      <w:proofErr w:type="spellStart"/>
-      <w:r>
-        <w:rPr>
-          <w:i w:val="0"/>
-          <w:iCs/>
-          <w:color w:val="auto"/>
-        </w:rPr>
-        <w:t>action</w:t>
-      </w:r>
-      <w:proofErr w:type="spellEnd"/>
     </w:p>
     <w:p>
       <w:pPr>
@@ -5722,23 +4599,13 @@
           <w:color w:val="auto"/>
         </w:rPr>
       </w:pPr>
-      <w:proofErr w:type="spellStart"/>
       <w:r>
         <w:rPr>
           <w:i w:val="0"/>
           <w:iCs/>
           <w:color w:val="auto"/>
         </w:rPr>
-        <w:t>tekton</w:t>
-      </w:r>
-      <w:proofErr w:type="spellEnd"/>
-      <w:r>
-        <w:rPr>
-          <w:i w:val="0"/>
-          <w:iCs/>
-          <w:color w:val="auto"/>
-        </w:rPr>
-        <w:t xml:space="preserve"> eltörik</w:t>
+        <w:t>tekton eltörik</w:t>
       </w:r>
     </w:p>
     <w:p>
@@ -5754,23 +4621,13 @@
           <w:color w:val="auto"/>
         </w:rPr>
       </w:pPr>
-      <w:proofErr w:type="spellStart"/>
       <w:r>
         <w:rPr>
           <w:i w:val="0"/>
           <w:iCs/>
           <w:color w:val="auto"/>
         </w:rPr>
-        <w:t>tektonon</w:t>
-      </w:r>
-      <w:proofErr w:type="spellEnd"/>
-      <w:r>
-        <w:rPr>
-          <w:i w:val="0"/>
-          <w:iCs/>
-          <w:color w:val="auto"/>
-        </w:rPr>
-        <w:t xml:space="preserve"> nem tud nőni gomba</w:t>
+        <w:t>tektonon nem tud nőni gomba</w:t>
       </w:r>
     </w:p>
     <w:p>
@@ -5786,23 +4643,13 @@
           <w:color w:val="auto"/>
         </w:rPr>
       </w:pPr>
-      <w:proofErr w:type="spellStart"/>
       <w:r>
         <w:rPr>
           <w:i w:val="0"/>
           <w:iCs/>
           <w:color w:val="auto"/>
         </w:rPr>
-        <w:t>tektonon</w:t>
-      </w:r>
-      <w:proofErr w:type="spellEnd"/>
-      <w:r>
-        <w:rPr>
-          <w:i w:val="0"/>
-          <w:iCs/>
-          <w:color w:val="auto"/>
-        </w:rPr>
-        <w:t xml:space="preserve"> maximum 1 fonál nő</w:t>
+        <w:t>tektonon maximum 1 fonál nő</w:t>
       </w:r>
     </w:p>
     <w:p>
@@ -5818,23 +4665,13 @@
           <w:color w:val="auto"/>
         </w:rPr>
       </w:pPr>
-      <w:proofErr w:type="spellStart"/>
       <w:r>
         <w:rPr>
           <w:i w:val="0"/>
           <w:iCs/>
           <w:color w:val="auto"/>
         </w:rPr>
-        <w:t>tektonon</w:t>
-      </w:r>
-      <w:proofErr w:type="spellEnd"/>
-      <w:r>
-        <w:rPr>
-          <w:i w:val="0"/>
-          <w:iCs/>
-          <w:color w:val="auto"/>
-        </w:rPr>
-        <w:t xml:space="preserve"> több fonal is nő</w:t>
+        <w:t>tektonon több fonal is nő</w:t>
       </w:r>
     </w:p>
     <w:p>
@@ -5850,23 +4687,13 @@
           <w:color w:val="auto"/>
         </w:rPr>
       </w:pPr>
-      <w:proofErr w:type="spellStart"/>
       <w:r>
         <w:rPr>
           <w:i w:val="0"/>
           <w:iCs/>
           <w:color w:val="auto"/>
         </w:rPr>
-        <w:t>tekton</w:t>
-      </w:r>
-      <w:proofErr w:type="spellEnd"/>
-      <w:r>
-        <w:rPr>
-          <w:i w:val="0"/>
-          <w:iCs/>
-          <w:color w:val="auto"/>
-        </w:rPr>
-        <w:t xml:space="preserve"> elpusztítja a fonalat</w:t>
+        <w:t>tekton elpusztítja a fonalat</w:t>
       </w:r>
     </w:p>
     <w:p>
@@ -5892,7 +4719,41 @@
           <w:iCs/>
           <w:color w:val="auto"/>
         </w:rPr>
-        <w:t>megadott játékeset szimulálása úgy működik, hogy a konzol ablak kiírja, hogy milyen cselekvést küldtünk el a programnak, hogy hajtson végre, majd ennek bekövetkezéséről olvashatunk a következő sorban. Ezzel a módszerrel követjük végig az egész játéktesztet. Először inicializáljuk a játékteret a megfelelő szereplőkkel és körülményekkel, majd elvégezzük az akciót.</w:t>
+        <w:t xml:space="preserve">megadott játékeset szimulálása úgy működik, hogy a konzol ablak kiírja, hogy milyen cselekvést küldtünk el a programnak, hogy hajtson végre, majd ennek bekövetkezéséről olvashatunk a következő sorban. Ezzel a módszerrel követjük végig az egész játéktesztet. </w:t>
+      </w:r>
+      <w:r>
+        <w:rPr>
+          <w:i w:val="0"/>
+          <w:iCs/>
+          <w:color w:val="auto"/>
+        </w:rPr>
+        <w:t xml:space="preserve">Azt, hogy egy inputról van szó egy balról jobbra nyíl jelzi míg az elvégzett műveletet egy jobbról balra nyíl jelenti. </w:t>
+      </w:r>
+    </w:p>
+    <w:p>
+      <w:pPr>
+        <w:pStyle w:val="magyarazat"/>
+        <w:rPr>
+          <w:i w:val="0"/>
+          <w:iCs/>
+          <w:color w:val="auto"/>
+        </w:rPr>
+      </w:pPr>
+      <w:r>
+        <w:rPr>
+          <w:i w:val="0"/>
+          <w:iCs/>
+          <w:color w:val="auto"/>
+        </w:rPr>
+        <w:t>A use-case-ek használatakor e</w:t>
+      </w:r>
+      <w:r>
+        <w:rPr>
+          <w:i w:val="0"/>
+          <w:iCs/>
+          <w:color w:val="auto"/>
+        </w:rPr>
+        <w:t>lőször inicializáljuk a játékteret a megfelelő szereplőkkel és körülményekkel, majd elvégezzük az akciót.</w:t>
       </w:r>
     </w:p>
     <w:p>
@@ -5935,6 +4796,14 @@
           <w:color w:val="auto"/>
         </w:rPr>
         <w:t>tetjük.</w:t>
+      </w:r>
+      <w:r>
+        <w:rPr>
+          <w:i w:val="0"/>
+          <w:iCs/>
+          <w:color w:val="auto"/>
+        </w:rPr>
+        <w:t xml:space="preserve"> Ilyenkor szintén csak egy balról jobbra vagy jobbról balra mutató nyíl jelzi az input és output közötti különbséget.</w:t>
       </w:r>
     </w:p>
     <w:p>
@@ -8456,21 +7325,7 @@
               <w:rPr>
                 <w:kern w:val="32"/>
               </w:rPr>
-              <w:t xml:space="preserve">Tevékenység: </w:t>
-            </w:r>
-            <w:proofErr w:type="spellStart"/>
-            <w:r>
-              <w:rPr>
-                <w:kern w:val="32"/>
-              </w:rPr>
-              <w:t>Use-Case</w:t>
-            </w:r>
-            <w:proofErr w:type="spellEnd"/>
-            <w:r>
-              <w:rPr>
-                <w:kern w:val="32"/>
-              </w:rPr>
-              <w:t xml:space="preserve"> diagramok, leírások elkészítése</w:t>
+              <w:t>Tevékenység: Use-Case diagramok, leírások elkészítése</w:t>
             </w:r>
           </w:p>
         </w:tc>
@@ -8590,14 +7445,12 @@
                 <w:kern w:val="32"/>
               </w:rPr>
             </w:pPr>
-            <w:proofErr w:type="spellStart"/>
             <w:r>
               <w:rPr>
                 <w:kern w:val="32"/>
               </w:rPr>
               <w:t>Kuzmin</w:t>
             </w:r>
-            <w:proofErr w:type="spellEnd"/>
           </w:p>
           <w:p>
             <w:pPr>
@@ -8747,14 +7600,12 @@
                 <w:kern w:val="32"/>
               </w:rPr>
             </w:pPr>
-            <w:proofErr w:type="spellStart"/>
             <w:r>
               <w:rPr>
                 <w:kern w:val="32"/>
               </w:rPr>
               <w:t>Kuzmin</w:t>
             </w:r>
-            <w:proofErr w:type="spellEnd"/>
           </w:p>
         </w:tc>
         <w:tc>
@@ -9197,15 +8048,7 @@
       <w:pStyle w:val="lfej"/>
     </w:pPr>
     <w:r>
-      <w:t xml:space="preserve">5. </w:t>
-    </w:r>
-    <w:proofErr w:type="spellStart"/>
-    <w:r>
-      <w:t>Szkeleton</w:t>
-    </w:r>
-    <w:proofErr w:type="spellEnd"/>
-    <w:r>
-      <w:t xml:space="preserve"> tervezése</w:t>
+      <w:t>5. Szkeleton tervezése</w:t>
     </w:r>
     <w:r>
       <w:tab/>
@@ -9220,21 +8063,8 @@
       <w:t>15</w:t>
     </w:r>
     <w:r>
-      <w:t xml:space="preserve"> – </w:t>
+      <w:t xml:space="preserve"> – Fungorium - nullpointerexception</w:t>
     </w:r>
-    <w:proofErr w:type="spellStart"/>
-    <w:r>
-      <w:t>Fungorium</w:t>
-    </w:r>
-    <w:proofErr w:type="spellEnd"/>
-    <w:r>
-      <w:t xml:space="preserve"> - </w:t>
-    </w:r>
-    <w:proofErr w:type="spellStart"/>
-    <w:r>
-      <w:t>nullpointerexception</w:t>
-    </w:r>
-    <w:proofErr w:type="spellEnd"/>
   </w:p>
   <w:p>
     <w:pPr>

--- a/documents/szkeleton_terv.docx
+++ b/documents/szkeleton_terv.docx
@@ -27,7 +27,11 @@
           <w:tcPr>
             <w:tcW w:w="5000" w:type="pct"/>
           </w:tcPr>
-          <w:p/>
+          <w:p>
+            <w:r>
+              <w:t xml:space="preserve"> </w:t>
+            </w:r>
+          </w:p>
         </w:tc>
       </w:tr>
       <w:tr>
@@ -489,14 +493,7 @@
                 <w:sz w:val="28"/>
                 <w:szCs w:val="28"/>
               </w:rPr>
-              <w:t>1</w:t>
-            </w:r>
-            <w:r>
-              <w:rPr>
-                <w:sz w:val="28"/>
-                <w:szCs w:val="28"/>
-              </w:rPr>
-              <w:t>5</w:t>
+              <w:t>24.</w:t>
             </w:r>
           </w:p>
         </w:tc>
@@ -4814,17 +4811,15 @@
         <w:lastRenderedPageBreak/>
         <w:t>Szekvencia diagramok a belső működésre</w:t>
       </w:r>
-    </w:p>
-    <w:p>
       <w:r>
         <w:rPr>
           <w:noProof/>
         </w:rPr>
         <w:drawing>
-          <wp:inline distT="0" distB="0" distL="0" distR="0" wp14:anchorId="49338E75" wp14:editId="0D7587B3">
-            <wp:extent cx="4599160" cy="3761357"/>
-            <wp:effectExtent l="0" t="0" r="0" b="0"/>
-            <wp:docPr id="1851456986" name="Kép 37"/>
+          <wp:inline distT="0" distB="0" distL="0" distR="0" wp14:anchorId="0A7CDE38" wp14:editId="38DB08C9">
+            <wp:extent cx="5762625" cy="4327525"/>
+            <wp:effectExtent l="0" t="0" r="9525" b="0"/>
+            <wp:docPr id="1802985976" name="Kép 2"/>
             <wp:cNvGraphicFramePr>
               <a:graphicFrameLocks xmlns:a="http://schemas.openxmlformats.org/drawingml/2006/main" noChangeAspect="1"/>
             </wp:cNvGraphicFramePr>
@@ -4832,7 +4827,7 @@
               <a:graphicData uri="http://schemas.openxmlformats.org/drawingml/2006/picture">
                 <pic:pic xmlns:pic="http://schemas.openxmlformats.org/drawingml/2006/picture">
                   <pic:nvPicPr>
-                    <pic:cNvPr id="0" name="Picture 37"/>
+                    <pic:cNvPr id="0" name="Picture 3"/>
                     <pic:cNvPicPr>
                       <a:picLocks noChangeAspect="1" noChangeArrowheads="1"/>
                     </pic:cNvPicPr>
@@ -4853,7 +4848,7 @@
                   <pic:spPr bwMode="auto">
                     <a:xfrm>
                       <a:off x="0" y="0"/>
-                      <a:ext cx="4608146" cy="3768706"/>
+                      <a:ext cx="5762625" cy="4327525"/>
                     </a:xfrm>
                     <a:prstGeom prst="rect">
                       <a:avLst/>
@@ -4874,10 +4869,10 @@
           <w:noProof/>
         </w:rPr>
         <w:drawing>
-          <wp:inline distT="0" distB="0" distL="0" distR="0" wp14:anchorId="46A623DF" wp14:editId="56F046BF">
-            <wp:extent cx="5269230" cy="4671695"/>
-            <wp:effectExtent l="0" t="0" r="7620" b="0"/>
-            <wp:docPr id="7673834" name="Kép 38"/>
+          <wp:inline distT="0" distB="0" distL="0" distR="0" wp14:anchorId="6E9FA51C" wp14:editId="1E6F9284">
+            <wp:extent cx="4720590" cy="3997960"/>
+            <wp:effectExtent l="0" t="0" r="3810" b="2540"/>
+            <wp:docPr id="2113827411" name="Kép 3"/>
             <wp:cNvGraphicFramePr>
               <a:graphicFrameLocks xmlns:a="http://schemas.openxmlformats.org/drawingml/2006/main" noChangeAspect="1"/>
             </wp:cNvGraphicFramePr>
@@ -4885,7 +4880,7 @@
               <a:graphicData uri="http://schemas.openxmlformats.org/drawingml/2006/picture">
                 <pic:pic xmlns:pic="http://schemas.openxmlformats.org/drawingml/2006/picture">
                   <pic:nvPicPr>
-                    <pic:cNvPr id="0" name="Picture 38"/>
+                    <pic:cNvPr id="0" name="Picture 4"/>
                     <pic:cNvPicPr>
                       <a:picLocks noChangeAspect="1" noChangeArrowheads="1"/>
                     </pic:cNvPicPr>
@@ -4906,7 +4901,7 @@
                   <pic:spPr bwMode="auto">
                     <a:xfrm>
                       <a:off x="0" y="0"/>
-                      <a:ext cx="5269230" cy="4671695"/>
+                      <a:ext cx="4720590" cy="3997960"/>
                     </a:xfrm>
                     <a:prstGeom prst="rect">
                       <a:avLst/>
@@ -4928,10 +4923,10 @@
         </w:rPr>
         <w:lastRenderedPageBreak/>
         <w:drawing>
-          <wp:inline distT="0" distB="0" distL="0" distR="0" wp14:anchorId="0F194AD3" wp14:editId="6FA93FD4">
-            <wp:extent cx="4988560" cy="4227830"/>
-            <wp:effectExtent l="0" t="0" r="2540" b="1270"/>
-            <wp:docPr id="1007651887" name="Kép 39"/>
+          <wp:inline distT="0" distB="0" distL="0" distR="0" wp14:anchorId="0646E350" wp14:editId="030ACFA4">
+            <wp:extent cx="3509010" cy="3796030"/>
+            <wp:effectExtent l="0" t="0" r="0" b="0"/>
+            <wp:docPr id="72381041" name="Kép 4"/>
             <wp:cNvGraphicFramePr>
               <a:graphicFrameLocks xmlns:a="http://schemas.openxmlformats.org/drawingml/2006/main" noChangeAspect="1"/>
             </wp:cNvGraphicFramePr>
@@ -4939,7 +4934,7 @@
               <a:graphicData uri="http://schemas.openxmlformats.org/drawingml/2006/picture">
                 <pic:pic xmlns:pic="http://schemas.openxmlformats.org/drawingml/2006/picture">
                   <pic:nvPicPr>
-                    <pic:cNvPr id="0" name="Picture 39"/>
+                    <pic:cNvPr id="0" name="Picture 5"/>
                     <pic:cNvPicPr>
                       <a:picLocks noChangeAspect="1" noChangeArrowheads="1"/>
                     </pic:cNvPicPr>
@@ -4960,7 +4955,7 @@
                   <pic:spPr bwMode="auto">
                     <a:xfrm>
                       <a:off x="0" y="0"/>
-                      <a:ext cx="4988560" cy="4227830"/>
+                      <a:ext cx="3509010" cy="3796030"/>
                     </a:xfrm>
                     <a:prstGeom prst="rect">
                       <a:avLst/>
@@ -4981,10 +4976,10 @@
           <w:noProof/>
         </w:rPr>
         <w:drawing>
-          <wp:inline distT="0" distB="0" distL="0" distR="0" wp14:anchorId="1C0A541D" wp14:editId="11E89792">
-            <wp:extent cx="4173855" cy="3874770"/>
+          <wp:inline distT="0" distB="0" distL="0" distR="0" wp14:anchorId="24C78216" wp14:editId="7BC50FC6">
+            <wp:extent cx="4114800" cy="4231640"/>
             <wp:effectExtent l="0" t="0" r="0" b="0"/>
-            <wp:docPr id="875567721" name="Kép 40"/>
+            <wp:docPr id="641833914" name="Kép 5"/>
             <wp:cNvGraphicFramePr>
               <a:graphicFrameLocks xmlns:a="http://schemas.openxmlformats.org/drawingml/2006/main" noChangeAspect="1"/>
             </wp:cNvGraphicFramePr>
@@ -4992,7 +4987,7 @@
               <a:graphicData uri="http://schemas.openxmlformats.org/drawingml/2006/picture">
                 <pic:pic xmlns:pic="http://schemas.openxmlformats.org/drawingml/2006/picture">
                   <pic:nvPicPr>
-                    <pic:cNvPr id="0" name="Picture 40"/>
+                    <pic:cNvPr id="0" name="Picture 6"/>
                     <pic:cNvPicPr>
                       <a:picLocks noChangeAspect="1" noChangeArrowheads="1"/>
                     </pic:cNvPicPr>
@@ -5013,7 +5008,7 @@
                   <pic:spPr bwMode="auto">
                     <a:xfrm>
                       <a:off x="0" y="0"/>
-                      <a:ext cx="4173855" cy="3874770"/>
+                      <a:ext cx="4114800" cy="4231640"/>
                     </a:xfrm>
                     <a:prstGeom prst="rect">
                       <a:avLst/>
@@ -5035,10 +5030,10 @@
         </w:rPr>
         <w:lastRenderedPageBreak/>
         <w:drawing>
-          <wp:inline distT="0" distB="0" distL="0" distR="0" wp14:anchorId="5D53B014" wp14:editId="33A61683">
-            <wp:extent cx="3602990" cy="4119245"/>
+          <wp:inline distT="0" distB="0" distL="0" distR="0" wp14:anchorId="39FBF579" wp14:editId="06014C5D">
+            <wp:extent cx="4114800" cy="4231640"/>
             <wp:effectExtent l="0" t="0" r="0" b="0"/>
-            <wp:docPr id="1999742691" name="Kép 41"/>
+            <wp:docPr id="2015944695" name="Kép 6"/>
             <wp:cNvGraphicFramePr>
               <a:graphicFrameLocks xmlns:a="http://schemas.openxmlformats.org/drawingml/2006/main" noChangeAspect="1"/>
             </wp:cNvGraphicFramePr>
@@ -5046,7 +5041,7 @@
               <a:graphicData uri="http://schemas.openxmlformats.org/drawingml/2006/picture">
                 <pic:pic xmlns:pic="http://schemas.openxmlformats.org/drawingml/2006/picture">
                   <pic:nvPicPr>
-                    <pic:cNvPr id="0" name="Picture 41"/>
+                    <pic:cNvPr id="0" name="Picture 7"/>
                     <pic:cNvPicPr>
                       <a:picLocks noChangeAspect="1" noChangeArrowheads="1"/>
                     </pic:cNvPicPr>
@@ -5067,7 +5062,7 @@
                   <pic:spPr bwMode="auto">
                     <a:xfrm>
                       <a:off x="0" y="0"/>
-                      <a:ext cx="3602990" cy="4119245"/>
+                      <a:ext cx="4114800" cy="4231640"/>
                     </a:xfrm>
                     <a:prstGeom prst="rect">
                       <a:avLst/>
@@ -5088,10 +5083,10 @@
           <w:noProof/>
         </w:rPr>
         <w:drawing>
-          <wp:inline distT="0" distB="0" distL="0" distR="0" wp14:anchorId="73994FD3" wp14:editId="576D73C6">
-            <wp:extent cx="2842895" cy="2435225"/>
-            <wp:effectExtent l="0" t="0" r="0" b="3175"/>
-            <wp:docPr id="808085240" name="Kép 42"/>
+          <wp:inline distT="0" distB="0" distL="0" distR="0" wp14:anchorId="33C2B450" wp14:editId="584C429C">
+            <wp:extent cx="3700145" cy="4231640"/>
+            <wp:effectExtent l="0" t="0" r="0" b="0"/>
+            <wp:docPr id="828233176" name="Kép 7"/>
             <wp:cNvGraphicFramePr>
               <a:graphicFrameLocks xmlns:a="http://schemas.openxmlformats.org/drawingml/2006/main" noChangeAspect="1"/>
             </wp:cNvGraphicFramePr>
@@ -5099,7 +5094,7 @@
               <a:graphicData uri="http://schemas.openxmlformats.org/drawingml/2006/picture">
                 <pic:pic xmlns:pic="http://schemas.openxmlformats.org/drawingml/2006/picture">
                   <pic:nvPicPr>
-                    <pic:cNvPr id="0" name="Picture 42"/>
+                    <pic:cNvPr id="0" name="Picture 8"/>
                     <pic:cNvPicPr>
                       <a:picLocks noChangeAspect="1" noChangeArrowheads="1"/>
                     </pic:cNvPicPr>
@@ -5120,60 +5115,7 @@
                   <pic:spPr bwMode="auto">
                     <a:xfrm>
                       <a:off x="0" y="0"/>
-                      <a:ext cx="2842895" cy="2435225"/>
-                    </a:xfrm>
-                    <a:prstGeom prst="rect">
-                      <a:avLst/>
-                    </a:prstGeom>
-                    <a:noFill/>
-                    <a:ln>
-                      <a:noFill/>
-                    </a:ln>
-                  </pic:spPr>
-                </pic:pic>
-              </a:graphicData>
-            </a:graphic>
-          </wp:inline>
-        </w:drawing>
-      </w:r>
-      <w:r>
-        <w:rPr>
-          <w:noProof/>
-        </w:rPr>
-        <w:drawing>
-          <wp:inline distT="0" distB="0" distL="0" distR="0" wp14:anchorId="4AFB2E5C" wp14:editId="714F0A9B">
-            <wp:extent cx="2562225" cy="2390140"/>
-            <wp:effectExtent l="0" t="0" r="9525" b="0"/>
-            <wp:docPr id="1345640611" name="Kép 43"/>
-            <wp:cNvGraphicFramePr>
-              <a:graphicFrameLocks xmlns:a="http://schemas.openxmlformats.org/drawingml/2006/main" noChangeAspect="1"/>
-            </wp:cNvGraphicFramePr>
-            <a:graphic xmlns:a="http://schemas.openxmlformats.org/drawingml/2006/main">
-              <a:graphicData uri="http://schemas.openxmlformats.org/drawingml/2006/picture">
-                <pic:pic xmlns:pic="http://schemas.openxmlformats.org/drawingml/2006/picture">
-                  <pic:nvPicPr>
-                    <pic:cNvPr id="0" name="Picture 43"/>
-                    <pic:cNvPicPr>
-                      <a:picLocks noChangeAspect="1" noChangeArrowheads="1"/>
-                    </pic:cNvPicPr>
-                  </pic:nvPicPr>
-                  <pic:blipFill>
-                    <a:blip r:embed="rId14">
-                      <a:extLst>
-                        <a:ext uri="{28A0092B-C50C-407E-A947-70E740481C1C}">
-                          <a14:useLocalDpi xmlns:a14="http://schemas.microsoft.com/office/drawing/2010/main" val="0"/>
-                        </a:ext>
-                      </a:extLst>
-                    </a:blip>
-                    <a:srcRect/>
-                    <a:stretch>
-                      <a:fillRect/>
-                    </a:stretch>
-                  </pic:blipFill>
-                  <pic:spPr bwMode="auto">
-                    <a:xfrm>
-                      <a:off x="0" y="0"/>
-                      <a:ext cx="2562225" cy="2390140"/>
+                      <a:ext cx="3700145" cy="4231640"/>
                     </a:xfrm>
                     <a:prstGeom prst="rect">
                       <a:avLst/>
@@ -5195,10 +5137,10 @@
         </w:rPr>
         <w:lastRenderedPageBreak/>
         <w:drawing>
-          <wp:inline distT="0" distB="0" distL="0" distR="0" wp14:anchorId="0881B630" wp14:editId="2F70C2CE">
-            <wp:extent cx="5758180" cy="4309745"/>
-            <wp:effectExtent l="0" t="0" r="0" b="0"/>
-            <wp:docPr id="1542598899" name="Kép 44"/>
+          <wp:inline distT="0" distB="0" distL="0" distR="0" wp14:anchorId="4463B317" wp14:editId="0168CA62">
+            <wp:extent cx="3636645" cy="4231640"/>
+            <wp:effectExtent l="0" t="0" r="1905" b="0"/>
+            <wp:docPr id="1917047943" name="Kép 8"/>
             <wp:cNvGraphicFramePr>
               <a:graphicFrameLocks xmlns:a="http://schemas.openxmlformats.org/drawingml/2006/main" noChangeAspect="1"/>
             </wp:cNvGraphicFramePr>
@@ -5206,7 +5148,60 @@
               <a:graphicData uri="http://schemas.openxmlformats.org/drawingml/2006/picture">
                 <pic:pic xmlns:pic="http://schemas.openxmlformats.org/drawingml/2006/picture">
                   <pic:nvPicPr>
-                    <pic:cNvPr id="0" name="Picture 44"/>
+                    <pic:cNvPr id="0" name="Picture 9"/>
+                    <pic:cNvPicPr>
+                      <a:picLocks noChangeAspect="1" noChangeArrowheads="1"/>
+                    </pic:cNvPicPr>
+                  </pic:nvPicPr>
+                  <pic:blipFill>
+                    <a:blip r:embed="rId14">
+                      <a:extLst>
+                        <a:ext uri="{28A0092B-C50C-407E-A947-70E740481C1C}">
+                          <a14:useLocalDpi xmlns:a14="http://schemas.microsoft.com/office/drawing/2010/main" val="0"/>
+                        </a:ext>
+                      </a:extLst>
+                    </a:blip>
+                    <a:srcRect/>
+                    <a:stretch>
+                      <a:fillRect/>
+                    </a:stretch>
+                  </pic:blipFill>
+                  <pic:spPr bwMode="auto">
+                    <a:xfrm>
+                      <a:off x="0" y="0"/>
+                      <a:ext cx="3636645" cy="4231640"/>
+                    </a:xfrm>
+                    <a:prstGeom prst="rect">
+                      <a:avLst/>
+                    </a:prstGeom>
+                    <a:noFill/>
+                    <a:ln>
+                      <a:noFill/>
+                    </a:ln>
+                  </pic:spPr>
+                </pic:pic>
+              </a:graphicData>
+            </a:graphic>
+          </wp:inline>
+        </w:drawing>
+      </w:r>
+      <w:r>
+        <w:rPr>
+          <w:noProof/>
+        </w:rPr>
+        <w:drawing>
+          <wp:inline distT="0" distB="0" distL="0" distR="0" wp14:anchorId="75A29EE7" wp14:editId="3A59E3A4">
+            <wp:extent cx="2839085" cy="3796030"/>
+            <wp:effectExtent l="0" t="0" r="0" b="0"/>
+            <wp:docPr id="2057447636" name="Kép 9"/>
+            <wp:cNvGraphicFramePr>
+              <a:graphicFrameLocks xmlns:a="http://schemas.openxmlformats.org/drawingml/2006/main" noChangeAspect="1"/>
+            </wp:cNvGraphicFramePr>
+            <a:graphic xmlns:a="http://schemas.openxmlformats.org/drawingml/2006/main">
+              <a:graphicData uri="http://schemas.openxmlformats.org/drawingml/2006/picture">
+                <pic:pic xmlns:pic="http://schemas.openxmlformats.org/drawingml/2006/picture">
+                  <pic:nvPicPr>
+                    <pic:cNvPr id="0" name="Picture 10"/>
                     <pic:cNvPicPr>
                       <a:picLocks noChangeAspect="1" noChangeArrowheads="1"/>
                     </pic:cNvPicPr>
@@ -5227,60 +5222,7 @@
                   <pic:spPr bwMode="auto">
                     <a:xfrm>
                       <a:off x="0" y="0"/>
-                      <a:ext cx="5758180" cy="4309745"/>
-                    </a:xfrm>
-                    <a:prstGeom prst="rect">
-                      <a:avLst/>
-                    </a:prstGeom>
-                    <a:noFill/>
-                    <a:ln>
-                      <a:noFill/>
-                    </a:ln>
-                  </pic:spPr>
-                </pic:pic>
-              </a:graphicData>
-            </a:graphic>
-          </wp:inline>
-        </w:drawing>
-      </w:r>
-      <w:r>
-        <w:rPr>
-          <w:noProof/>
-        </w:rPr>
-        <w:drawing>
-          <wp:inline distT="0" distB="0" distL="0" distR="0" wp14:anchorId="71EECE93" wp14:editId="74205600">
-            <wp:extent cx="3811270" cy="3874770"/>
-            <wp:effectExtent l="0" t="0" r="0" b="0"/>
-            <wp:docPr id="1409798174" name="Kép 45"/>
-            <wp:cNvGraphicFramePr>
-              <a:graphicFrameLocks xmlns:a="http://schemas.openxmlformats.org/drawingml/2006/main" noChangeAspect="1"/>
-            </wp:cNvGraphicFramePr>
-            <a:graphic xmlns:a="http://schemas.openxmlformats.org/drawingml/2006/main">
-              <a:graphicData uri="http://schemas.openxmlformats.org/drawingml/2006/picture">
-                <pic:pic xmlns:pic="http://schemas.openxmlformats.org/drawingml/2006/picture">
-                  <pic:nvPicPr>
-                    <pic:cNvPr id="0" name="Picture 45"/>
-                    <pic:cNvPicPr>
-                      <a:picLocks noChangeAspect="1" noChangeArrowheads="1"/>
-                    </pic:cNvPicPr>
-                  </pic:nvPicPr>
-                  <pic:blipFill>
-                    <a:blip r:embed="rId16">
-                      <a:extLst>
-                        <a:ext uri="{28A0092B-C50C-407E-A947-70E740481C1C}">
-                          <a14:useLocalDpi xmlns:a14="http://schemas.microsoft.com/office/drawing/2010/main" val="0"/>
-                        </a:ext>
-                      </a:extLst>
-                    </a:blip>
-                    <a:srcRect/>
-                    <a:stretch>
-                      <a:fillRect/>
-                    </a:stretch>
-                  </pic:blipFill>
-                  <pic:spPr bwMode="auto">
-                    <a:xfrm>
-                      <a:off x="0" y="0"/>
-                      <a:ext cx="3811270" cy="3874770"/>
+                      <a:ext cx="2839085" cy="3796030"/>
                     </a:xfrm>
                     <a:prstGeom prst="rect">
                       <a:avLst/>
@@ -5302,10 +5244,10 @@
         </w:rPr>
         <w:lastRenderedPageBreak/>
         <w:drawing>
-          <wp:inline distT="0" distB="0" distL="0" distR="0" wp14:anchorId="0591E1BC" wp14:editId="2A50A3BF">
-            <wp:extent cx="5758180" cy="3530600"/>
-            <wp:effectExtent l="0" t="0" r="0" b="0"/>
-            <wp:docPr id="1023786851" name="Kép 46"/>
+          <wp:inline distT="0" distB="0" distL="0" distR="0" wp14:anchorId="7BF9E639" wp14:editId="583E9184">
+            <wp:extent cx="5156835" cy="4231640"/>
+            <wp:effectExtent l="0" t="0" r="5715" b="0"/>
+            <wp:docPr id="398999766" name="Kép 10"/>
             <wp:cNvGraphicFramePr>
               <a:graphicFrameLocks xmlns:a="http://schemas.openxmlformats.org/drawingml/2006/main" noChangeAspect="1"/>
             </wp:cNvGraphicFramePr>
@@ -5313,7 +5255,60 @@
               <a:graphicData uri="http://schemas.openxmlformats.org/drawingml/2006/picture">
                 <pic:pic xmlns:pic="http://schemas.openxmlformats.org/drawingml/2006/picture">
                   <pic:nvPicPr>
-                    <pic:cNvPr id="0" name="Picture 46"/>
+                    <pic:cNvPr id="0" name="Picture 11"/>
+                    <pic:cNvPicPr>
+                      <a:picLocks noChangeAspect="1" noChangeArrowheads="1"/>
+                    </pic:cNvPicPr>
+                  </pic:nvPicPr>
+                  <pic:blipFill>
+                    <a:blip r:embed="rId16">
+                      <a:extLst>
+                        <a:ext uri="{28A0092B-C50C-407E-A947-70E740481C1C}">
+                          <a14:useLocalDpi xmlns:a14="http://schemas.microsoft.com/office/drawing/2010/main" val="0"/>
+                        </a:ext>
+                      </a:extLst>
+                    </a:blip>
+                    <a:srcRect/>
+                    <a:stretch>
+                      <a:fillRect/>
+                    </a:stretch>
+                  </pic:blipFill>
+                  <pic:spPr bwMode="auto">
+                    <a:xfrm>
+                      <a:off x="0" y="0"/>
+                      <a:ext cx="5156835" cy="4231640"/>
+                    </a:xfrm>
+                    <a:prstGeom prst="rect">
+                      <a:avLst/>
+                    </a:prstGeom>
+                    <a:noFill/>
+                    <a:ln>
+                      <a:noFill/>
+                    </a:ln>
+                  </pic:spPr>
+                </pic:pic>
+              </a:graphicData>
+            </a:graphic>
+          </wp:inline>
+        </w:drawing>
+      </w:r>
+      <w:r>
+        <w:rPr>
+          <w:noProof/>
+        </w:rPr>
+        <w:drawing>
+          <wp:inline distT="0" distB="0" distL="0" distR="0" wp14:anchorId="398C973D" wp14:editId="4D91B956">
+            <wp:extent cx="5156835" cy="4231640"/>
+            <wp:effectExtent l="0" t="0" r="5715" b="0"/>
+            <wp:docPr id="386523435" name="Kép 11"/>
+            <wp:cNvGraphicFramePr>
+              <a:graphicFrameLocks xmlns:a="http://schemas.openxmlformats.org/drawingml/2006/main" noChangeAspect="1"/>
+            </wp:cNvGraphicFramePr>
+            <a:graphic xmlns:a="http://schemas.openxmlformats.org/drawingml/2006/main">
+              <a:graphicData uri="http://schemas.openxmlformats.org/drawingml/2006/picture">
+                <pic:pic xmlns:pic="http://schemas.openxmlformats.org/drawingml/2006/picture">
+                  <pic:nvPicPr>
+                    <pic:cNvPr id="0" name="Picture 12"/>
                     <pic:cNvPicPr>
                       <a:picLocks noChangeAspect="1" noChangeArrowheads="1"/>
                     </pic:cNvPicPr>
@@ -5334,113 +5329,7 @@
                   <pic:spPr bwMode="auto">
                     <a:xfrm>
                       <a:off x="0" y="0"/>
-                      <a:ext cx="5758180" cy="3530600"/>
-                    </a:xfrm>
-                    <a:prstGeom prst="rect">
-                      <a:avLst/>
-                    </a:prstGeom>
-                    <a:noFill/>
-                    <a:ln>
-                      <a:noFill/>
-                    </a:ln>
-                  </pic:spPr>
-                </pic:pic>
-              </a:graphicData>
-            </a:graphic>
-          </wp:inline>
-        </w:drawing>
-      </w:r>
-      <w:r>
-        <w:rPr>
-          <w:noProof/>
-        </w:rPr>
-        <w:drawing>
-          <wp:inline distT="0" distB="0" distL="0" distR="0" wp14:anchorId="25B51F69" wp14:editId="7AB2BE87">
-            <wp:extent cx="2226945" cy="1828800"/>
-            <wp:effectExtent l="0" t="0" r="1905" b="0"/>
-            <wp:docPr id="1786035671" name="Kép 47"/>
-            <wp:cNvGraphicFramePr>
-              <a:graphicFrameLocks xmlns:a="http://schemas.openxmlformats.org/drawingml/2006/main" noChangeAspect="1"/>
-            </wp:cNvGraphicFramePr>
-            <a:graphic xmlns:a="http://schemas.openxmlformats.org/drawingml/2006/main">
-              <a:graphicData uri="http://schemas.openxmlformats.org/drawingml/2006/picture">
-                <pic:pic xmlns:pic="http://schemas.openxmlformats.org/drawingml/2006/picture">
-                  <pic:nvPicPr>
-                    <pic:cNvPr id="0" name="Picture 47"/>
-                    <pic:cNvPicPr>
-                      <a:picLocks noChangeAspect="1" noChangeArrowheads="1"/>
-                    </pic:cNvPicPr>
-                  </pic:nvPicPr>
-                  <pic:blipFill>
-                    <a:blip r:embed="rId18">
-                      <a:extLst>
-                        <a:ext uri="{28A0092B-C50C-407E-A947-70E740481C1C}">
-                          <a14:useLocalDpi xmlns:a14="http://schemas.microsoft.com/office/drawing/2010/main" val="0"/>
-                        </a:ext>
-                      </a:extLst>
-                    </a:blip>
-                    <a:srcRect/>
-                    <a:stretch>
-                      <a:fillRect/>
-                    </a:stretch>
-                  </pic:blipFill>
-                  <pic:spPr bwMode="auto">
-                    <a:xfrm>
-                      <a:off x="0" y="0"/>
-                      <a:ext cx="2226945" cy="1828800"/>
-                    </a:xfrm>
-                    <a:prstGeom prst="rect">
-                      <a:avLst/>
-                    </a:prstGeom>
-                    <a:noFill/>
-                    <a:ln>
-                      <a:noFill/>
-                    </a:ln>
-                  </pic:spPr>
-                </pic:pic>
-              </a:graphicData>
-            </a:graphic>
-          </wp:inline>
-        </w:drawing>
-      </w:r>
-      <w:r>
-        <w:rPr>
-          <w:noProof/>
-        </w:rPr>
-        <w:drawing>
-          <wp:inline distT="0" distB="0" distL="0" distR="0" wp14:anchorId="42A72C8D" wp14:editId="6CEE5158">
-            <wp:extent cx="3123565" cy="2399030"/>
-            <wp:effectExtent l="0" t="0" r="635" b="1270"/>
-            <wp:docPr id="125464495" name="Kép 48"/>
-            <wp:cNvGraphicFramePr>
-              <a:graphicFrameLocks xmlns:a="http://schemas.openxmlformats.org/drawingml/2006/main" noChangeAspect="1"/>
-            </wp:cNvGraphicFramePr>
-            <a:graphic xmlns:a="http://schemas.openxmlformats.org/drawingml/2006/main">
-              <a:graphicData uri="http://schemas.openxmlformats.org/drawingml/2006/picture">
-                <pic:pic xmlns:pic="http://schemas.openxmlformats.org/drawingml/2006/picture">
-                  <pic:nvPicPr>
-                    <pic:cNvPr id="0" name="Picture 48"/>
-                    <pic:cNvPicPr>
-                      <a:picLocks noChangeAspect="1" noChangeArrowheads="1"/>
-                    </pic:cNvPicPr>
-                  </pic:nvPicPr>
-                  <pic:blipFill>
-                    <a:blip r:embed="rId19">
-                      <a:extLst>
-                        <a:ext uri="{28A0092B-C50C-407E-A947-70E740481C1C}">
-                          <a14:useLocalDpi xmlns:a14="http://schemas.microsoft.com/office/drawing/2010/main" val="0"/>
-                        </a:ext>
-                      </a:extLst>
-                    </a:blip>
-                    <a:srcRect/>
-                    <a:stretch>
-                      <a:fillRect/>
-                    </a:stretch>
-                  </pic:blipFill>
-                  <pic:spPr bwMode="auto">
-                    <a:xfrm>
-                      <a:off x="0" y="0"/>
-                      <a:ext cx="3123565" cy="2399030"/>
+                      <a:ext cx="5156835" cy="4231640"/>
                     </a:xfrm>
                     <a:prstGeom prst="rect">
                       <a:avLst/>
@@ -5462,10 +5351,10 @@
         </w:rPr>
         <w:lastRenderedPageBreak/>
         <w:drawing>
-          <wp:inline distT="0" distB="0" distL="0" distR="0" wp14:anchorId="70B80A88" wp14:editId="7D25A944">
-            <wp:extent cx="4653280" cy="3503930"/>
-            <wp:effectExtent l="0" t="0" r="0" b="1270"/>
-            <wp:docPr id="36369324" name="Kép 49"/>
+          <wp:inline distT="0" distB="0" distL="0" distR="0" wp14:anchorId="3F30090E" wp14:editId="5744D212">
+            <wp:extent cx="2934335" cy="3263900"/>
+            <wp:effectExtent l="0" t="0" r="0" b="0"/>
+            <wp:docPr id="2064225870" name="Kép 12"/>
             <wp:cNvGraphicFramePr>
               <a:graphicFrameLocks xmlns:a="http://schemas.openxmlformats.org/drawingml/2006/main" noChangeAspect="1"/>
             </wp:cNvGraphicFramePr>
@@ -5473,13 +5362,13 @@
               <a:graphicData uri="http://schemas.openxmlformats.org/drawingml/2006/picture">
                 <pic:pic xmlns:pic="http://schemas.openxmlformats.org/drawingml/2006/picture">
                   <pic:nvPicPr>
-                    <pic:cNvPr id="0" name="Picture 49"/>
+                    <pic:cNvPr id="0" name="Picture 13"/>
                     <pic:cNvPicPr>
                       <a:picLocks noChangeAspect="1" noChangeArrowheads="1"/>
                     </pic:cNvPicPr>
                   </pic:nvPicPr>
                   <pic:blipFill>
-                    <a:blip r:embed="rId20">
+                    <a:blip r:embed="rId18">
                       <a:extLst>
                         <a:ext uri="{28A0092B-C50C-407E-A947-70E740481C1C}">
                           <a14:useLocalDpi xmlns:a14="http://schemas.microsoft.com/office/drawing/2010/main" val="0"/>
@@ -5494,7 +5383,7 @@
                   <pic:spPr bwMode="auto">
                     <a:xfrm>
                       <a:off x="0" y="0"/>
-                      <a:ext cx="4653280" cy="3503930"/>
+                      <a:ext cx="2934335" cy="3263900"/>
                     </a:xfrm>
                     <a:prstGeom prst="rect">
                       <a:avLst/>
@@ -5515,10 +5404,10 @@
           <w:noProof/>
         </w:rPr>
         <w:drawing>
-          <wp:inline distT="0" distB="0" distL="0" distR="0" wp14:anchorId="34C16982" wp14:editId="688E274A">
-            <wp:extent cx="5758180" cy="3666490"/>
+          <wp:inline distT="0" distB="0" distL="0" distR="0" wp14:anchorId="6CC773E4" wp14:editId="54246F22">
+            <wp:extent cx="5018405" cy="4231640"/>
             <wp:effectExtent l="0" t="0" r="0" b="0"/>
-            <wp:docPr id="1326181158" name="Kép 50"/>
+            <wp:docPr id="2056250292" name="Kép 13"/>
             <wp:cNvGraphicFramePr>
               <a:graphicFrameLocks xmlns:a="http://schemas.openxmlformats.org/drawingml/2006/main" noChangeAspect="1"/>
             </wp:cNvGraphicFramePr>
@@ -5526,13 +5415,13 @@
               <a:graphicData uri="http://schemas.openxmlformats.org/drawingml/2006/picture">
                 <pic:pic xmlns:pic="http://schemas.openxmlformats.org/drawingml/2006/picture">
                   <pic:nvPicPr>
-                    <pic:cNvPr id="0" name="Picture 50"/>
+                    <pic:cNvPr id="0" name="Picture 14"/>
                     <pic:cNvPicPr>
                       <a:picLocks noChangeAspect="1" noChangeArrowheads="1"/>
                     </pic:cNvPicPr>
                   </pic:nvPicPr>
                   <pic:blipFill>
-                    <a:blip r:embed="rId21">
+                    <a:blip r:embed="rId19">
                       <a:extLst>
                         <a:ext uri="{28A0092B-C50C-407E-A947-70E740481C1C}">
                           <a14:useLocalDpi xmlns:a14="http://schemas.microsoft.com/office/drawing/2010/main" val="0"/>
@@ -5547,7 +5436,7 @@
                   <pic:spPr bwMode="auto">
                     <a:xfrm>
                       <a:off x="0" y="0"/>
-                      <a:ext cx="5758180" cy="3666490"/>
+                      <a:ext cx="5018405" cy="4231640"/>
                     </a:xfrm>
                     <a:prstGeom prst="rect">
                       <a:avLst/>
@@ -5569,10 +5458,10 @@
         </w:rPr>
         <w:lastRenderedPageBreak/>
         <w:drawing>
-          <wp:inline distT="0" distB="0" distL="0" distR="0" wp14:anchorId="19710B45" wp14:editId="2A5549DC">
-            <wp:extent cx="4635500" cy="4001770"/>
-            <wp:effectExtent l="0" t="0" r="0" b="0"/>
-            <wp:docPr id="320187893" name="Kép 51"/>
+          <wp:inline distT="0" distB="0" distL="0" distR="0" wp14:anchorId="45F0E945" wp14:editId="0C98DCF8">
+            <wp:extent cx="3615055" cy="4114800"/>
+            <wp:effectExtent l="0" t="0" r="4445" b="0"/>
+            <wp:docPr id="1141888377" name="Kép 14"/>
             <wp:cNvGraphicFramePr>
               <a:graphicFrameLocks xmlns:a="http://schemas.openxmlformats.org/drawingml/2006/main" noChangeAspect="1"/>
             </wp:cNvGraphicFramePr>
@@ -5580,13 +5469,13 @@
               <a:graphicData uri="http://schemas.openxmlformats.org/drawingml/2006/picture">
                 <pic:pic xmlns:pic="http://schemas.openxmlformats.org/drawingml/2006/picture">
                   <pic:nvPicPr>
-                    <pic:cNvPr id="0" name="Picture 51"/>
+                    <pic:cNvPr id="0" name="Picture 15"/>
                     <pic:cNvPicPr>
                       <a:picLocks noChangeAspect="1" noChangeArrowheads="1"/>
                     </pic:cNvPicPr>
                   </pic:nvPicPr>
                   <pic:blipFill>
-                    <a:blip r:embed="rId22">
+                    <a:blip r:embed="rId20">
                       <a:extLst>
                         <a:ext uri="{28A0092B-C50C-407E-A947-70E740481C1C}">
                           <a14:useLocalDpi xmlns:a14="http://schemas.microsoft.com/office/drawing/2010/main" val="0"/>
@@ -5601,7 +5490,7 @@
                   <pic:spPr bwMode="auto">
                     <a:xfrm>
                       <a:off x="0" y="0"/>
-                      <a:ext cx="4635500" cy="4001770"/>
+                      <a:ext cx="3615055" cy="4114800"/>
                     </a:xfrm>
                     <a:prstGeom prst="rect">
                       <a:avLst/>
@@ -5622,10 +5511,10 @@
           <w:noProof/>
         </w:rPr>
         <w:drawing>
-          <wp:inline distT="0" distB="0" distL="0" distR="0" wp14:anchorId="039A3A43" wp14:editId="4D6DBCDB">
-            <wp:extent cx="4137660" cy="4653280"/>
+          <wp:inline distT="0" distB="0" distL="0" distR="0" wp14:anchorId="4D4A6BD5" wp14:editId="261CA3C1">
+            <wp:extent cx="3944620" cy="3263900"/>
             <wp:effectExtent l="0" t="0" r="0" b="0"/>
-            <wp:docPr id="728803371" name="Kép 52"/>
+            <wp:docPr id="1593758406" name="Kép 15"/>
             <wp:cNvGraphicFramePr>
               <a:graphicFrameLocks xmlns:a="http://schemas.openxmlformats.org/drawingml/2006/main" noChangeAspect="1"/>
             </wp:cNvGraphicFramePr>
@@ -5633,13 +5522,13 @@
               <a:graphicData uri="http://schemas.openxmlformats.org/drawingml/2006/picture">
                 <pic:pic xmlns:pic="http://schemas.openxmlformats.org/drawingml/2006/picture">
                   <pic:nvPicPr>
-                    <pic:cNvPr id="0" name="Picture 52"/>
+                    <pic:cNvPr id="0" name="Picture 16"/>
                     <pic:cNvPicPr>
                       <a:picLocks noChangeAspect="1" noChangeArrowheads="1"/>
                     </pic:cNvPicPr>
                   </pic:nvPicPr>
                   <pic:blipFill>
-                    <a:blip r:embed="rId23">
+                    <a:blip r:embed="rId21">
                       <a:extLst>
                         <a:ext uri="{28A0092B-C50C-407E-A947-70E740481C1C}">
                           <a14:useLocalDpi xmlns:a14="http://schemas.microsoft.com/office/drawing/2010/main" val="0"/>
@@ -5654,7 +5543,7 @@
                   <pic:spPr bwMode="auto">
                     <a:xfrm>
                       <a:off x="0" y="0"/>
-                      <a:ext cx="4137660" cy="4653280"/>
+                      <a:ext cx="3944620" cy="3263900"/>
                     </a:xfrm>
                     <a:prstGeom prst="rect">
                       <a:avLst/>
@@ -5676,10 +5565,10 @@
         </w:rPr>
         <w:lastRenderedPageBreak/>
         <w:drawing>
-          <wp:inline distT="0" distB="0" distL="0" distR="0" wp14:anchorId="594343C8" wp14:editId="4D342BC6">
-            <wp:extent cx="5758180" cy="3784600"/>
-            <wp:effectExtent l="0" t="0" r="0" b="6350"/>
-            <wp:docPr id="1635806742" name="Kép 53"/>
+          <wp:inline distT="0" distB="0" distL="0" distR="0" wp14:anchorId="4946203C" wp14:editId="21B9D0D1">
+            <wp:extent cx="4671546" cy="6549656"/>
+            <wp:effectExtent l="0" t="0" r="0" b="3810"/>
+            <wp:docPr id="2092566160" name="Kép 16"/>
             <wp:cNvGraphicFramePr>
               <a:graphicFrameLocks xmlns:a="http://schemas.openxmlformats.org/drawingml/2006/main" noChangeAspect="1"/>
             </wp:cNvGraphicFramePr>
@@ -5687,13 +5576,13 @@
               <a:graphicData uri="http://schemas.openxmlformats.org/drawingml/2006/picture">
                 <pic:pic xmlns:pic="http://schemas.openxmlformats.org/drawingml/2006/picture">
                   <pic:nvPicPr>
-                    <pic:cNvPr id="0" name="Picture 53"/>
+                    <pic:cNvPr id="0" name="Picture 17"/>
                     <pic:cNvPicPr>
                       <a:picLocks noChangeAspect="1" noChangeArrowheads="1"/>
                     </pic:cNvPicPr>
                   </pic:nvPicPr>
                   <pic:blipFill>
-                    <a:blip r:embed="rId24">
+                    <a:blip r:embed="rId22">
                       <a:extLst>
                         <a:ext uri="{28A0092B-C50C-407E-A947-70E740481C1C}">
                           <a14:useLocalDpi xmlns:a14="http://schemas.microsoft.com/office/drawing/2010/main" val="0"/>
@@ -5708,124 +5597,7 @@
                   <pic:spPr bwMode="auto">
                     <a:xfrm>
                       <a:off x="0" y="0"/>
-                      <a:ext cx="5758180" cy="3784600"/>
-                    </a:xfrm>
-                    <a:prstGeom prst="rect">
-                      <a:avLst/>
-                    </a:prstGeom>
-                    <a:noFill/>
-                    <a:ln>
-                      <a:noFill/>
-                    </a:ln>
-                  </pic:spPr>
-                </pic:pic>
-              </a:graphicData>
-            </a:graphic>
-          </wp:inline>
-        </w:drawing>
-      </w:r>
-    </w:p>
-    <w:p>
-      <w:pPr>
-        <w:pStyle w:val="Cmsor20"/>
-      </w:pPr>
-      <w:r>
-        <w:lastRenderedPageBreak/>
-        <w:t>Kommunikációs diagramok</w:t>
-      </w:r>
-    </w:p>
-    <w:p>
-      <w:r>
-        <w:rPr>
-          <w:noProof/>
-        </w:rPr>
-        <w:drawing>
-          <wp:inline distT="0" distB="0" distL="0" distR="0" wp14:anchorId="7AAFF166" wp14:editId="6877EE2E">
-            <wp:extent cx="5758180" cy="3883660"/>
-            <wp:effectExtent l="0" t="0" r="0" b="2540"/>
-            <wp:docPr id="522625447" name="Kép 1"/>
-            <wp:cNvGraphicFramePr>
-              <a:graphicFrameLocks xmlns:a="http://schemas.openxmlformats.org/drawingml/2006/main" noChangeAspect="1"/>
-            </wp:cNvGraphicFramePr>
-            <a:graphic xmlns:a="http://schemas.openxmlformats.org/drawingml/2006/main">
-              <a:graphicData uri="http://schemas.openxmlformats.org/drawingml/2006/picture">
-                <pic:pic xmlns:pic="http://schemas.openxmlformats.org/drawingml/2006/picture">
-                  <pic:nvPicPr>
-                    <pic:cNvPr id="0" name="Picture 1"/>
-                    <pic:cNvPicPr>
-                      <a:picLocks noChangeAspect="1" noChangeArrowheads="1"/>
-                    </pic:cNvPicPr>
-                  </pic:nvPicPr>
-                  <pic:blipFill>
-                    <a:blip r:embed="rId25">
-                      <a:extLst>
-                        <a:ext uri="{28A0092B-C50C-407E-A947-70E740481C1C}">
-                          <a14:useLocalDpi xmlns:a14="http://schemas.microsoft.com/office/drawing/2010/main" val="0"/>
-                        </a:ext>
-                      </a:extLst>
-                    </a:blip>
-                    <a:srcRect/>
-                    <a:stretch>
-                      <a:fillRect/>
-                    </a:stretch>
-                  </pic:blipFill>
-                  <pic:spPr bwMode="auto">
-                    <a:xfrm>
-                      <a:off x="0" y="0"/>
-                      <a:ext cx="5758180" cy="3883660"/>
-                    </a:xfrm>
-                    <a:prstGeom prst="rect">
-                      <a:avLst/>
-                    </a:prstGeom>
-                    <a:noFill/>
-                    <a:ln>
-                      <a:noFill/>
-                    </a:ln>
-                  </pic:spPr>
-                </pic:pic>
-              </a:graphicData>
-            </a:graphic>
-          </wp:inline>
-        </w:drawing>
-      </w:r>
-      <w:r>
-        <w:rPr>
-          <w:noProof/>
-        </w:rPr>
-        <w:drawing>
-          <wp:inline distT="0" distB="0" distL="0" distR="0" wp14:anchorId="7DA41CD4" wp14:editId="35DE0E7B">
-            <wp:extent cx="5758180" cy="3784600"/>
-            <wp:effectExtent l="0" t="0" r="0" b="6350"/>
-            <wp:docPr id="1951534999" name="Kép 2"/>
-            <wp:cNvGraphicFramePr>
-              <a:graphicFrameLocks xmlns:a="http://schemas.openxmlformats.org/drawingml/2006/main" noChangeAspect="1"/>
-            </wp:cNvGraphicFramePr>
-            <a:graphic xmlns:a="http://schemas.openxmlformats.org/drawingml/2006/main">
-              <a:graphicData uri="http://schemas.openxmlformats.org/drawingml/2006/picture">
-                <pic:pic xmlns:pic="http://schemas.openxmlformats.org/drawingml/2006/picture">
-                  <pic:nvPicPr>
-                    <pic:cNvPr id="0" name="Picture 2"/>
-                    <pic:cNvPicPr>
-                      <a:picLocks noChangeAspect="1" noChangeArrowheads="1"/>
-                    </pic:cNvPicPr>
-                  </pic:nvPicPr>
-                  <pic:blipFill>
-                    <a:blip r:embed="rId26">
-                      <a:extLst>
-                        <a:ext uri="{28A0092B-C50C-407E-A947-70E740481C1C}">
-                          <a14:useLocalDpi xmlns:a14="http://schemas.microsoft.com/office/drawing/2010/main" val="0"/>
-                        </a:ext>
-                      </a:extLst>
-                    </a:blip>
-                    <a:srcRect/>
-                    <a:stretch>
-                      <a:fillRect/>
-                    </a:stretch>
-                  </pic:blipFill>
-                  <pic:spPr bwMode="auto">
-                    <a:xfrm>
-                      <a:off x="0" y="0"/>
-                      <a:ext cx="5758180" cy="3784600"/>
+                      <a:ext cx="4677295" cy="6557716"/>
                     </a:xfrm>
                     <a:prstGeom prst="rect">
                       <a:avLst/>
@@ -5847,10 +5619,10 @@
         </w:rPr>
         <w:lastRenderedPageBreak/>
         <w:drawing>
-          <wp:inline distT="0" distB="0" distL="0" distR="0" wp14:anchorId="47040702" wp14:editId="606F1130">
-            <wp:extent cx="5758180" cy="3576320"/>
-            <wp:effectExtent l="0" t="0" r="0" b="5080"/>
-            <wp:docPr id="537315250" name="Kép 3"/>
+          <wp:inline distT="0" distB="0" distL="0" distR="0" wp14:anchorId="5A019A87" wp14:editId="7AF8AEDC">
+            <wp:extent cx="3700145" cy="3774440"/>
+            <wp:effectExtent l="0" t="0" r="0" b="0"/>
+            <wp:docPr id="545150054" name="Kép 17"/>
             <wp:cNvGraphicFramePr>
               <a:graphicFrameLocks xmlns:a="http://schemas.openxmlformats.org/drawingml/2006/main" noChangeAspect="1"/>
             </wp:cNvGraphicFramePr>
@@ -5858,13 +5630,13 @@
               <a:graphicData uri="http://schemas.openxmlformats.org/drawingml/2006/picture">
                 <pic:pic xmlns:pic="http://schemas.openxmlformats.org/drawingml/2006/picture">
                   <pic:nvPicPr>
-                    <pic:cNvPr id="0" name="Picture 3"/>
+                    <pic:cNvPr id="0" name="Picture 18"/>
                     <pic:cNvPicPr>
                       <a:picLocks noChangeAspect="1" noChangeArrowheads="1"/>
                     </pic:cNvPicPr>
                   </pic:nvPicPr>
                   <pic:blipFill>
-                    <a:blip r:embed="rId27">
+                    <a:blip r:embed="rId23">
                       <a:extLst>
                         <a:ext uri="{28A0092B-C50C-407E-A947-70E740481C1C}">
                           <a14:useLocalDpi xmlns:a14="http://schemas.microsoft.com/office/drawing/2010/main" val="0"/>
@@ -5879,7 +5651,7 @@
                   <pic:spPr bwMode="auto">
                     <a:xfrm>
                       <a:off x="0" y="0"/>
-                      <a:ext cx="5758180" cy="3576320"/>
+                      <a:ext cx="3700145" cy="3774440"/>
                     </a:xfrm>
                     <a:prstGeom prst="rect">
                       <a:avLst/>
@@ -5900,10 +5672,10 @@
           <w:noProof/>
         </w:rPr>
         <w:drawing>
-          <wp:inline distT="0" distB="0" distL="0" distR="0" wp14:anchorId="22DA28BD" wp14:editId="0DAB94AF">
-            <wp:extent cx="5196840" cy="3458210"/>
-            <wp:effectExtent l="0" t="0" r="3810" b="8890"/>
-            <wp:docPr id="1226397963" name="Kép 4"/>
+          <wp:inline distT="0" distB="0" distL="0" distR="0" wp14:anchorId="683BCD35" wp14:editId="5BEF987E">
+            <wp:extent cx="4391247" cy="4355389"/>
+            <wp:effectExtent l="0" t="0" r="0" b="7620"/>
+            <wp:docPr id="1494467639" name="Kép 18"/>
             <wp:cNvGraphicFramePr>
               <a:graphicFrameLocks xmlns:a="http://schemas.openxmlformats.org/drawingml/2006/main" noChangeAspect="1"/>
             </wp:cNvGraphicFramePr>
@@ -5911,13 +5683,13 @@
               <a:graphicData uri="http://schemas.openxmlformats.org/drawingml/2006/picture">
                 <pic:pic xmlns:pic="http://schemas.openxmlformats.org/drawingml/2006/picture">
                   <pic:nvPicPr>
-                    <pic:cNvPr id="0" name="Picture 4"/>
+                    <pic:cNvPr id="0" name="Picture 19"/>
                     <pic:cNvPicPr>
                       <a:picLocks noChangeAspect="1" noChangeArrowheads="1"/>
                     </pic:cNvPicPr>
                   </pic:nvPicPr>
                   <pic:blipFill>
-                    <a:blip r:embed="rId28">
+                    <a:blip r:embed="rId24">
                       <a:extLst>
                         <a:ext uri="{28A0092B-C50C-407E-A947-70E740481C1C}">
                           <a14:useLocalDpi xmlns:a14="http://schemas.microsoft.com/office/drawing/2010/main" val="0"/>
@@ -5932,7 +5704,7 @@
                   <pic:spPr bwMode="auto">
                     <a:xfrm>
                       <a:off x="0" y="0"/>
-                      <a:ext cx="5196840" cy="3458210"/>
+                      <a:ext cx="4397553" cy="4361644"/>
                     </a:xfrm>
                     <a:prstGeom prst="rect">
                       <a:avLst/>
@@ -5954,10 +5726,10 @@
         </w:rPr>
         <w:lastRenderedPageBreak/>
         <w:drawing>
-          <wp:inline distT="0" distB="0" distL="0" distR="0" wp14:anchorId="61958625" wp14:editId="1CD5F1F7">
-            <wp:extent cx="5250815" cy="3368040"/>
-            <wp:effectExtent l="0" t="0" r="6985" b="3810"/>
-            <wp:docPr id="1627923406" name="Kép 5"/>
+          <wp:inline distT="0" distB="0" distL="0" distR="0" wp14:anchorId="4564287A" wp14:editId="3243F7FA">
+            <wp:extent cx="5760720" cy="4923155"/>
+            <wp:effectExtent l="0" t="0" r="0" b="0"/>
+            <wp:docPr id="713353031" name="Kép 1" descr="A képen szöveg, diagram, Párhuzamos, Tervrajz látható&#10;&#10;Előfordulhat, hogy a mesterséges intelligencia által létrehozott tartalom helytelen."/>
             <wp:cNvGraphicFramePr>
               <a:graphicFrameLocks xmlns:a="http://schemas.openxmlformats.org/drawingml/2006/main" noChangeAspect="1"/>
             </wp:cNvGraphicFramePr>
@@ -5965,13 +5737,13 @@
               <a:graphicData uri="http://schemas.openxmlformats.org/drawingml/2006/picture">
                 <pic:pic xmlns:pic="http://schemas.openxmlformats.org/drawingml/2006/picture">
                   <pic:nvPicPr>
-                    <pic:cNvPr id="0" name="Picture 5"/>
+                    <pic:cNvPr id="713353031" name="Kép 1" descr="A képen szöveg, diagram, Párhuzamos, Tervrajz látható&#10;&#10;Előfordulhat, hogy a mesterséges intelligencia által létrehozott tartalom helytelen."/>
                     <pic:cNvPicPr>
                       <a:picLocks noChangeAspect="1" noChangeArrowheads="1"/>
                     </pic:cNvPicPr>
                   </pic:nvPicPr>
                   <pic:blipFill>
-                    <a:blip r:embed="rId29">
+                    <a:blip r:embed="rId25">
                       <a:extLst>
                         <a:ext uri="{28A0092B-C50C-407E-A947-70E740481C1C}">
                           <a14:useLocalDpi xmlns:a14="http://schemas.microsoft.com/office/drawing/2010/main" val="0"/>
@@ -5986,7 +5758,7 @@
                   <pic:spPr bwMode="auto">
                     <a:xfrm>
                       <a:off x="0" y="0"/>
-                      <a:ext cx="5250815" cy="3368040"/>
+                      <a:ext cx="5760720" cy="4923155"/>
                     </a:xfrm>
                     <a:prstGeom prst="rect">
                       <a:avLst/>
@@ -6007,10 +5779,10 @@
           <w:noProof/>
         </w:rPr>
         <w:drawing>
-          <wp:inline distT="0" distB="0" distL="0" distR="0" wp14:anchorId="342CC975" wp14:editId="5E883EA4">
-            <wp:extent cx="5133340" cy="3349625"/>
-            <wp:effectExtent l="0" t="0" r="0" b="3175"/>
-            <wp:docPr id="368384686" name="Kép 6"/>
+          <wp:inline distT="0" distB="0" distL="0" distR="0" wp14:anchorId="218136CE" wp14:editId="2F0C417D">
+            <wp:extent cx="2477135" cy="2966720"/>
+            <wp:effectExtent l="0" t="0" r="0" b="5080"/>
+            <wp:docPr id="1999130859" name="Kép 20"/>
             <wp:cNvGraphicFramePr>
               <a:graphicFrameLocks xmlns:a="http://schemas.openxmlformats.org/drawingml/2006/main" noChangeAspect="1"/>
             </wp:cNvGraphicFramePr>
@@ -6018,13 +5790,13 @@
               <a:graphicData uri="http://schemas.openxmlformats.org/drawingml/2006/picture">
                 <pic:pic xmlns:pic="http://schemas.openxmlformats.org/drawingml/2006/picture">
                   <pic:nvPicPr>
-                    <pic:cNvPr id="0" name="Picture 6"/>
+                    <pic:cNvPr id="0" name="Picture 21"/>
                     <pic:cNvPicPr>
                       <a:picLocks noChangeAspect="1" noChangeArrowheads="1"/>
                     </pic:cNvPicPr>
                   </pic:nvPicPr>
                   <pic:blipFill>
-                    <a:blip r:embed="rId30">
+                    <a:blip r:embed="rId26">
                       <a:extLst>
                         <a:ext uri="{28A0092B-C50C-407E-A947-70E740481C1C}">
                           <a14:useLocalDpi xmlns:a14="http://schemas.microsoft.com/office/drawing/2010/main" val="0"/>
@@ -6039,7 +5811,124 @@
                   <pic:spPr bwMode="auto">
                     <a:xfrm>
                       <a:off x="0" y="0"/>
-                      <a:ext cx="5133340" cy="3349625"/>
+                      <a:ext cx="2477135" cy="2966720"/>
+                    </a:xfrm>
+                    <a:prstGeom prst="rect">
+                      <a:avLst/>
+                    </a:prstGeom>
+                    <a:noFill/>
+                    <a:ln>
+                      <a:noFill/>
+                    </a:ln>
+                  </pic:spPr>
+                </pic:pic>
+              </a:graphicData>
+            </a:graphic>
+          </wp:inline>
+        </w:drawing>
+      </w:r>
+    </w:p>
+    <w:p>
+      <w:pPr>
+        <w:pStyle w:val="Cmsor20"/>
+      </w:pPr>
+      <w:r>
+        <w:lastRenderedPageBreak/>
+        <w:t>Kommunikációs diagramok</w:t>
+      </w:r>
+    </w:p>
+    <w:p>
+      <w:r>
+        <w:rPr>
+          <w:noProof/>
+        </w:rPr>
+        <w:drawing>
+          <wp:inline distT="0" distB="0" distL="0" distR="0" wp14:anchorId="479C6A29" wp14:editId="4551651A">
+            <wp:extent cx="5762625" cy="3912870"/>
+            <wp:effectExtent l="0" t="0" r="9525" b="0"/>
+            <wp:docPr id="1954447394" name="Kép 28"/>
+            <wp:cNvGraphicFramePr>
+              <a:graphicFrameLocks xmlns:a="http://schemas.openxmlformats.org/drawingml/2006/main" noChangeAspect="1"/>
+            </wp:cNvGraphicFramePr>
+            <a:graphic xmlns:a="http://schemas.openxmlformats.org/drawingml/2006/main">
+              <a:graphicData uri="http://schemas.openxmlformats.org/drawingml/2006/picture">
+                <pic:pic xmlns:pic="http://schemas.openxmlformats.org/drawingml/2006/picture">
+                  <pic:nvPicPr>
+                    <pic:cNvPr id="0" name="Picture 101"/>
+                    <pic:cNvPicPr>
+                      <a:picLocks noChangeAspect="1" noChangeArrowheads="1"/>
+                    </pic:cNvPicPr>
+                  </pic:nvPicPr>
+                  <pic:blipFill>
+                    <a:blip r:embed="rId27">
+                      <a:extLst>
+                        <a:ext uri="{28A0092B-C50C-407E-A947-70E740481C1C}">
+                          <a14:useLocalDpi xmlns:a14="http://schemas.microsoft.com/office/drawing/2010/main" val="0"/>
+                        </a:ext>
+                      </a:extLst>
+                    </a:blip>
+                    <a:srcRect/>
+                    <a:stretch>
+                      <a:fillRect/>
+                    </a:stretch>
+                  </pic:blipFill>
+                  <pic:spPr bwMode="auto">
+                    <a:xfrm>
+                      <a:off x="0" y="0"/>
+                      <a:ext cx="5762625" cy="3912870"/>
+                    </a:xfrm>
+                    <a:prstGeom prst="rect">
+                      <a:avLst/>
+                    </a:prstGeom>
+                    <a:noFill/>
+                    <a:ln>
+                      <a:noFill/>
+                    </a:ln>
+                  </pic:spPr>
+                </pic:pic>
+              </a:graphicData>
+            </a:graphic>
+          </wp:inline>
+        </w:drawing>
+      </w:r>
+      <w:r>
+        <w:rPr>
+          <w:noProof/>
+        </w:rPr>
+        <w:drawing>
+          <wp:inline distT="0" distB="0" distL="0" distR="0" wp14:anchorId="49F16226" wp14:editId="4CB6A3EA">
+            <wp:extent cx="5762625" cy="3976370"/>
+            <wp:effectExtent l="0" t="0" r="9525" b="5080"/>
+            <wp:docPr id="659356591" name="Kép 29"/>
+            <wp:cNvGraphicFramePr>
+              <a:graphicFrameLocks xmlns:a="http://schemas.openxmlformats.org/drawingml/2006/main" noChangeAspect="1"/>
+            </wp:cNvGraphicFramePr>
+            <a:graphic xmlns:a="http://schemas.openxmlformats.org/drawingml/2006/main">
+              <a:graphicData uri="http://schemas.openxmlformats.org/drawingml/2006/picture">
+                <pic:pic xmlns:pic="http://schemas.openxmlformats.org/drawingml/2006/picture">
+                  <pic:nvPicPr>
+                    <pic:cNvPr id="0" name="Picture 102"/>
+                    <pic:cNvPicPr>
+                      <a:picLocks noChangeAspect="1" noChangeArrowheads="1"/>
+                    </pic:cNvPicPr>
+                  </pic:nvPicPr>
+                  <pic:blipFill>
+                    <a:blip r:embed="rId28">
+                      <a:extLst>
+                        <a:ext uri="{28A0092B-C50C-407E-A947-70E740481C1C}">
+                          <a14:useLocalDpi xmlns:a14="http://schemas.microsoft.com/office/drawing/2010/main" val="0"/>
+                        </a:ext>
+                      </a:extLst>
+                    </a:blip>
+                    <a:srcRect/>
+                    <a:stretch>
+                      <a:fillRect/>
+                    </a:stretch>
+                  </pic:blipFill>
+                  <pic:spPr bwMode="auto">
+                    <a:xfrm>
+                      <a:off x="0" y="0"/>
+                      <a:ext cx="5762625" cy="3976370"/>
                     </a:xfrm>
                     <a:prstGeom prst="rect">
                       <a:avLst/>
@@ -6061,10 +5950,10 @@
         </w:rPr>
         <w:lastRenderedPageBreak/>
         <w:drawing>
-          <wp:inline distT="0" distB="0" distL="0" distR="0" wp14:anchorId="0841BA00" wp14:editId="6E63076C">
-            <wp:extent cx="5224145" cy="3404235"/>
-            <wp:effectExtent l="0" t="0" r="0" b="5715"/>
-            <wp:docPr id="719863735" name="Kép 7"/>
+          <wp:inline distT="0" distB="0" distL="0" distR="0" wp14:anchorId="5A283DF2" wp14:editId="5B88D197">
+            <wp:extent cx="5762625" cy="3933825"/>
+            <wp:effectExtent l="0" t="0" r="9525" b="9525"/>
+            <wp:docPr id="1572769574" name="Kép 30"/>
             <wp:cNvGraphicFramePr>
               <a:graphicFrameLocks xmlns:a="http://schemas.openxmlformats.org/drawingml/2006/main" noChangeAspect="1"/>
             </wp:cNvGraphicFramePr>
@@ -6072,13 +5961,13 @@
               <a:graphicData uri="http://schemas.openxmlformats.org/drawingml/2006/picture">
                 <pic:pic xmlns:pic="http://schemas.openxmlformats.org/drawingml/2006/picture">
                   <pic:nvPicPr>
-                    <pic:cNvPr id="0" name="Picture 7"/>
+                    <pic:cNvPr id="0" name="Picture 103"/>
                     <pic:cNvPicPr>
                       <a:picLocks noChangeAspect="1" noChangeArrowheads="1"/>
                     </pic:cNvPicPr>
                   </pic:nvPicPr>
                   <pic:blipFill>
-                    <a:blip r:embed="rId31">
+                    <a:blip r:embed="rId29">
                       <a:extLst>
                         <a:ext uri="{28A0092B-C50C-407E-A947-70E740481C1C}">
                           <a14:useLocalDpi xmlns:a14="http://schemas.microsoft.com/office/drawing/2010/main" val="0"/>
@@ -6093,7 +5982,7 @@
                   <pic:spPr bwMode="auto">
                     <a:xfrm>
                       <a:off x="0" y="0"/>
-                      <a:ext cx="5224145" cy="3404235"/>
+                      <a:ext cx="5762625" cy="3933825"/>
                     </a:xfrm>
                     <a:prstGeom prst="rect">
                       <a:avLst/>
@@ -6114,10 +6003,10 @@
           <w:noProof/>
         </w:rPr>
         <w:drawing>
-          <wp:inline distT="0" distB="0" distL="0" distR="0" wp14:anchorId="7B0AE9BD" wp14:editId="4B1AC587">
-            <wp:extent cx="5269230" cy="3249930"/>
-            <wp:effectExtent l="0" t="0" r="7620" b="7620"/>
-            <wp:docPr id="2041277653" name="Kép 8"/>
+          <wp:inline distT="0" distB="0" distL="0" distR="0" wp14:anchorId="1CF9BB22" wp14:editId="095A8317">
+            <wp:extent cx="5752465" cy="3912870"/>
+            <wp:effectExtent l="0" t="0" r="635" b="0"/>
+            <wp:docPr id="768944912" name="Kép 31"/>
             <wp:cNvGraphicFramePr>
               <a:graphicFrameLocks xmlns:a="http://schemas.openxmlformats.org/drawingml/2006/main" noChangeAspect="1"/>
             </wp:cNvGraphicFramePr>
@@ -6125,13 +6014,13 @@
               <a:graphicData uri="http://schemas.openxmlformats.org/drawingml/2006/picture">
                 <pic:pic xmlns:pic="http://schemas.openxmlformats.org/drawingml/2006/picture">
                   <pic:nvPicPr>
-                    <pic:cNvPr id="0" name="Picture 8"/>
+                    <pic:cNvPr id="0" name="Picture 104"/>
                     <pic:cNvPicPr>
                       <a:picLocks noChangeAspect="1" noChangeArrowheads="1"/>
                     </pic:cNvPicPr>
                   </pic:nvPicPr>
                   <pic:blipFill>
-                    <a:blip r:embed="rId32">
+                    <a:blip r:embed="rId30">
                       <a:extLst>
                         <a:ext uri="{28A0092B-C50C-407E-A947-70E740481C1C}">
                           <a14:useLocalDpi xmlns:a14="http://schemas.microsoft.com/office/drawing/2010/main" val="0"/>
@@ -6146,7 +6035,7 @@
                   <pic:spPr bwMode="auto">
                     <a:xfrm>
                       <a:off x="0" y="0"/>
-                      <a:ext cx="5269230" cy="3249930"/>
+                      <a:ext cx="5752465" cy="3912870"/>
                     </a:xfrm>
                     <a:prstGeom prst="rect">
                       <a:avLst/>
@@ -6168,10 +6057,10 @@
         </w:rPr>
         <w:lastRenderedPageBreak/>
         <w:drawing>
-          <wp:inline distT="0" distB="0" distL="0" distR="0" wp14:anchorId="36F58020" wp14:editId="1E60C8A8">
-            <wp:extent cx="5758180" cy="3929380"/>
-            <wp:effectExtent l="0" t="0" r="0" b="0"/>
-            <wp:docPr id="1985970876" name="Kép 9"/>
+          <wp:inline distT="0" distB="0" distL="0" distR="0" wp14:anchorId="73B7EE34" wp14:editId="52124358">
+            <wp:extent cx="5752465" cy="3944620"/>
+            <wp:effectExtent l="0" t="0" r="635" b="0"/>
+            <wp:docPr id="1126548678" name="Kép 32"/>
             <wp:cNvGraphicFramePr>
               <a:graphicFrameLocks xmlns:a="http://schemas.openxmlformats.org/drawingml/2006/main" noChangeAspect="1"/>
             </wp:cNvGraphicFramePr>
@@ -6179,13 +6068,13 @@
               <a:graphicData uri="http://schemas.openxmlformats.org/drawingml/2006/picture">
                 <pic:pic xmlns:pic="http://schemas.openxmlformats.org/drawingml/2006/picture">
                   <pic:nvPicPr>
-                    <pic:cNvPr id="0" name="Picture 9"/>
+                    <pic:cNvPr id="0" name="Picture 105"/>
                     <pic:cNvPicPr>
                       <a:picLocks noChangeAspect="1" noChangeArrowheads="1"/>
                     </pic:cNvPicPr>
                   </pic:nvPicPr>
                   <pic:blipFill>
-                    <a:blip r:embed="rId33">
+                    <a:blip r:embed="rId31">
                       <a:extLst>
                         <a:ext uri="{28A0092B-C50C-407E-A947-70E740481C1C}">
                           <a14:useLocalDpi xmlns:a14="http://schemas.microsoft.com/office/drawing/2010/main" val="0"/>
@@ -6200,7 +6089,7 @@
                   <pic:spPr bwMode="auto">
                     <a:xfrm>
                       <a:off x="0" y="0"/>
-                      <a:ext cx="5758180" cy="3929380"/>
+                      <a:ext cx="5752465" cy="3944620"/>
                     </a:xfrm>
                     <a:prstGeom prst="rect">
                       <a:avLst/>
@@ -6221,10 +6110,10 @@
           <w:noProof/>
         </w:rPr>
         <w:drawing>
-          <wp:inline distT="0" distB="0" distL="0" distR="0" wp14:anchorId="574B4FA1" wp14:editId="38A2CB70">
-            <wp:extent cx="5758180" cy="3929380"/>
-            <wp:effectExtent l="0" t="0" r="0" b="0"/>
-            <wp:docPr id="462051826" name="Kép 10"/>
+          <wp:inline distT="0" distB="0" distL="0" distR="0" wp14:anchorId="03C209F8" wp14:editId="58CEE5CC">
+            <wp:extent cx="5752465" cy="3902075"/>
+            <wp:effectExtent l="0" t="0" r="635" b="3175"/>
+            <wp:docPr id="1005205744" name="Kép 33"/>
             <wp:cNvGraphicFramePr>
               <a:graphicFrameLocks xmlns:a="http://schemas.openxmlformats.org/drawingml/2006/main" noChangeAspect="1"/>
             </wp:cNvGraphicFramePr>
@@ -6232,13 +6121,13 @@
               <a:graphicData uri="http://schemas.openxmlformats.org/drawingml/2006/picture">
                 <pic:pic xmlns:pic="http://schemas.openxmlformats.org/drawingml/2006/picture">
                   <pic:nvPicPr>
-                    <pic:cNvPr id="0" name="Picture 10"/>
+                    <pic:cNvPr id="0" name="Picture 106"/>
                     <pic:cNvPicPr>
                       <a:picLocks noChangeAspect="1" noChangeArrowheads="1"/>
                     </pic:cNvPicPr>
                   </pic:nvPicPr>
                   <pic:blipFill>
-                    <a:blip r:embed="rId34">
+                    <a:blip r:embed="rId32">
                       <a:extLst>
                         <a:ext uri="{28A0092B-C50C-407E-A947-70E740481C1C}">
                           <a14:useLocalDpi xmlns:a14="http://schemas.microsoft.com/office/drawing/2010/main" val="0"/>
@@ -6253,7 +6142,7 @@
                   <pic:spPr bwMode="auto">
                     <a:xfrm>
                       <a:off x="0" y="0"/>
-                      <a:ext cx="5758180" cy="3929380"/>
+                      <a:ext cx="5752465" cy="3902075"/>
                     </a:xfrm>
                     <a:prstGeom prst="rect">
                       <a:avLst/>
@@ -6275,10 +6164,10 @@
         </w:rPr>
         <w:lastRenderedPageBreak/>
         <w:drawing>
-          <wp:inline distT="0" distB="0" distL="0" distR="0" wp14:anchorId="5C9911E8" wp14:editId="498C5CCA">
-            <wp:extent cx="5758180" cy="3956050"/>
-            <wp:effectExtent l="0" t="0" r="0" b="6350"/>
-            <wp:docPr id="876612460" name="Kép 11"/>
+          <wp:inline distT="0" distB="0" distL="0" distR="0" wp14:anchorId="2635838A" wp14:editId="233DFA85">
+            <wp:extent cx="5720080" cy="3253740"/>
+            <wp:effectExtent l="0" t="0" r="0" b="3810"/>
+            <wp:docPr id="1288565765" name="Kép 34"/>
             <wp:cNvGraphicFramePr>
               <a:graphicFrameLocks xmlns:a="http://schemas.openxmlformats.org/drawingml/2006/main" noChangeAspect="1"/>
             </wp:cNvGraphicFramePr>
@@ -6286,7 +6175,116 @@
               <a:graphicData uri="http://schemas.openxmlformats.org/drawingml/2006/picture">
                 <pic:pic xmlns:pic="http://schemas.openxmlformats.org/drawingml/2006/picture">
                   <pic:nvPicPr>
-                    <pic:cNvPr id="0" name="Picture 11"/>
+                    <pic:cNvPr id="0" name="Picture 107"/>
+                    <pic:cNvPicPr>
+                      <a:picLocks noChangeAspect="1" noChangeArrowheads="1"/>
+                    </pic:cNvPicPr>
+                  </pic:nvPicPr>
+                  <pic:blipFill>
+                    <a:blip r:embed="rId33">
+                      <a:extLst>
+                        <a:ext uri="{28A0092B-C50C-407E-A947-70E740481C1C}">
+                          <a14:useLocalDpi xmlns:a14="http://schemas.microsoft.com/office/drawing/2010/main" val="0"/>
+                        </a:ext>
+                      </a:extLst>
+                    </a:blip>
+                    <a:srcRect/>
+                    <a:stretch>
+                      <a:fillRect/>
+                    </a:stretch>
+                  </pic:blipFill>
+                  <pic:spPr bwMode="auto">
+                    <a:xfrm>
+                      <a:off x="0" y="0"/>
+                      <a:ext cx="5720080" cy="3253740"/>
+                    </a:xfrm>
+                    <a:prstGeom prst="rect">
+                      <a:avLst/>
+                    </a:prstGeom>
+                    <a:noFill/>
+                    <a:ln>
+                      <a:noFill/>
+                    </a:ln>
+                  </pic:spPr>
+                </pic:pic>
+              </a:graphicData>
+            </a:graphic>
+          </wp:inline>
+        </w:drawing>
+      </w:r>
+      <w:r>
+        <w:rPr>
+          <w:noProof/>
+        </w:rPr>
+        <w:drawing>
+          <wp:inline distT="0" distB="0" distL="0" distR="0" wp14:anchorId="35BEF21E" wp14:editId="185617DC">
+            <wp:extent cx="5752465" cy="3519170"/>
+            <wp:effectExtent l="0" t="0" r="635" b="5080"/>
+            <wp:docPr id="1005306037" name="Kép 35"/>
+            <wp:cNvGraphicFramePr>
+              <a:graphicFrameLocks xmlns:a="http://schemas.openxmlformats.org/drawingml/2006/main" noChangeAspect="1"/>
+            </wp:cNvGraphicFramePr>
+            <a:graphic xmlns:a="http://schemas.openxmlformats.org/drawingml/2006/main">
+              <a:graphicData uri="http://schemas.openxmlformats.org/drawingml/2006/picture">
+                <pic:pic xmlns:pic="http://schemas.openxmlformats.org/drawingml/2006/picture">
+                  <pic:nvPicPr>
+                    <pic:cNvPr id="0" name="Picture 108"/>
+                    <pic:cNvPicPr>
+                      <a:picLocks noChangeAspect="1" noChangeArrowheads="1"/>
+                    </pic:cNvPicPr>
+                  </pic:nvPicPr>
+                  <pic:blipFill>
+                    <a:blip r:embed="rId34">
+                      <a:extLst>
+                        <a:ext uri="{28A0092B-C50C-407E-A947-70E740481C1C}">
+                          <a14:useLocalDpi xmlns:a14="http://schemas.microsoft.com/office/drawing/2010/main" val="0"/>
+                        </a:ext>
+                      </a:extLst>
+                    </a:blip>
+                    <a:srcRect/>
+                    <a:stretch>
+                      <a:fillRect/>
+                    </a:stretch>
+                  </pic:blipFill>
+                  <pic:spPr bwMode="auto">
+                    <a:xfrm>
+                      <a:off x="0" y="0"/>
+                      <a:ext cx="5752465" cy="3519170"/>
+                    </a:xfrm>
+                    <a:prstGeom prst="rect">
+                      <a:avLst/>
+                    </a:prstGeom>
+                    <a:noFill/>
+                    <a:ln>
+                      <a:noFill/>
+                    </a:ln>
+                  </pic:spPr>
+                </pic:pic>
+              </a:graphicData>
+            </a:graphic>
+          </wp:inline>
+        </w:drawing>
+      </w:r>
+    </w:p>
+    <w:p>
+      <w:r>
+        <w:rPr>
+          <w:noProof/>
+        </w:rPr>
+        <w:lastRenderedPageBreak/>
+        <w:drawing>
+          <wp:inline distT="0" distB="0" distL="0" distR="0" wp14:anchorId="66B767A4" wp14:editId="0ABA8228">
+            <wp:extent cx="5752465" cy="3487420"/>
+            <wp:effectExtent l="0" t="0" r="635" b="0"/>
+            <wp:docPr id="837703323" name="Kép 36"/>
+            <wp:cNvGraphicFramePr>
+              <a:graphicFrameLocks xmlns:a="http://schemas.openxmlformats.org/drawingml/2006/main" noChangeAspect="1"/>
+            </wp:cNvGraphicFramePr>
+            <a:graphic xmlns:a="http://schemas.openxmlformats.org/drawingml/2006/main">
+              <a:graphicData uri="http://schemas.openxmlformats.org/drawingml/2006/picture">
+                <pic:pic xmlns:pic="http://schemas.openxmlformats.org/drawingml/2006/picture">
+                  <pic:nvPicPr>
+                    <pic:cNvPr id="0" name="Picture 109"/>
                     <pic:cNvPicPr>
                       <a:picLocks noChangeAspect="1" noChangeArrowheads="1"/>
                     </pic:cNvPicPr>
@@ -6307,7 +6305,7 @@
                   <pic:spPr bwMode="auto">
                     <a:xfrm>
                       <a:off x="0" y="0"/>
-                      <a:ext cx="5758180" cy="3956050"/>
+                      <a:ext cx="5752465" cy="3487420"/>
                     </a:xfrm>
                     <a:prstGeom prst="rect">
                       <a:avLst/>
@@ -6328,10 +6326,10 @@
           <w:noProof/>
         </w:rPr>
         <w:drawing>
-          <wp:inline distT="0" distB="0" distL="0" distR="0" wp14:anchorId="3CD81DCB" wp14:editId="1B971B33">
-            <wp:extent cx="5758180" cy="3856990"/>
-            <wp:effectExtent l="0" t="0" r="0" b="0"/>
-            <wp:docPr id="702348536" name="Kép 12"/>
+          <wp:inline distT="0" distB="0" distL="0" distR="0" wp14:anchorId="7CB51216" wp14:editId="33942835">
+            <wp:extent cx="5752465" cy="3944620"/>
+            <wp:effectExtent l="0" t="0" r="635" b="0"/>
+            <wp:docPr id="1404105897" name="Kép 37"/>
             <wp:cNvGraphicFramePr>
               <a:graphicFrameLocks xmlns:a="http://schemas.openxmlformats.org/drawingml/2006/main" noChangeAspect="1"/>
             </wp:cNvGraphicFramePr>
@@ -6339,7 +6337,7 @@
               <a:graphicData uri="http://schemas.openxmlformats.org/drawingml/2006/picture">
                 <pic:pic xmlns:pic="http://schemas.openxmlformats.org/drawingml/2006/picture">
                   <pic:nvPicPr>
-                    <pic:cNvPr id="0" name="Picture 12"/>
+                    <pic:cNvPr id="0" name="Picture 110"/>
                     <pic:cNvPicPr>
                       <a:picLocks noChangeAspect="1" noChangeArrowheads="1"/>
                     </pic:cNvPicPr>
@@ -6360,7 +6358,7 @@
                   <pic:spPr bwMode="auto">
                     <a:xfrm>
                       <a:off x="0" y="0"/>
-                      <a:ext cx="5758180" cy="3856990"/>
+                      <a:ext cx="5752465" cy="3944620"/>
                     </a:xfrm>
                     <a:prstGeom prst="rect">
                       <a:avLst/>
@@ -6382,10 +6380,10 @@
         </w:rPr>
         <w:lastRenderedPageBreak/>
         <w:drawing>
-          <wp:inline distT="0" distB="0" distL="0" distR="0" wp14:anchorId="6F905CC0" wp14:editId="4B8E12D7">
-            <wp:extent cx="5758180" cy="3919855"/>
-            <wp:effectExtent l="0" t="0" r="0" b="4445"/>
-            <wp:docPr id="540486088" name="Kép 13"/>
+          <wp:inline distT="0" distB="0" distL="0" distR="0" wp14:anchorId="021CC76B" wp14:editId="1260F557">
+            <wp:extent cx="5762625" cy="3966210"/>
+            <wp:effectExtent l="0" t="0" r="9525" b="0"/>
+            <wp:docPr id="1652790173" name="Kép 38"/>
             <wp:cNvGraphicFramePr>
               <a:graphicFrameLocks xmlns:a="http://schemas.openxmlformats.org/drawingml/2006/main" noChangeAspect="1"/>
             </wp:cNvGraphicFramePr>
@@ -6393,7 +6391,7 @@
               <a:graphicData uri="http://schemas.openxmlformats.org/drawingml/2006/picture">
                 <pic:pic xmlns:pic="http://schemas.openxmlformats.org/drawingml/2006/picture">
                   <pic:nvPicPr>
-                    <pic:cNvPr id="0" name="Picture 13"/>
+                    <pic:cNvPr id="0" name="Picture 111"/>
                     <pic:cNvPicPr>
                       <a:picLocks noChangeAspect="1" noChangeArrowheads="1"/>
                     </pic:cNvPicPr>
@@ -6414,7 +6412,7 @@
                   <pic:spPr bwMode="auto">
                     <a:xfrm>
                       <a:off x="0" y="0"/>
-                      <a:ext cx="5758180" cy="3919855"/>
+                      <a:ext cx="5762625" cy="3966210"/>
                     </a:xfrm>
                     <a:prstGeom prst="rect">
                       <a:avLst/>
@@ -6435,10 +6433,10 @@
           <w:noProof/>
         </w:rPr>
         <w:drawing>
-          <wp:inline distT="0" distB="0" distL="0" distR="0" wp14:anchorId="10E34BEF" wp14:editId="4C5657A1">
-            <wp:extent cx="5758180" cy="3965575"/>
-            <wp:effectExtent l="0" t="0" r="0" b="0"/>
-            <wp:docPr id="566621560" name="Kép 14"/>
+          <wp:inline distT="0" distB="0" distL="0" distR="0" wp14:anchorId="56257BFC" wp14:editId="37D8BB13">
+            <wp:extent cx="5752465" cy="3902075"/>
+            <wp:effectExtent l="0" t="0" r="635" b="3175"/>
+            <wp:docPr id="884674185" name="Kép 39"/>
             <wp:cNvGraphicFramePr>
               <a:graphicFrameLocks xmlns:a="http://schemas.openxmlformats.org/drawingml/2006/main" noChangeAspect="1"/>
             </wp:cNvGraphicFramePr>
@@ -6446,7 +6444,7 @@
               <a:graphicData uri="http://schemas.openxmlformats.org/drawingml/2006/picture">
                 <pic:pic xmlns:pic="http://schemas.openxmlformats.org/drawingml/2006/picture">
                   <pic:nvPicPr>
-                    <pic:cNvPr id="0" name="Picture 14"/>
+                    <pic:cNvPr id="0" name="Picture 112"/>
                     <pic:cNvPicPr>
                       <a:picLocks noChangeAspect="1" noChangeArrowheads="1"/>
                     </pic:cNvPicPr>
@@ -6467,7 +6465,7 @@
                   <pic:spPr bwMode="auto">
                     <a:xfrm>
                       <a:off x="0" y="0"/>
-                      <a:ext cx="5758180" cy="3965575"/>
+                      <a:ext cx="5752465" cy="3902075"/>
                     </a:xfrm>
                     <a:prstGeom prst="rect">
                       <a:avLst/>
@@ -6489,10 +6487,10 @@
         </w:rPr>
         <w:lastRenderedPageBreak/>
         <w:drawing>
-          <wp:inline distT="0" distB="0" distL="0" distR="0" wp14:anchorId="787E5B81" wp14:editId="4C35FAA5">
-            <wp:extent cx="5758180" cy="3359150"/>
-            <wp:effectExtent l="0" t="0" r="0" b="0"/>
-            <wp:docPr id="450775642" name="Kép 15"/>
+          <wp:inline distT="0" distB="0" distL="0" distR="0" wp14:anchorId="59CE4A0E" wp14:editId="2BE01FDA">
+            <wp:extent cx="5752465" cy="3891280"/>
+            <wp:effectExtent l="0" t="0" r="635" b="0"/>
+            <wp:docPr id="1688818545" name="Kép 40"/>
             <wp:cNvGraphicFramePr>
               <a:graphicFrameLocks xmlns:a="http://schemas.openxmlformats.org/drawingml/2006/main" noChangeAspect="1"/>
             </wp:cNvGraphicFramePr>
@@ -6500,7 +6498,7 @@
               <a:graphicData uri="http://schemas.openxmlformats.org/drawingml/2006/picture">
                 <pic:pic xmlns:pic="http://schemas.openxmlformats.org/drawingml/2006/picture">
                   <pic:nvPicPr>
-                    <pic:cNvPr id="0" name="Picture 15"/>
+                    <pic:cNvPr id="0" name="Picture 113"/>
                     <pic:cNvPicPr>
                       <a:picLocks noChangeAspect="1" noChangeArrowheads="1"/>
                     </pic:cNvPicPr>
@@ -6521,7 +6519,7 @@
                   <pic:spPr bwMode="auto">
                     <a:xfrm>
                       <a:off x="0" y="0"/>
-                      <a:ext cx="5758180" cy="3359150"/>
+                      <a:ext cx="5752465" cy="3891280"/>
                     </a:xfrm>
                     <a:prstGeom prst="rect">
                       <a:avLst/>
@@ -6542,10 +6540,10 @@
           <w:noProof/>
         </w:rPr>
         <w:drawing>
-          <wp:inline distT="0" distB="0" distL="0" distR="0" wp14:anchorId="66D0A146" wp14:editId="550BC91D">
-            <wp:extent cx="5758180" cy="3974465"/>
-            <wp:effectExtent l="0" t="0" r="0" b="6985"/>
-            <wp:docPr id="1229885373" name="Kép 16"/>
+          <wp:inline distT="0" distB="0" distL="0" distR="0" wp14:anchorId="74F9997C" wp14:editId="63FF9C8B">
+            <wp:extent cx="5667375" cy="3348990"/>
+            <wp:effectExtent l="0" t="0" r="9525" b="3810"/>
+            <wp:docPr id="1322405143" name="Kép 41"/>
             <wp:cNvGraphicFramePr>
               <a:graphicFrameLocks xmlns:a="http://schemas.openxmlformats.org/drawingml/2006/main" noChangeAspect="1"/>
             </wp:cNvGraphicFramePr>
@@ -6553,7 +6551,7 @@
               <a:graphicData uri="http://schemas.openxmlformats.org/drawingml/2006/picture">
                 <pic:pic xmlns:pic="http://schemas.openxmlformats.org/drawingml/2006/picture">
                   <pic:nvPicPr>
-                    <pic:cNvPr id="0" name="Picture 16"/>
+                    <pic:cNvPr id="0" name="Picture 114"/>
                     <pic:cNvPicPr>
                       <a:picLocks noChangeAspect="1" noChangeArrowheads="1"/>
                     </pic:cNvPicPr>
@@ -6574,7 +6572,7 @@
                   <pic:spPr bwMode="auto">
                     <a:xfrm>
                       <a:off x="0" y="0"/>
-                      <a:ext cx="5758180" cy="3974465"/>
+                      <a:ext cx="5667375" cy="3348990"/>
                     </a:xfrm>
                     <a:prstGeom prst="rect">
                       <a:avLst/>
@@ -6596,10 +6594,10 @@
         </w:rPr>
         <w:lastRenderedPageBreak/>
         <w:drawing>
-          <wp:inline distT="0" distB="0" distL="0" distR="0" wp14:anchorId="64AAF2D9" wp14:editId="11AA8062">
-            <wp:extent cx="5758180" cy="3974465"/>
-            <wp:effectExtent l="0" t="0" r="0" b="6985"/>
-            <wp:docPr id="375788372" name="Kép 17"/>
+          <wp:inline distT="0" distB="0" distL="0" distR="0" wp14:anchorId="6C9BB5FC" wp14:editId="731EE68E">
+            <wp:extent cx="5762625" cy="3955415"/>
+            <wp:effectExtent l="0" t="0" r="9525" b="6985"/>
+            <wp:docPr id="710669514" name="Kép 42"/>
             <wp:cNvGraphicFramePr>
               <a:graphicFrameLocks xmlns:a="http://schemas.openxmlformats.org/drawingml/2006/main" noChangeAspect="1"/>
             </wp:cNvGraphicFramePr>
@@ -6607,7 +6605,7 @@
               <a:graphicData uri="http://schemas.openxmlformats.org/drawingml/2006/picture">
                 <pic:pic xmlns:pic="http://schemas.openxmlformats.org/drawingml/2006/picture">
                   <pic:nvPicPr>
-                    <pic:cNvPr id="0" name="Picture 17"/>
+                    <pic:cNvPr id="0" name="Picture 115"/>
                     <pic:cNvPicPr>
                       <a:picLocks noChangeAspect="1" noChangeArrowheads="1"/>
                     </pic:cNvPicPr>
@@ -6628,7 +6626,7 @@
                   <pic:spPr bwMode="auto">
                     <a:xfrm>
                       <a:off x="0" y="0"/>
-                      <a:ext cx="5758180" cy="3974465"/>
+                      <a:ext cx="5762625" cy="3955415"/>
                     </a:xfrm>
                     <a:prstGeom prst="rect">
                       <a:avLst/>
@@ -6649,10 +6647,10 @@
           <w:noProof/>
         </w:rPr>
         <w:drawing>
-          <wp:inline distT="0" distB="0" distL="0" distR="0" wp14:anchorId="16E3FF9E" wp14:editId="350C827D">
-            <wp:extent cx="5758180" cy="3865880"/>
-            <wp:effectExtent l="0" t="0" r="0" b="1270"/>
-            <wp:docPr id="581484922" name="Kép 18"/>
+          <wp:inline distT="0" distB="0" distL="0" distR="0" wp14:anchorId="0001975C" wp14:editId="4D704478">
+            <wp:extent cx="5752465" cy="3944620"/>
+            <wp:effectExtent l="0" t="0" r="635" b="0"/>
+            <wp:docPr id="1261669865" name="Kép 43"/>
             <wp:cNvGraphicFramePr>
               <a:graphicFrameLocks xmlns:a="http://schemas.openxmlformats.org/drawingml/2006/main" noChangeAspect="1"/>
             </wp:cNvGraphicFramePr>
@@ -6660,7 +6658,7 @@
               <a:graphicData uri="http://schemas.openxmlformats.org/drawingml/2006/picture">
                 <pic:pic xmlns:pic="http://schemas.openxmlformats.org/drawingml/2006/picture">
                   <pic:nvPicPr>
-                    <pic:cNvPr id="0" name="Picture 18"/>
+                    <pic:cNvPr id="0" name="Picture 116"/>
                     <pic:cNvPicPr>
                       <a:picLocks noChangeAspect="1" noChangeArrowheads="1"/>
                     </pic:cNvPicPr>
@@ -6681,7 +6679,7 @@
                   <pic:spPr bwMode="auto">
                     <a:xfrm>
                       <a:off x="0" y="0"/>
-                      <a:ext cx="5758180" cy="3865880"/>
+                      <a:ext cx="5752465" cy="3944620"/>
                     </a:xfrm>
                     <a:prstGeom prst="rect">
                       <a:avLst/>
@@ -6703,10 +6701,10 @@
         </w:rPr>
         <w:lastRenderedPageBreak/>
         <w:drawing>
-          <wp:inline distT="0" distB="0" distL="0" distR="0" wp14:anchorId="4020C190" wp14:editId="11BB2C95">
-            <wp:extent cx="5758180" cy="3929380"/>
-            <wp:effectExtent l="0" t="0" r="0" b="0"/>
-            <wp:docPr id="1173838492" name="Kép 19"/>
+          <wp:inline distT="0" distB="0" distL="0" distR="0" wp14:anchorId="365B8B23" wp14:editId="4D1D706C">
+            <wp:extent cx="5752465" cy="3997960"/>
+            <wp:effectExtent l="0" t="0" r="635" b="2540"/>
+            <wp:docPr id="1559736287" name="Kép 44" descr="A képen szöveg, képernyőkép, diagram, sor látható&#10;&#10;Előfordulhat, hogy a mesterséges intelligencia által létrehozott tartalom helytelen."/>
             <wp:cNvGraphicFramePr>
               <a:graphicFrameLocks xmlns:a="http://schemas.openxmlformats.org/drawingml/2006/main" noChangeAspect="1"/>
             </wp:cNvGraphicFramePr>
@@ -6714,7 +6712,7 @@
               <a:graphicData uri="http://schemas.openxmlformats.org/drawingml/2006/picture">
                 <pic:pic xmlns:pic="http://schemas.openxmlformats.org/drawingml/2006/picture">
                   <pic:nvPicPr>
-                    <pic:cNvPr id="0" name="Picture 19"/>
+                    <pic:cNvPr id="1559736287" name="Kép 44" descr="A képen szöveg, képernyőkép, diagram, sor látható&#10;&#10;Előfordulhat, hogy a mesterséges intelligencia által létrehozott tartalom helytelen."/>
                     <pic:cNvPicPr>
                       <a:picLocks noChangeAspect="1" noChangeArrowheads="1"/>
                     </pic:cNvPicPr>
@@ -6735,7 +6733,60 @@
                   <pic:spPr bwMode="auto">
                     <a:xfrm>
                       <a:off x="0" y="0"/>
-                      <a:ext cx="5758180" cy="3929380"/>
+                      <a:ext cx="5752465" cy="3997960"/>
+                    </a:xfrm>
+                    <a:prstGeom prst="rect">
+                      <a:avLst/>
+                    </a:prstGeom>
+                    <a:noFill/>
+                    <a:ln>
+                      <a:noFill/>
+                    </a:ln>
+                  </pic:spPr>
+                </pic:pic>
+              </a:graphicData>
+            </a:graphic>
+          </wp:inline>
+        </w:drawing>
+      </w:r>
+      <w:r>
+        <w:rPr>
+          <w:noProof/>
+        </w:rPr>
+        <w:drawing>
+          <wp:inline distT="0" distB="0" distL="0" distR="0" wp14:anchorId="789ACFF0" wp14:editId="18F489F4">
+            <wp:extent cx="5752465" cy="3933825"/>
+            <wp:effectExtent l="0" t="0" r="635" b="9525"/>
+            <wp:docPr id="919603725" name="Kép 45" descr="A képen szöveg, képernyőkép, diagram, Párhuzamos látható&#10;&#10;Előfordulhat, hogy a mesterséges intelligencia által létrehozott tartalom helytelen."/>
+            <wp:cNvGraphicFramePr>
+              <a:graphicFrameLocks xmlns:a="http://schemas.openxmlformats.org/drawingml/2006/main" noChangeAspect="1"/>
+            </wp:cNvGraphicFramePr>
+            <a:graphic xmlns:a="http://schemas.openxmlformats.org/drawingml/2006/main">
+              <a:graphicData uri="http://schemas.openxmlformats.org/drawingml/2006/picture">
+                <pic:pic xmlns:pic="http://schemas.openxmlformats.org/drawingml/2006/picture">
+                  <pic:nvPicPr>
+                    <pic:cNvPr id="919603725" name="Kép 45" descr="A képen szöveg, képernyőkép, diagram, Párhuzamos látható&#10;&#10;Előfordulhat, hogy a mesterséges intelligencia által létrehozott tartalom helytelen."/>
+                    <pic:cNvPicPr>
+                      <a:picLocks noChangeAspect="1" noChangeArrowheads="1"/>
+                    </pic:cNvPicPr>
+                  </pic:nvPicPr>
+                  <pic:blipFill>
+                    <a:blip r:embed="rId44">
+                      <a:extLst>
+                        <a:ext uri="{28A0092B-C50C-407E-A947-70E740481C1C}">
+                          <a14:useLocalDpi xmlns:a14="http://schemas.microsoft.com/office/drawing/2010/main" val="0"/>
+                        </a:ext>
+                      </a:extLst>
+                    </a:blip>
+                    <a:srcRect/>
+                    <a:stretch>
+                      <a:fillRect/>
+                    </a:stretch>
+                  </pic:blipFill>
+                  <pic:spPr bwMode="auto">
+                    <a:xfrm>
+                      <a:off x="0" y="0"/>
+                      <a:ext cx="5752465" cy="3933825"/>
                     </a:xfrm>
                     <a:prstGeom prst="rect">
                       <a:avLst/>
@@ -6773,10 +6824,10 @@
         <w:tblLook w:val="04A0" w:firstRow="1" w:lastRow="0" w:firstColumn="1" w:lastColumn="0" w:noHBand="0" w:noVBand="1"/>
       </w:tblPr>
       <w:tblGrid>
-        <w:gridCol w:w="1631"/>
-        <w:gridCol w:w="1290"/>
+        <w:gridCol w:w="1594"/>
+        <w:gridCol w:w="1270"/>
         <w:gridCol w:w="1320"/>
-        <w:gridCol w:w="4811"/>
+        <w:gridCol w:w="4868"/>
       </w:tblGrid>
       <w:tr>
         <w:trPr>
@@ -7898,6 +7949,282 @@
           </w:p>
         </w:tc>
       </w:tr>
+      <w:tr>
+        <w:trPr>
+          <w:trHeight w:val="795"/>
+        </w:trPr>
+        <w:tc>
+          <w:tcPr>
+            <w:tcW w:w="0" w:type="auto"/>
+            <w:tcBorders>
+              <w:top w:val="single" w:sz="8" w:space="0" w:color="000000"/>
+              <w:left w:val="single" w:sz="8" w:space="0" w:color="000000"/>
+              <w:bottom w:val="single" w:sz="8" w:space="0" w:color="000000"/>
+              <w:right w:val="single" w:sz="8" w:space="0" w:color="000000"/>
+            </w:tcBorders>
+            <w:tcMar>
+              <w:top w:w="0" w:type="dxa"/>
+              <w:left w:w="100" w:type="dxa"/>
+              <w:bottom w:w="0" w:type="dxa"/>
+              <w:right w:w="100" w:type="dxa"/>
+            </w:tcMar>
+          </w:tcPr>
+          <w:p>
+            <w:pPr>
+              <w:rPr>
+                <w:kern w:val="32"/>
+              </w:rPr>
+            </w:pPr>
+            <w:r>
+              <w:rPr>
+                <w:kern w:val="32"/>
+              </w:rPr>
+              <w:t>2025.03.22.</w:t>
+            </w:r>
+          </w:p>
+          <w:p>
+            <w:pPr>
+              <w:rPr>
+                <w:kern w:val="32"/>
+              </w:rPr>
+            </w:pPr>
+            <w:r>
+              <w:rPr>
+                <w:kern w:val="32"/>
+              </w:rPr>
+              <w:t>12:00</w:t>
+            </w:r>
+          </w:p>
+        </w:tc>
+        <w:tc>
+          <w:tcPr>
+            <w:tcW w:w="0" w:type="auto"/>
+            <w:tcBorders>
+              <w:top w:val="single" w:sz="8" w:space="0" w:color="000000"/>
+              <w:left w:val="single" w:sz="8" w:space="0" w:color="000000"/>
+              <w:bottom w:val="single" w:sz="8" w:space="0" w:color="000000"/>
+              <w:right w:val="single" w:sz="8" w:space="0" w:color="000000"/>
+            </w:tcBorders>
+            <w:tcMar>
+              <w:top w:w="0" w:type="dxa"/>
+              <w:left w:w="100" w:type="dxa"/>
+              <w:bottom w:w="0" w:type="dxa"/>
+              <w:right w:w="100" w:type="dxa"/>
+            </w:tcMar>
+          </w:tcPr>
+          <w:p>
+            <w:pPr>
+              <w:rPr>
+                <w:kern w:val="32"/>
+              </w:rPr>
+            </w:pPr>
+            <w:r>
+              <w:rPr>
+                <w:kern w:val="32"/>
+              </w:rPr>
+              <w:t>1 óra</w:t>
+            </w:r>
+          </w:p>
+        </w:tc>
+        <w:tc>
+          <w:tcPr>
+            <w:tcW w:w="0" w:type="auto"/>
+            <w:tcBorders>
+              <w:top w:val="single" w:sz="8" w:space="0" w:color="000000"/>
+              <w:left w:val="single" w:sz="8" w:space="0" w:color="000000"/>
+              <w:bottom w:val="single" w:sz="8" w:space="0" w:color="000000"/>
+              <w:right w:val="single" w:sz="8" w:space="0" w:color="000000"/>
+            </w:tcBorders>
+            <w:tcMar>
+              <w:top w:w="0" w:type="dxa"/>
+              <w:left w:w="100" w:type="dxa"/>
+              <w:bottom w:w="0" w:type="dxa"/>
+              <w:right w:w="100" w:type="dxa"/>
+            </w:tcMar>
+          </w:tcPr>
+          <w:p>
+            <w:pPr>
+              <w:rPr>
+                <w:kern w:val="32"/>
+              </w:rPr>
+            </w:pPr>
+            <w:r>
+              <w:rPr>
+                <w:kern w:val="32"/>
+              </w:rPr>
+              <w:t>Tóth</w:t>
+            </w:r>
+          </w:p>
+        </w:tc>
+        <w:tc>
+          <w:tcPr>
+            <w:tcW w:w="0" w:type="auto"/>
+            <w:tcBorders>
+              <w:top w:val="single" w:sz="8" w:space="0" w:color="000000"/>
+              <w:left w:val="single" w:sz="8" w:space="0" w:color="000000"/>
+              <w:bottom w:val="single" w:sz="8" w:space="0" w:color="000000"/>
+              <w:right w:val="single" w:sz="8" w:space="0" w:color="000000"/>
+            </w:tcBorders>
+            <w:tcMar>
+              <w:top w:w="0" w:type="dxa"/>
+              <w:left w:w="100" w:type="dxa"/>
+              <w:bottom w:w="0" w:type="dxa"/>
+              <w:right w:w="100" w:type="dxa"/>
+            </w:tcMar>
+          </w:tcPr>
+          <w:p>
+            <w:pPr>
+              <w:rPr>
+                <w:kern w:val="32"/>
+              </w:rPr>
+            </w:pPr>
+            <w:r>
+              <w:rPr>
+                <w:kern w:val="32"/>
+              </w:rPr>
+              <w:t>Tevékenység: Szekvenciadiagrammok kijavítása</w:t>
+            </w:r>
+          </w:p>
+        </w:tc>
+      </w:tr>
+      <w:tr>
+        <w:trPr>
+          <w:trHeight w:val="795"/>
+        </w:trPr>
+        <w:tc>
+          <w:tcPr>
+            <w:tcW w:w="0" w:type="auto"/>
+            <w:tcBorders>
+              <w:top w:val="single" w:sz="8" w:space="0" w:color="000000"/>
+              <w:left w:val="single" w:sz="8" w:space="0" w:color="000000"/>
+              <w:bottom w:val="single" w:sz="8" w:space="0" w:color="000000"/>
+              <w:right w:val="single" w:sz="8" w:space="0" w:color="000000"/>
+            </w:tcBorders>
+            <w:tcMar>
+              <w:top w:w="0" w:type="dxa"/>
+              <w:left w:w="100" w:type="dxa"/>
+              <w:bottom w:w="0" w:type="dxa"/>
+              <w:right w:w="100" w:type="dxa"/>
+            </w:tcMar>
+          </w:tcPr>
+          <w:p>
+            <w:pPr>
+              <w:rPr>
+                <w:kern w:val="32"/>
+              </w:rPr>
+            </w:pPr>
+            <w:r>
+              <w:rPr>
+                <w:kern w:val="32"/>
+              </w:rPr>
+              <w:t>2025.03.22.</w:t>
+            </w:r>
+          </w:p>
+          <w:p>
+            <w:pPr>
+              <w:rPr>
+                <w:kern w:val="32"/>
+              </w:rPr>
+            </w:pPr>
+            <w:r>
+              <w:rPr>
+                <w:kern w:val="32"/>
+              </w:rPr>
+              <w:t>15.00</w:t>
+            </w:r>
+          </w:p>
+        </w:tc>
+        <w:tc>
+          <w:tcPr>
+            <w:tcW w:w="0" w:type="auto"/>
+            <w:tcBorders>
+              <w:top w:val="single" w:sz="8" w:space="0" w:color="000000"/>
+              <w:left w:val="single" w:sz="8" w:space="0" w:color="000000"/>
+              <w:bottom w:val="single" w:sz="8" w:space="0" w:color="000000"/>
+              <w:right w:val="single" w:sz="8" w:space="0" w:color="000000"/>
+            </w:tcBorders>
+            <w:tcMar>
+              <w:top w:w="0" w:type="dxa"/>
+              <w:left w:w="100" w:type="dxa"/>
+              <w:bottom w:w="0" w:type="dxa"/>
+              <w:right w:w="100" w:type="dxa"/>
+            </w:tcMar>
+          </w:tcPr>
+          <w:p>
+            <w:pPr>
+              <w:rPr>
+                <w:kern w:val="32"/>
+              </w:rPr>
+            </w:pPr>
+            <w:r>
+              <w:rPr>
+                <w:kern w:val="32"/>
+              </w:rPr>
+              <w:t>30 perc</w:t>
+            </w:r>
+          </w:p>
+        </w:tc>
+        <w:tc>
+          <w:tcPr>
+            <w:tcW w:w="0" w:type="auto"/>
+            <w:tcBorders>
+              <w:top w:val="single" w:sz="8" w:space="0" w:color="000000"/>
+              <w:left w:val="single" w:sz="8" w:space="0" w:color="000000"/>
+              <w:bottom w:val="single" w:sz="8" w:space="0" w:color="000000"/>
+              <w:right w:val="single" w:sz="8" w:space="0" w:color="000000"/>
+            </w:tcBorders>
+            <w:tcMar>
+              <w:top w:w="0" w:type="dxa"/>
+              <w:left w:w="100" w:type="dxa"/>
+              <w:bottom w:w="0" w:type="dxa"/>
+              <w:right w:w="100" w:type="dxa"/>
+            </w:tcMar>
+          </w:tcPr>
+          <w:p>
+            <w:pPr>
+              <w:rPr>
+                <w:kern w:val="32"/>
+              </w:rPr>
+            </w:pPr>
+            <w:r>
+              <w:rPr>
+                <w:kern w:val="32"/>
+              </w:rPr>
+              <w:t>Kemecsei</w:t>
+            </w:r>
+          </w:p>
+        </w:tc>
+        <w:tc>
+          <w:tcPr>
+            <w:tcW w:w="0" w:type="auto"/>
+            <w:tcBorders>
+              <w:top w:val="single" w:sz="8" w:space="0" w:color="000000"/>
+              <w:left w:val="single" w:sz="8" w:space="0" w:color="000000"/>
+              <w:bottom w:val="single" w:sz="8" w:space="0" w:color="000000"/>
+              <w:right w:val="single" w:sz="8" w:space="0" w:color="000000"/>
+            </w:tcBorders>
+            <w:tcMar>
+              <w:top w:w="0" w:type="dxa"/>
+              <w:left w:w="100" w:type="dxa"/>
+              <w:bottom w:w="0" w:type="dxa"/>
+              <w:right w:w="100" w:type="dxa"/>
+            </w:tcMar>
+          </w:tcPr>
+          <w:p>
+            <w:pPr>
+              <w:rPr>
+                <w:kern w:val="32"/>
+              </w:rPr>
+            </w:pPr>
+            <w:r>
+              <w:rPr>
+                <w:kern w:val="32"/>
+              </w:rPr>
+              <w:t>Tevékenység: Diagram exporter script, dokumentum összeállítás, kinézet leírás fix</w:t>
+            </w:r>
+          </w:p>
+        </w:tc>
+      </w:tr>
     </w:tbl>
     <w:p>
       <w:pPr>
@@ -7907,9 +8234,9 @@
       </w:pPr>
     </w:p>
     <w:sectPr>
-      <w:headerReference w:type="default" r:id="rId44"/>
-      <w:footerReference w:type="even" r:id="rId45"/>
-      <w:footerReference w:type="default" r:id="rId46"/>
+      <w:headerReference w:type="default" r:id="rId45"/>
+      <w:footerReference w:type="even" r:id="rId46"/>
+      <w:footerReference w:type="default" r:id="rId47"/>
       <w:pgSz w:w="11906" w:h="16838"/>
       <w:pgMar w:top="1417" w:right="1417" w:bottom="1417" w:left="1417" w:header="708" w:footer="708" w:gutter="0"/>
       <w:cols w:space="708"/>
@@ -8060,7 +8387,7 @@
       <w:t>2025.03.</w:t>
     </w:r>
     <w:r>
-      <w:t>15</w:t>
+      <w:t>24</w:t>
     </w:r>
     <w:r>
       <w:t xml:space="preserve"> – Fungorium - nullpointerexception</w:t>
